--- a/report/Calcagno-TPFinal_2018.docx
+++ b/report/Calcagno-TPFinal_2018.docx
@@ -16,8 +16,8 @@
       </w:tblPr>
       <w:tblGrid>
         <w:gridCol w:w="3857"/>
-        <w:gridCol w:w="3154"/>
-        <w:gridCol w:w="2493"/>
+        <w:gridCol w:w="3003"/>
+        <w:gridCol w:w="2212"/>
       </w:tblGrid>
       <w:tr>
         <w:tc>
@@ -588,7 +588,23 @@
           <w:rFonts w:ascii="Tahoma" w:hAnsi="Tahoma" w:cs="Tahoma"/>
           <w:lang w:val="es-ES"/>
         </w:rPr>
-        <w:t>Desarrollar un voltímetro digital programado en lenguaje descriptor de hardware con salida VGA. Específicamente para una FPGA de Xilinx de la familia Spartan 3E modelo XC3S500E.</w:t>
+        <w:t xml:space="preserve">Desarrollar un voltímetro digital programado en lenguaje descriptor de hardware con salida VGA. Específicamente para una FPGA de Xilinx de la familia </w:t>
+      </w:r>
+      <w:proofErr w:type="spellStart"/>
+      <w:r>
+        <w:rPr>
+          <w:rFonts w:ascii="Tahoma" w:hAnsi="Tahoma" w:cs="Tahoma"/>
+          <w:lang w:val="es-ES"/>
+        </w:rPr>
+        <w:t>Spartan</w:t>
+      </w:r>
+      <w:proofErr w:type="spellEnd"/>
+      <w:r>
+        <w:rPr>
+          <w:rFonts w:ascii="Tahoma" w:hAnsi="Tahoma" w:cs="Tahoma"/>
+          <w:lang w:val="es-ES"/>
+        </w:rPr>
+        <w:t xml:space="preserve"> 3E modelo XC3S500E.</w:t>
       </w:r>
     </w:p>
     <w:p>
@@ -694,7 +710,39 @@
           <w:rFonts w:ascii="Tahoma" w:hAnsi="Tahoma" w:cs="Tahoma"/>
           <w:lang w:val="es-ES"/>
         </w:rPr>
-        <w:t xml:space="preserve">Se debe únicamente utilizar lenguaje estructural para todo el trabajo, excepto por el Flip-Flop D que se usará behaviour para describirlo. Además, ha de ser lo más modular y eficiente posible. </w:t>
+        <w:t xml:space="preserve">Se debe únicamente utilizar lenguaje estructural para todo el trabajo, excepto por el </w:t>
+      </w:r>
+      <w:proofErr w:type="spellStart"/>
+      <w:r>
+        <w:rPr>
+          <w:rFonts w:ascii="Tahoma" w:hAnsi="Tahoma" w:cs="Tahoma"/>
+          <w:lang w:val="es-ES"/>
+        </w:rPr>
+        <w:t>Flip-Flop</w:t>
+      </w:r>
+      <w:proofErr w:type="spellEnd"/>
+      <w:r>
+        <w:rPr>
+          <w:rFonts w:ascii="Tahoma" w:hAnsi="Tahoma" w:cs="Tahoma"/>
+          <w:lang w:val="es-ES"/>
+        </w:rPr>
+        <w:t xml:space="preserve"> D que se usará </w:t>
+      </w:r>
+      <w:proofErr w:type="spellStart"/>
+      <w:r>
+        <w:rPr>
+          <w:rFonts w:ascii="Tahoma" w:hAnsi="Tahoma" w:cs="Tahoma"/>
+          <w:lang w:val="es-ES"/>
+        </w:rPr>
+        <w:t>behaviour</w:t>
+      </w:r>
+      <w:proofErr w:type="spellEnd"/>
+      <w:r>
+        <w:rPr>
+          <w:rFonts w:ascii="Tahoma" w:hAnsi="Tahoma" w:cs="Tahoma"/>
+          <w:lang w:val="es-ES"/>
+        </w:rPr>
+        <w:t xml:space="preserve"> para describirlo. Además, ha de ser lo más modular y eficiente posible. </w:t>
       </w:r>
       <w:r>
         <w:rPr>
@@ -738,6 +786,16 @@
         </w:rPr>
         <w:t>Jerarquía</w:t>
       </w:r>
+      <w:r>
+        <w:rPr>
+          <w:rFonts w:ascii="Tahoma" w:hAnsi="Tahoma" w:cs="Tahoma"/>
+          <w:b/>
+          <w:color w:val="4F81BD"/>
+          <w:sz w:val="24"/>
+          <w:lang w:val="es-ES"/>
+        </w:rPr>
+        <w:t xml:space="preserve"> estructural de los bloques</w:t>
+      </w:r>
     </w:p>
     <w:p>
       <w:pPr>
@@ -749,12 +807,813 @@
           <w:lang w:val="es-ES"/>
         </w:rPr>
       </w:pPr>
+      <m:oMathPara>
+        <m:oMathParaPr>
+          <m:jc m:val="center"/>
+        </m:oMathParaPr>
+        <m:oMath>
+          <m:r>
+            <w:rPr>
+              <w:rFonts w:ascii="Cambria Math" w:hAnsi="Cambria Math" w:cs="Tahoma"/>
+              <w:lang w:val="es-ES"/>
+            </w:rPr>
+            <m:t>volti</m:t>
+          </m:r>
+          <m:d>
+            <m:dPr>
+              <m:begChr m:val="{"/>
+              <m:endChr m:val=""/>
+              <m:ctrlPr>
+                <w:rPr>
+                  <w:rFonts w:ascii="Cambria Math" w:hAnsi="Cambria Math" w:cs="Tahoma"/>
+                  <w:i/>
+                  <w:lang w:val="es-ES"/>
+                </w:rPr>
+              </m:ctrlPr>
+            </m:dPr>
+            <m:e>
+              <m:eqArr>
+                <m:eqArrPr>
+                  <m:ctrlPr>
+                    <w:rPr>
+                      <w:rFonts w:ascii="Cambria Math" w:hAnsi="Cambria Math" w:cs="Tahoma"/>
+                      <w:i/>
+                      <w:lang w:val="es-ES"/>
+                    </w:rPr>
+                  </m:ctrlPr>
+                </m:eqArrPr>
+                <m:e>
+                  <m:r>
+                    <w:rPr>
+                      <w:rFonts w:ascii="Cambria Math" w:hAnsi="Cambria Math" w:cs="Tahoma"/>
+                      <w:lang w:val="es-ES"/>
+                    </w:rPr>
+                    <m:t xml:space="preserve">ADC </m:t>
+                  </m:r>
+                  <m:d>
+                    <m:dPr>
+                      <m:begChr m:val="{"/>
+                      <m:endChr m:val=""/>
+                      <m:ctrlPr>
+                        <w:rPr>
+                          <w:rFonts w:ascii="Cambria Math" w:hAnsi="Cambria Math" w:cs="Tahoma"/>
+                          <w:i/>
+                          <w:lang w:val="es-ES"/>
+                        </w:rPr>
+                      </m:ctrlPr>
+                    </m:dPr>
+                    <m:e>
+                      <m:r>
+                        <w:rPr>
+                          <w:rFonts w:ascii="Cambria Math" w:hAnsi="Cambria Math" w:cs="Tahoma"/>
+                          <w:lang w:val="es-ES"/>
+                        </w:rPr>
+                        <m:t>ffd</m:t>
+                      </m:r>
+                    </m:e>
+                  </m:d>
+                  <m:r>
+                    <w:rPr>
+                      <w:rFonts w:ascii="Cambria Math" w:hAnsi="Cambria Math" w:cs="Tahoma"/>
+                      <w:lang w:val="es-ES"/>
+                    </w:rPr>
+                    <m:t xml:space="preserve">                                        </m:t>
+                  </m:r>
+                </m:e>
+                <m:e>
+                  <m:r>
+                    <w:rPr>
+                      <w:rFonts w:ascii="Cambria Math" w:hAnsi="Cambria Math" w:cs="Tahoma"/>
+                      <w:lang w:val="es-ES"/>
+                    </w:rPr>
+                    <m:t xml:space="preserve">D2Num </m:t>
+                  </m:r>
+                  <m:d>
+                    <m:dPr>
+                      <m:begChr m:val="{"/>
+                      <m:endChr m:val=""/>
+                      <m:ctrlPr>
+                        <w:rPr>
+                          <w:rFonts w:ascii="Cambria Math" w:hAnsi="Cambria Math" w:cs="Tahoma"/>
+                          <w:i/>
+                          <w:lang w:val="es-ES"/>
+                        </w:rPr>
+                      </m:ctrlPr>
+                    </m:dPr>
+                    <m:e>
+                      <m:eqArr>
+                        <m:eqArrPr>
+                          <m:ctrlPr>
+                            <w:rPr>
+                              <w:rFonts w:ascii="Cambria Math" w:hAnsi="Cambria Math" w:cs="Tahoma"/>
+                              <w:i/>
+                              <w:lang w:val="es-ES"/>
+                            </w:rPr>
+                          </m:ctrlPr>
+                        </m:eqArrPr>
+                        <m:e>
+                          <m:r>
+                            <w:rPr>
+                              <w:rFonts w:ascii="Cambria Math" w:hAnsi="Cambria Math" w:cs="Tahoma"/>
+                              <w:lang w:val="es-ES"/>
+                            </w:rPr>
+                            <m:t>cont_BCD</m:t>
+                          </m:r>
+                          <m:d>
+                            <m:dPr>
+                              <m:begChr m:val="{"/>
+                              <m:endChr m:val=""/>
+                              <m:ctrlPr>
+                                <w:rPr>
+                                  <w:rFonts w:ascii="Cambria Math" w:hAnsi="Cambria Math" w:cs="Tahoma"/>
+                                  <w:i/>
+                                  <w:lang w:val="es-ES"/>
+                                </w:rPr>
+                              </m:ctrlPr>
+                            </m:dPr>
+                            <m:e>
+                              <m:eqArr>
+                                <m:eqArrPr>
+                                  <m:ctrlPr>
+                                    <w:rPr>
+                                      <w:rFonts w:ascii="Cambria Math" w:hAnsi="Cambria Math" w:cs="Tahoma"/>
+                                      <w:i/>
+                                      <w:lang w:val="es-ES"/>
+                                    </w:rPr>
+                                  </m:ctrlPr>
+                                </m:eqArrPr>
+                                <m:e>
+                                  <m:r>
+                                    <w:rPr>
+                                      <w:rFonts w:ascii="Cambria Math" w:hAnsi="Cambria Math" w:cs="Tahoma"/>
+                                      <w:lang w:val="es-ES"/>
+                                    </w:rPr>
+                                    <m:t xml:space="preserve">ffd           </m:t>
+                                  </m:r>
+                                </m:e>
+                                <m:e>
+                                  <m:r>
+                                    <w:rPr>
+                                      <w:rFonts w:ascii="Cambria Math" w:hAnsi="Cambria Math" w:cs="Tahoma"/>
+                                      <w:lang w:val="es-ES"/>
+                                    </w:rPr>
+                                    <m:t>c_bu</m:t>
+                                  </m:r>
+                                  <m:r>
+                                    <w:rPr>
+                                      <w:rFonts w:ascii="Cambria Math" w:hAnsi="Cambria Math" w:cs="Tahoma"/>
+                                      <w:lang w:val="es-ES"/>
+                                    </w:rPr>
+                                    <m:t xml:space="preserve"> </m:t>
+                                  </m:r>
+                                  <m:d>
+                                    <m:dPr>
+                                      <m:begChr m:val="{"/>
+                                      <m:endChr m:val=""/>
+                                      <m:ctrlPr>
+                                        <w:rPr>
+                                          <w:rFonts w:ascii="Cambria Math" w:hAnsi="Cambria Math" w:cs="Tahoma"/>
+                                          <w:i/>
+                                          <w:lang w:val="es-ES"/>
+                                        </w:rPr>
+                                      </m:ctrlPr>
+                                    </m:dPr>
+                                    <m:e>
+                                      <m:r>
+                                        <w:rPr>
+                                          <w:rFonts w:ascii="Cambria Math" w:hAnsi="Cambria Math" w:cs="Tahoma"/>
+                                          <w:lang w:val="es-ES"/>
+                                        </w:rPr>
+                                        <m:t>ffd</m:t>
+                                      </m:r>
+                                    </m:e>
+                                  </m:d>
+                                </m:e>
+                              </m:eqArr>
+                            </m:e>
+                          </m:d>
+                        </m:e>
+                        <m:e>
+                          <m:r>
+                            <w:rPr>
+                              <w:rFonts w:ascii="Cambria Math" w:hAnsi="Cambria Math" w:cs="Tahoma"/>
+                              <w:lang w:val="es-ES"/>
+                            </w:rPr>
+                            <m:t>c33000</m:t>
+                          </m:r>
+                          <m:d>
+                            <m:dPr>
+                              <m:begChr m:val="{"/>
+                              <m:endChr m:val=""/>
+                              <m:ctrlPr>
+                                <w:rPr>
+                                  <w:rFonts w:ascii="Cambria Math" w:hAnsi="Cambria Math" w:cs="Tahoma"/>
+                                  <w:i/>
+                                  <w:lang w:val="es-ES"/>
+                                </w:rPr>
+                              </m:ctrlPr>
+                            </m:dPr>
+                            <m:e>
+                              <m:eqArr>
+                                <m:eqArrPr>
+                                  <m:ctrlPr>
+                                    <w:rPr>
+                                      <w:rFonts w:ascii="Cambria Math" w:hAnsi="Cambria Math" w:cs="Tahoma"/>
+                                      <w:i/>
+                                      <w:lang w:val="es-ES"/>
+                                    </w:rPr>
+                                  </m:ctrlPr>
+                                </m:eqArrPr>
+                                <m:e>
+                                  <m:r>
+                                    <w:rPr>
+                                      <w:rFonts w:ascii="Cambria Math" w:hAnsi="Cambria Math" w:cs="Tahoma"/>
+                                      <w:lang w:val="es-ES"/>
+                                    </w:rPr>
+                                    <m:t>ffd</m:t>
+                                  </m:r>
+                                  <m:r>
+                                    <w:rPr>
+                                      <w:rFonts w:ascii="Cambria Math" w:hAnsi="Cambria Math" w:cs="Tahoma"/>
+                                      <w:lang w:val="es-ES"/>
+                                    </w:rPr>
+                                    <m:t xml:space="preserve">           </m:t>
+                                  </m:r>
+                                </m:e>
+                                <m:e>
+                                  <m:r>
+                                    <w:rPr>
+                                      <w:rFonts w:ascii="Cambria Math" w:hAnsi="Cambria Math" w:cs="Tahoma"/>
+                                      <w:lang w:val="es-ES"/>
+                                    </w:rPr>
+                                    <m:t xml:space="preserve">c_bu </m:t>
+                                  </m:r>
+                                  <m:d>
+                                    <m:dPr>
+                                      <m:begChr m:val="{"/>
+                                      <m:endChr m:val=""/>
+                                      <m:ctrlPr>
+                                        <w:rPr>
+                                          <w:rFonts w:ascii="Cambria Math" w:hAnsi="Cambria Math" w:cs="Tahoma"/>
+                                          <w:i/>
+                                          <w:lang w:val="es-ES"/>
+                                        </w:rPr>
+                                      </m:ctrlPr>
+                                    </m:dPr>
+                                    <m:e>
+                                      <m:r>
+                                        <w:rPr>
+                                          <w:rFonts w:ascii="Cambria Math" w:hAnsi="Cambria Math" w:cs="Tahoma"/>
+                                          <w:lang w:val="es-ES"/>
+                                        </w:rPr>
+                                        <m:t>ffd</m:t>
+                                      </m:r>
+                                    </m:e>
+                                  </m:d>
+                                </m:e>
+                              </m:eqArr>
+                            </m:e>
+                          </m:d>
+                          <m:r>
+                            <w:rPr>
+                              <w:rFonts w:ascii="Cambria Math" w:hAnsi="Cambria Math" w:cs="Tahoma"/>
+                              <w:lang w:val="es-ES"/>
+                            </w:rPr>
+                            <m:t xml:space="preserve">      </m:t>
+                          </m:r>
+                          <m:ctrlPr>
+                            <w:rPr>
+                              <w:rFonts w:ascii="Cambria Math" w:eastAsia="Cambria Math" w:hAnsi="Cambria Math" w:cs="Cambria Math"/>
+                              <w:i/>
+                              <w:lang w:val="es-ES"/>
+                            </w:rPr>
+                          </m:ctrlPr>
+                        </m:e>
+                        <m:e>
+                          <m:r>
+                            <w:rPr>
+                              <w:rFonts w:ascii="Cambria Math" w:eastAsia="Cambria Math" w:hAnsi="Cambria Math" w:cs="Cambria Math"/>
+                              <w:lang w:val="es-ES"/>
+                            </w:rPr>
+                            <m:t xml:space="preserve">REG4 </m:t>
+                          </m:r>
+                          <m:d>
+                            <m:dPr>
+                              <m:begChr m:val="{"/>
+                              <m:endChr m:val=""/>
+                              <m:ctrlPr>
+                                <w:rPr>
+                                  <w:rFonts w:ascii="Cambria Math" w:hAnsi="Cambria Math" w:cs="Tahoma"/>
+                                  <w:i/>
+                                  <w:lang w:val="es-ES"/>
+                                </w:rPr>
+                              </m:ctrlPr>
+                            </m:dPr>
+                            <m:e>
+                              <m:r>
+                                <w:rPr>
+                                  <w:rFonts w:ascii="Cambria Math" w:hAnsi="Cambria Math" w:cs="Tahoma"/>
+                                  <w:lang w:val="es-ES"/>
+                                </w:rPr>
+                                <m:t>ffd</m:t>
+                              </m:r>
+                            </m:e>
+                          </m:d>
+                          <m:r>
+                            <w:rPr>
+                              <w:rFonts w:ascii="Cambria Math" w:hAnsi="Cambria Math" w:cs="Tahoma"/>
+                              <w:lang w:val="es-ES"/>
+                            </w:rPr>
+                            <m:t xml:space="preserve">                     </m:t>
+                          </m:r>
+                        </m:e>
+                      </m:eqArr>
+                    </m:e>
+                  </m:d>
+                </m:e>
+                <m:e>
+                  <m:r>
+                    <w:rPr>
+                      <w:rFonts w:ascii="Cambria Math" w:hAnsi="Cambria Math" w:cs="Tahoma"/>
+                      <w:lang w:val="es-ES"/>
+                    </w:rPr>
+                    <m:t xml:space="preserve">CGA                                                      </m:t>
+                  </m:r>
+                  <m:ctrlPr>
+                    <w:rPr>
+                      <w:rFonts w:ascii="Cambria Math" w:eastAsia="Cambria Math" w:hAnsi="Cambria Math" w:cs="Cambria Math"/>
+                      <w:i/>
+                      <w:lang w:val="es-ES"/>
+                    </w:rPr>
+                  </m:ctrlPr>
+                </m:e>
+                <m:e>
+                  <m:r>
+                    <w:rPr>
+                      <w:rFonts w:ascii="Cambria Math" w:eastAsia="Cambria Math" w:hAnsi="Cambria Math" w:cs="Cambria Math"/>
+                      <w:lang w:val="es-ES"/>
+                    </w:rPr>
+                    <m:t xml:space="preserve">mux                                                      </m:t>
+                  </m:r>
+                  <m:ctrlPr>
+                    <w:rPr>
+                      <w:rFonts w:ascii="Cambria Math" w:eastAsia="Cambria Math" w:hAnsi="Cambria Math" w:cs="Cambria Math"/>
+                      <w:i/>
+                      <w:lang w:val="es-ES"/>
+                    </w:rPr>
+                  </m:ctrlPr>
+                </m:e>
+                <m:e>
+                  <m:r>
+                    <w:rPr>
+                      <w:rFonts w:ascii="Cambria Math" w:eastAsia="Cambria Math" w:hAnsi="Cambria Math" w:cs="Cambria Math"/>
+                      <w:lang w:val="es-ES"/>
+                    </w:rPr>
+                    <m:t xml:space="preserve">muxColor                                           </m:t>
+                  </m:r>
+                  <m:ctrlPr>
+                    <w:rPr>
+                      <w:rFonts w:ascii="Cambria Math" w:eastAsia="Cambria Math" w:hAnsi="Cambria Math" w:cs="Cambria Math"/>
+                      <w:i/>
+                      <w:lang w:val="es-ES"/>
+                    </w:rPr>
+                  </m:ctrlPr>
+                </m:e>
+                <m:e>
+                  <m:r>
+                    <w:rPr>
+                      <w:rFonts w:ascii="Cambria Math" w:eastAsia="Cambria Math" w:hAnsi="Cambria Math" w:cs="Cambria Math"/>
+                      <w:lang w:val="es-ES"/>
+                    </w:rPr>
+                    <m:t>vga_ctrl</m:t>
+                  </m:r>
+                  <m:d>
+                    <m:dPr>
+                      <m:begChr m:val="{"/>
+                      <m:endChr m:val=""/>
+                      <m:ctrlPr>
+                        <w:rPr>
+                          <w:rFonts w:ascii="Cambria Math" w:hAnsi="Cambria Math" w:cs="Tahoma"/>
+                          <w:i/>
+                          <w:lang w:val="es-ES"/>
+                        </w:rPr>
+                      </m:ctrlPr>
+                    </m:dPr>
+                    <m:e>
+                      <m:eqArr>
+                        <m:eqArrPr>
+                          <m:ctrlPr>
+                            <w:rPr>
+                              <w:rFonts w:ascii="Cambria Math" w:hAnsi="Cambria Math" w:cs="Tahoma"/>
+                              <w:i/>
+                              <w:lang w:val="es-ES"/>
+                            </w:rPr>
+                          </m:ctrlPr>
+                        </m:eqArrPr>
+                        <m:e>
+                          <m:eqArr>
+                            <m:eqArrPr>
+                              <m:ctrlPr>
+                                <w:rPr>
+                                  <w:rFonts w:ascii="Cambria Math" w:hAnsi="Cambria Math" w:cs="Tahoma"/>
+                                  <w:i/>
+                                  <w:lang w:val="es-ES"/>
+                                </w:rPr>
+                              </m:ctrlPr>
+                            </m:eqArrPr>
+                            <m:e>
+                              <m:r>
+                                <w:rPr>
+                                  <w:rFonts w:ascii="Cambria Math" w:hAnsi="Cambria Math" w:cs="Tahoma"/>
+                                  <w:lang w:val="es-ES"/>
+                                </w:rPr>
+                                <m:t>ffd</m:t>
+                              </m:r>
+                              <m:r>
+                                <w:rPr>
+                                  <w:rFonts w:ascii="Cambria Math" w:hAnsi="Cambria Math" w:cs="Tahoma"/>
+                                  <w:lang w:val="es-ES"/>
+                                </w:rPr>
+                                <m:t xml:space="preserve">            </m:t>
+                              </m:r>
+                            </m:e>
+                            <m:e>
+                              <m:r>
+                                <w:rPr>
+                                  <w:rFonts w:ascii="Cambria Math" w:hAnsi="Cambria Math" w:cs="Tahoma"/>
+                                  <w:lang w:val="es-ES"/>
+                                </w:rPr>
+                                <m:t xml:space="preserve">c_bu </m:t>
+                              </m:r>
+                              <m:d>
+                                <m:dPr>
+                                  <m:begChr m:val="{"/>
+                                  <m:endChr m:val=""/>
+                                  <m:ctrlPr>
+                                    <w:rPr>
+                                      <w:rFonts w:ascii="Cambria Math" w:hAnsi="Cambria Math" w:cs="Tahoma"/>
+                                      <w:i/>
+                                      <w:lang w:val="es-ES"/>
+                                    </w:rPr>
+                                  </m:ctrlPr>
+                                </m:dPr>
+                                <m:e>
+                                  <m:r>
+                                    <w:rPr>
+                                      <w:rFonts w:ascii="Cambria Math" w:hAnsi="Cambria Math" w:cs="Tahoma"/>
+                                      <w:lang w:val="es-ES"/>
+                                    </w:rPr>
+                                    <m:t>ffd</m:t>
+                                  </m:r>
+                                </m:e>
+                              </m:d>
+                            </m:e>
+                          </m:eqArr>
+                        </m:e>
+                        <m:e>
+                          <m:r>
+                            <w:rPr>
+                              <w:rFonts w:ascii="Cambria Math" w:hAnsi="Cambria Math" w:cs="Tahoma"/>
+                              <w:lang w:val="es-ES"/>
+                            </w:rPr>
+                            <m:t>c_</m:t>
+                          </m:r>
+                          <m:r>
+                            <w:rPr>
+                              <w:rFonts w:ascii="Cambria Math" w:hAnsi="Cambria Math" w:cs="Tahoma"/>
+                              <w:lang w:val="es-ES"/>
+                            </w:rPr>
+                            <m:t>su</m:t>
+                          </m:r>
+                          <m:r>
+                            <w:rPr>
+                              <w:rFonts w:ascii="Cambria Math" w:hAnsi="Cambria Math" w:cs="Tahoma"/>
+                              <w:lang w:val="es-ES"/>
+                            </w:rPr>
+                            <m:t>bu</m:t>
+                          </m:r>
+                          <m:r>
+                            <w:rPr>
+                              <w:rFonts w:ascii="Cambria Math" w:hAnsi="Cambria Math" w:cs="Tahoma"/>
+                              <w:lang w:val="es-ES"/>
+                            </w:rPr>
+                            <m:t xml:space="preserve">      </m:t>
+                          </m:r>
+                        </m:e>
+                      </m:eqArr>
+                    </m:e>
+                  </m:d>
+                  <m:r>
+                    <w:rPr>
+                      <w:rFonts w:ascii="Cambria Math" w:hAnsi="Cambria Math" w:cs="Tahoma"/>
+                      <w:lang w:val="es-ES"/>
+                    </w:rPr>
+                    <m:t xml:space="preserve">                        </m:t>
+                  </m:r>
+                </m:e>
+              </m:eqArr>
+            </m:e>
+          </m:d>
+        </m:oMath>
+      </m:oMathPara>
+    </w:p>
+    <w:p>
+      <w:pPr>
+        <w:spacing w:line="360" w:lineRule="auto"/>
+        <w:ind w:firstLine="0"/>
+        <w:jc w:val="both"/>
+        <w:rPr>
+          <w:rFonts w:ascii="Tahoma" w:hAnsi="Tahoma" w:cs="Tahoma"/>
+          <w:lang w:val="es-ES"/>
+        </w:rPr>
+      </w:pPr>
+    </w:p>
+    <w:p>
+      <w:pPr>
+        <w:spacing w:line="360" w:lineRule="auto"/>
+        <w:ind w:firstLine="0"/>
+        <w:jc w:val="both"/>
+        <w:rPr>
+          <w:rFonts w:ascii="Tahoma" w:hAnsi="Tahoma" w:cs="Tahoma"/>
+          <w:lang w:val="es-ES"/>
+        </w:rPr>
+      </w:pPr>
+    </w:p>
+    <w:p>
+      <w:pPr>
+        <w:spacing w:line="360" w:lineRule="auto"/>
+        <w:ind w:firstLine="0"/>
+        <w:jc w:val="both"/>
+        <w:rPr>
+          <w:rFonts w:ascii="Tahoma" w:hAnsi="Tahoma" w:cs="Tahoma"/>
+          <w:lang w:val="es-ES"/>
+        </w:rPr>
+      </w:pPr>
+    </w:p>
+    <w:p>
+      <w:pPr>
+        <w:spacing w:line="360" w:lineRule="auto"/>
+        <w:ind w:firstLine="0"/>
+        <w:jc w:val="both"/>
+        <w:rPr>
+          <w:rFonts w:ascii="Tahoma" w:hAnsi="Tahoma" w:cs="Tahoma"/>
+          <w:lang w:val="es-ES"/>
+        </w:rPr>
+      </w:pPr>
+    </w:p>
+    <w:p>
+      <w:pPr>
+        <w:spacing w:line="360" w:lineRule="auto"/>
+        <w:ind w:firstLine="0"/>
+        <w:jc w:val="both"/>
+        <w:rPr>
+          <w:rFonts w:ascii="Tahoma" w:hAnsi="Tahoma" w:cs="Tahoma"/>
+          <w:lang w:val="es-ES"/>
+        </w:rPr>
+      </w:pPr>
+    </w:p>
+    <w:p>
+      <w:pPr>
+        <w:spacing w:line="360" w:lineRule="auto"/>
+        <w:ind w:firstLine="0"/>
+        <w:jc w:val="both"/>
+        <w:rPr>
+          <w:rFonts w:ascii="Tahoma" w:hAnsi="Tahoma" w:cs="Tahoma"/>
+          <w:lang w:val="es-ES"/>
+        </w:rPr>
+      </w:pPr>
+    </w:p>
+    <w:p>
+      <w:pPr>
+        <w:spacing w:line="360" w:lineRule="auto"/>
+        <w:ind w:firstLine="0"/>
+        <w:jc w:val="both"/>
+        <w:rPr>
+          <w:rFonts w:ascii="Tahoma" w:hAnsi="Tahoma" w:cs="Tahoma"/>
+          <w:lang w:val="es-ES"/>
+        </w:rPr>
+      </w:pPr>
+      <w:proofErr w:type="spellStart"/>
+      <w:r>
+        <w:rPr>
+          <w:rFonts w:ascii="Tahoma" w:hAnsi="Tahoma" w:cs="Tahoma"/>
+          <w:b/>
+          <w:color w:val="4F81BD"/>
+          <w:sz w:val="24"/>
+          <w:lang w:val="es-ES"/>
+        </w:rPr>
+        <w:lastRenderedPageBreak/>
+        <w:t>Board</w:t>
+      </w:r>
+      <w:proofErr w:type="spellEnd"/>
+    </w:p>
+    <w:p>
+      <w:pPr>
+        <w:spacing w:line="360" w:lineRule="auto"/>
+        <w:ind w:firstLine="0"/>
+        <w:jc w:val="both"/>
+        <w:rPr>
+          <w:rFonts w:ascii="Tahoma" w:hAnsi="Tahoma" w:cs="Tahoma"/>
+          <w:lang w:val="es-ES"/>
+        </w:rPr>
+      </w:pPr>
+      <w:r>
+        <w:rPr>
+          <w:rFonts w:ascii="Tahoma" w:hAnsi="Tahoma" w:cs="Tahoma"/>
+          <w:noProof/>
+          <w:lang w:val="es-ES"/>
+        </w:rPr>
+        <w:drawing>
+          <wp:inline distT="0" distB="0" distL="0" distR="0">
+            <wp:extent cx="5752465" cy="1882140"/>
+            <wp:effectExtent l="0" t="0" r="635" b="3810"/>
+            <wp:docPr id="2" name="Picture 2"/>
+            <wp:cNvGraphicFramePr>
+              <a:graphicFrameLocks xmlns:a="http://schemas.openxmlformats.org/drawingml/2006/main" noChangeAspect="1"/>
+            </wp:cNvGraphicFramePr>
+            <a:graphic xmlns:a="http://schemas.openxmlformats.org/drawingml/2006/main">
+              <a:graphicData uri="http://schemas.openxmlformats.org/drawingml/2006/picture">
+                <pic:pic xmlns:pic="http://schemas.openxmlformats.org/drawingml/2006/picture">
+                  <pic:nvPicPr>
+                    <pic:cNvPr id="0" name="Picture 1"/>
+                    <pic:cNvPicPr>
+                      <a:picLocks noChangeAspect="1" noChangeArrowheads="1"/>
+                    </pic:cNvPicPr>
+                  </pic:nvPicPr>
+                  <pic:blipFill>
+                    <a:blip r:embed="rId9">
+                      <a:extLst>
+                        <a:ext uri="{28A0092B-C50C-407E-A947-70E740481C1C}">
+                          <a14:useLocalDpi xmlns:a14="http://schemas.microsoft.com/office/drawing/2010/main" val="0"/>
+                        </a:ext>
+                      </a:extLst>
+                    </a:blip>
+                    <a:srcRect/>
+                    <a:stretch>
+                      <a:fillRect/>
+                    </a:stretch>
+                  </pic:blipFill>
+                  <pic:spPr bwMode="auto">
+                    <a:xfrm>
+                      <a:off x="0" y="0"/>
+                      <a:ext cx="5752465" cy="1882140"/>
+                    </a:xfrm>
+                    <a:prstGeom prst="rect">
+                      <a:avLst/>
+                    </a:prstGeom>
+                    <a:noFill/>
+                    <a:ln>
+                      <a:noFill/>
+                    </a:ln>
+                  </pic:spPr>
+                </pic:pic>
+              </a:graphicData>
+            </a:graphic>
+          </wp:inline>
+        </w:drawing>
+      </w:r>
+    </w:p>
+    <w:p>
+      <w:pPr>
+        <w:spacing w:line="360" w:lineRule="auto"/>
+        <w:ind w:firstLine="0"/>
+        <w:jc w:val="center"/>
+        <w:rPr>
+          <w:rFonts w:ascii="Tahoma" w:hAnsi="Tahoma" w:cs="Tahoma"/>
+          <w:sz w:val="20"/>
+          <w:lang w:val="es-ES"/>
+        </w:rPr>
+      </w:pPr>
+      <w:r>
+        <w:rPr>
+          <w:rFonts w:ascii="Tahoma" w:hAnsi="Tahoma" w:cs="Tahoma"/>
+          <w:sz w:val="20"/>
+          <w:lang w:val="es-ES"/>
+        </w:rPr>
+        <w:t>Figura 1: diagrama funcional del voltímetro en la placa.</w:t>
+      </w:r>
+    </w:p>
+    <w:p>
+      <w:pPr>
+        <w:spacing w:line="360" w:lineRule="auto"/>
+        <w:ind w:firstLine="0"/>
+        <w:jc w:val="both"/>
+        <w:rPr>
+          <w:rFonts w:ascii="Tahoma" w:hAnsi="Tahoma" w:cs="Tahoma"/>
+          <w:lang w:val="es-ES"/>
+        </w:rPr>
+      </w:pPr>
+      <w:r>
+        <w:rPr>
+          <w:rFonts w:ascii="Tahoma" w:hAnsi="Tahoma" w:cs="Tahoma"/>
+          <w:lang w:val="es-ES"/>
+        </w:rPr>
+        <w:t xml:space="preserve">En la Figura 1 se observa que se han dispuesto los </w:t>
+      </w:r>
+      <w:proofErr w:type="spellStart"/>
+      <w:r>
+        <w:rPr>
+          <w:rFonts w:ascii="Tahoma" w:hAnsi="Tahoma" w:cs="Tahoma"/>
+          <w:lang w:val="es-ES"/>
+        </w:rPr>
+        <w:t>switches</w:t>
+      </w:r>
+      <w:proofErr w:type="spellEnd"/>
+      <w:r>
+        <w:rPr>
+          <w:rFonts w:ascii="Tahoma" w:hAnsi="Tahoma" w:cs="Tahoma"/>
+          <w:lang w:val="es-ES"/>
+        </w:rPr>
+        <w:t xml:space="preserve"> de </w:t>
+      </w:r>
+      <w:proofErr w:type="spellStart"/>
+      <w:r>
+        <w:rPr>
+          <w:rFonts w:ascii="Tahoma" w:hAnsi="Tahoma" w:cs="Tahoma"/>
+          <w:lang w:val="es-ES"/>
+        </w:rPr>
+        <w:t>enable</w:t>
+      </w:r>
+      <w:proofErr w:type="spellEnd"/>
+      <w:r>
+        <w:rPr>
+          <w:rFonts w:ascii="Tahoma" w:hAnsi="Tahoma" w:cs="Tahoma"/>
+          <w:lang w:val="es-ES"/>
+        </w:rPr>
+        <w:t xml:space="preserve"> y </w:t>
+      </w:r>
+      <w:proofErr w:type="spellStart"/>
+      <w:r>
+        <w:rPr>
+          <w:rFonts w:ascii="Tahoma" w:hAnsi="Tahoma" w:cs="Tahoma"/>
+          <w:lang w:val="es-ES"/>
+        </w:rPr>
+        <w:t>reset</w:t>
+      </w:r>
+      <w:proofErr w:type="spellEnd"/>
+      <w:r>
+        <w:rPr>
+          <w:rFonts w:ascii="Tahoma" w:hAnsi="Tahoma" w:cs="Tahoma"/>
+          <w:lang w:val="es-ES"/>
+        </w:rPr>
+        <w:t xml:space="preserve"> a modo de controlar el voltímetro. Hay que tener en cuenta que, como el controlador de VGA no tiene entrada de </w:t>
+      </w:r>
+      <w:proofErr w:type="spellStart"/>
+      <w:r>
+        <w:rPr>
+          <w:rFonts w:ascii="Tahoma" w:hAnsi="Tahoma" w:cs="Tahoma"/>
+          <w:lang w:val="es-ES"/>
+        </w:rPr>
+        <w:t>reset</w:t>
+      </w:r>
+      <w:proofErr w:type="spellEnd"/>
+      <w:r>
+        <w:rPr>
+          <w:rFonts w:ascii="Tahoma" w:hAnsi="Tahoma" w:cs="Tahoma"/>
+          <w:lang w:val="es-ES"/>
+        </w:rPr>
+        <w:t>, siempre se imprime en pantalla. Logrando una comunicación continua con el monitor sin pérdidas cuando se resetea.</w:t>
+      </w:r>
+    </w:p>
+    <w:p>
+      <w:pPr>
+        <w:spacing w:line="360" w:lineRule="auto"/>
+        <w:ind w:firstLine="0"/>
+        <w:jc w:val="both"/>
+        <w:rPr>
+          <w:rFonts w:ascii="Tahoma" w:hAnsi="Tahoma" w:cs="Tahoma"/>
+          <w:lang w:val="es-ES"/>
+        </w:rPr>
+      </w:pPr>
       <w:bookmarkStart w:id="0" w:name="_GoBack"/>
       <w:bookmarkEnd w:id="0"/>
+      <w:proofErr w:type="spellStart"/>
+      <w:r>
+        <w:rPr>
+          <w:rFonts w:ascii="Tahoma" w:hAnsi="Tahoma" w:cs="Tahoma"/>
+          <w:b/>
+          <w:color w:val="4F81BD"/>
+          <w:sz w:val="24"/>
+          <w:lang w:val="es-ES"/>
+        </w:rPr>
+        <w:t>volti</w:t>
+      </w:r>
+      <w:proofErr w:type="spellEnd"/>
+    </w:p>
+    <w:p>
+      <w:pPr>
+        <w:spacing w:line="360" w:lineRule="auto"/>
+        <w:ind w:firstLine="0"/>
+        <w:jc w:val="both"/>
+        <w:rPr>
+          <w:rFonts w:ascii="Tahoma" w:hAnsi="Tahoma" w:cs="Tahoma"/>
+          <w:lang w:val="es-ES"/>
+        </w:rPr>
+      </w:pPr>
     </w:p>
     <w:sectPr>
-      <w:headerReference w:type="default" r:id="rId9"/>
-      <w:footerReference w:type="default" r:id="rId10"/>
+      <w:headerReference w:type="default" r:id="rId10"/>
+      <w:footerReference w:type="default" r:id="rId11"/>
       <w:pgSz w:w="11906" w:h="16838"/>
       <w:pgMar w:top="1417" w:right="1416" w:bottom="1417" w:left="1418" w:header="708" w:footer="708" w:gutter="0"/>
       <w:pgNumType w:start="0"/>
@@ -797,8 +1656,8 @@
       <w:tblLook w:val="04A0" w:firstRow="1" w:lastRow="0" w:firstColumn="1" w:lastColumn="0" w:noHBand="0" w:noVBand="1"/>
     </w:tblPr>
     <w:tblGrid>
-      <w:gridCol w:w="963"/>
-      <w:gridCol w:w="8325"/>
+      <w:gridCol w:w="940"/>
+      <w:gridCol w:w="8132"/>
     </w:tblGrid>
     <w:tr>
       <w:tc>
@@ -833,7 +1692,7 @@
               <w:sz w:val="32"/>
               <w:szCs w:val="32"/>
             </w:rPr>
-            <w:t>1</w:t>
+            <w:t>2</w:t>
           </w:r>
           <w:r>
             <w:fldChar w:fldCharType="end"/>
@@ -2173,7 +3032,6 @@
     <w:uiPriority w:val="99"/>
     <w:semiHidden/>
     <w:unhideWhenUsed/>
-    <w:qFormat/>
     <w:tblPr>
       <w:tblInd w:w="0" w:type="dxa"/>
       <w:tblCellMar>
@@ -2683,6 +3541,16 @@
         <w:insideV w:val="single" w:sz="4" w:space="0" w:color="auto"/>
       </w:tblBorders>
     </w:tblPr>
+  </w:style>
+  <w:style w:type="character" w:styleId="PlaceholderText">
+    <w:name w:val="Placeholder Text"/>
+    <w:basedOn w:val="DefaultParagraphFont"/>
+    <w:uiPriority w:val="99"/>
+    <w:semiHidden/>
+    <w:rsid w:val="00125664"/>
+    <w:rPr>
+      <w:color w:val="808080"/>
+    </w:rPr>
   </w:style>
 </w:styles>
 </file>

--- a/report/Calcagno-TPFinal_2018.docx
+++ b/report/Calcagno-TPFinal_2018.docx
@@ -1,6 +1,6 @@
 
 <file path=word/document.xml><?xml version="1.0" encoding="utf-8"?>
-<w:document xmlns:wpc="http://schemas.microsoft.com/office/word/2010/wordprocessingCanvas" xmlns:cx="http://schemas.microsoft.com/office/drawing/2014/chartex" xmlns:cx1="http://schemas.microsoft.com/office/drawing/2015/9/8/chartex" xmlns:cx2="http://schemas.microsoft.com/office/drawing/2015/10/21/chartex" xmlns:cx3="http://schemas.microsoft.com/office/drawing/2016/5/9/chartex" xmlns:cx4="http://schemas.microsoft.com/office/drawing/2016/5/10/chartex" xmlns:cx5="http://schemas.microsoft.com/office/drawing/2016/5/11/chartex" xmlns:cx6="http://schemas.microsoft.com/office/drawing/2016/5/12/chartex" xmlns:cx7="http://schemas.microsoft.com/office/drawing/2016/5/13/chartex" xmlns:cx8="http://schemas.microsoft.com/office/drawing/2016/5/14/chartex" xmlns:mc="http://schemas.openxmlformats.org/markup-compatibility/2006" xmlns:aink="http://schemas.microsoft.com/office/drawing/2016/ink" xmlns:am3d="http://schemas.microsoft.com/office/drawing/2017/model3d" xmlns:o="urn:schemas-microsoft-com:office:office" xmlns:r="http://schemas.openxmlformats.org/officeDocument/2006/relationships" xmlns:m="http://schemas.openxmlformats.org/officeDocument/2006/math" xmlns:v="urn:schemas-microsoft-com:vml" xmlns:wp14="http://schemas.microsoft.com/office/word/2010/wordprocessingDrawing" xmlns:wp="http://schemas.openxmlformats.org/drawingml/2006/wordprocessingDrawing" xmlns:w10="urn:schemas-microsoft-com:office:word" xmlns:w="http://schemas.openxmlformats.org/wordprocessingml/2006/main" xmlns:w14="http://schemas.microsoft.com/office/word/2010/wordml" xmlns:w15="http://schemas.microsoft.com/office/word/2012/wordml" xmlns:w16cid="http://schemas.microsoft.com/office/word/2016/wordml/cid" xmlns:w16se="http://schemas.microsoft.com/office/word/2015/wordml/symex" xmlns:wpg="http://schemas.microsoft.com/office/word/2010/wordprocessingGroup" xmlns:wpi="http://schemas.microsoft.com/office/word/2010/wordprocessingInk" xmlns:wne="http://schemas.microsoft.com/office/word/2006/wordml" xmlns:wps="http://schemas.microsoft.com/office/word/2010/wordprocessingShape" mc:Ignorable="w14 w15 w16se w16cid wp14">
+<w:document xmlns:wpc="http://schemas.microsoft.com/office/word/2010/wordprocessingCanvas" xmlns:mc="http://schemas.openxmlformats.org/markup-compatibility/2006" xmlns:o="urn:schemas-microsoft-com:office:office" xmlns:r="http://schemas.openxmlformats.org/officeDocument/2006/relationships" xmlns:m="http://schemas.openxmlformats.org/officeDocument/2006/math" xmlns:v="urn:schemas-microsoft-com:vml" xmlns:wp14="http://schemas.microsoft.com/office/word/2010/wordprocessingDrawing" xmlns:wp="http://schemas.openxmlformats.org/drawingml/2006/wordprocessingDrawing" xmlns:w10="urn:schemas-microsoft-com:office:word" xmlns:w="http://schemas.openxmlformats.org/wordprocessingml/2006/main" xmlns:w14="http://schemas.microsoft.com/office/word/2010/wordml" xmlns:wpg="http://schemas.microsoft.com/office/word/2010/wordprocessingGroup" xmlns:wpi="http://schemas.microsoft.com/office/word/2010/wordprocessingInk" xmlns:wne="http://schemas.microsoft.com/office/word/2006/wordml" xmlns:wps="http://schemas.microsoft.com/office/word/2010/wordprocessingShape" mc:Ignorable="w14 wp14">
   <w:body>
     <w:tbl>
       <w:tblPr>
@@ -16,8 +16,8 @@
       </w:tblPr>
       <w:tblGrid>
         <w:gridCol w:w="3857"/>
-        <w:gridCol w:w="3003"/>
-        <w:gridCol w:w="2212"/>
+        <w:gridCol w:w="3219"/>
+        <w:gridCol w:w="2428"/>
       </w:tblGrid>
       <w:tr>
         <w:tc>
@@ -97,7 +97,7 @@
                 <w:sz w:val="200"/>
                 <w:szCs w:val="200"/>
               </w:rPr>
-              <w:t>7</w:t>
+              <w:t>8</w:t>
             </w:r>
           </w:p>
         </w:tc>
@@ -296,6 +296,7 @@
         <w:rPr>
           <w:rFonts w:eastAsia="Calibri"/>
           <w:noProof/>
+          <w:lang w:eastAsia="es-AR" w:bidi="ar-SA"/>
         </w:rPr>
         <w:drawing>
           <wp:anchor distT="0" distB="0" distL="114300" distR="114300" simplePos="0" relativeHeight="251657728" behindDoc="1" locked="0" layoutInCell="1" allowOverlap="1">
@@ -323,7 +324,7 @@
                     </pic:cNvPicPr>
                   </pic:nvPicPr>
                   <pic:blipFill>
-                    <a:blip r:embed="rId7" r:link="rId8">
+                    <a:blip r:embed="rId8" r:link="rId9">
                       <a:extLst>
                         <a:ext uri="{28A0092B-C50C-407E-A947-70E740481C1C}">
                           <a14:useLocalDpi xmlns:a14="http://schemas.microsoft.com/office/drawing/2010/main" val="0"/>
@@ -551,7 +552,6 @@
     </w:p>
     <w:p>
       <w:pPr>
-        <w:spacing w:line="360" w:lineRule="auto"/>
         <w:ind w:firstLine="0"/>
         <w:jc w:val="both"/>
         <w:rPr>
@@ -575,7 +575,6 @@
     </w:p>
     <w:p>
       <w:pPr>
-        <w:spacing w:line="360" w:lineRule="auto"/>
         <w:ind w:firstLine="0"/>
         <w:jc w:val="both"/>
         <w:rPr>
@@ -609,7 +608,6 @@
     </w:p>
     <w:p>
       <w:pPr>
-        <w:spacing w:line="360" w:lineRule="auto"/>
         <w:ind w:firstLine="0"/>
         <w:jc w:val="both"/>
         <w:rPr>
@@ -620,7 +618,6 @@
     </w:p>
     <w:p>
       <w:pPr>
-        <w:spacing w:line="360" w:lineRule="auto"/>
         <w:ind w:firstLine="0"/>
         <w:jc w:val="both"/>
         <w:rPr>
@@ -644,7 +641,6 @@
     </w:p>
     <w:p>
       <w:pPr>
-        <w:spacing w:line="360" w:lineRule="auto"/>
         <w:ind w:firstLine="0"/>
         <w:jc w:val="both"/>
         <w:rPr>
@@ -662,7 +658,6 @@
     </w:p>
     <w:p>
       <w:pPr>
-        <w:spacing w:line="360" w:lineRule="auto"/>
         <w:ind w:firstLine="0"/>
         <w:jc w:val="both"/>
         <w:rPr>
@@ -673,7 +668,6 @@
     </w:p>
     <w:p>
       <w:pPr>
-        <w:spacing w:line="360" w:lineRule="auto"/>
         <w:ind w:firstLine="0"/>
         <w:jc w:val="both"/>
         <w:rPr>
@@ -697,7 +691,6 @@
     </w:p>
     <w:p>
       <w:pPr>
-        <w:spacing w:line="360" w:lineRule="auto"/>
         <w:ind w:firstLine="0"/>
         <w:jc w:val="both"/>
         <w:rPr>
@@ -754,7 +747,6 @@
     </w:p>
     <w:p>
       <w:pPr>
-        <w:spacing w:line="360" w:lineRule="auto"/>
         <w:ind w:firstLine="0"/>
         <w:jc w:val="both"/>
         <w:rPr>
@@ -765,7 +757,6 @@
     </w:p>
     <w:p>
       <w:pPr>
-        <w:spacing w:line="360" w:lineRule="auto"/>
         <w:ind w:firstLine="0"/>
         <w:jc w:val="both"/>
         <w:rPr>
@@ -799,7 +790,6 @@
     </w:p>
     <w:p>
       <w:pPr>
-        <w:spacing w:line="360" w:lineRule="auto"/>
         <w:ind w:firstLine="0"/>
         <w:jc w:val="both"/>
         <w:rPr>
@@ -957,14 +947,7 @@
                                       <w:rFonts w:ascii="Cambria Math" w:hAnsi="Cambria Math" w:cs="Tahoma"/>
                                       <w:lang w:val="es-ES"/>
                                     </w:rPr>
-                                    <m:t>c_bu</m:t>
-                                  </m:r>
-                                  <m:r>
-                                    <w:rPr>
-                                      <w:rFonts w:ascii="Cambria Math" w:hAnsi="Cambria Math" w:cs="Tahoma"/>
-                                      <w:lang w:val="es-ES"/>
-                                    </w:rPr>
-                                    <m:t xml:space="preserve"> </m:t>
+                                    <m:t xml:space="preserve">c_bu </m:t>
                                   </m:r>
                                   <m:d>
                                     <m:dPr>
@@ -1030,14 +1013,7 @@
                                       <w:rFonts w:ascii="Cambria Math" w:hAnsi="Cambria Math" w:cs="Tahoma"/>
                                       <w:lang w:val="es-ES"/>
                                     </w:rPr>
-                                    <m:t>ffd</m:t>
-                                  </m:r>
-                                  <m:r>
-                                    <w:rPr>
-                                      <w:rFonts w:ascii="Cambria Math" w:hAnsi="Cambria Math" w:cs="Tahoma"/>
-                                      <w:lang w:val="es-ES"/>
-                                    </w:rPr>
-                                    <m:t xml:space="preserve">           </m:t>
+                                    <m:t xml:space="preserve">ffd           </m:t>
                                   </m:r>
                                 </m:e>
                                 <m:e>
@@ -1227,14 +1203,7 @@
                                   <w:rFonts w:ascii="Cambria Math" w:hAnsi="Cambria Math" w:cs="Tahoma"/>
                                   <w:lang w:val="es-ES"/>
                                 </w:rPr>
-                                <m:t>ffd</m:t>
-                              </m:r>
-                              <m:r>
-                                <w:rPr>
-                                  <w:rFonts w:ascii="Cambria Math" w:hAnsi="Cambria Math" w:cs="Tahoma"/>
-                                  <w:lang w:val="es-ES"/>
-                                </w:rPr>
-                                <m:t xml:space="preserve">            </m:t>
+                                <m:t xml:space="preserve">ffd            </m:t>
                               </m:r>
                             </m:e>
                             <m:e>
@@ -1276,28 +1245,7 @@
                               <w:rFonts w:ascii="Cambria Math" w:hAnsi="Cambria Math" w:cs="Tahoma"/>
                               <w:lang w:val="es-ES"/>
                             </w:rPr>
-                            <m:t>c_</m:t>
-                          </m:r>
-                          <m:r>
-                            <w:rPr>
-                              <w:rFonts w:ascii="Cambria Math" w:hAnsi="Cambria Math" w:cs="Tahoma"/>
-                              <w:lang w:val="es-ES"/>
-                            </w:rPr>
-                            <m:t>su</m:t>
-                          </m:r>
-                          <m:r>
-                            <w:rPr>
-                              <w:rFonts w:ascii="Cambria Math" w:hAnsi="Cambria Math" w:cs="Tahoma"/>
-                              <w:lang w:val="es-ES"/>
-                            </w:rPr>
-                            <m:t>bu</m:t>
-                          </m:r>
-                          <m:r>
-                            <w:rPr>
-                              <w:rFonts w:ascii="Cambria Math" w:hAnsi="Cambria Math" w:cs="Tahoma"/>
-                              <w:lang w:val="es-ES"/>
-                            </w:rPr>
-                            <m:t xml:space="preserve">      </m:t>
+                            <m:t xml:space="preserve">c_subu      </m:t>
                           </m:r>
                         </m:e>
                       </m:eqArr>
@@ -1319,7 +1267,6 @@
     </w:p>
     <w:p>
       <w:pPr>
-        <w:spacing w:line="360" w:lineRule="auto"/>
         <w:ind w:firstLine="0"/>
         <w:jc w:val="both"/>
         <w:rPr>
@@ -1327,72 +1274,8 @@
           <w:lang w:val="es-ES"/>
         </w:rPr>
       </w:pPr>
-    </w:p>
-    <w:p>
-      <w:pPr>
-        <w:spacing w:line="360" w:lineRule="auto"/>
-        <w:ind w:firstLine="0"/>
-        <w:jc w:val="both"/>
-        <w:rPr>
-          <w:rFonts w:ascii="Tahoma" w:hAnsi="Tahoma" w:cs="Tahoma"/>
-          <w:lang w:val="es-ES"/>
-        </w:rPr>
-      </w:pPr>
-    </w:p>
-    <w:p>
-      <w:pPr>
-        <w:spacing w:line="360" w:lineRule="auto"/>
-        <w:ind w:firstLine="0"/>
-        <w:jc w:val="both"/>
-        <w:rPr>
-          <w:rFonts w:ascii="Tahoma" w:hAnsi="Tahoma" w:cs="Tahoma"/>
-          <w:lang w:val="es-ES"/>
-        </w:rPr>
-      </w:pPr>
-    </w:p>
-    <w:p>
-      <w:pPr>
-        <w:spacing w:line="360" w:lineRule="auto"/>
-        <w:ind w:firstLine="0"/>
-        <w:jc w:val="both"/>
-        <w:rPr>
-          <w:rFonts w:ascii="Tahoma" w:hAnsi="Tahoma" w:cs="Tahoma"/>
-          <w:lang w:val="es-ES"/>
-        </w:rPr>
-      </w:pPr>
-    </w:p>
-    <w:p>
-      <w:pPr>
-        <w:spacing w:line="360" w:lineRule="auto"/>
-        <w:ind w:firstLine="0"/>
-        <w:jc w:val="both"/>
-        <w:rPr>
-          <w:rFonts w:ascii="Tahoma" w:hAnsi="Tahoma" w:cs="Tahoma"/>
-          <w:lang w:val="es-ES"/>
-        </w:rPr>
-      </w:pPr>
-    </w:p>
-    <w:p>
-      <w:pPr>
-        <w:spacing w:line="360" w:lineRule="auto"/>
-        <w:ind w:firstLine="0"/>
-        <w:jc w:val="both"/>
-        <w:rPr>
-          <w:rFonts w:ascii="Tahoma" w:hAnsi="Tahoma" w:cs="Tahoma"/>
-          <w:lang w:val="es-ES"/>
-        </w:rPr>
-      </w:pPr>
-    </w:p>
-    <w:p>
-      <w:pPr>
-        <w:spacing w:line="360" w:lineRule="auto"/>
-        <w:ind w:firstLine="0"/>
-        <w:jc w:val="both"/>
-        <w:rPr>
-          <w:rFonts w:ascii="Tahoma" w:hAnsi="Tahoma" w:cs="Tahoma"/>
-          <w:lang w:val="es-ES"/>
-        </w:rPr>
-      </w:pPr>
+      <w:bookmarkStart w:id="0" w:name="_GoBack"/>
+      <w:bookmarkEnd w:id="0"/>
       <w:proofErr w:type="spellStart"/>
       <w:r>
         <w:rPr>
@@ -1402,14 +1285,12 @@
           <w:sz w:val="24"/>
           <w:lang w:val="es-ES"/>
         </w:rPr>
-        <w:lastRenderedPageBreak/>
         <w:t>Board</w:t>
       </w:r>
       <w:proofErr w:type="spellEnd"/>
     </w:p>
     <w:p>
       <w:pPr>
-        <w:spacing w:line="360" w:lineRule="auto"/>
         <w:ind w:firstLine="0"/>
         <w:jc w:val="both"/>
         <w:rPr>
@@ -1420,175 +1301,79 @@
       <w:r>
         <w:rPr>
           <w:rFonts w:ascii="Tahoma" w:hAnsi="Tahoma" w:cs="Tahoma"/>
-          <w:noProof/>
-          <w:lang w:val="es-ES"/>
-        </w:rPr>
-        <w:drawing>
-          <wp:inline distT="0" distB="0" distL="0" distR="0">
-            <wp:extent cx="5752465" cy="1882140"/>
-            <wp:effectExtent l="0" t="0" r="635" b="3810"/>
-            <wp:docPr id="2" name="Picture 2"/>
-            <wp:cNvGraphicFramePr>
-              <a:graphicFrameLocks xmlns:a="http://schemas.openxmlformats.org/drawingml/2006/main" noChangeAspect="1"/>
-            </wp:cNvGraphicFramePr>
-            <a:graphic xmlns:a="http://schemas.openxmlformats.org/drawingml/2006/main">
-              <a:graphicData uri="http://schemas.openxmlformats.org/drawingml/2006/picture">
-                <pic:pic xmlns:pic="http://schemas.openxmlformats.org/drawingml/2006/picture">
-                  <pic:nvPicPr>
-                    <pic:cNvPr id="0" name="Picture 1"/>
-                    <pic:cNvPicPr>
-                      <a:picLocks noChangeAspect="1" noChangeArrowheads="1"/>
-                    </pic:cNvPicPr>
-                  </pic:nvPicPr>
-                  <pic:blipFill>
-                    <a:blip r:embed="rId9">
-                      <a:extLst>
-                        <a:ext uri="{28A0092B-C50C-407E-A947-70E740481C1C}">
-                          <a14:useLocalDpi xmlns:a14="http://schemas.microsoft.com/office/drawing/2010/main" val="0"/>
-                        </a:ext>
-                      </a:extLst>
-                    </a:blip>
-                    <a:srcRect/>
-                    <a:stretch>
-                      <a:fillRect/>
-                    </a:stretch>
-                  </pic:blipFill>
-                  <pic:spPr bwMode="auto">
-                    <a:xfrm>
-                      <a:off x="0" y="0"/>
-                      <a:ext cx="5752465" cy="1882140"/>
-                    </a:xfrm>
-                    <a:prstGeom prst="rect">
-                      <a:avLst/>
-                    </a:prstGeom>
-                    <a:noFill/>
-                    <a:ln>
-                      <a:noFill/>
-                    </a:ln>
-                  </pic:spPr>
-                </pic:pic>
-              </a:graphicData>
-            </a:graphic>
-          </wp:inline>
-        </w:drawing>
-      </w:r>
-    </w:p>
-    <w:p>
-      <w:pPr>
-        <w:spacing w:line="360" w:lineRule="auto"/>
-        <w:ind w:firstLine="0"/>
-        <w:jc w:val="center"/>
-        <w:rPr>
-          <w:rFonts w:ascii="Tahoma" w:hAnsi="Tahoma" w:cs="Tahoma"/>
-          <w:sz w:val="20"/>
-          <w:lang w:val="es-ES"/>
-        </w:rPr>
-      </w:pPr>
-      <w:r>
-        <w:rPr>
-          <w:rFonts w:ascii="Tahoma" w:hAnsi="Tahoma" w:cs="Tahoma"/>
-          <w:sz w:val="20"/>
-          <w:lang w:val="es-ES"/>
-        </w:rPr>
-        <w:t>Figura 1: diagrama funcional del voltímetro en la placa.</w:t>
-      </w:r>
-    </w:p>
-    <w:p>
-      <w:pPr>
-        <w:spacing w:line="360" w:lineRule="auto"/>
+          <w:lang w:val="es-ES"/>
+        </w:rPr>
+        <w:t xml:space="preserve">En la Figura 1 se observa que se han dispuesto los </w:t>
+      </w:r>
+      <w:proofErr w:type="spellStart"/>
+      <w:r>
+        <w:rPr>
+          <w:rFonts w:ascii="Tahoma" w:hAnsi="Tahoma" w:cs="Tahoma"/>
+          <w:lang w:val="es-ES"/>
+        </w:rPr>
+        <w:t>switches</w:t>
+      </w:r>
+      <w:proofErr w:type="spellEnd"/>
+      <w:r>
+        <w:rPr>
+          <w:rFonts w:ascii="Tahoma" w:hAnsi="Tahoma" w:cs="Tahoma"/>
+          <w:lang w:val="es-ES"/>
+        </w:rPr>
+        <w:t xml:space="preserve"> de </w:t>
+      </w:r>
+      <w:proofErr w:type="spellStart"/>
+      <w:r>
+        <w:rPr>
+          <w:rFonts w:ascii="Tahoma" w:hAnsi="Tahoma" w:cs="Tahoma"/>
+          <w:lang w:val="es-ES"/>
+        </w:rPr>
+        <w:t>enable</w:t>
+      </w:r>
+      <w:proofErr w:type="spellEnd"/>
+      <w:r>
+        <w:rPr>
+          <w:rFonts w:ascii="Tahoma" w:hAnsi="Tahoma" w:cs="Tahoma"/>
+          <w:lang w:val="es-ES"/>
+        </w:rPr>
+        <w:t xml:space="preserve"> y </w:t>
+      </w:r>
+      <w:proofErr w:type="spellStart"/>
+      <w:r>
+        <w:rPr>
+          <w:rFonts w:ascii="Tahoma" w:hAnsi="Tahoma" w:cs="Tahoma"/>
+          <w:lang w:val="es-ES"/>
+        </w:rPr>
+        <w:t>reset</w:t>
+      </w:r>
+      <w:proofErr w:type="spellEnd"/>
+      <w:r>
+        <w:rPr>
+          <w:rFonts w:ascii="Tahoma" w:hAnsi="Tahoma" w:cs="Tahoma"/>
+          <w:lang w:val="es-ES"/>
+        </w:rPr>
+        <w:t xml:space="preserve"> a modo de controlar el voltímetro. Hay que tener en cuenta que, como el controlador de VGA no tiene entrada de </w:t>
+      </w:r>
+      <w:proofErr w:type="spellStart"/>
+      <w:r>
+        <w:rPr>
+          <w:rFonts w:ascii="Tahoma" w:hAnsi="Tahoma" w:cs="Tahoma"/>
+          <w:lang w:val="es-ES"/>
+        </w:rPr>
+        <w:t>reset</w:t>
+      </w:r>
+      <w:proofErr w:type="spellEnd"/>
+      <w:r>
+        <w:rPr>
+          <w:rFonts w:ascii="Tahoma" w:hAnsi="Tahoma" w:cs="Tahoma"/>
+          <w:lang w:val="es-ES"/>
+        </w:rPr>
+        <w:t>, siempre se imprime en pantalla. Logrando una comunicación continua con el monitor sin pérdidas cuando se resetea.</w:t>
+      </w:r>
+    </w:p>
+    <w:p>
+      <w:pPr>
         <w:ind w:firstLine="0"/>
         <w:jc w:val="both"/>
-        <w:rPr>
-          <w:rFonts w:ascii="Tahoma" w:hAnsi="Tahoma" w:cs="Tahoma"/>
-          <w:lang w:val="es-ES"/>
-        </w:rPr>
-      </w:pPr>
-      <w:r>
-        <w:rPr>
-          <w:rFonts w:ascii="Tahoma" w:hAnsi="Tahoma" w:cs="Tahoma"/>
-          <w:lang w:val="es-ES"/>
-        </w:rPr>
-        <w:t xml:space="preserve">En la Figura 1 se observa que se han dispuesto los </w:t>
-      </w:r>
-      <w:proofErr w:type="spellStart"/>
-      <w:r>
-        <w:rPr>
-          <w:rFonts w:ascii="Tahoma" w:hAnsi="Tahoma" w:cs="Tahoma"/>
-          <w:lang w:val="es-ES"/>
-        </w:rPr>
-        <w:t>switches</w:t>
-      </w:r>
-      <w:proofErr w:type="spellEnd"/>
-      <w:r>
-        <w:rPr>
-          <w:rFonts w:ascii="Tahoma" w:hAnsi="Tahoma" w:cs="Tahoma"/>
-          <w:lang w:val="es-ES"/>
-        </w:rPr>
-        <w:t xml:space="preserve"> de </w:t>
-      </w:r>
-      <w:proofErr w:type="spellStart"/>
-      <w:r>
-        <w:rPr>
-          <w:rFonts w:ascii="Tahoma" w:hAnsi="Tahoma" w:cs="Tahoma"/>
-          <w:lang w:val="es-ES"/>
-        </w:rPr>
-        <w:t>enable</w:t>
-      </w:r>
-      <w:proofErr w:type="spellEnd"/>
-      <w:r>
-        <w:rPr>
-          <w:rFonts w:ascii="Tahoma" w:hAnsi="Tahoma" w:cs="Tahoma"/>
-          <w:lang w:val="es-ES"/>
-        </w:rPr>
-        <w:t xml:space="preserve"> y </w:t>
-      </w:r>
-      <w:proofErr w:type="spellStart"/>
-      <w:r>
-        <w:rPr>
-          <w:rFonts w:ascii="Tahoma" w:hAnsi="Tahoma" w:cs="Tahoma"/>
-          <w:lang w:val="es-ES"/>
-        </w:rPr>
-        <w:t>reset</w:t>
-      </w:r>
-      <w:proofErr w:type="spellEnd"/>
-      <w:r>
-        <w:rPr>
-          <w:rFonts w:ascii="Tahoma" w:hAnsi="Tahoma" w:cs="Tahoma"/>
-          <w:lang w:val="es-ES"/>
-        </w:rPr>
-        <w:t xml:space="preserve"> a modo de controlar el voltímetro. Hay que tener en cuenta que, como el controlador de VGA no tiene entrada de </w:t>
-      </w:r>
-      <w:proofErr w:type="spellStart"/>
-      <w:r>
-        <w:rPr>
-          <w:rFonts w:ascii="Tahoma" w:hAnsi="Tahoma" w:cs="Tahoma"/>
-          <w:lang w:val="es-ES"/>
-        </w:rPr>
-        <w:t>reset</w:t>
-      </w:r>
-      <w:proofErr w:type="spellEnd"/>
-      <w:r>
-        <w:rPr>
-          <w:rFonts w:ascii="Tahoma" w:hAnsi="Tahoma" w:cs="Tahoma"/>
-          <w:lang w:val="es-ES"/>
-        </w:rPr>
-        <w:t>, siempre se imprime en pantalla. Logrando una comunicación continua con el monitor sin pérdidas cuando se resetea.</w:t>
-      </w:r>
-    </w:p>
-    <w:p>
-      <w:pPr>
-        <w:spacing w:line="360" w:lineRule="auto"/>
-        <w:ind w:firstLine="0"/>
-        <w:jc w:val="both"/>
-        <w:rPr>
-          <w:rFonts w:ascii="Tahoma" w:hAnsi="Tahoma" w:cs="Tahoma"/>
-          <w:lang w:val="es-ES"/>
-        </w:rPr>
-      </w:pPr>
-      <w:bookmarkStart w:id="0" w:name="_GoBack"/>
-      <w:bookmarkEnd w:id="0"/>
-      <w:proofErr w:type="spellStart"/>
-      <w:r>
         <w:rPr>
           <w:rFonts w:ascii="Tahoma" w:hAnsi="Tahoma" w:cs="Tahoma"/>
           <w:b/>
@@ -1596,13 +1381,10 @@
           <w:sz w:val="24"/>
           <w:lang w:val="es-ES"/>
         </w:rPr>
-        <w:t>volti</w:t>
-      </w:r>
-      <w:proofErr w:type="spellEnd"/>
-    </w:p>
-    <w:p>
-      <w:pPr>
-        <w:spacing w:line="360" w:lineRule="auto"/>
+      </w:pPr>
+    </w:p>
+    <w:p>
+      <w:pPr>
         <w:ind w:firstLine="0"/>
         <w:jc w:val="both"/>
         <w:rPr>
@@ -1610,6 +1392,1103 @@
           <w:lang w:val="es-ES"/>
         </w:rPr>
       </w:pPr>
+      <w:proofErr w:type="spellStart"/>
+      <w:proofErr w:type="gramStart"/>
+      <w:r>
+        <w:rPr>
+          <w:rFonts w:ascii="Tahoma" w:hAnsi="Tahoma" w:cs="Tahoma"/>
+          <w:b/>
+          <w:color w:val="4F81BD"/>
+          <w:sz w:val="24"/>
+          <w:lang w:val="es-ES"/>
+        </w:rPr>
+        <w:t>volti</w:t>
+      </w:r>
+      <w:proofErr w:type="spellEnd"/>
+      <w:proofErr w:type="gramEnd"/>
+    </w:p>
+    <w:p>
+      <w:pPr>
+        <w:ind w:firstLine="0"/>
+        <w:jc w:val="both"/>
+        <w:rPr>
+          <w:rFonts w:ascii="Tahoma" w:hAnsi="Tahoma" w:cs="Tahoma"/>
+          <w:lang w:val="es-ES"/>
+        </w:rPr>
+      </w:pPr>
+      <w:r>
+        <w:rPr>
+          <w:rFonts w:ascii="Tahoma" w:hAnsi="Tahoma" w:cs="Tahoma"/>
+          <w:lang w:val="es-ES"/>
+        </w:rPr>
+        <w:t xml:space="preserve">Como se observa en la Figura 2, el voltímetro cuenta con seis módulos. El ADC se encarga de generar los pulsos </w:t>
+      </w:r>
+      <w:r>
+        <w:rPr>
+          <w:rFonts w:ascii="Tahoma" w:hAnsi="Tahoma" w:cs="Tahoma"/>
+          <w:lang w:val="es-ES"/>
+        </w:rPr>
+        <w:t xml:space="preserve">que utiliza para contar </w:t>
+      </w:r>
+      <w:r>
+        <w:rPr>
+          <w:rFonts w:ascii="Tahoma" w:hAnsi="Tahoma" w:cs="Tahoma"/>
+          <w:lang w:val="es-ES"/>
+        </w:rPr>
+        <w:t xml:space="preserve">el D2Num. El multiplexor </w:t>
+      </w:r>
+      <w:proofErr w:type="spellStart"/>
+      <w:r>
+        <w:rPr>
+          <w:rFonts w:ascii="Tahoma" w:hAnsi="Tahoma" w:cs="Tahoma"/>
+          <w:lang w:val="es-ES"/>
+        </w:rPr>
+        <w:t>mux</w:t>
+      </w:r>
+      <w:proofErr w:type="spellEnd"/>
+      <w:r>
+        <w:rPr>
+          <w:rFonts w:ascii="Tahoma" w:hAnsi="Tahoma" w:cs="Tahoma"/>
+          <w:lang w:val="es-ES"/>
+        </w:rPr>
+        <w:t xml:space="preserve"> se encarga de seleccionar uno de los caracteres basándose en la posición horizontal en pantalla. El CGA determinando en qué pixel, o mejor dicho, bloque de ese </w:t>
+      </w:r>
+      <w:proofErr w:type="spellStart"/>
+      <w:r>
+        <w:rPr>
+          <w:rFonts w:ascii="Tahoma" w:hAnsi="Tahoma" w:cs="Tahoma"/>
+          <w:lang w:val="es-ES"/>
+        </w:rPr>
+        <w:t>caracter</w:t>
+      </w:r>
+      <w:proofErr w:type="spellEnd"/>
+      <w:r>
+        <w:rPr>
+          <w:rFonts w:ascii="Tahoma" w:hAnsi="Tahoma" w:cs="Tahoma"/>
+          <w:lang w:val="es-ES"/>
+        </w:rPr>
+        <w:t xml:space="preserve"> se encuentra imprimiendo decide si colorear blanco o negro. El </w:t>
+      </w:r>
+      <w:proofErr w:type="spellStart"/>
+      <w:r>
+        <w:rPr>
+          <w:rFonts w:ascii="Tahoma" w:hAnsi="Tahoma" w:cs="Tahoma"/>
+          <w:lang w:val="es-ES"/>
+        </w:rPr>
+        <w:t>muxColor</w:t>
+      </w:r>
+      <w:proofErr w:type="spellEnd"/>
+      <w:r>
+        <w:rPr>
+          <w:rFonts w:ascii="Tahoma" w:hAnsi="Tahoma" w:cs="Tahoma"/>
+          <w:lang w:val="es-ES"/>
+        </w:rPr>
+        <w:t xml:space="preserve">, que no es realmente un multiplexor, determina el color de impresión basado en el nivel de voltaje. El </w:t>
+      </w:r>
+      <w:proofErr w:type="spellStart"/>
+      <w:r>
+        <w:rPr>
+          <w:rFonts w:ascii="Tahoma" w:hAnsi="Tahoma" w:cs="Tahoma"/>
+          <w:lang w:val="es-ES"/>
+        </w:rPr>
+        <w:t>vga_ctrl</w:t>
+      </w:r>
+      <w:proofErr w:type="spellEnd"/>
+      <w:r>
+        <w:rPr>
+          <w:rFonts w:ascii="Tahoma" w:hAnsi="Tahoma" w:cs="Tahoma"/>
+          <w:lang w:val="es-ES"/>
+        </w:rPr>
+        <w:t xml:space="preserve"> se encarga de coordinar la impresión con contadores verticales y horizontales </w:t>
+      </w:r>
+      <w:r>
+        <w:rPr>
+          <w:rFonts w:ascii="Tahoma" w:hAnsi="Tahoma" w:cs="Tahoma"/>
+          <w:lang w:val="es-ES"/>
+        </w:rPr>
+        <w:t>para el sincronismo.</w:t>
+      </w:r>
+    </w:p>
+    <w:p>
+      <w:pPr>
+        <w:ind w:firstLine="0"/>
+        <w:jc w:val="both"/>
+        <w:rPr>
+          <w:rFonts w:ascii="Tahoma" w:hAnsi="Tahoma" w:cs="Tahoma"/>
+          <w:lang w:val="es-ES"/>
+        </w:rPr>
+      </w:pPr>
+    </w:p>
+    <w:p>
+      <w:pPr>
+        <w:ind w:firstLine="0"/>
+        <w:jc w:val="both"/>
+        <w:rPr>
+          <w:rFonts w:ascii="Tahoma" w:hAnsi="Tahoma" w:cs="Tahoma"/>
+          <w:lang w:val="es-ES"/>
+        </w:rPr>
+      </w:pPr>
+      <w:r>
+        <w:rPr>
+          <w:rFonts w:ascii="Tahoma" w:hAnsi="Tahoma" w:cs="Tahoma"/>
+          <w:b/>
+          <w:color w:val="4F81BD"/>
+          <w:sz w:val="24"/>
+          <w:lang w:val="es-ES"/>
+        </w:rPr>
+        <w:t>ADC</w:t>
+      </w:r>
+    </w:p>
+    <w:p>
+      <w:pPr>
+        <w:ind w:firstLine="0"/>
+        <w:jc w:val="both"/>
+        <w:rPr>
+          <w:rFonts w:ascii="Tahoma" w:hAnsi="Tahoma" w:cs="Tahoma"/>
+          <w:lang w:val="es-ES"/>
+        </w:rPr>
+      </w:pPr>
+      <w:r>
+        <w:rPr>
+          <w:rFonts w:ascii="Tahoma" w:hAnsi="Tahoma" w:cs="Tahoma"/>
+          <w:lang w:val="es-ES"/>
+        </w:rPr>
+        <w:t xml:space="preserve">En la Figura 3 se presenta el ADC como un simple </w:t>
+      </w:r>
+      <w:proofErr w:type="spellStart"/>
+      <w:r>
+        <w:rPr>
+          <w:rFonts w:ascii="Tahoma" w:hAnsi="Tahoma" w:cs="Tahoma"/>
+          <w:lang w:val="es-ES"/>
+        </w:rPr>
+        <w:t>flip-flop</w:t>
+      </w:r>
+      <w:proofErr w:type="spellEnd"/>
+      <w:r>
+        <w:rPr>
+          <w:rFonts w:ascii="Tahoma" w:hAnsi="Tahoma" w:cs="Tahoma"/>
+          <w:lang w:val="es-ES"/>
+        </w:rPr>
+        <w:t xml:space="preserve"> D, con dos salidas. Una negada y la otra sin negar. Es Q_ADC la que otorga los pulsos para el D2Num. Mientras que </w:t>
+      </w:r>
+      <w:proofErr w:type="spellStart"/>
+      <w:r>
+        <w:rPr>
+          <w:rFonts w:ascii="Tahoma" w:hAnsi="Tahoma" w:cs="Tahoma"/>
+          <w:lang w:val="es-ES"/>
+        </w:rPr>
+        <w:t>vpositive</w:t>
+      </w:r>
+      <w:proofErr w:type="spellEnd"/>
+      <w:r>
+        <w:rPr>
+          <w:rFonts w:ascii="Tahoma" w:hAnsi="Tahoma" w:cs="Tahoma"/>
+          <w:lang w:val="es-ES"/>
+        </w:rPr>
+        <w:t xml:space="preserve"> y </w:t>
+      </w:r>
+      <w:proofErr w:type="spellStart"/>
+      <w:r>
+        <w:rPr>
+          <w:rFonts w:ascii="Tahoma" w:hAnsi="Tahoma" w:cs="Tahoma"/>
+          <w:lang w:val="es-ES"/>
+        </w:rPr>
+        <w:t>vnegative</w:t>
+      </w:r>
+      <w:proofErr w:type="spellEnd"/>
+      <w:r>
+        <w:rPr>
+          <w:rFonts w:ascii="Tahoma" w:hAnsi="Tahoma" w:cs="Tahoma"/>
+          <w:lang w:val="es-ES"/>
+        </w:rPr>
+        <w:t xml:space="preserve"> simplemente se encargan del aspecto analógico.</w:t>
+      </w:r>
+    </w:p>
+    <w:p>
+      <w:pPr>
+        <w:ind w:firstLine="0"/>
+        <w:jc w:val="both"/>
+        <w:rPr>
+          <w:rFonts w:ascii="Tahoma" w:hAnsi="Tahoma" w:cs="Tahoma"/>
+          <w:lang w:val="es-ES"/>
+        </w:rPr>
+      </w:pPr>
+    </w:p>
+    <w:p>
+      <w:pPr>
+        <w:ind w:firstLine="0"/>
+        <w:jc w:val="both"/>
+        <w:rPr>
+          <w:rFonts w:ascii="Tahoma" w:hAnsi="Tahoma" w:cs="Tahoma"/>
+          <w:lang w:val="es-ES"/>
+        </w:rPr>
+      </w:pPr>
+      <w:r>
+        <w:rPr>
+          <w:rFonts w:ascii="Tahoma" w:hAnsi="Tahoma" w:cs="Tahoma"/>
+          <w:b/>
+          <w:color w:val="4F81BD"/>
+          <w:sz w:val="24"/>
+          <w:lang w:val="es-ES"/>
+        </w:rPr>
+        <w:t>D2Num</w:t>
+      </w:r>
+    </w:p>
+    <w:p>
+      <w:pPr>
+        <w:ind w:firstLine="0"/>
+        <w:jc w:val="both"/>
+        <w:rPr>
+          <w:rFonts w:ascii="Tahoma" w:hAnsi="Tahoma" w:cs="Tahoma"/>
+          <w:lang w:val="es-ES"/>
+        </w:rPr>
+      </w:pPr>
+      <w:r>
+        <w:rPr>
+          <w:rFonts w:ascii="Tahoma" w:hAnsi="Tahoma" w:cs="Tahoma"/>
+          <w:lang w:val="es-ES"/>
+        </w:rPr>
+        <w:t xml:space="preserve">Figura 4, los pulsos generados por el ADC entran vía O_ADC, que habilita a los </w:t>
+      </w:r>
+      <w:proofErr w:type="spellStart"/>
+      <w:r>
+        <w:rPr>
+          <w:rFonts w:ascii="Tahoma" w:hAnsi="Tahoma" w:cs="Tahoma"/>
+          <w:lang w:val="es-ES"/>
+        </w:rPr>
+        <w:t>cont_BCD</w:t>
+      </w:r>
+      <w:proofErr w:type="spellEnd"/>
+      <w:r>
+        <w:rPr>
+          <w:rFonts w:ascii="Tahoma" w:hAnsi="Tahoma" w:cs="Tahoma"/>
+          <w:lang w:val="es-ES"/>
+        </w:rPr>
+        <w:t xml:space="preserve"> para que cuenten en 33000 ciclos de </w:t>
+      </w:r>
+      <w:proofErr w:type="spellStart"/>
+      <w:r>
+        <w:rPr>
+          <w:rFonts w:ascii="Tahoma" w:hAnsi="Tahoma" w:cs="Tahoma"/>
+          <w:lang w:val="es-ES"/>
+        </w:rPr>
+        <w:t>clock</w:t>
+      </w:r>
+      <w:proofErr w:type="spellEnd"/>
+      <w:r>
+        <w:rPr>
+          <w:rFonts w:ascii="Tahoma" w:hAnsi="Tahoma" w:cs="Tahoma"/>
+          <w:lang w:val="es-ES"/>
+        </w:rPr>
+        <w:t xml:space="preserve">. El c33000 se encarga de controlar esto, enviando la señal de </w:t>
+      </w:r>
+      <w:proofErr w:type="spellStart"/>
+      <w:r>
+        <w:rPr>
+          <w:rFonts w:ascii="Tahoma" w:hAnsi="Tahoma" w:cs="Tahoma"/>
+          <w:lang w:val="es-ES"/>
+        </w:rPr>
+        <w:t>reset</w:t>
+      </w:r>
+      <w:proofErr w:type="spellEnd"/>
+      <w:r>
+        <w:rPr>
+          <w:rFonts w:ascii="Tahoma" w:hAnsi="Tahoma" w:cs="Tahoma"/>
+          <w:lang w:val="es-ES"/>
+        </w:rPr>
+        <w:t xml:space="preserve"> a 33001 ciclos, pero avisando a los 33000 ciclos a los REG4 para guardar la información. Como el número total máximo que puede contar es 33000 que se corresponde con 3.30V, los últimos dos dígitos no se guardan. Por eso hay solo tres REG4.</w:t>
+      </w:r>
+    </w:p>
+    <w:p>
+      <w:pPr>
+        <w:ind w:firstLine="0"/>
+        <w:jc w:val="both"/>
+        <w:rPr>
+          <w:rFonts w:ascii="Tahoma" w:hAnsi="Tahoma" w:cs="Tahoma"/>
+          <w:lang w:val="es-ES"/>
+        </w:rPr>
+      </w:pPr>
+    </w:p>
+    <w:p>
+      <w:pPr>
+        <w:ind w:firstLine="0"/>
+        <w:jc w:val="both"/>
+        <w:rPr>
+          <w:rFonts w:ascii="Tahoma" w:hAnsi="Tahoma" w:cs="Tahoma"/>
+          <w:lang w:val="es-ES"/>
+        </w:rPr>
+      </w:pPr>
+      <w:proofErr w:type="spellStart"/>
+      <w:r>
+        <w:rPr>
+          <w:rFonts w:ascii="Tahoma" w:hAnsi="Tahoma" w:cs="Tahoma"/>
+          <w:b/>
+          <w:color w:val="4F81BD"/>
+          <w:sz w:val="24"/>
+          <w:lang w:val="es-ES"/>
+        </w:rPr>
+        <w:t>cont_BCD</w:t>
+      </w:r>
+      <w:proofErr w:type="spellEnd"/>
+    </w:p>
+    <w:p>
+      <w:pPr>
+        <w:ind w:firstLine="0"/>
+        <w:jc w:val="both"/>
+        <w:rPr>
+          <w:rFonts w:ascii="Tahoma" w:hAnsi="Tahoma" w:cs="Tahoma"/>
+          <w:lang w:val="es-ES"/>
+        </w:rPr>
+      </w:pPr>
+      <w:r>
+        <w:rPr>
+          <w:rFonts w:ascii="Tahoma" w:hAnsi="Tahoma" w:cs="Tahoma"/>
+          <w:lang w:val="es-ES"/>
+        </w:rPr>
+        <w:t xml:space="preserve">Figura 5, se trata de un contador binario que cuenta desde “0000” hasta “1001”. Ya que la lógica hace que inmediatamente se alcance el “1010” se envía la señal de </w:t>
+      </w:r>
+      <w:proofErr w:type="spellStart"/>
+      <w:r>
+        <w:rPr>
+          <w:rFonts w:ascii="Tahoma" w:hAnsi="Tahoma" w:cs="Tahoma"/>
+          <w:lang w:val="es-ES"/>
+        </w:rPr>
+        <w:t>reset</w:t>
+      </w:r>
+      <w:proofErr w:type="spellEnd"/>
+      <w:r>
+        <w:rPr>
+          <w:rFonts w:ascii="Tahoma" w:hAnsi="Tahoma" w:cs="Tahoma"/>
+          <w:lang w:val="es-ES"/>
+        </w:rPr>
+        <w:t xml:space="preserve">. Además, cuenta con un </w:t>
+      </w:r>
+      <w:proofErr w:type="spellStart"/>
+      <w:r>
+        <w:rPr>
+          <w:rFonts w:ascii="Tahoma" w:hAnsi="Tahoma" w:cs="Tahoma"/>
+          <w:lang w:val="es-ES"/>
+        </w:rPr>
+        <w:t>carry</w:t>
+      </w:r>
+      <w:proofErr w:type="spellEnd"/>
+      <w:r>
+        <w:rPr>
+          <w:rFonts w:ascii="Tahoma" w:hAnsi="Tahoma" w:cs="Tahoma"/>
+          <w:lang w:val="es-ES"/>
+        </w:rPr>
+        <w:t xml:space="preserve"> en “1001” para avisarle al </w:t>
+      </w:r>
+      <w:proofErr w:type="spellStart"/>
+      <w:r>
+        <w:rPr>
+          <w:rFonts w:ascii="Tahoma" w:hAnsi="Tahoma" w:cs="Tahoma"/>
+          <w:lang w:val="es-ES"/>
+        </w:rPr>
+        <w:t>cont_BCD</w:t>
+      </w:r>
+      <w:proofErr w:type="spellEnd"/>
+      <w:r>
+        <w:rPr>
+          <w:rFonts w:ascii="Tahoma" w:hAnsi="Tahoma" w:cs="Tahoma"/>
+          <w:lang w:val="es-ES"/>
+        </w:rPr>
+        <w:t xml:space="preserve"> siguiente que debe contar el siguiente pulso de </w:t>
+      </w:r>
+      <w:proofErr w:type="spellStart"/>
+      <w:r>
+        <w:rPr>
+          <w:rFonts w:ascii="Tahoma" w:hAnsi="Tahoma" w:cs="Tahoma"/>
+          <w:lang w:val="es-ES"/>
+        </w:rPr>
+        <w:t>clock</w:t>
+      </w:r>
+      <w:proofErr w:type="spellEnd"/>
+      <w:r>
+        <w:rPr>
+          <w:rFonts w:ascii="Tahoma" w:hAnsi="Tahoma" w:cs="Tahoma"/>
+          <w:lang w:val="es-ES"/>
+        </w:rPr>
+        <w:t>.</w:t>
+      </w:r>
+    </w:p>
+    <w:p>
+      <w:pPr>
+        <w:ind w:firstLine="0"/>
+        <w:jc w:val="both"/>
+        <w:rPr>
+          <w:rFonts w:ascii="Tahoma" w:hAnsi="Tahoma" w:cs="Tahoma"/>
+          <w:lang w:val="es-ES"/>
+        </w:rPr>
+      </w:pPr>
+    </w:p>
+    <w:p>
+      <w:pPr>
+        <w:ind w:firstLine="0"/>
+        <w:jc w:val="both"/>
+        <w:rPr>
+          <w:rFonts w:ascii="Tahoma" w:hAnsi="Tahoma" w:cs="Tahoma"/>
+          <w:lang w:val="es-ES"/>
+        </w:rPr>
+      </w:pPr>
+      <w:proofErr w:type="spellStart"/>
+      <w:r>
+        <w:rPr>
+          <w:rFonts w:ascii="Tahoma" w:hAnsi="Tahoma" w:cs="Tahoma"/>
+          <w:b/>
+          <w:color w:val="4F81BD"/>
+          <w:sz w:val="24"/>
+          <w:lang w:val="es-ES"/>
+        </w:rPr>
+        <w:t>c_bu</w:t>
+      </w:r>
+      <w:proofErr w:type="spellEnd"/>
+    </w:p>
+    <w:p>
+      <w:pPr>
+        <w:ind w:firstLine="0"/>
+        <w:jc w:val="both"/>
+        <w:rPr>
+          <w:rFonts w:ascii="Tahoma" w:hAnsi="Tahoma" w:cs="Tahoma"/>
+          <w:lang w:val="es-ES"/>
+        </w:rPr>
+      </w:pPr>
+      <w:r>
+        <w:rPr>
+          <w:rFonts w:ascii="Tahoma" w:hAnsi="Tahoma" w:cs="Tahoma"/>
+          <w:lang w:val="es-ES"/>
+        </w:rPr>
+        <w:t xml:space="preserve">Figura 6, la compuerta XOR me garantiza que mientras el </w:t>
+      </w:r>
+      <w:proofErr w:type="spellStart"/>
+      <w:r>
+        <w:rPr>
+          <w:rFonts w:ascii="Tahoma" w:hAnsi="Tahoma" w:cs="Tahoma"/>
+          <w:lang w:val="es-ES"/>
+        </w:rPr>
+        <w:t>carry</w:t>
+      </w:r>
+      <w:proofErr w:type="spellEnd"/>
+      <w:r>
+        <w:rPr>
+          <w:rFonts w:ascii="Tahoma" w:hAnsi="Tahoma" w:cs="Tahoma"/>
+          <w:lang w:val="es-ES"/>
+        </w:rPr>
+        <w:t xml:space="preserve"> anterior y el número de la presente celda sean distintos la salida será uno. Esto es porque se debe generar, por ejemplo con dos bits, esta secuencia 00-01-10-11-00... Como se aprecia, el segundo bit cambia luego de dos </w:t>
+      </w:r>
+      <w:proofErr w:type="spellStart"/>
+      <w:r>
+        <w:rPr>
+          <w:rFonts w:ascii="Tahoma" w:hAnsi="Tahoma" w:cs="Tahoma"/>
+          <w:lang w:val="es-ES"/>
+        </w:rPr>
+        <w:t>cliclos</w:t>
+      </w:r>
+      <w:proofErr w:type="spellEnd"/>
+      <w:r>
+        <w:rPr>
+          <w:rFonts w:ascii="Tahoma" w:hAnsi="Tahoma" w:cs="Tahoma"/>
+          <w:lang w:val="es-ES"/>
+        </w:rPr>
+        <w:t xml:space="preserve"> de </w:t>
+      </w:r>
+      <w:proofErr w:type="spellStart"/>
+      <w:r>
+        <w:rPr>
+          <w:rFonts w:ascii="Tahoma" w:hAnsi="Tahoma" w:cs="Tahoma"/>
+          <w:lang w:val="es-ES"/>
+        </w:rPr>
+        <w:t>clock</w:t>
+      </w:r>
+      <w:proofErr w:type="spellEnd"/>
+      <w:r>
+        <w:rPr>
+          <w:rFonts w:ascii="Tahoma" w:hAnsi="Tahoma" w:cs="Tahoma"/>
+          <w:lang w:val="es-ES"/>
+        </w:rPr>
+        <w:t xml:space="preserve">. Entonces, para extenderlo a n bits, solo se debe tener en cuenta los dos bits anteriores n-1 y n-2 para observar si son los dos ‘1’, entonces el </w:t>
+      </w:r>
+      <w:proofErr w:type="spellStart"/>
+      <w:r>
+        <w:rPr>
+          <w:rFonts w:ascii="Tahoma" w:hAnsi="Tahoma" w:cs="Tahoma"/>
+          <w:lang w:val="es-ES"/>
+        </w:rPr>
+        <w:t>carry</w:t>
+      </w:r>
+      <w:proofErr w:type="spellEnd"/>
+      <w:r>
+        <w:rPr>
+          <w:rFonts w:ascii="Tahoma" w:hAnsi="Tahoma" w:cs="Tahoma"/>
+          <w:lang w:val="es-ES"/>
+        </w:rPr>
+        <w:t xml:space="preserve"> ha de serlo también y entra en la XOR del n bit.</w:t>
+      </w:r>
+    </w:p>
+    <w:p>
+      <w:pPr>
+        <w:ind w:firstLine="0"/>
+        <w:jc w:val="both"/>
+        <w:rPr>
+          <w:rFonts w:ascii="Tahoma" w:hAnsi="Tahoma" w:cs="Tahoma"/>
+          <w:lang w:val="es-ES"/>
+        </w:rPr>
+      </w:pPr>
+    </w:p>
+    <w:p>
+      <w:pPr>
+        <w:ind w:firstLine="0"/>
+        <w:jc w:val="both"/>
+        <w:rPr>
+          <w:rFonts w:ascii="Tahoma" w:hAnsi="Tahoma" w:cs="Tahoma"/>
+          <w:lang w:val="es-ES"/>
+        </w:rPr>
+      </w:pPr>
+      <w:r>
+        <w:rPr>
+          <w:rFonts w:ascii="Tahoma" w:hAnsi="Tahoma" w:cs="Tahoma"/>
+          <w:b/>
+          <w:color w:val="4F81BD"/>
+          <w:sz w:val="24"/>
+          <w:lang w:val="es-ES"/>
+        </w:rPr>
+        <w:t>c33000</w:t>
+      </w:r>
+    </w:p>
+    <w:p>
+      <w:pPr>
+        <w:ind w:firstLine="0"/>
+        <w:jc w:val="both"/>
+        <w:rPr>
+          <w:rFonts w:ascii="Tahoma" w:hAnsi="Tahoma" w:cs="Tahoma"/>
+          <w:lang w:val="es-ES"/>
+        </w:rPr>
+      </w:pPr>
+      <w:r>
+        <w:rPr>
+          <w:rFonts w:ascii="Tahoma" w:hAnsi="Tahoma" w:cs="Tahoma"/>
+          <w:lang w:val="es-ES"/>
+        </w:rPr>
+        <w:t xml:space="preserve">Figura 7, un simple contador binario. Los recuadros “LOGIC” simplemente representan </w:t>
+      </w:r>
+      <w:proofErr w:type="spellStart"/>
+      <w:r>
+        <w:rPr>
+          <w:rFonts w:ascii="Tahoma" w:hAnsi="Tahoma" w:cs="Tahoma"/>
+          <w:lang w:val="es-ES"/>
+        </w:rPr>
+        <w:t>arrays</w:t>
+      </w:r>
+      <w:proofErr w:type="spellEnd"/>
+      <w:r>
+        <w:rPr>
+          <w:rFonts w:ascii="Tahoma" w:hAnsi="Tahoma" w:cs="Tahoma"/>
+          <w:lang w:val="es-ES"/>
+        </w:rPr>
+        <w:t xml:space="preserve"> de compuertas </w:t>
+      </w:r>
+      <w:proofErr w:type="spellStart"/>
+      <w:r>
+        <w:rPr>
+          <w:rFonts w:ascii="Tahoma" w:hAnsi="Tahoma" w:cs="Tahoma"/>
+          <w:lang w:val="es-ES"/>
+        </w:rPr>
+        <w:t>ANDs</w:t>
+      </w:r>
+      <w:proofErr w:type="spellEnd"/>
+      <w:r>
+        <w:rPr>
+          <w:rFonts w:ascii="Tahoma" w:hAnsi="Tahoma" w:cs="Tahoma"/>
+          <w:lang w:val="es-ES"/>
+        </w:rPr>
+        <w:t xml:space="preserve"> y </w:t>
+      </w:r>
+      <w:proofErr w:type="spellStart"/>
+      <w:r>
+        <w:rPr>
+          <w:rFonts w:ascii="Tahoma" w:hAnsi="Tahoma" w:cs="Tahoma"/>
+          <w:lang w:val="es-ES"/>
+        </w:rPr>
+        <w:t>ORs</w:t>
+      </w:r>
+      <w:proofErr w:type="spellEnd"/>
+      <w:r>
+        <w:rPr>
+          <w:rFonts w:ascii="Tahoma" w:hAnsi="Tahoma" w:cs="Tahoma"/>
+          <w:lang w:val="es-ES"/>
+        </w:rPr>
+        <w:t>, nada que valga la pena resaltar ya que son funciones sencillas.</w:t>
+      </w:r>
+    </w:p>
+    <w:p>
+      <w:pPr>
+        <w:ind w:firstLine="0"/>
+        <w:jc w:val="both"/>
+        <w:rPr>
+          <w:rFonts w:ascii="Tahoma" w:hAnsi="Tahoma" w:cs="Tahoma"/>
+          <w:lang w:val="es-ES"/>
+        </w:rPr>
+      </w:pPr>
+    </w:p>
+    <w:p>
+      <w:pPr>
+        <w:ind w:firstLine="0"/>
+        <w:jc w:val="both"/>
+        <w:rPr>
+          <w:rFonts w:ascii="Tahoma" w:hAnsi="Tahoma" w:cs="Tahoma"/>
+          <w:lang w:val="es-ES"/>
+        </w:rPr>
+      </w:pPr>
+      <w:r>
+        <w:rPr>
+          <w:rFonts w:ascii="Tahoma" w:hAnsi="Tahoma" w:cs="Tahoma"/>
+          <w:b/>
+          <w:color w:val="4F81BD"/>
+          <w:sz w:val="24"/>
+          <w:lang w:val="es-ES"/>
+        </w:rPr>
+        <w:t>REG4</w:t>
+      </w:r>
+    </w:p>
+    <w:p>
+      <w:pPr>
+        <w:ind w:firstLine="0"/>
+        <w:jc w:val="both"/>
+        <w:rPr>
+          <w:rFonts w:ascii="Tahoma" w:hAnsi="Tahoma" w:cs="Tahoma"/>
+          <w:lang w:val="es-ES"/>
+        </w:rPr>
+      </w:pPr>
+      <w:r>
+        <w:rPr>
+          <w:rFonts w:ascii="Tahoma" w:hAnsi="Tahoma" w:cs="Tahoma"/>
+          <w:lang w:val="es-ES"/>
+        </w:rPr>
+        <w:t xml:space="preserve">Figura 8, un conjunto en paralelo de cuatro </w:t>
+      </w:r>
+      <w:proofErr w:type="spellStart"/>
+      <w:r>
+        <w:rPr>
+          <w:rFonts w:ascii="Tahoma" w:hAnsi="Tahoma" w:cs="Tahoma"/>
+          <w:lang w:val="es-ES"/>
+        </w:rPr>
+        <w:t>flip-flops</w:t>
+      </w:r>
+      <w:proofErr w:type="spellEnd"/>
+      <w:r>
+        <w:rPr>
+          <w:rFonts w:ascii="Tahoma" w:hAnsi="Tahoma" w:cs="Tahoma"/>
+          <w:lang w:val="es-ES"/>
+        </w:rPr>
+        <w:t xml:space="preserve"> D para ser usados como registros.</w:t>
+      </w:r>
+    </w:p>
+    <w:p>
+      <w:pPr>
+        <w:ind w:firstLine="0"/>
+        <w:jc w:val="both"/>
+        <w:rPr>
+          <w:rFonts w:ascii="Tahoma" w:hAnsi="Tahoma" w:cs="Tahoma"/>
+          <w:lang w:val="es-ES"/>
+        </w:rPr>
+      </w:pPr>
+    </w:p>
+    <w:p>
+      <w:pPr>
+        <w:ind w:firstLine="0"/>
+        <w:jc w:val="both"/>
+        <w:rPr>
+          <w:rFonts w:ascii="Tahoma" w:hAnsi="Tahoma" w:cs="Tahoma"/>
+          <w:lang w:val="es-ES"/>
+        </w:rPr>
+      </w:pPr>
+      <w:r>
+        <w:rPr>
+          <w:rFonts w:ascii="Tahoma" w:hAnsi="Tahoma" w:cs="Tahoma"/>
+          <w:b/>
+          <w:color w:val="4F81BD"/>
+          <w:sz w:val="24"/>
+          <w:lang w:val="es-ES"/>
+        </w:rPr>
+        <w:t>C</w:t>
+      </w:r>
+      <w:r>
+        <w:rPr>
+          <w:rFonts w:ascii="Tahoma" w:hAnsi="Tahoma" w:cs="Tahoma"/>
+          <w:b/>
+          <w:color w:val="4F81BD"/>
+          <w:sz w:val="24"/>
+          <w:lang w:val="es-ES"/>
+        </w:rPr>
+        <w:t>GA</w:t>
+      </w:r>
+    </w:p>
+    <w:p>
+      <w:pPr>
+        <w:ind w:firstLine="0"/>
+        <w:jc w:val="both"/>
+        <w:rPr>
+          <w:rFonts w:ascii="Tahoma" w:hAnsi="Tahoma" w:cs="Tahoma"/>
+          <w:lang w:val="es-ES"/>
+        </w:rPr>
+      </w:pPr>
+      <w:r>
+        <w:rPr>
+          <w:rFonts w:ascii="Tahoma" w:hAnsi="Tahoma" w:cs="Tahoma"/>
+          <w:lang w:val="es-ES"/>
+        </w:rPr>
+        <w:t xml:space="preserve">Figura 9, basado en los registros de posición de pantalla y </w:t>
+      </w:r>
+      <w:proofErr w:type="spellStart"/>
+      <w:r>
+        <w:rPr>
+          <w:rFonts w:ascii="Tahoma" w:hAnsi="Tahoma" w:cs="Tahoma"/>
+          <w:lang w:val="es-ES"/>
+        </w:rPr>
+        <w:t>caracter</w:t>
+      </w:r>
+      <w:proofErr w:type="spellEnd"/>
+      <w:r>
+        <w:rPr>
+          <w:rFonts w:ascii="Tahoma" w:hAnsi="Tahoma" w:cs="Tahoma"/>
+          <w:lang w:val="es-ES"/>
+        </w:rPr>
+        <w:t xml:space="preserve"> se decide la posición dentro de la ROM cual es el bloque a imprimir.</w:t>
+      </w:r>
+    </w:p>
+    <w:p>
+      <w:pPr>
+        <w:ind w:firstLine="0"/>
+        <w:jc w:val="both"/>
+        <w:rPr>
+          <w:rFonts w:ascii="Tahoma" w:hAnsi="Tahoma" w:cs="Tahoma"/>
+          <w:lang w:val="es-ES"/>
+        </w:rPr>
+      </w:pPr>
+    </w:p>
+    <w:p>
+      <w:pPr>
+        <w:ind w:firstLine="0"/>
+        <w:jc w:val="both"/>
+        <w:rPr>
+          <w:rFonts w:ascii="Tahoma" w:hAnsi="Tahoma" w:cs="Tahoma"/>
+          <w:lang w:val="es-ES"/>
+        </w:rPr>
+      </w:pPr>
+      <w:proofErr w:type="spellStart"/>
+      <w:proofErr w:type="gramStart"/>
+      <w:r>
+        <w:rPr>
+          <w:rFonts w:ascii="Tahoma" w:hAnsi="Tahoma" w:cs="Tahoma"/>
+          <w:b/>
+          <w:color w:val="4F81BD"/>
+          <w:sz w:val="24"/>
+          <w:lang w:val="es-ES"/>
+        </w:rPr>
+        <w:t>mux</w:t>
+      </w:r>
+      <w:proofErr w:type="spellEnd"/>
+      <w:proofErr w:type="gramEnd"/>
+    </w:p>
+    <w:p>
+      <w:pPr>
+        <w:ind w:firstLine="0"/>
+        <w:jc w:val="both"/>
+        <w:rPr>
+          <w:rFonts w:ascii="Tahoma" w:hAnsi="Tahoma" w:cs="Tahoma"/>
+          <w:lang w:val="es-ES"/>
+        </w:rPr>
+      </w:pPr>
+      <w:r>
+        <w:rPr>
+          <w:rFonts w:ascii="Tahoma" w:hAnsi="Tahoma" w:cs="Tahoma"/>
+          <w:lang w:val="es-ES"/>
+        </w:rPr>
+        <w:t xml:space="preserve">Figura 10, una serie de compuertas lógicas decide según una de las cinco franjas posibles en pantalla cual </w:t>
+      </w:r>
+      <w:proofErr w:type="spellStart"/>
+      <w:r>
+        <w:rPr>
+          <w:rFonts w:ascii="Tahoma" w:hAnsi="Tahoma" w:cs="Tahoma"/>
+          <w:lang w:val="es-ES"/>
+        </w:rPr>
+        <w:t>array</w:t>
+      </w:r>
+      <w:proofErr w:type="spellEnd"/>
+      <w:r>
+        <w:rPr>
+          <w:rFonts w:ascii="Tahoma" w:hAnsi="Tahoma" w:cs="Tahoma"/>
+          <w:lang w:val="es-ES"/>
+        </w:rPr>
+        <w:t xml:space="preserve"> de qué </w:t>
+      </w:r>
+      <w:proofErr w:type="spellStart"/>
+      <w:r>
+        <w:rPr>
+          <w:rFonts w:ascii="Tahoma" w:hAnsi="Tahoma" w:cs="Tahoma"/>
+          <w:lang w:val="es-ES"/>
+        </w:rPr>
+        <w:t>caracter</w:t>
+      </w:r>
+      <w:proofErr w:type="spellEnd"/>
+      <w:r>
+        <w:rPr>
+          <w:rFonts w:ascii="Tahoma" w:hAnsi="Tahoma" w:cs="Tahoma"/>
+          <w:lang w:val="es-ES"/>
+        </w:rPr>
+        <w:t xml:space="preserve"> imprimir en pantalla.</w:t>
+      </w:r>
+    </w:p>
+    <w:p>
+      <w:pPr>
+        <w:ind w:firstLine="0"/>
+        <w:jc w:val="both"/>
+        <w:rPr>
+          <w:rFonts w:ascii="Tahoma" w:hAnsi="Tahoma" w:cs="Tahoma"/>
+          <w:lang w:val="es-ES"/>
+        </w:rPr>
+      </w:pPr>
+    </w:p>
+    <w:p>
+      <w:pPr>
+        <w:ind w:firstLine="0"/>
+        <w:jc w:val="both"/>
+        <w:rPr>
+          <w:rFonts w:ascii="Tahoma" w:hAnsi="Tahoma" w:cs="Tahoma"/>
+          <w:lang w:val="es-ES"/>
+        </w:rPr>
+      </w:pPr>
+      <w:proofErr w:type="spellStart"/>
+      <w:proofErr w:type="gramStart"/>
+      <w:r>
+        <w:rPr>
+          <w:rFonts w:ascii="Tahoma" w:hAnsi="Tahoma" w:cs="Tahoma"/>
+          <w:b/>
+          <w:color w:val="4F81BD"/>
+          <w:sz w:val="24"/>
+          <w:lang w:val="es-ES"/>
+        </w:rPr>
+        <w:t>muxColor</w:t>
+      </w:r>
+      <w:proofErr w:type="spellEnd"/>
+      <w:proofErr w:type="gramEnd"/>
+    </w:p>
+    <w:p>
+      <w:pPr>
+        <w:ind w:firstLine="0"/>
+        <w:jc w:val="both"/>
+        <w:rPr>
+          <w:rFonts w:ascii="Tahoma" w:hAnsi="Tahoma" w:cs="Tahoma"/>
+          <w:lang w:val="es-ES"/>
+        </w:rPr>
+      </w:pPr>
+      <w:r>
+        <w:rPr>
+          <w:rFonts w:ascii="Tahoma" w:hAnsi="Tahoma" w:cs="Tahoma"/>
+          <w:lang w:val="es-ES"/>
+        </w:rPr>
+        <w:t xml:space="preserve">Figura 11, no es realmente un multiplexor, ya que sus entradas a seleccionar serían fijas, siempre va a elegir algún color. </w:t>
+      </w:r>
+    </w:p>
+    <w:p>
+      <w:pPr>
+        <w:ind w:firstLine="0"/>
+        <w:jc w:val="both"/>
+        <w:rPr>
+          <w:rFonts w:ascii="Tahoma" w:hAnsi="Tahoma" w:cs="Tahoma"/>
+          <w:lang w:val="es-ES"/>
+        </w:rPr>
+      </w:pPr>
+    </w:p>
+    <w:p>
+      <w:pPr>
+        <w:ind w:firstLine="0"/>
+        <w:jc w:val="both"/>
+        <w:rPr>
+          <w:rFonts w:ascii="Tahoma" w:hAnsi="Tahoma" w:cs="Tahoma"/>
+          <w:lang w:val="es-ES"/>
+        </w:rPr>
+      </w:pPr>
+      <w:proofErr w:type="spellStart"/>
+      <w:r>
+        <w:rPr>
+          <w:rFonts w:ascii="Tahoma" w:hAnsi="Tahoma" w:cs="Tahoma"/>
+          <w:b/>
+          <w:color w:val="4F81BD"/>
+          <w:sz w:val="24"/>
+          <w:lang w:val="es-ES"/>
+        </w:rPr>
+        <w:t>vga_ctrl</w:t>
+      </w:r>
+      <w:proofErr w:type="spellEnd"/>
+    </w:p>
+    <w:p>
+      <w:pPr>
+        <w:ind w:firstLine="0"/>
+        <w:jc w:val="both"/>
+        <w:rPr>
+          <w:rFonts w:ascii="Tahoma" w:hAnsi="Tahoma" w:cs="Tahoma"/>
+          <w:lang w:val="es-ES"/>
+        </w:rPr>
+      </w:pPr>
+      <w:r>
+        <w:rPr>
+          <w:rFonts w:ascii="Tahoma" w:hAnsi="Tahoma" w:cs="Tahoma"/>
+          <w:lang w:val="es-ES"/>
+        </w:rPr>
+        <w:t xml:space="preserve">Figura 12, con dos contadores individuales se generan las posiciones horizontales y verticales. La razón porque el contador horizontal tiene un bit más es para bajar la frecuencia a la mitad. Como el contador vertical se habilita con el horizontal no hay necesidad de adicionarle un bit más. Los FLAGGER son simplemente </w:t>
+      </w:r>
+      <w:proofErr w:type="spellStart"/>
+      <w:r>
+        <w:rPr>
+          <w:rFonts w:ascii="Tahoma" w:hAnsi="Tahoma" w:cs="Tahoma"/>
+          <w:lang w:val="es-ES"/>
+        </w:rPr>
+        <w:t>flip-flops</w:t>
+      </w:r>
+      <w:proofErr w:type="spellEnd"/>
+      <w:r>
+        <w:rPr>
+          <w:rFonts w:ascii="Tahoma" w:hAnsi="Tahoma" w:cs="Tahoma"/>
+          <w:lang w:val="es-ES"/>
+        </w:rPr>
+        <w:t xml:space="preserve"> D que llegada a cierta posición horizontal o vertical, cambian de estado. C</w:t>
+      </w:r>
+      <w:r>
+        <w:rPr>
+          <w:rFonts w:ascii="Tahoma" w:hAnsi="Tahoma" w:cs="Tahoma"/>
+          <w:lang w:val="es-ES"/>
+        </w:rPr>
+        <w:t xml:space="preserve">ombinando </w:t>
+      </w:r>
+      <w:proofErr w:type="spellStart"/>
+      <w:r>
+        <w:rPr>
+          <w:rFonts w:ascii="Tahoma" w:hAnsi="Tahoma" w:cs="Tahoma"/>
+          <w:lang w:val="es-ES"/>
+        </w:rPr>
+        <w:t>FLAGGERs</w:t>
+      </w:r>
+      <w:proofErr w:type="spellEnd"/>
+      <w:r>
+        <w:rPr>
+          <w:rFonts w:ascii="Tahoma" w:hAnsi="Tahoma" w:cs="Tahoma"/>
+          <w:lang w:val="es-ES"/>
+        </w:rPr>
+        <w:t xml:space="preserve"> se obtiene la condición </w:t>
+      </w:r>
+      <w:proofErr w:type="spellStart"/>
+      <w:r>
+        <w:rPr>
+          <w:rFonts w:ascii="Tahoma" w:hAnsi="Tahoma" w:cs="Tahoma"/>
+          <w:lang w:val="es-ES"/>
+        </w:rPr>
+        <w:t>vidon</w:t>
+      </w:r>
+      <w:proofErr w:type="spellEnd"/>
+      <w:r>
+        <w:rPr>
+          <w:rFonts w:ascii="Tahoma" w:hAnsi="Tahoma" w:cs="Tahoma"/>
+          <w:lang w:val="es-ES"/>
+        </w:rPr>
+        <w:t xml:space="preserve"> que es la necesaria para determinar las únicas posiciones donde se ha de </w:t>
+      </w:r>
+      <w:r>
+        <w:rPr>
+          <w:rFonts w:ascii="Tahoma" w:hAnsi="Tahoma" w:cs="Tahoma"/>
+          <w:lang w:val="es-ES"/>
+        </w:rPr>
+        <w:lastRenderedPageBreak/>
+        <w:t>imprimir.</w:t>
+      </w:r>
+      <w:r>
+        <w:rPr>
+          <w:rFonts w:ascii="Tahoma" w:hAnsi="Tahoma" w:cs="Tahoma"/>
+          <w:lang w:val="es-ES"/>
+        </w:rPr>
+        <w:t xml:space="preserve"> Los SUBTRACTOR son </w:t>
+      </w:r>
+      <w:proofErr w:type="spellStart"/>
+      <w:r>
+        <w:rPr>
+          <w:rFonts w:ascii="Tahoma" w:hAnsi="Tahoma" w:cs="Tahoma"/>
+          <w:lang w:val="es-ES"/>
+        </w:rPr>
+        <w:t>arrays</w:t>
+      </w:r>
+      <w:proofErr w:type="spellEnd"/>
+      <w:r>
+        <w:rPr>
+          <w:rFonts w:ascii="Tahoma" w:hAnsi="Tahoma" w:cs="Tahoma"/>
+          <w:lang w:val="es-ES"/>
+        </w:rPr>
+        <w:t xml:space="preserve"> de celda sustractoras para tener la posición real en pantalla.</w:t>
+      </w:r>
+    </w:p>
+    <w:p>
+      <w:pPr>
+        <w:ind w:firstLine="0"/>
+        <w:jc w:val="both"/>
+        <w:rPr>
+          <w:rFonts w:ascii="Tahoma" w:hAnsi="Tahoma" w:cs="Tahoma"/>
+          <w:lang w:val="es-ES"/>
+        </w:rPr>
+      </w:pPr>
+    </w:p>
+    <w:p>
+      <w:pPr>
+        <w:ind w:firstLine="0"/>
+        <w:jc w:val="both"/>
+        <w:rPr>
+          <w:rFonts w:ascii="Tahoma" w:hAnsi="Tahoma" w:cs="Tahoma"/>
+          <w:lang w:val="es-ES"/>
+        </w:rPr>
+      </w:pPr>
+      <w:proofErr w:type="spellStart"/>
+      <w:r>
+        <w:rPr>
+          <w:rFonts w:ascii="Tahoma" w:hAnsi="Tahoma" w:cs="Tahoma"/>
+          <w:b/>
+          <w:color w:val="4F81BD"/>
+          <w:sz w:val="24"/>
+          <w:lang w:val="es-ES"/>
+        </w:rPr>
+        <w:t>c_subu</w:t>
+      </w:r>
+      <w:proofErr w:type="spellEnd"/>
+    </w:p>
+    <w:p>
+      <w:pPr>
+        <w:ind w:firstLine="0"/>
+        <w:jc w:val="both"/>
+        <w:rPr>
+          <w:rFonts w:ascii="Tahoma" w:hAnsi="Tahoma" w:cs="Tahoma"/>
+          <w:lang w:val="es-ES"/>
+        </w:rPr>
+      </w:pPr>
+      <w:r>
+        <w:rPr>
+          <w:rFonts w:ascii="Tahoma" w:hAnsi="Tahoma" w:cs="Tahoma"/>
+          <w:lang w:val="es-ES"/>
+        </w:rPr>
+        <w:t xml:space="preserve">Figura 13, basándose en una tabla de verdad se determinó esta celda unitaria de resta para un solo bit. Como la resta se sabe que va a ser de un número menor a uno mayor. No hace falta contemplar el caso en el que se agoten los </w:t>
+      </w:r>
+      <w:proofErr w:type="spellStart"/>
+      <w:r>
+        <w:rPr>
+          <w:rFonts w:ascii="Tahoma" w:hAnsi="Tahoma" w:cs="Tahoma"/>
+          <w:lang w:val="es-ES"/>
+        </w:rPr>
+        <w:t>carries</w:t>
+      </w:r>
+      <w:proofErr w:type="spellEnd"/>
+      <w:r>
+        <w:rPr>
+          <w:rFonts w:ascii="Tahoma" w:hAnsi="Tahoma" w:cs="Tahoma"/>
+          <w:lang w:val="es-ES"/>
+        </w:rPr>
+        <w:t>.</w:t>
+      </w:r>
     </w:p>
     <w:sectPr>
       <w:headerReference w:type="default" r:id="rId10"/>
@@ -1626,7 +2505,7 @@
 </file>
 
 <file path=word/endnotes.xml><?xml version="1.0" encoding="utf-8"?>
-<w:endnotes xmlns:wpc="http://schemas.microsoft.com/office/word/2010/wordprocessingCanvas" xmlns:cx="http://schemas.microsoft.com/office/drawing/2014/chartex" xmlns:cx1="http://schemas.microsoft.com/office/drawing/2015/9/8/chartex" xmlns:cx2="http://schemas.microsoft.com/office/drawing/2015/10/21/chartex" xmlns:cx3="http://schemas.microsoft.com/office/drawing/2016/5/9/chartex" xmlns:cx4="http://schemas.microsoft.com/office/drawing/2016/5/10/chartex" xmlns:cx5="http://schemas.microsoft.com/office/drawing/2016/5/11/chartex" xmlns:cx6="http://schemas.microsoft.com/office/drawing/2016/5/12/chartex" xmlns:cx7="http://schemas.microsoft.com/office/drawing/2016/5/13/chartex" xmlns:cx8="http://schemas.microsoft.com/office/drawing/2016/5/14/chartex" xmlns:mc="http://schemas.openxmlformats.org/markup-compatibility/2006" xmlns:aink="http://schemas.microsoft.com/office/drawing/2016/ink" xmlns:am3d="http://schemas.microsoft.com/office/drawing/2017/model3d" xmlns:o="urn:schemas-microsoft-com:office:office" xmlns:r="http://schemas.openxmlformats.org/officeDocument/2006/relationships" xmlns:m="http://schemas.openxmlformats.org/officeDocument/2006/math" xmlns:v="urn:schemas-microsoft-com:vml" xmlns:wp14="http://schemas.microsoft.com/office/word/2010/wordprocessingDrawing" xmlns:wp="http://schemas.openxmlformats.org/drawingml/2006/wordprocessingDrawing" xmlns:w10="urn:schemas-microsoft-com:office:word" xmlns:w="http://schemas.openxmlformats.org/wordprocessingml/2006/main" xmlns:w14="http://schemas.microsoft.com/office/word/2010/wordml" xmlns:w15="http://schemas.microsoft.com/office/word/2012/wordml" xmlns:w16cid="http://schemas.microsoft.com/office/word/2016/wordml/cid" xmlns:w16se="http://schemas.microsoft.com/office/word/2015/wordml/symex" xmlns:wpg="http://schemas.microsoft.com/office/word/2010/wordprocessingGroup" xmlns:wpi="http://schemas.microsoft.com/office/word/2010/wordprocessingInk" xmlns:wne="http://schemas.microsoft.com/office/word/2006/wordml" xmlns:wps="http://schemas.microsoft.com/office/word/2010/wordprocessingShape" mc:Ignorable="w14 w15 w16se w16cid wp14">
+<w:endnotes xmlns:wpc="http://schemas.microsoft.com/office/word/2010/wordprocessingCanvas" xmlns:mc="http://schemas.openxmlformats.org/markup-compatibility/2006" xmlns:o="urn:schemas-microsoft-com:office:office" xmlns:r="http://schemas.openxmlformats.org/officeDocument/2006/relationships" xmlns:m="http://schemas.openxmlformats.org/officeDocument/2006/math" xmlns:v="urn:schemas-microsoft-com:vml" xmlns:wp14="http://schemas.microsoft.com/office/word/2010/wordprocessingDrawing" xmlns:wp="http://schemas.openxmlformats.org/drawingml/2006/wordprocessingDrawing" xmlns:w10="urn:schemas-microsoft-com:office:word" xmlns:w="http://schemas.openxmlformats.org/wordprocessingml/2006/main" xmlns:w14="http://schemas.microsoft.com/office/word/2010/wordml" xmlns:wpg="http://schemas.microsoft.com/office/word/2010/wordprocessingGroup" xmlns:wpi="http://schemas.microsoft.com/office/word/2010/wordprocessingInk" xmlns:wne="http://schemas.microsoft.com/office/word/2006/wordml" xmlns:wps="http://schemas.microsoft.com/office/word/2010/wordprocessingShape" mc:Ignorable="w14 wp14">
   <w:endnote w:type="separator" w:id="-1">
     <w:p>
       <w:r>
@@ -1645,7 +2524,7 @@
 </file>
 
 <file path=word/footer1.xml><?xml version="1.0" encoding="utf-8"?>
-<w:ftr xmlns:wpc="http://schemas.microsoft.com/office/word/2010/wordprocessingCanvas" xmlns:cx="http://schemas.microsoft.com/office/drawing/2014/chartex" xmlns:cx1="http://schemas.microsoft.com/office/drawing/2015/9/8/chartex" xmlns:cx2="http://schemas.microsoft.com/office/drawing/2015/10/21/chartex" xmlns:cx3="http://schemas.microsoft.com/office/drawing/2016/5/9/chartex" xmlns:cx4="http://schemas.microsoft.com/office/drawing/2016/5/10/chartex" xmlns:cx5="http://schemas.microsoft.com/office/drawing/2016/5/11/chartex" xmlns:cx6="http://schemas.microsoft.com/office/drawing/2016/5/12/chartex" xmlns:cx7="http://schemas.microsoft.com/office/drawing/2016/5/13/chartex" xmlns:cx8="http://schemas.microsoft.com/office/drawing/2016/5/14/chartex" xmlns:mc="http://schemas.openxmlformats.org/markup-compatibility/2006" xmlns:aink="http://schemas.microsoft.com/office/drawing/2016/ink" xmlns:am3d="http://schemas.microsoft.com/office/drawing/2017/model3d" xmlns:o="urn:schemas-microsoft-com:office:office" xmlns:r="http://schemas.openxmlformats.org/officeDocument/2006/relationships" xmlns:m="http://schemas.openxmlformats.org/officeDocument/2006/math" xmlns:v="urn:schemas-microsoft-com:vml" xmlns:wp14="http://schemas.microsoft.com/office/word/2010/wordprocessingDrawing" xmlns:wp="http://schemas.openxmlformats.org/drawingml/2006/wordprocessingDrawing" xmlns:w10="urn:schemas-microsoft-com:office:word" xmlns:w="http://schemas.openxmlformats.org/wordprocessingml/2006/main" xmlns:w14="http://schemas.microsoft.com/office/word/2010/wordml" xmlns:w15="http://schemas.microsoft.com/office/word/2012/wordml" xmlns:w16cid="http://schemas.microsoft.com/office/word/2016/wordml/cid" xmlns:w16se="http://schemas.microsoft.com/office/word/2015/wordml/symex" xmlns:wpg="http://schemas.microsoft.com/office/word/2010/wordprocessingGroup" xmlns:wpi="http://schemas.microsoft.com/office/word/2010/wordprocessingInk" xmlns:wne="http://schemas.microsoft.com/office/word/2006/wordml" xmlns:wps="http://schemas.microsoft.com/office/word/2010/wordprocessingShape" mc:Ignorable="w14 w15 w16se w16cid wp14">
+<w:ftr xmlns:wpc="http://schemas.microsoft.com/office/word/2010/wordprocessingCanvas" xmlns:mc="http://schemas.openxmlformats.org/markup-compatibility/2006" xmlns:o="urn:schemas-microsoft-com:office:office" xmlns:r="http://schemas.openxmlformats.org/officeDocument/2006/relationships" xmlns:m="http://schemas.openxmlformats.org/officeDocument/2006/math" xmlns:v="urn:schemas-microsoft-com:vml" xmlns:wp14="http://schemas.microsoft.com/office/word/2010/wordprocessingDrawing" xmlns:wp="http://schemas.openxmlformats.org/drawingml/2006/wordprocessingDrawing" xmlns:w10="urn:schemas-microsoft-com:office:word" xmlns:w="http://schemas.openxmlformats.org/wordprocessingml/2006/main" xmlns:w14="http://schemas.microsoft.com/office/word/2010/wordml" xmlns:wpg="http://schemas.microsoft.com/office/word/2010/wordprocessingGroup" xmlns:wpi="http://schemas.microsoft.com/office/word/2010/wordprocessingInk" xmlns:wne="http://schemas.microsoft.com/office/word/2006/wordml" xmlns:wps="http://schemas.microsoft.com/office/word/2010/wordprocessingShape" mc:Ignorable="w14 wp14">
   <w:tbl>
     <w:tblPr>
       <w:tblW w:w="5000" w:type="pct"/>
@@ -1656,8 +2535,8 @@
       <w:tblLook w:val="04A0" w:firstRow="1" w:lastRow="0" w:firstColumn="1" w:lastColumn="0" w:noHBand="0" w:noVBand="1"/>
     </w:tblPr>
     <w:tblGrid>
-      <w:gridCol w:w="940"/>
-      <w:gridCol w:w="8132"/>
+      <w:gridCol w:w="963"/>
+      <w:gridCol w:w="8325"/>
     </w:tblGrid>
     <w:tr>
       <w:tc>
@@ -1720,7 +2599,7 @@
 </file>
 
 <file path=word/footnotes.xml><?xml version="1.0" encoding="utf-8"?>
-<w:footnotes xmlns:wpc="http://schemas.microsoft.com/office/word/2010/wordprocessingCanvas" xmlns:cx="http://schemas.microsoft.com/office/drawing/2014/chartex" xmlns:cx1="http://schemas.microsoft.com/office/drawing/2015/9/8/chartex" xmlns:cx2="http://schemas.microsoft.com/office/drawing/2015/10/21/chartex" xmlns:cx3="http://schemas.microsoft.com/office/drawing/2016/5/9/chartex" xmlns:cx4="http://schemas.microsoft.com/office/drawing/2016/5/10/chartex" xmlns:cx5="http://schemas.microsoft.com/office/drawing/2016/5/11/chartex" xmlns:cx6="http://schemas.microsoft.com/office/drawing/2016/5/12/chartex" xmlns:cx7="http://schemas.microsoft.com/office/drawing/2016/5/13/chartex" xmlns:cx8="http://schemas.microsoft.com/office/drawing/2016/5/14/chartex" xmlns:mc="http://schemas.openxmlformats.org/markup-compatibility/2006" xmlns:aink="http://schemas.microsoft.com/office/drawing/2016/ink" xmlns:am3d="http://schemas.microsoft.com/office/drawing/2017/model3d" xmlns:o="urn:schemas-microsoft-com:office:office" xmlns:r="http://schemas.openxmlformats.org/officeDocument/2006/relationships" xmlns:m="http://schemas.openxmlformats.org/officeDocument/2006/math" xmlns:v="urn:schemas-microsoft-com:vml" xmlns:wp14="http://schemas.microsoft.com/office/word/2010/wordprocessingDrawing" xmlns:wp="http://schemas.openxmlformats.org/drawingml/2006/wordprocessingDrawing" xmlns:w10="urn:schemas-microsoft-com:office:word" xmlns:w="http://schemas.openxmlformats.org/wordprocessingml/2006/main" xmlns:w14="http://schemas.microsoft.com/office/word/2010/wordml" xmlns:w15="http://schemas.microsoft.com/office/word/2012/wordml" xmlns:w16cid="http://schemas.microsoft.com/office/word/2016/wordml/cid" xmlns:w16se="http://schemas.microsoft.com/office/word/2015/wordml/symex" xmlns:wpg="http://schemas.microsoft.com/office/word/2010/wordprocessingGroup" xmlns:wpi="http://schemas.microsoft.com/office/word/2010/wordprocessingInk" xmlns:wne="http://schemas.microsoft.com/office/word/2006/wordml" xmlns:wps="http://schemas.microsoft.com/office/word/2010/wordprocessingShape" mc:Ignorable="w14 w15 w16se w16cid wp14">
+<w:footnotes xmlns:wpc="http://schemas.microsoft.com/office/word/2010/wordprocessingCanvas" xmlns:mc="http://schemas.openxmlformats.org/markup-compatibility/2006" xmlns:o="urn:schemas-microsoft-com:office:office" xmlns:r="http://schemas.openxmlformats.org/officeDocument/2006/relationships" xmlns:m="http://schemas.openxmlformats.org/officeDocument/2006/math" xmlns:v="urn:schemas-microsoft-com:vml" xmlns:wp14="http://schemas.microsoft.com/office/word/2010/wordprocessingDrawing" xmlns:wp="http://schemas.openxmlformats.org/drawingml/2006/wordprocessingDrawing" xmlns:w10="urn:schemas-microsoft-com:office:word" xmlns:w="http://schemas.openxmlformats.org/wordprocessingml/2006/main" xmlns:w14="http://schemas.microsoft.com/office/word/2010/wordml" xmlns:wpg="http://schemas.microsoft.com/office/word/2010/wordprocessingGroup" xmlns:wpi="http://schemas.microsoft.com/office/word/2010/wordprocessingInk" xmlns:wne="http://schemas.microsoft.com/office/word/2006/wordml" xmlns:wps="http://schemas.microsoft.com/office/word/2010/wordprocessingShape" mc:Ignorable="w14 wp14">
   <w:footnote w:type="separator" w:id="-1">
     <w:p>
       <w:r>
@@ -1739,7 +2618,7 @@
 </file>
 
 <file path=word/header1.xml><?xml version="1.0" encoding="utf-8"?>
-<w:hdr xmlns:wpc="http://schemas.microsoft.com/office/word/2010/wordprocessingCanvas" xmlns:cx="http://schemas.microsoft.com/office/drawing/2014/chartex" xmlns:cx1="http://schemas.microsoft.com/office/drawing/2015/9/8/chartex" xmlns:cx2="http://schemas.microsoft.com/office/drawing/2015/10/21/chartex" xmlns:cx3="http://schemas.microsoft.com/office/drawing/2016/5/9/chartex" xmlns:cx4="http://schemas.microsoft.com/office/drawing/2016/5/10/chartex" xmlns:cx5="http://schemas.microsoft.com/office/drawing/2016/5/11/chartex" xmlns:cx6="http://schemas.microsoft.com/office/drawing/2016/5/12/chartex" xmlns:cx7="http://schemas.microsoft.com/office/drawing/2016/5/13/chartex" xmlns:cx8="http://schemas.microsoft.com/office/drawing/2016/5/14/chartex" xmlns:mc="http://schemas.openxmlformats.org/markup-compatibility/2006" xmlns:aink="http://schemas.microsoft.com/office/drawing/2016/ink" xmlns:am3d="http://schemas.microsoft.com/office/drawing/2017/model3d" xmlns:o="urn:schemas-microsoft-com:office:office" xmlns:r="http://schemas.openxmlformats.org/officeDocument/2006/relationships" xmlns:m="http://schemas.openxmlformats.org/officeDocument/2006/math" xmlns:v="urn:schemas-microsoft-com:vml" xmlns:wp14="http://schemas.microsoft.com/office/word/2010/wordprocessingDrawing" xmlns:wp="http://schemas.openxmlformats.org/drawingml/2006/wordprocessingDrawing" xmlns:w10="urn:schemas-microsoft-com:office:word" xmlns:w="http://schemas.openxmlformats.org/wordprocessingml/2006/main" xmlns:w14="http://schemas.microsoft.com/office/word/2010/wordml" xmlns:w15="http://schemas.microsoft.com/office/word/2012/wordml" xmlns:w16cid="http://schemas.microsoft.com/office/word/2016/wordml/cid" xmlns:w16se="http://schemas.microsoft.com/office/word/2015/wordml/symex" xmlns:wpg="http://schemas.microsoft.com/office/word/2010/wordprocessingGroup" xmlns:wpi="http://schemas.microsoft.com/office/word/2010/wordprocessingInk" xmlns:wne="http://schemas.microsoft.com/office/word/2006/wordml" xmlns:wps="http://schemas.microsoft.com/office/word/2010/wordprocessingShape" mc:Ignorable="w14 w15 w16se w16cid wp14">
+<w:hdr xmlns:wpc="http://schemas.microsoft.com/office/word/2010/wordprocessingCanvas" xmlns:mc="http://schemas.openxmlformats.org/markup-compatibility/2006" xmlns:o="urn:schemas-microsoft-com:office:office" xmlns:r="http://schemas.openxmlformats.org/officeDocument/2006/relationships" xmlns:m="http://schemas.openxmlformats.org/officeDocument/2006/math" xmlns:v="urn:schemas-microsoft-com:vml" xmlns:wp14="http://schemas.microsoft.com/office/word/2010/wordprocessingDrawing" xmlns:wp="http://schemas.openxmlformats.org/drawingml/2006/wordprocessingDrawing" xmlns:w10="urn:schemas-microsoft-com:office:word" xmlns:w="http://schemas.openxmlformats.org/wordprocessingml/2006/main" xmlns:w14="http://schemas.microsoft.com/office/word/2010/wordml" xmlns:wpg="http://schemas.microsoft.com/office/word/2010/wordprocessingGroup" xmlns:wpi="http://schemas.microsoft.com/office/word/2010/wordprocessingInk" xmlns:wne="http://schemas.microsoft.com/office/word/2006/wordml" xmlns:wps="http://schemas.microsoft.com/office/word/2010/wordprocessingShape" mc:Ignorable="w14 wp14">
   <w:p>
     <w:pPr>
       <w:pStyle w:val="Header"/>
@@ -1754,9 +2633,10 @@
       <w:rPr>
         <w:rFonts w:eastAsia="Calibri"/>
         <w:noProof/>
+        <w:lang w:eastAsia="es-AR" w:bidi="ar-SA"/>
       </w:rPr>
       <w:drawing>
-        <wp:anchor distT="0" distB="0" distL="114300" distR="114300" simplePos="0" relativeHeight="251657216" behindDoc="1" locked="0" layoutInCell="1" allowOverlap="1">
+        <wp:anchor distT="0" distB="0" distL="114300" distR="114300" simplePos="0" relativeHeight="251657216" behindDoc="1" locked="0" layoutInCell="1" allowOverlap="1" wp14:anchorId="3CD1D86D" wp14:editId="59689920">
           <wp:simplePos x="0" y="0"/>
           <wp:positionH relativeFrom="column">
             <wp:posOffset>-852805</wp:posOffset>
@@ -1881,12 +2761,12 @@
       <w:rPr>
         <w:i/>
         <w:noProof/>
-        <w:lang w:eastAsia="es-ES"/>
+        <w:lang w:eastAsia="es-AR" w:bidi="ar-SA"/>
       </w:rPr>
       <mc:AlternateContent>
         <mc:Choice Requires="wps">
           <w:drawing>
-            <wp:anchor distT="0" distB="0" distL="114300" distR="114300" simplePos="0" relativeHeight="251658240" behindDoc="0" locked="0" layoutInCell="1" allowOverlap="1">
+            <wp:anchor distT="0" distB="0" distL="114300" distR="114300" simplePos="0" relativeHeight="251658240" behindDoc="0" locked="0" layoutInCell="1" allowOverlap="1" wp14:anchorId="1CC75511" wp14:editId="26172AFE">
               <wp:simplePos x="0" y="0"/>
               <wp:positionH relativeFrom="column">
                 <wp:posOffset>-956310</wp:posOffset>
@@ -1945,7 +2825,7 @@
             </wp:anchor>
           </w:drawing>
         </mc:Choice>
-        <mc:Fallback>
+        <mc:Fallback xmlns:cx="http://schemas.microsoft.com/office/drawing/2014/chartex" xmlns:cx1="http://schemas.microsoft.com/office/drawing/2015/9/8/chartex" xmlns:cx2="http://schemas.microsoft.com/office/drawing/2015/10/21/chartex" xmlns:cx3="http://schemas.microsoft.com/office/drawing/2016/5/9/chartex" xmlns:cx4="http://schemas.microsoft.com/office/drawing/2016/5/10/chartex" xmlns:cx5="http://schemas.microsoft.com/office/drawing/2016/5/11/chartex" xmlns:cx6="http://schemas.microsoft.com/office/drawing/2016/5/12/chartex" xmlns:cx7="http://schemas.microsoft.com/office/drawing/2016/5/13/chartex" xmlns:cx8="http://schemas.microsoft.com/office/drawing/2016/5/14/chartex" xmlns:aink="http://schemas.microsoft.com/office/drawing/2016/ink" xmlns:am3d="http://schemas.microsoft.com/office/drawing/2017/model3d" xmlns:w15="http://schemas.microsoft.com/office/word/2012/wordml" xmlns:w16cid="http://schemas.microsoft.com/office/word/2016/wordml/cid" xmlns:w16se="http://schemas.microsoft.com/office/word/2015/wordml/symex">
           <w:pict>
             <v:shapetype w14:anchorId="10EA84FD" id="_x0000_t32" coordsize="21600,21600" o:spt="32" o:oned="t" path="m,l21600,21600e" filled="f">
               <v:path arrowok="t" fillok="f" o:connecttype="none"/>
@@ -1963,8 +2843,8 @@
 </file>
 
 <file path=word/numbering.xml><?xml version="1.0" encoding="utf-8"?>
-<w:numbering xmlns:wpc="http://schemas.microsoft.com/office/word/2010/wordprocessingCanvas" xmlns:cx="http://schemas.microsoft.com/office/drawing/2014/chartex" xmlns:cx1="http://schemas.microsoft.com/office/drawing/2015/9/8/chartex" xmlns:cx2="http://schemas.microsoft.com/office/drawing/2015/10/21/chartex" xmlns:cx3="http://schemas.microsoft.com/office/drawing/2016/5/9/chartex" xmlns:cx4="http://schemas.microsoft.com/office/drawing/2016/5/10/chartex" xmlns:cx5="http://schemas.microsoft.com/office/drawing/2016/5/11/chartex" xmlns:cx6="http://schemas.microsoft.com/office/drawing/2016/5/12/chartex" xmlns:cx7="http://schemas.microsoft.com/office/drawing/2016/5/13/chartex" xmlns:cx8="http://schemas.microsoft.com/office/drawing/2016/5/14/chartex" xmlns:mc="http://schemas.openxmlformats.org/markup-compatibility/2006" xmlns:aink="http://schemas.microsoft.com/office/drawing/2016/ink" xmlns:am3d="http://schemas.microsoft.com/office/drawing/2017/model3d" xmlns:o="urn:schemas-microsoft-com:office:office" xmlns:r="http://schemas.openxmlformats.org/officeDocument/2006/relationships" xmlns:m="http://schemas.openxmlformats.org/officeDocument/2006/math" xmlns:v="urn:schemas-microsoft-com:vml" xmlns:wp14="http://schemas.microsoft.com/office/word/2010/wordprocessingDrawing" xmlns:wp="http://schemas.openxmlformats.org/drawingml/2006/wordprocessingDrawing" xmlns:w10="urn:schemas-microsoft-com:office:word" xmlns:w="http://schemas.openxmlformats.org/wordprocessingml/2006/main" xmlns:w14="http://schemas.microsoft.com/office/word/2010/wordml" xmlns:w15="http://schemas.microsoft.com/office/word/2012/wordml" xmlns:w16cid="http://schemas.microsoft.com/office/word/2016/wordml/cid" xmlns:w16se="http://schemas.microsoft.com/office/word/2015/wordml/symex" xmlns:wpg="http://schemas.microsoft.com/office/word/2010/wordprocessingGroup" xmlns:wpi="http://schemas.microsoft.com/office/word/2010/wordprocessingInk" xmlns:wne="http://schemas.microsoft.com/office/word/2006/wordml" xmlns:wps="http://schemas.microsoft.com/office/word/2010/wordprocessingShape" mc:Ignorable="w14 w15 w16se w16cid wp14">
-  <w:abstractNum w:abstractNumId="0" w15:restartNumberingAfterBreak="0">
+<w:numbering xmlns:wpc="http://schemas.microsoft.com/office/word/2010/wordprocessingCanvas" xmlns:mc="http://schemas.openxmlformats.org/markup-compatibility/2006" xmlns:o="urn:schemas-microsoft-com:office:office" xmlns:r="http://schemas.openxmlformats.org/officeDocument/2006/relationships" xmlns:m="http://schemas.openxmlformats.org/officeDocument/2006/math" xmlns:v="urn:schemas-microsoft-com:vml" xmlns:wp14="http://schemas.microsoft.com/office/word/2010/wordprocessingDrawing" xmlns:wp="http://schemas.openxmlformats.org/drawingml/2006/wordprocessingDrawing" xmlns:w10="urn:schemas-microsoft-com:office:word" xmlns:w="http://schemas.openxmlformats.org/wordprocessingml/2006/main" xmlns:w14="http://schemas.microsoft.com/office/word/2010/wordml" xmlns:wpg="http://schemas.microsoft.com/office/word/2010/wordprocessingGroup" xmlns:wpi="http://schemas.microsoft.com/office/word/2010/wordprocessingInk" xmlns:wne="http://schemas.microsoft.com/office/word/2006/wordml" xmlns:wps="http://schemas.microsoft.com/office/word/2010/wordprocessingShape" mc:Ignorable="w14 wp14">
+  <w:abstractNum w:abstractNumId="0">
     <w:nsid w:val="013A4D9D"/>
     <w:multiLevelType w:val="hybridMultilevel"/>
     <w:tmpl w:val="545494A2"/>
@@ -2050,7 +2930,7 @@
       </w:pPr>
     </w:lvl>
   </w:abstractNum>
-  <w:abstractNum w:abstractNumId="1" w15:restartNumberingAfterBreak="0">
+  <w:abstractNum w:abstractNumId="1">
     <w:nsid w:val="2E1E6D20"/>
     <w:multiLevelType w:val="hybridMultilevel"/>
     <w:tmpl w:val="79EE1A54"/>
@@ -2163,7 +3043,7 @@
       </w:rPr>
     </w:lvl>
   </w:abstractNum>
-  <w:abstractNum w:abstractNumId="2" w15:restartNumberingAfterBreak="0">
+  <w:abstractNum w:abstractNumId="2">
     <w:nsid w:val="597B0D1B"/>
     <w:multiLevelType w:val="hybridMultilevel"/>
     <w:tmpl w:val="D66EFB06"/>
@@ -2276,7 +3156,7 @@
       </w:rPr>
     </w:lvl>
   </w:abstractNum>
-  <w:abstractNum w:abstractNumId="3" w15:restartNumberingAfterBreak="0">
+  <w:abstractNum w:abstractNumId="3">
     <w:nsid w:val="74E5376C"/>
     <w:multiLevelType w:val="hybridMultilevel"/>
     <w:tmpl w:val="D9A8A956"/>
@@ -2405,7 +3285,7 @@
 </file>
 
 <file path=word/styles.xml><?xml version="1.0" encoding="utf-8"?>
-<w:styles xmlns:mc="http://schemas.openxmlformats.org/markup-compatibility/2006" xmlns:r="http://schemas.openxmlformats.org/officeDocument/2006/relationships" xmlns:w="http://schemas.openxmlformats.org/wordprocessingml/2006/main" xmlns:w14="http://schemas.microsoft.com/office/word/2010/wordml" xmlns:w15="http://schemas.microsoft.com/office/word/2012/wordml" xmlns:w16cid="http://schemas.microsoft.com/office/word/2016/wordml/cid" xmlns:w16se="http://schemas.microsoft.com/office/word/2015/wordml/symex" mc:Ignorable="w14 w15 w16se w16cid">
+<w:styles xmlns:mc="http://schemas.openxmlformats.org/markup-compatibility/2006" xmlns:r="http://schemas.openxmlformats.org/officeDocument/2006/relationships" xmlns:w="http://schemas.openxmlformats.org/wordprocessingml/2006/main" xmlns:w14="http://schemas.microsoft.com/office/word/2010/wordml" mc:Ignorable="w14">
   <w:docDefaults>
     <w:rPrDefault>
       <w:rPr>
@@ -2415,382 +3295,144 @@
     </w:rPrDefault>
     <w:pPrDefault/>
   </w:docDefaults>
-  <w:latentStyles w:defLockedState="0" w:defUIPriority="99" w:defSemiHidden="0" w:defUnhideWhenUsed="0" w:defQFormat="0" w:count="375">
-    <w:lsdException w:name="Normal" w:uiPriority="0" w:qFormat="1"/>
-    <w:lsdException w:name="heading 1" w:uiPriority="9" w:qFormat="1"/>
-    <w:lsdException w:name="heading 2" w:semiHidden="1" w:uiPriority="9" w:unhideWhenUsed="1" w:qFormat="1"/>
-    <w:lsdException w:name="heading 3" w:semiHidden="1" w:uiPriority="9" w:unhideWhenUsed="1" w:qFormat="1"/>
-    <w:lsdException w:name="heading 4" w:semiHidden="1" w:uiPriority="9" w:unhideWhenUsed="1" w:qFormat="1"/>
-    <w:lsdException w:name="heading 5" w:semiHidden="1" w:uiPriority="9" w:unhideWhenUsed="1" w:qFormat="1"/>
-    <w:lsdException w:name="heading 6" w:semiHidden="1" w:uiPriority="9" w:unhideWhenUsed="1" w:qFormat="1"/>
-    <w:lsdException w:name="heading 7" w:semiHidden="1" w:uiPriority="9" w:unhideWhenUsed="1" w:qFormat="1"/>
-    <w:lsdException w:name="heading 8" w:semiHidden="1" w:uiPriority="9" w:unhideWhenUsed="1" w:qFormat="1"/>
-    <w:lsdException w:name="heading 9" w:semiHidden="1" w:uiPriority="9" w:unhideWhenUsed="1" w:qFormat="1"/>
-    <w:lsdException w:name="index 1" w:semiHidden="1" w:unhideWhenUsed="1"/>
-    <w:lsdException w:name="index 2" w:semiHidden="1" w:unhideWhenUsed="1"/>
-    <w:lsdException w:name="index 3" w:semiHidden="1" w:unhideWhenUsed="1"/>
-    <w:lsdException w:name="index 4" w:semiHidden="1" w:unhideWhenUsed="1"/>
-    <w:lsdException w:name="index 5" w:semiHidden="1" w:unhideWhenUsed="1"/>
-    <w:lsdException w:name="index 6" w:semiHidden="1" w:unhideWhenUsed="1"/>
-    <w:lsdException w:name="index 7" w:semiHidden="1" w:unhideWhenUsed="1"/>
-    <w:lsdException w:name="index 8" w:semiHidden="1" w:unhideWhenUsed="1"/>
-    <w:lsdException w:name="index 9" w:semiHidden="1" w:unhideWhenUsed="1"/>
-    <w:lsdException w:name="toc 1" w:semiHidden="1" w:uiPriority="39" w:unhideWhenUsed="1"/>
-    <w:lsdException w:name="toc 2" w:semiHidden="1" w:uiPriority="39" w:unhideWhenUsed="1"/>
-    <w:lsdException w:name="toc 3" w:semiHidden="1" w:uiPriority="39" w:unhideWhenUsed="1"/>
-    <w:lsdException w:name="toc 4" w:semiHidden="1" w:uiPriority="39" w:unhideWhenUsed="1"/>
-    <w:lsdException w:name="toc 5" w:semiHidden="1" w:uiPriority="39" w:unhideWhenUsed="1"/>
-    <w:lsdException w:name="toc 6" w:semiHidden="1" w:uiPriority="39" w:unhideWhenUsed="1"/>
-    <w:lsdException w:name="toc 7" w:semiHidden="1" w:uiPriority="39" w:unhideWhenUsed="1"/>
-    <w:lsdException w:name="toc 8" w:semiHidden="1" w:uiPriority="39" w:unhideWhenUsed="1"/>
-    <w:lsdException w:name="toc 9" w:semiHidden="1" w:uiPriority="39" w:unhideWhenUsed="1"/>
-    <w:lsdException w:name="Normal Indent" w:semiHidden="1" w:unhideWhenUsed="1"/>
-    <w:lsdException w:name="footnote text" w:semiHidden="1" w:unhideWhenUsed="1"/>
-    <w:lsdException w:name="annotation text" w:semiHidden="1" w:unhideWhenUsed="1"/>
-    <w:lsdException w:name="header" w:semiHidden="1" w:unhideWhenUsed="1"/>
-    <w:lsdException w:name="footer" w:semiHidden="1" w:unhideWhenUsed="1"/>
-    <w:lsdException w:name="index heading" w:semiHidden="1" w:unhideWhenUsed="1"/>
-    <w:lsdException w:name="caption" w:semiHidden="1" w:uiPriority="35" w:unhideWhenUsed="1" w:qFormat="1"/>
-    <w:lsdException w:name="table of figures" w:semiHidden="1" w:unhideWhenUsed="1"/>
-    <w:lsdException w:name="envelope address" w:semiHidden="1" w:unhideWhenUsed="1"/>
-    <w:lsdException w:name="envelope return" w:semiHidden="1" w:unhideWhenUsed="1"/>
-    <w:lsdException w:name="footnote reference" w:semiHidden="1" w:unhideWhenUsed="1"/>
-    <w:lsdException w:name="annotation reference" w:semiHidden="1" w:unhideWhenUsed="1"/>
-    <w:lsdException w:name="line number" w:semiHidden="1" w:unhideWhenUsed="1"/>
-    <w:lsdException w:name="page number" w:semiHidden="1" w:unhideWhenUsed="1"/>
-    <w:lsdException w:name="endnote reference" w:semiHidden="1" w:unhideWhenUsed="1"/>
-    <w:lsdException w:name="endnote text" w:semiHidden="1" w:unhideWhenUsed="1"/>
-    <w:lsdException w:name="table of authorities" w:semiHidden="1" w:unhideWhenUsed="1"/>
-    <w:lsdException w:name="macro" w:semiHidden="1" w:unhideWhenUsed="1"/>
-    <w:lsdException w:name="toa heading" w:semiHidden="1" w:unhideWhenUsed="1"/>
-    <w:lsdException w:name="List" w:semiHidden="1" w:unhideWhenUsed="1"/>
-    <w:lsdException w:name="List Bullet" w:semiHidden="1" w:unhideWhenUsed="1"/>
-    <w:lsdException w:name="List Number" w:semiHidden="1" w:unhideWhenUsed="1"/>
-    <w:lsdException w:name="List 2" w:semiHidden="1" w:unhideWhenUsed="1"/>
-    <w:lsdException w:name="List 3" w:semiHidden="1" w:unhideWhenUsed="1"/>
-    <w:lsdException w:name="List 4" w:semiHidden="1" w:unhideWhenUsed="1"/>
-    <w:lsdException w:name="List 5" w:semiHidden="1" w:unhideWhenUsed="1"/>
-    <w:lsdException w:name="List Bullet 2" w:semiHidden="1" w:unhideWhenUsed="1"/>
-    <w:lsdException w:name="List Bullet 3" w:semiHidden="1" w:unhideWhenUsed="1"/>
-    <w:lsdException w:name="List Bullet 4" w:semiHidden="1" w:unhideWhenUsed="1"/>
-    <w:lsdException w:name="List Bullet 5" w:semiHidden="1" w:unhideWhenUsed="1"/>
-    <w:lsdException w:name="List Number 2" w:semiHidden="1" w:unhideWhenUsed="1"/>
-    <w:lsdException w:name="List Number 3" w:semiHidden="1" w:unhideWhenUsed="1"/>
-    <w:lsdException w:name="List Number 4" w:semiHidden="1" w:unhideWhenUsed="1"/>
-    <w:lsdException w:name="List Number 5" w:semiHidden="1" w:unhideWhenUsed="1"/>
-    <w:lsdException w:name="Title" w:uiPriority="10" w:qFormat="1"/>
-    <w:lsdException w:name="Closing" w:semiHidden="1" w:unhideWhenUsed="1"/>
-    <w:lsdException w:name="Signature" w:semiHidden="1" w:unhideWhenUsed="1"/>
-    <w:lsdException w:name="Default Paragraph Font" w:semiHidden="1" w:uiPriority="1" w:unhideWhenUsed="1"/>
-    <w:lsdException w:name="Body Text" w:semiHidden="1" w:unhideWhenUsed="1"/>
-    <w:lsdException w:name="Body Text Indent" w:semiHidden="1" w:unhideWhenUsed="1"/>
-    <w:lsdException w:name="List Continue" w:semiHidden="1" w:unhideWhenUsed="1"/>
-    <w:lsdException w:name="List Continue 2" w:semiHidden="1" w:unhideWhenUsed="1"/>
-    <w:lsdException w:name="List Continue 3" w:semiHidden="1" w:unhideWhenUsed="1"/>
-    <w:lsdException w:name="List Continue 4" w:semiHidden="1" w:unhideWhenUsed="1"/>
-    <w:lsdException w:name="List Continue 5" w:semiHidden="1" w:unhideWhenUsed="1"/>
-    <w:lsdException w:name="Message Header" w:semiHidden="1" w:unhideWhenUsed="1"/>
-    <w:lsdException w:name="Subtitle" w:uiPriority="11" w:qFormat="1"/>
-    <w:lsdException w:name="Salutation" w:semiHidden="1" w:unhideWhenUsed="1"/>
-    <w:lsdException w:name="Date" w:semiHidden="1" w:unhideWhenUsed="1"/>
-    <w:lsdException w:name="Body Text First Indent" w:semiHidden="1" w:unhideWhenUsed="1"/>
-    <w:lsdException w:name="Body Text First Indent 2" w:semiHidden="1" w:unhideWhenUsed="1"/>
-    <w:lsdException w:name="Note Heading" w:semiHidden="1" w:unhideWhenUsed="1"/>
-    <w:lsdException w:name="Body Text 2" w:semiHidden="1" w:unhideWhenUsed="1"/>
-    <w:lsdException w:name="Body Text 3" w:semiHidden="1" w:unhideWhenUsed="1"/>
-    <w:lsdException w:name="Body Text Indent 2" w:semiHidden="1" w:unhideWhenUsed="1"/>
-    <w:lsdException w:name="Body Text Indent 3" w:semiHidden="1" w:unhideWhenUsed="1"/>
-    <w:lsdException w:name="Block Text" w:semiHidden="1" w:unhideWhenUsed="1"/>
-    <w:lsdException w:name="Hyperlink" w:semiHidden="1" w:unhideWhenUsed="1"/>
-    <w:lsdException w:name="FollowedHyperlink" w:semiHidden="1" w:unhideWhenUsed="1"/>
-    <w:lsdException w:name="Strong" w:uiPriority="22" w:qFormat="1"/>
-    <w:lsdException w:name="Emphasis" w:uiPriority="20" w:qFormat="1"/>
-    <w:lsdException w:name="Document Map" w:semiHidden="1" w:unhideWhenUsed="1"/>
-    <w:lsdException w:name="Plain Text" w:semiHidden="1" w:unhideWhenUsed="1"/>
-    <w:lsdException w:name="E-mail Signature" w:semiHidden="1" w:unhideWhenUsed="1"/>
-    <w:lsdException w:name="HTML Top of Form" w:semiHidden="1" w:unhideWhenUsed="1"/>
-    <w:lsdException w:name="HTML Bottom of Form" w:semiHidden="1" w:unhideWhenUsed="1"/>
-    <w:lsdException w:name="Normal (Web)" w:semiHidden="1" w:unhideWhenUsed="1"/>
-    <w:lsdException w:name="HTML Acronym" w:semiHidden="1" w:unhideWhenUsed="1"/>
-    <w:lsdException w:name="HTML Address" w:semiHidden="1" w:unhideWhenUsed="1"/>
-    <w:lsdException w:name="HTML Cite" w:semiHidden="1" w:unhideWhenUsed="1"/>
-    <w:lsdException w:name="HTML Code" w:semiHidden="1" w:unhideWhenUsed="1"/>
-    <w:lsdException w:name="HTML Definition" w:semiHidden="1" w:unhideWhenUsed="1"/>
-    <w:lsdException w:name="HTML Keyboard" w:semiHidden="1" w:unhideWhenUsed="1"/>
-    <w:lsdException w:name="HTML Preformatted" w:semiHidden="1" w:unhideWhenUsed="1"/>
-    <w:lsdException w:name="HTML Sample" w:semiHidden="1" w:unhideWhenUsed="1"/>
-    <w:lsdException w:name="HTML Typewriter" w:semiHidden="1" w:unhideWhenUsed="1"/>
-    <w:lsdException w:name="HTML Variable" w:semiHidden="1" w:unhideWhenUsed="1"/>
-    <w:lsdException w:name="Normal Table" w:semiHidden="1" w:unhideWhenUsed="1"/>
-    <w:lsdException w:name="annotation subject" w:semiHidden="1" w:unhideWhenUsed="1"/>
-    <w:lsdException w:name="No List" w:semiHidden="1" w:unhideWhenUsed="1"/>
-    <w:lsdException w:name="Outline List 1" w:semiHidden="1" w:unhideWhenUsed="1"/>
-    <w:lsdException w:name="Outline List 2" w:semiHidden="1" w:unhideWhenUsed="1"/>
-    <w:lsdException w:name="Outline List 3" w:semiHidden="1" w:unhideWhenUsed="1"/>
-    <w:lsdException w:name="Table Simple 1" w:semiHidden="1" w:unhideWhenUsed="1"/>
-    <w:lsdException w:name="Table Simple 2" w:semiHidden="1" w:unhideWhenUsed="1"/>
-    <w:lsdException w:name="Table Simple 3" w:semiHidden="1" w:unhideWhenUsed="1"/>
-    <w:lsdException w:name="Table Classic 1" w:semiHidden="1" w:unhideWhenUsed="1"/>
-    <w:lsdException w:name="Table Classic 2" w:semiHidden="1" w:unhideWhenUsed="1"/>
-    <w:lsdException w:name="Table Classic 3" w:semiHidden="1" w:unhideWhenUsed="1"/>
-    <w:lsdException w:name="Table Classic 4" w:semiHidden="1" w:unhideWhenUsed="1"/>
-    <w:lsdException w:name="Table Colorful 1" w:semiHidden="1" w:unhideWhenUsed="1"/>
-    <w:lsdException w:name="Table Colorful 2" w:semiHidden="1" w:unhideWhenUsed="1"/>
-    <w:lsdException w:name="Table Colorful 3" w:semiHidden="1" w:unhideWhenUsed="1"/>
-    <w:lsdException w:name="Table Columns 1" w:semiHidden="1" w:unhideWhenUsed="1"/>
-    <w:lsdException w:name="Table Columns 2" w:semiHidden="1" w:unhideWhenUsed="1"/>
-    <w:lsdException w:name="Table Columns 3" w:semiHidden="1" w:unhideWhenUsed="1"/>
-    <w:lsdException w:name="Table Columns 4" w:semiHidden="1" w:unhideWhenUsed="1"/>
-    <w:lsdException w:name="Table Columns 5" w:semiHidden="1" w:unhideWhenUsed="1"/>
-    <w:lsdException w:name="Table Grid 1" w:semiHidden="1" w:unhideWhenUsed="1"/>
-    <w:lsdException w:name="Table Grid 2" w:semiHidden="1" w:unhideWhenUsed="1"/>
-    <w:lsdException w:name="Table Grid 3" w:semiHidden="1" w:unhideWhenUsed="1"/>
-    <w:lsdException w:name="Table Grid 4" w:semiHidden="1" w:unhideWhenUsed="1"/>
-    <w:lsdException w:name="Table Grid 5" w:semiHidden="1" w:unhideWhenUsed="1"/>
-    <w:lsdException w:name="Table Grid 6" w:semiHidden="1" w:unhideWhenUsed="1"/>
-    <w:lsdException w:name="Table Grid 7" w:semiHidden="1" w:unhideWhenUsed="1"/>
-    <w:lsdException w:name="Table Grid 8" w:semiHidden="1" w:unhideWhenUsed="1"/>
-    <w:lsdException w:name="Table List 1" w:semiHidden="1" w:unhideWhenUsed="1"/>
-    <w:lsdException w:name="Table List 2" w:semiHidden="1" w:unhideWhenUsed="1"/>
-    <w:lsdException w:name="Table List 3" w:semiHidden="1" w:unhideWhenUsed="1"/>
-    <w:lsdException w:name="Table List 4" w:semiHidden="1" w:unhideWhenUsed="1"/>
-    <w:lsdException w:name="Table List 5" w:semiHidden="1" w:unhideWhenUsed="1"/>
-    <w:lsdException w:name="Table List 6" w:semiHidden="1" w:unhideWhenUsed="1"/>
-    <w:lsdException w:name="Table List 7" w:semiHidden="1" w:unhideWhenUsed="1"/>
-    <w:lsdException w:name="Table List 8" w:semiHidden="1" w:unhideWhenUsed="1"/>
-    <w:lsdException w:name="Table 3D effects 1" w:semiHidden="1" w:unhideWhenUsed="1"/>
-    <w:lsdException w:name="Table 3D effects 2" w:semiHidden="1" w:unhideWhenUsed="1"/>
-    <w:lsdException w:name="Table 3D effects 3" w:semiHidden="1" w:unhideWhenUsed="1"/>
-    <w:lsdException w:name="Table Contemporary" w:semiHidden="1" w:unhideWhenUsed="1"/>
-    <w:lsdException w:name="Table Elegant" w:semiHidden="1" w:unhideWhenUsed="1"/>
-    <w:lsdException w:name="Table Professional" w:semiHidden="1" w:unhideWhenUsed="1"/>
-    <w:lsdException w:name="Table Subtle 1" w:semiHidden="1" w:unhideWhenUsed="1"/>
-    <w:lsdException w:name="Table Subtle 2" w:semiHidden="1" w:unhideWhenUsed="1"/>
-    <w:lsdException w:name="Table Web 1" w:semiHidden="1" w:unhideWhenUsed="1"/>
-    <w:lsdException w:name="Table Web 2" w:semiHidden="1" w:unhideWhenUsed="1"/>
-    <w:lsdException w:name="Table Web 3" w:semiHidden="1" w:unhideWhenUsed="1"/>
-    <w:lsdException w:name="Balloon Text" w:semiHidden="1" w:unhideWhenUsed="1"/>
-    <w:lsdException w:name="Table Grid" w:uiPriority="59"/>
-    <w:lsdException w:name="Table Theme" w:semiHidden="1" w:unhideWhenUsed="1"/>
-    <w:lsdException w:name="Placeholder Text" w:semiHidden="1"/>
-    <w:lsdException w:name="No Spacing" w:uiPriority="1" w:qFormat="1"/>
-    <w:lsdException w:name="Light Shading" w:uiPriority="60"/>
-    <w:lsdException w:name="Light List" w:uiPriority="61"/>
-    <w:lsdException w:name="Light Grid" w:uiPriority="62"/>
-    <w:lsdException w:name="Medium Shading 1" w:uiPriority="63"/>
-    <w:lsdException w:name="Medium Shading 2" w:uiPriority="64"/>
-    <w:lsdException w:name="Medium List 1" w:uiPriority="65"/>
-    <w:lsdException w:name="Medium List 2" w:uiPriority="66"/>
-    <w:lsdException w:name="Medium Grid 1" w:uiPriority="67"/>
-    <w:lsdException w:name="Medium Grid 2" w:uiPriority="68"/>
-    <w:lsdException w:name="Medium Grid 3" w:uiPriority="69"/>
-    <w:lsdException w:name="Dark List" w:uiPriority="70"/>
-    <w:lsdException w:name="Colorful Shading" w:uiPriority="71"/>
-    <w:lsdException w:name="Colorful List" w:uiPriority="72"/>
-    <w:lsdException w:name="Colorful Grid" w:uiPriority="73"/>
-    <w:lsdException w:name="Light Shading Accent 1" w:uiPriority="60"/>
-    <w:lsdException w:name="Light List Accent 1" w:uiPriority="61"/>
-    <w:lsdException w:name="Light Grid Accent 1" w:uiPriority="62"/>
-    <w:lsdException w:name="Medium Shading 1 Accent 1" w:uiPriority="63"/>
-    <w:lsdException w:name="Medium Shading 2 Accent 1" w:uiPriority="64"/>
-    <w:lsdException w:name="Medium List 1 Accent 1" w:uiPriority="65"/>
-    <w:lsdException w:name="Revision" w:semiHidden="1"/>
-    <w:lsdException w:name="List Paragraph" w:uiPriority="34" w:qFormat="1"/>
-    <w:lsdException w:name="Quote" w:uiPriority="29" w:qFormat="1"/>
-    <w:lsdException w:name="Intense Quote" w:uiPriority="30" w:qFormat="1"/>
-    <w:lsdException w:name="Medium List 2 Accent 1" w:uiPriority="66"/>
-    <w:lsdException w:name="Medium Grid 1 Accent 1" w:uiPriority="67"/>
-    <w:lsdException w:name="Medium Grid 2 Accent 1" w:uiPriority="68"/>
-    <w:lsdException w:name="Medium Grid 3 Accent 1" w:uiPriority="69"/>
-    <w:lsdException w:name="Dark List Accent 1" w:uiPriority="70"/>
-    <w:lsdException w:name="Colorful Shading Accent 1" w:uiPriority="71"/>
-    <w:lsdException w:name="Colorful List Accent 1" w:uiPriority="72"/>
-    <w:lsdException w:name="Colorful Grid Accent 1" w:uiPriority="73"/>
-    <w:lsdException w:name="Light Shading Accent 2" w:uiPriority="60"/>
-    <w:lsdException w:name="Light List Accent 2" w:uiPriority="61"/>
-    <w:lsdException w:name="Light Grid Accent 2" w:uiPriority="62"/>
-    <w:lsdException w:name="Medium Shading 1 Accent 2" w:uiPriority="63"/>
-    <w:lsdException w:name="Medium Shading 2 Accent 2" w:uiPriority="64"/>
-    <w:lsdException w:name="Medium List 1 Accent 2" w:uiPriority="65"/>
-    <w:lsdException w:name="Medium List 2 Accent 2" w:uiPriority="66"/>
-    <w:lsdException w:name="Medium Grid 1 Accent 2" w:uiPriority="67"/>
-    <w:lsdException w:name="Medium Grid 2 Accent 2" w:uiPriority="68"/>
-    <w:lsdException w:name="Medium Grid 3 Accent 2" w:uiPriority="69"/>
-    <w:lsdException w:name="Dark List Accent 2" w:uiPriority="70"/>
-    <w:lsdException w:name="Colorful Shading Accent 2" w:uiPriority="71"/>
-    <w:lsdException w:name="Colorful List Accent 2" w:uiPriority="72"/>
-    <w:lsdException w:name="Colorful Grid Accent 2" w:uiPriority="73"/>
-    <w:lsdException w:name="Light Shading Accent 3" w:uiPriority="60"/>
-    <w:lsdException w:name="Light List Accent 3" w:uiPriority="61"/>
-    <w:lsdException w:name="Light Grid Accent 3" w:uiPriority="62"/>
-    <w:lsdException w:name="Medium Shading 1 Accent 3" w:uiPriority="63"/>
-    <w:lsdException w:name="Medium Shading 2 Accent 3" w:uiPriority="64"/>
-    <w:lsdException w:name="Medium List 1 Accent 3" w:uiPriority="65"/>
-    <w:lsdException w:name="Medium List 2 Accent 3" w:uiPriority="66"/>
-    <w:lsdException w:name="Medium Grid 1 Accent 3" w:uiPriority="67"/>
-    <w:lsdException w:name="Medium Grid 2 Accent 3" w:uiPriority="68"/>
-    <w:lsdException w:name="Medium Grid 3 Accent 3" w:uiPriority="69"/>
-    <w:lsdException w:name="Dark List Accent 3" w:uiPriority="70"/>
-    <w:lsdException w:name="Colorful Shading Accent 3" w:uiPriority="71"/>
-    <w:lsdException w:name="Colorful List Accent 3" w:uiPriority="72"/>
-    <w:lsdException w:name="Colorful Grid Accent 3" w:uiPriority="73"/>
-    <w:lsdException w:name="Light Shading Accent 4" w:uiPriority="60"/>
-    <w:lsdException w:name="Light List Accent 4" w:uiPriority="61"/>
-    <w:lsdException w:name="Light Grid Accent 4" w:uiPriority="62"/>
-    <w:lsdException w:name="Medium Shading 1 Accent 4" w:uiPriority="63"/>
-    <w:lsdException w:name="Medium Shading 2 Accent 4" w:uiPriority="64"/>
-    <w:lsdException w:name="Medium List 1 Accent 4" w:uiPriority="65"/>
-    <w:lsdException w:name="Medium List 2 Accent 4" w:uiPriority="66"/>
-    <w:lsdException w:name="Medium Grid 1 Accent 4" w:uiPriority="67"/>
-    <w:lsdException w:name="Medium Grid 2 Accent 4" w:uiPriority="68"/>
-    <w:lsdException w:name="Medium Grid 3 Accent 4" w:uiPriority="69"/>
-    <w:lsdException w:name="Dark List Accent 4" w:uiPriority="70"/>
-    <w:lsdException w:name="Colorful Shading Accent 4" w:uiPriority="71"/>
-    <w:lsdException w:name="Colorful List Accent 4" w:uiPriority="72"/>
-    <w:lsdException w:name="Colorful Grid Accent 4" w:uiPriority="73"/>
-    <w:lsdException w:name="Light Shading Accent 5" w:uiPriority="60"/>
-    <w:lsdException w:name="Light List Accent 5" w:uiPriority="61"/>
-    <w:lsdException w:name="Light Grid Accent 5" w:uiPriority="62"/>
-    <w:lsdException w:name="Medium Shading 1 Accent 5" w:uiPriority="63"/>
-    <w:lsdException w:name="Medium Shading 2 Accent 5" w:uiPriority="64"/>
-    <w:lsdException w:name="Medium List 1 Accent 5" w:uiPriority="65"/>
-    <w:lsdException w:name="Medium List 2 Accent 5" w:uiPriority="66"/>
-    <w:lsdException w:name="Medium Grid 1 Accent 5" w:uiPriority="67"/>
-    <w:lsdException w:name="Medium Grid 2 Accent 5" w:uiPriority="68"/>
-    <w:lsdException w:name="Medium Grid 3 Accent 5" w:uiPriority="69"/>
-    <w:lsdException w:name="Dark List Accent 5" w:uiPriority="70"/>
-    <w:lsdException w:name="Colorful Shading Accent 5" w:uiPriority="71"/>
-    <w:lsdException w:name="Colorful List Accent 5" w:uiPriority="72"/>
-    <w:lsdException w:name="Colorful Grid Accent 5" w:uiPriority="73"/>
-    <w:lsdException w:name="Light Shading Accent 6" w:uiPriority="60"/>
-    <w:lsdException w:name="Light List Accent 6" w:uiPriority="61"/>
-    <w:lsdException w:name="Light Grid Accent 6" w:uiPriority="62"/>
-    <w:lsdException w:name="Medium Shading 1 Accent 6" w:uiPriority="63"/>
-    <w:lsdException w:name="Medium Shading 2 Accent 6" w:uiPriority="64"/>
-    <w:lsdException w:name="Medium List 1 Accent 6" w:uiPriority="65"/>
-    <w:lsdException w:name="Medium List 2 Accent 6" w:uiPriority="66"/>
-    <w:lsdException w:name="Medium Grid 1 Accent 6" w:uiPriority="67"/>
-    <w:lsdException w:name="Medium Grid 2 Accent 6" w:uiPriority="68"/>
-    <w:lsdException w:name="Medium Grid 3 Accent 6" w:uiPriority="69"/>
-    <w:lsdException w:name="Dark List Accent 6" w:uiPriority="70"/>
-    <w:lsdException w:name="Colorful Shading Accent 6" w:uiPriority="71"/>
-    <w:lsdException w:name="Colorful List Accent 6" w:uiPriority="72"/>
-    <w:lsdException w:name="Colorful Grid Accent 6" w:uiPriority="73"/>
-    <w:lsdException w:name="Subtle Emphasis" w:uiPriority="19" w:qFormat="1"/>
-    <w:lsdException w:name="Intense Emphasis" w:uiPriority="21" w:qFormat="1"/>
-    <w:lsdException w:name="Subtle Reference" w:uiPriority="31" w:qFormat="1"/>
-    <w:lsdException w:name="Intense Reference" w:uiPriority="32" w:qFormat="1"/>
-    <w:lsdException w:name="Book Title" w:uiPriority="33" w:qFormat="1"/>
-    <w:lsdException w:name="Bibliography" w:semiHidden="1" w:uiPriority="37" w:unhideWhenUsed="1"/>
-    <w:lsdException w:name="TOC Heading" w:semiHidden="1" w:uiPriority="39" w:unhideWhenUsed="1" w:qFormat="1"/>
-    <w:lsdException w:name="Plain Table 1" w:uiPriority="41"/>
-    <w:lsdException w:name="Plain Table 2" w:uiPriority="42"/>
-    <w:lsdException w:name="Plain Table 3" w:uiPriority="43"/>
-    <w:lsdException w:name="Plain Table 4" w:uiPriority="44"/>
-    <w:lsdException w:name="Plain Table 5" w:uiPriority="45"/>
-    <w:lsdException w:name="Grid Table Light" w:uiPriority="40"/>
-    <w:lsdException w:name="Grid Table 1 Light" w:uiPriority="46"/>
-    <w:lsdException w:name="Grid Table 2" w:uiPriority="47"/>
-    <w:lsdException w:name="Grid Table 3" w:uiPriority="48"/>
-    <w:lsdException w:name="Grid Table 4" w:uiPriority="49"/>
-    <w:lsdException w:name="Grid Table 5 Dark" w:uiPriority="50"/>
-    <w:lsdException w:name="Grid Table 6 Colorful" w:uiPriority="51"/>
-    <w:lsdException w:name="Grid Table 7 Colorful" w:uiPriority="52"/>
-    <w:lsdException w:name="Grid Table 1 Light Accent 1" w:uiPriority="46"/>
-    <w:lsdException w:name="Grid Table 2 Accent 1" w:uiPriority="47"/>
-    <w:lsdException w:name="Grid Table 3 Accent 1" w:uiPriority="48"/>
-    <w:lsdException w:name="Grid Table 4 Accent 1" w:uiPriority="49"/>
-    <w:lsdException w:name="Grid Table 5 Dark Accent 1" w:uiPriority="50"/>
-    <w:lsdException w:name="Grid Table 6 Colorful Accent 1" w:uiPriority="51"/>
-    <w:lsdException w:name="Grid Table 7 Colorful Accent 1" w:uiPriority="52"/>
-    <w:lsdException w:name="Grid Table 1 Light Accent 2" w:uiPriority="46"/>
-    <w:lsdException w:name="Grid Table 2 Accent 2" w:uiPriority="47"/>
-    <w:lsdException w:name="Grid Table 3 Accent 2" w:uiPriority="48"/>
-    <w:lsdException w:name="Grid Table 4 Accent 2" w:uiPriority="49"/>
-    <w:lsdException w:name="Grid Table 5 Dark Accent 2" w:uiPriority="50"/>
-    <w:lsdException w:name="Grid Table 6 Colorful Accent 2" w:uiPriority="51"/>
-    <w:lsdException w:name="Grid Table 7 Colorful Accent 2" w:uiPriority="52"/>
-    <w:lsdException w:name="Grid Table 1 Light Accent 3" w:uiPriority="46"/>
-    <w:lsdException w:name="Grid Table 2 Accent 3" w:uiPriority="47"/>
-    <w:lsdException w:name="Grid Table 3 Accent 3" w:uiPriority="48"/>
-    <w:lsdException w:name="Grid Table 4 Accent 3" w:uiPriority="49"/>
-    <w:lsdException w:name="Grid Table 5 Dark Accent 3" w:uiPriority="50"/>
-    <w:lsdException w:name="Grid Table 6 Colorful Accent 3" w:uiPriority="51"/>
-    <w:lsdException w:name="Grid Table 7 Colorful Accent 3" w:uiPriority="52"/>
-    <w:lsdException w:name="Grid Table 1 Light Accent 4" w:uiPriority="46"/>
-    <w:lsdException w:name="Grid Table 2 Accent 4" w:uiPriority="47"/>
-    <w:lsdException w:name="Grid Table 3 Accent 4" w:uiPriority="48"/>
-    <w:lsdException w:name="Grid Table 4 Accent 4" w:uiPriority="49"/>
-    <w:lsdException w:name="Grid Table 5 Dark Accent 4" w:uiPriority="50"/>
-    <w:lsdException w:name="Grid Table 6 Colorful Accent 4" w:uiPriority="51"/>
-    <w:lsdException w:name="Grid Table 7 Colorful Accent 4" w:uiPriority="52"/>
-    <w:lsdException w:name="Grid Table 1 Light Accent 5" w:uiPriority="46"/>
-    <w:lsdException w:name="Grid Table 2 Accent 5" w:uiPriority="47"/>
-    <w:lsdException w:name="Grid Table 3 Accent 5" w:uiPriority="48"/>
-    <w:lsdException w:name="Grid Table 4 Accent 5" w:uiPriority="49"/>
-    <w:lsdException w:name="Grid Table 5 Dark Accent 5" w:uiPriority="50"/>
-    <w:lsdException w:name="Grid Table 6 Colorful Accent 5" w:uiPriority="51"/>
-    <w:lsdException w:name="Grid Table 7 Colorful Accent 5" w:uiPriority="52"/>
-    <w:lsdException w:name="Grid Table 1 Light Accent 6" w:uiPriority="46"/>
-    <w:lsdException w:name="Grid Table 2 Accent 6" w:uiPriority="47"/>
-    <w:lsdException w:name="Grid Table 3 Accent 6" w:uiPriority="48"/>
-    <w:lsdException w:name="Grid Table 4 Accent 6" w:uiPriority="49"/>
-    <w:lsdException w:name="Grid Table 5 Dark Accent 6" w:uiPriority="50"/>
-    <w:lsdException w:name="Grid Table 6 Colorful Accent 6" w:uiPriority="51"/>
-    <w:lsdException w:name="Grid Table 7 Colorful Accent 6" w:uiPriority="52"/>
-    <w:lsdException w:name="List Table 1 Light" w:uiPriority="46"/>
-    <w:lsdException w:name="List Table 2" w:uiPriority="47"/>
-    <w:lsdException w:name="List Table 3" w:uiPriority="48"/>
-    <w:lsdException w:name="List Table 4" w:uiPriority="49"/>
-    <w:lsdException w:name="List Table 5 Dark" w:uiPriority="50"/>
-    <w:lsdException w:name="List Table 6 Colorful" w:uiPriority="51"/>
-    <w:lsdException w:name="List Table 7 Colorful" w:uiPriority="52"/>
-    <w:lsdException w:name="List Table 1 Light Accent 1" w:uiPriority="46"/>
-    <w:lsdException w:name="List Table 2 Accent 1" w:uiPriority="47"/>
-    <w:lsdException w:name="List Table 3 Accent 1" w:uiPriority="48"/>
-    <w:lsdException w:name="List Table 4 Accent 1" w:uiPriority="49"/>
-    <w:lsdException w:name="List Table 5 Dark Accent 1" w:uiPriority="50"/>
-    <w:lsdException w:name="List Table 6 Colorful Accent 1" w:uiPriority="51"/>
-    <w:lsdException w:name="List Table 7 Colorful Accent 1" w:uiPriority="52"/>
-    <w:lsdException w:name="List Table 1 Light Accent 2" w:uiPriority="46"/>
-    <w:lsdException w:name="List Table 2 Accent 2" w:uiPriority="47"/>
-    <w:lsdException w:name="List Table 3 Accent 2" w:uiPriority="48"/>
-    <w:lsdException w:name="List Table 4 Accent 2" w:uiPriority="49"/>
-    <w:lsdException w:name="List Table 5 Dark Accent 2" w:uiPriority="50"/>
-    <w:lsdException w:name="List Table 6 Colorful Accent 2" w:uiPriority="51"/>
-    <w:lsdException w:name="List Table 7 Colorful Accent 2" w:uiPriority="52"/>
-    <w:lsdException w:name="List Table 1 Light Accent 3" w:uiPriority="46"/>
-    <w:lsdException w:name="List Table 2 Accent 3" w:uiPriority="47"/>
-    <w:lsdException w:name="List Table 3 Accent 3" w:uiPriority="48"/>
-    <w:lsdException w:name="List Table 4 Accent 3" w:uiPriority="49"/>
-    <w:lsdException w:name="List Table 5 Dark Accent 3" w:uiPriority="50"/>
-    <w:lsdException w:name="List Table 6 Colorful Accent 3" w:uiPriority="51"/>
-    <w:lsdException w:name="List Table 7 Colorful Accent 3" w:uiPriority="52"/>
-    <w:lsdException w:name="List Table 1 Light Accent 4" w:uiPriority="46"/>
-    <w:lsdException w:name="List Table 2 Accent 4" w:uiPriority="47"/>
-    <w:lsdException w:name="List Table 3 Accent 4" w:uiPriority="48"/>
-    <w:lsdException w:name="List Table 4 Accent 4" w:uiPriority="49"/>
-    <w:lsdException w:name="List Table 5 Dark Accent 4" w:uiPriority="50"/>
-    <w:lsdException w:name="List Table 6 Colorful Accent 4" w:uiPriority="51"/>
-    <w:lsdException w:name="List Table 7 Colorful Accent 4" w:uiPriority="52"/>
-    <w:lsdException w:name="List Table 1 Light Accent 5" w:uiPriority="46"/>
-    <w:lsdException w:name="List Table 2 Accent 5" w:uiPriority="47"/>
-    <w:lsdException w:name="List Table 3 Accent 5" w:uiPriority="48"/>
-    <w:lsdException w:name="List Table 4 Accent 5" w:uiPriority="49"/>
-    <w:lsdException w:name="List Table 5 Dark Accent 5" w:uiPriority="50"/>
-    <w:lsdException w:name="List Table 6 Colorful Accent 5" w:uiPriority="51"/>
-    <w:lsdException w:name="List Table 7 Colorful Accent 5" w:uiPriority="52"/>
-    <w:lsdException w:name="List Table 1 Light Accent 6" w:uiPriority="46"/>
-    <w:lsdException w:name="List Table 2 Accent 6" w:uiPriority="47"/>
-    <w:lsdException w:name="List Table 3 Accent 6" w:uiPriority="48"/>
-    <w:lsdException w:name="List Table 4 Accent 6" w:uiPriority="49"/>
-    <w:lsdException w:name="List Table 5 Dark Accent 6" w:uiPriority="50"/>
-    <w:lsdException w:name="List Table 6 Colorful Accent 6" w:uiPriority="51"/>
-    <w:lsdException w:name="List Table 7 Colorful Accent 6" w:uiPriority="52"/>
-    <w:lsdException w:name="Mention" w:semiHidden="1" w:unhideWhenUsed="1"/>
-    <w:lsdException w:name="Smart Hyperlink" w:semiHidden="1" w:unhideWhenUsed="1"/>
-    <w:lsdException w:name="Hashtag" w:semiHidden="1" w:unhideWhenUsed="1"/>
-    <w:lsdException w:name="Unresolved Mention" w:semiHidden="1" w:unhideWhenUsed="1"/>
+  <w:latentStyles w:defLockedState="0" w:defUIPriority="99" w:defSemiHidden="1" w:defUnhideWhenUsed="1" w:defQFormat="0" w:count="267">
+    <w:lsdException w:name="Normal" w:semiHidden="0" w:uiPriority="0" w:unhideWhenUsed="0" w:qFormat="1"/>
+    <w:lsdException w:name="heading 1" w:semiHidden="0" w:uiPriority="9" w:unhideWhenUsed="0" w:qFormat="1"/>
+    <w:lsdException w:name="heading 2" w:uiPriority="9" w:qFormat="1"/>
+    <w:lsdException w:name="heading 3" w:uiPriority="9" w:qFormat="1"/>
+    <w:lsdException w:name="heading 4" w:uiPriority="9" w:qFormat="1"/>
+    <w:lsdException w:name="heading 5" w:uiPriority="9" w:qFormat="1"/>
+    <w:lsdException w:name="heading 6" w:uiPriority="9" w:qFormat="1"/>
+    <w:lsdException w:name="heading 7" w:uiPriority="9" w:qFormat="1"/>
+    <w:lsdException w:name="heading 8" w:uiPriority="9" w:qFormat="1"/>
+    <w:lsdException w:name="heading 9" w:uiPriority="9" w:qFormat="1"/>
+    <w:lsdException w:name="toc 1" w:uiPriority="39"/>
+    <w:lsdException w:name="toc 2" w:uiPriority="39"/>
+    <w:lsdException w:name="toc 3" w:uiPriority="39"/>
+    <w:lsdException w:name="toc 4" w:uiPriority="39"/>
+    <w:lsdException w:name="toc 5" w:uiPriority="39"/>
+    <w:lsdException w:name="toc 6" w:uiPriority="39"/>
+    <w:lsdException w:name="toc 7" w:uiPriority="39"/>
+    <w:lsdException w:name="toc 8" w:uiPriority="39"/>
+    <w:lsdException w:name="toc 9" w:uiPriority="39"/>
+    <w:lsdException w:name="caption" w:uiPriority="35" w:qFormat="1"/>
+    <w:lsdException w:name="Title" w:semiHidden="0" w:uiPriority="10" w:unhideWhenUsed="0" w:qFormat="1"/>
+    <w:lsdException w:name="Default Paragraph Font" w:uiPriority="1"/>
+    <w:lsdException w:name="Subtitle" w:semiHidden="0" w:uiPriority="11" w:unhideWhenUsed="0" w:qFormat="1"/>
+    <w:lsdException w:name="Strong" w:semiHidden="0" w:uiPriority="22" w:unhideWhenUsed="0" w:qFormat="1"/>
+    <w:lsdException w:name="Emphasis" w:semiHidden="0" w:uiPriority="20" w:unhideWhenUsed="0" w:qFormat="1"/>
+    <w:lsdException w:name="Table Grid" w:semiHidden="0" w:uiPriority="59" w:unhideWhenUsed="0"/>
+    <w:lsdException w:name="Placeholder Text" w:unhideWhenUsed="0"/>
+    <w:lsdException w:name="No Spacing" w:semiHidden="0" w:uiPriority="1" w:unhideWhenUsed="0" w:qFormat="1"/>
+    <w:lsdException w:name="Light Shading" w:semiHidden="0" w:uiPriority="60" w:unhideWhenUsed="0"/>
+    <w:lsdException w:name="Light List" w:semiHidden="0" w:uiPriority="61" w:unhideWhenUsed="0"/>
+    <w:lsdException w:name="Light Grid" w:semiHidden="0" w:uiPriority="62" w:unhideWhenUsed="0"/>
+    <w:lsdException w:name="Medium Shading 1" w:semiHidden="0" w:uiPriority="63" w:unhideWhenUsed="0"/>
+    <w:lsdException w:name="Medium Shading 2" w:semiHidden="0" w:uiPriority="64" w:unhideWhenUsed="0"/>
+    <w:lsdException w:name="Medium List 1" w:semiHidden="0" w:uiPriority="65" w:unhideWhenUsed="0"/>
+    <w:lsdException w:name="Medium List 2" w:semiHidden="0" w:uiPriority="66" w:unhideWhenUsed="0"/>
+    <w:lsdException w:name="Medium Grid 1" w:semiHidden="0" w:uiPriority="67" w:unhideWhenUsed="0"/>
+    <w:lsdException w:name="Medium Grid 2" w:semiHidden="0" w:uiPriority="68" w:unhideWhenUsed="0"/>
+    <w:lsdException w:name="Medium Grid 3" w:semiHidden="0" w:uiPriority="69" w:unhideWhenUsed="0"/>
+    <w:lsdException w:name="Dark List" w:semiHidden="0" w:uiPriority="70" w:unhideWhenUsed="0"/>
+    <w:lsdException w:name="Colorful Shading" w:semiHidden="0" w:uiPriority="71" w:unhideWhenUsed="0"/>
+    <w:lsdException w:name="Colorful List" w:semiHidden="0" w:uiPriority="72" w:unhideWhenUsed="0"/>
+    <w:lsdException w:name="Colorful Grid" w:semiHidden="0" w:uiPriority="73" w:unhideWhenUsed="0"/>
+    <w:lsdException w:name="Light Shading Accent 1" w:semiHidden="0" w:uiPriority="60" w:unhideWhenUsed="0"/>
+    <w:lsdException w:name="Light List Accent 1" w:semiHidden="0" w:uiPriority="61" w:unhideWhenUsed="0"/>
+    <w:lsdException w:name="Light Grid Accent 1" w:semiHidden="0" w:uiPriority="62" w:unhideWhenUsed="0"/>
+    <w:lsdException w:name="Medium Shading 1 Accent 1" w:semiHidden="0" w:uiPriority="63" w:unhideWhenUsed="0"/>
+    <w:lsdException w:name="Medium Shading 2 Accent 1" w:semiHidden="0" w:uiPriority="64" w:unhideWhenUsed="0"/>
+    <w:lsdException w:name="Medium List 1 Accent 1" w:semiHidden="0" w:uiPriority="65" w:unhideWhenUsed="0"/>
+    <w:lsdException w:name="Revision" w:unhideWhenUsed="0"/>
+    <w:lsdException w:name="List Paragraph" w:semiHidden="0" w:uiPriority="34" w:unhideWhenUsed="0" w:qFormat="1"/>
+    <w:lsdException w:name="Quote" w:semiHidden="0" w:uiPriority="29" w:unhideWhenUsed="0" w:qFormat="1"/>
+    <w:lsdException w:name="Intense Quote" w:semiHidden="0" w:uiPriority="30" w:unhideWhenUsed="0" w:qFormat="1"/>
+    <w:lsdException w:name="Medium List 2 Accent 1" w:semiHidden="0" w:uiPriority="66" w:unhideWhenUsed="0"/>
+    <w:lsdException w:name="Medium Grid 1 Accent 1" w:semiHidden="0" w:uiPriority="67" w:unhideWhenUsed="0"/>
+    <w:lsdException w:name="Medium Grid 2 Accent 1" w:semiHidden="0" w:uiPriority="68" w:unhideWhenUsed="0"/>
+    <w:lsdException w:name="Medium Grid 3 Accent 1" w:semiHidden="0" w:uiPriority="69" w:unhideWhenUsed="0"/>
+    <w:lsdException w:name="Dark List Accent 1" w:semiHidden="0" w:uiPriority="70" w:unhideWhenUsed="0"/>
+    <w:lsdException w:name="Colorful Shading Accent 1" w:semiHidden="0" w:uiPriority="71" w:unhideWhenUsed="0"/>
+    <w:lsdException w:name="Colorful List Accent 1" w:semiHidden="0" w:uiPriority="72" w:unhideWhenUsed="0"/>
+    <w:lsdException w:name="Colorful Grid Accent 1" w:semiHidden="0" w:uiPriority="73" w:unhideWhenUsed="0"/>
+    <w:lsdException w:name="Light Shading Accent 2" w:semiHidden="0" w:uiPriority="60" w:unhideWhenUsed="0"/>
+    <w:lsdException w:name="Light List Accent 2" w:semiHidden="0" w:uiPriority="61" w:unhideWhenUsed="0"/>
+    <w:lsdException w:name="Light Grid Accent 2" w:semiHidden="0" w:uiPriority="62" w:unhideWhenUsed="0"/>
+    <w:lsdException w:name="Medium Shading 1 Accent 2" w:semiHidden="0" w:uiPriority="63" w:unhideWhenUsed="0"/>
+    <w:lsdException w:name="Medium Shading 2 Accent 2" w:semiHidden="0" w:uiPriority="64" w:unhideWhenUsed="0"/>
+    <w:lsdException w:name="Medium List 1 Accent 2" w:semiHidden="0" w:uiPriority="65" w:unhideWhenUsed="0"/>
+    <w:lsdException w:name="Medium List 2 Accent 2" w:semiHidden="0" w:uiPriority="66" w:unhideWhenUsed="0"/>
+    <w:lsdException w:name="Medium Grid 1 Accent 2" w:semiHidden="0" w:uiPriority="67" w:unhideWhenUsed="0"/>
+    <w:lsdException w:name="Medium Grid 2 Accent 2" w:semiHidden="0" w:uiPriority="68" w:unhideWhenUsed="0"/>
+    <w:lsdException w:name="Medium Grid 3 Accent 2" w:semiHidden="0" w:uiPriority="69" w:unhideWhenUsed="0"/>
+    <w:lsdException w:name="Dark List Accent 2" w:semiHidden="0" w:uiPriority="70" w:unhideWhenUsed="0"/>
+    <w:lsdException w:name="Colorful Shading Accent 2" w:semiHidden="0" w:uiPriority="71" w:unhideWhenUsed="0"/>
+    <w:lsdException w:name="Colorful List Accent 2" w:semiHidden="0" w:uiPriority="72" w:unhideWhenUsed="0"/>
+    <w:lsdException w:name="Colorful Grid Accent 2" w:semiHidden="0" w:uiPriority="73" w:unhideWhenUsed="0"/>
+    <w:lsdException w:name="Light Shading Accent 3" w:semiHidden="0" w:uiPriority="60" w:unhideWhenUsed="0"/>
+    <w:lsdException w:name="Light List Accent 3" w:semiHidden="0" w:uiPriority="61" w:unhideWhenUsed="0"/>
+    <w:lsdException w:name="Light Grid Accent 3" w:semiHidden="0" w:uiPriority="62" w:unhideWhenUsed="0"/>
+    <w:lsdException w:name="Medium Shading 1 Accent 3" w:semiHidden="0" w:uiPriority="63" w:unhideWhenUsed="0"/>
+    <w:lsdException w:name="Medium Shading 2 Accent 3" w:semiHidden="0" w:uiPriority="64" w:unhideWhenUsed="0"/>
+    <w:lsdException w:name="Medium List 1 Accent 3" w:semiHidden="0" w:uiPriority="65" w:unhideWhenUsed="0"/>
+    <w:lsdException w:name="Medium List 2 Accent 3" w:semiHidden="0" w:uiPriority="66" w:unhideWhenUsed="0"/>
+    <w:lsdException w:name="Medium Grid 1 Accent 3" w:semiHidden="0" w:uiPriority="67" w:unhideWhenUsed="0"/>
+    <w:lsdException w:name="Medium Grid 2 Accent 3" w:semiHidden="0" w:uiPriority="68" w:unhideWhenUsed="0"/>
+    <w:lsdException w:name="Medium Grid 3 Accent 3" w:semiHidden="0" w:uiPriority="69" w:unhideWhenUsed="0"/>
+    <w:lsdException w:name="Dark List Accent 3" w:semiHidden="0" w:uiPriority="70" w:unhideWhenUsed="0"/>
+    <w:lsdException w:name="Colorful Shading Accent 3" w:semiHidden="0" w:uiPriority="71" w:unhideWhenUsed="0"/>
+    <w:lsdException w:name="Colorful List Accent 3" w:semiHidden="0" w:uiPriority="72" w:unhideWhenUsed="0"/>
+    <w:lsdException w:name="Colorful Grid Accent 3" w:semiHidden="0" w:uiPriority="73" w:unhideWhenUsed="0"/>
+    <w:lsdException w:name="Light Shading Accent 4" w:semiHidden="0" w:uiPriority="60" w:unhideWhenUsed="0"/>
+    <w:lsdException w:name="Light List Accent 4" w:semiHidden="0" w:uiPriority="61" w:unhideWhenUsed="0"/>
+    <w:lsdException w:name="Light Grid Accent 4" w:semiHidden="0" w:uiPriority="62" w:unhideWhenUsed="0"/>
+    <w:lsdException w:name="Medium Shading 1 Accent 4" w:semiHidden="0" w:uiPriority="63" w:unhideWhenUsed="0"/>
+    <w:lsdException w:name="Medium Shading 2 Accent 4" w:semiHidden="0" w:uiPriority="64" w:unhideWhenUsed="0"/>
+    <w:lsdException w:name="Medium List 1 Accent 4" w:semiHidden="0" w:uiPriority="65" w:unhideWhenUsed="0"/>
+    <w:lsdException w:name="Medium List 2 Accent 4" w:semiHidden="0" w:uiPriority="66" w:unhideWhenUsed="0"/>
+    <w:lsdException w:name="Medium Grid 1 Accent 4" w:semiHidden="0" w:uiPriority="67" w:unhideWhenUsed="0"/>
+    <w:lsdException w:name="Medium Grid 2 Accent 4" w:semiHidden="0" w:uiPriority="68" w:unhideWhenUsed="0"/>
+    <w:lsdException w:name="Medium Grid 3 Accent 4" w:semiHidden="0" w:uiPriority="69" w:unhideWhenUsed="0"/>
+    <w:lsdException w:name="Dark List Accent 4" w:semiHidden="0" w:uiPriority="70" w:unhideWhenUsed="0"/>
+    <w:lsdException w:name="Colorful Shading Accent 4" w:semiHidden="0" w:uiPriority="71" w:unhideWhenUsed="0"/>
+    <w:lsdException w:name="Colorful List Accent 4" w:semiHidden="0" w:uiPriority="72" w:unhideWhenUsed="0"/>
+    <w:lsdException w:name="Colorful Grid Accent 4" w:semiHidden="0" w:uiPriority="73" w:unhideWhenUsed="0"/>
+    <w:lsdException w:name="Light Shading Accent 5" w:semiHidden="0" w:uiPriority="60" w:unhideWhenUsed="0"/>
+    <w:lsdException w:name="Light List Accent 5" w:semiHidden="0" w:uiPriority="61" w:unhideWhenUsed="0"/>
+    <w:lsdException w:name="Light Grid Accent 5" w:semiHidden="0" w:uiPriority="62" w:unhideWhenUsed="0"/>
+    <w:lsdException w:name="Medium Shading 1 Accent 5" w:semiHidden="0" w:uiPriority="63" w:unhideWhenUsed="0"/>
+    <w:lsdException w:name="Medium Shading 2 Accent 5" w:semiHidden="0" w:uiPriority="64" w:unhideWhenUsed="0"/>
+    <w:lsdException w:name="Medium List 1 Accent 5" w:semiHidden="0" w:uiPriority="65" w:unhideWhenUsed="0"/>
+    <w:lsdException w:name="Medium List 2 Accent 5" w:semiHidden="0" w:uiPriority="66" w:unhideWhenUsed="0"/>
+    <w:lsdException w:name="Medium Grid 1 Accent 5" w:semiHidden="0" w:uiPriority="67" w:unhideWhenUsed="0"/>
+    <w:lsdException w:name="Medium Grid 2 Accent 5" w:semiHidden="0" w:uiPriority="68" w:unhideWhenUsed="0"/>
+    <w:lsdException w:name="Medium Grid 3 Accent 5" w:semiHidden="0" w:uiPriority="69" w:unhideWhenUsed="0"/>
+    <w:lsdException w:name="Dark List Accent 5" w:semiHidden="0" w:uiPriority="70" w:unhideWhenUsed="0"/>
+    <w:lsdException w:name="Colorful Shading Accent 5" w:semiHidden="0" w:uiPriority="71" w:unhideWhenUsed="0"/>
+    <w:lsdException w:name="Colorful List Accent 5" w:semiHidden="0" w:uiPriority="72" w:unhideWhenUsed="0"/>
+    <w:lsdException w:name="Colorful Grid Accent 5" w:semiHidden="0" w:uiPriority="73" w:unhideWhenUsed="0"/>
+    <w:lsdException w:name="Light Shading Accent 6" w:semiHidden="0" w:uiPriority="60" w:unhideWhenUsed="0"/>
+    <w:lsdException w:name="Light List Accent 6" w:semiHidden="0" w:uiPriority="61" w:unhideWhenUsed="0"/>
+    <w:lsdException w:name="Light Grid Accent 6" w:semiHidden="0" w:uiPriority="62" w:unhideWhenUsed="0"/>
+    <w:lsdException w:name="Medium Shading 1 Accent 6" w:semiHidden="0" w:uiPriority="63" w:unhideWhenUsed="0"/>
+    <w:lsdException w:name="Medium Shading 2 Accent 6" w:semiHidden="0" w:uiPriority="64" w:unhideWhenUsed="0"/>
+    <w:lsdException w:name="Medium List 1 Accent 6" w:semiHidden="0" w:uiPriority="65" w:unhideWhenUsed="0"/>
+    <w:lsdException w:name="Medium List 2 Accent 6" w:semiHidden="0" w:uiPriority="66" w:unhideWhenUsed="0"/>
+    <w:lsdException w:name="Medium Grid 1 Accent 6" w:semiHidden="0" w:uiPriority="67" w:unhideWhenUsed="0"/>
+    <w:lsdException w:name="Medium Grid 2 Accent 6" w:semiHidden="0" w:uiPriority="68" w:unhideWhenUsed="0"/>
+    <w:lsdException w:name="Medium Grid 3 Accent 6" w:semiHidden="0" w:uiPriority="69" w:unhideWhenUsed="0"/>
+    <w:lsdException w:name="Dark List Accent 6" w:semiHidden="0" w:uiPriority="70" w:unhideWhenUsed="0"/>
+    <w:lsdException w:name="Colorful Shading Accent 6" w:semiHidden="0" w:uiPriority="71" w:unhideWhenUsed="0"/>
+    <w:lsdException w:name="Colorful List Accent 6" w:semiHidden="0" w:uiPriority="72" w:unhideWhenUsed="0"/>
+    <w:lsdException w:name="Colorful Grid Accent 6" w:semiHidden="0" w:uiPriority="73" w:unhideWhenUsed="0"/>
+    <w:lsdException w:name="Subtle Emphasis" w:semiHidden="0" w:uiPriority="19" w:unhideWhenUsed="0" w:qFormat="1"/>
+    <w:lsdException w:name="Intense Emphasis" w:semiHidden="0" w:uiPriority="21" w:unhideWhenUsed="0" w:qFormat="1"/>
+    <w:lsdException w:name="Subtle Reference" w:semiHidden="0" w:uiPriority="31" w:unhideWhenUsed="0" w:qFormat="1"/>
+    <w:lsdException w:name="Intense Reference" w:semiHidden="0" w:uiPriority="32" w:unhideWhenUsed="0" w:qFormat="1"/>
+    <w:lsdException w:name="Book Title" w:semiHidden="0" w:uiPriority="33" w:unhideWhenUsed="0" w:qFormat="1"/>
+    <w:lsdException w:name="Bibliography" w:uiPriority="37"/>
+    <w:lsdException w:name="TOC Heading" w:uiPriority="39" w:qFormat="1"/>
   </w:latentStyles>
   <w:style w:type="paragraph" w:default="1" w:styleId="Normal">
     <w:name w:val="Normal"/>
@@ -3532,6 +4174,7 @@
     <w:uiPriority w:val="59"/>
     <w:rsid w:val="0058380B"/>
     <w:tblPr>
+      <w:tblInd w:w="0" w:type="dxa"/>
       <w:tblBorders>
         <w:top w:val="single" w:sz="4" w:space="0" w:color="auto"/>
         <w:left w:val="single" w:sz="4" w:space="0" w:color="auto"/>
@@ -3540,6 +4183,932 @@
         <w:insideH w:val="single" w:sz="4" w:space="0" w:color="auto"/>
         <w:insideV w:val="single" w:sz="4" w:space="0" w:color="auto"/>
       </w:tblBorders>
+      <w:tblCellMar>
+        <w:top w:w="0" w:type="dxa"/>
+        <w:left w:w="108" w:type="dxa"/>
+        <w:bottom w:w="0" w:type="dxa"/>
+        <w:right w:w="108" w:type="dxa"/>
+      </w:tblCellMar>
+    </w:tblPr>
+  </w:style>
+  <w:style w:type="character" w:styleId="PlaceholderText">
+    <w:name w:val="Placeholder Text"/>
+    <w:basedOn w:val="DefaultParagraphFont"/>
+    <w:uiPriority w:val="99"/>
+    <w:semiHidden/>
+    <w:rsid w:val="00125664"/>
+    <w:rPr>
+      <w:color w:val="808080"/>
+    </w:rPr>
+  </w:style>
+</w:styles>
+</file>
+
+<file path=word/stylesWithEffects.xml><?xml version="1.0" encoding="utf-8"?>
+<w:styles xmlns:wpc="http://schemas.microsoft.com/office/word/2010/wordprocessingCanvas" xmlns:mc="http://schemas.openxmlformats.org/markup-compatibility/2006" xmlns:o="urn:schemas-microsoft-com:office:office" xmlns:r="http://schemas.openxmlformats.org/officeDocument/2006/relationships" xmlns:m="http://schemas.openxmlformats.org/officeDocument/2006/math" xmlns:v="urn:schemas-microsoft-com:vml" xmlns:wp14="http://schemas.microsoft.com/office/word/2010/wordprocessingDrawing" xmlns:wp="http://schemas.openxmlformats.org/drawingml/2006/wordprocessingDrawing" xmlns:w10="urn:schemas-microsoft-com:office:word" xmlns:w="http://schemas.openxmlformats.org/wordprocessingml/2006/main" xmlns:w14="http://schemas.microsoft.com/office/word/2010/wordml" xmlns:wpg="http://schemas.microsoft.com/office/word/2010/wordprocessingGroup" xmlns:wpi="http://schemas.microsoft.com/office/word/2010/wordprocessingInk" xmlns:wne="http://schemas.microsoft.com/office/word/2006/wordml" xmlns:wps="http://schemas.microsoft.com/office/word/2010/wordprocessingShape" mc:Ignorable="w14 wp14">
+  <w:docDefaults>
+    <w:rPrDefault>
+      <w:rPr>
+        <w:rFonts w:ascii="Calibri" w:eastAsia="Times New Roman" w:hAnsi="Calibri" w:cs="Times New Roman"/>
+        <w:lang w:val="en-US" w:eastAsia="en-US" w:bidi="ar-SA"/>
+      </w:rPr>
+    </w:rPrDefault>
+    <w:pPrDefault/>
+  </w:docDefaults>
+  <w:latentStyles w:defLockedState="0" w:defUIPriority="99" w:defSemiHidden="1" w:defUnhideWhenUsed="1" w:defQFormat="0" w:count="267">
+    <w:lsdException w:name="Normal" w:semiHidden="0" w:uiPriority="0" w:unhideWhenUsed="0" w:qFormat="1"/>
+    <w:lsdException w:name="heading 1" w:semiHidden="0" w:uiPriority="9" w:unhideWhenUsed="0" w:qFormat="1"/>
+    <w:lsdException w:name="heading 2" w:uiPriority="9" w:qFormat="1"/>
+    <w:lsdException w:name="heading 3" w:uiPriority="9" w:qFormat="1"/>
+    <w:lsdException w:name="heading 4" w:uiPriority="9" w:qFormat="1"/>
+    <w:lsdException w:name="heading 5" w:uiPriority="9" w:qFormat="1"/>
+    <w:lsdException w:name="heading 6" w:uiPriority="9" w:qFormat="1"/>
+    <w:lsdException w:name="heading 7" w:uiPriority="9" w:qFormat="1"/>
+    <w:lsdException w:name="heading 8" w:uiPriority="9" w:qFormat="1"/>
+    <w:lsdException w:name="heading 9" w:uiPriority="9" w:qFormat="1"/>
+    <w:lsdException w:name="toc 1" w:uiPriority="39"/>
+    <w:lsdException w:name="toc 2" w:uiPriority="39"/>
+    <w:lsdException w:name="toc 3" w:uiPriority="39"/>
+    <w:lsdException w:name="toc 4" w:uiPriority="39"/>
+    <w:lsdException w:name="toc 5" w:uiPriority="39"/>
+    <w:lsdException w:name="toc 6" w:uiPriority="39"/>
+    <w:lsdException w:name="toc 7" w:uiPriority="39"/>
+    <w:lsdException w:name="toc 8" w:uiPriority="39"/>
+    <w:lsdException w:name="toc 9" w:uiPriority="39"/>
+    <w:lsdException w:name="caption" w:uiPriority="35" w:qFormat="1"/>
+    <w:lsdException w:name="Title" w:semiHidden="0" w:uiPriority="10" w:unhideWhenUsed="0" w:qFormat="1"/>
+    <w:lsdException w:name="Default Paragraph Font" w:uiPriority="1"/>
+    <w:lsdException w:name="Subtitle" w:semiHidden="0" w:uiPriority="11" w:unhideWhenUsed="0" w:qFormat="1"/>
+    <w:lsdException w:name="Strong" w:semiHidden="0" w:uiPriority="22" w:unhideWhenUsed="0" w:qFormat="1"/>
+    <w:lsdException w:name="Emphasis" w:semiHidden="0" w:uiPriority="20" w:unhideWhenUsed="0" w:qFormat="1"/>
+    <w:lsdException w:name="Table Grid" w:semiHidden="0" w:uiPriority="59" w:unhideWhenUsed="0"/>
+    <w:lsdException w:name="Placeholder Text" w:unhideWhenUsed="0"/>
+    <w:lsdException w:name="No Spacing" w:semiHidden="0" w:uiPriority="1" w:unhideWhenUsed="0" w:qFormat="1"/>
+    <w:lsdException w:name="Light Shading" w:semiHidden="0" w:uiPriority="60" w:unhideWhenUsed="0"/>
+    <w:lsdException w:name="Light List" w:semiHidden="0" w:uiPriority="61" w:unhideWhenUsed="0"/>
+    <w:lsdException w:name="Light Grid" w:semiHidden="0" w:uiPriority="62" w:unhideWhenUsed="0"/>
+    <w:lsdException w:name="Medium Shading 1" w:semiHidden="0" w:uiPriority="63" w:unhideWhenUsed="0"/>
+    <w:lsdException w:name="Medium Shading 2" w:semiHidden="0" w:uiPriority="64" w:unhideWhenUsed="0"/>
+    <w:lsdException w:name="Medium List 1" w:semiHidden="0" w:uiPriority="65" w:unhideWhenUsed="0"/>
+    <w:lsdException w:name="Medium List 2" w:semiHidden="0" w:uiPriority="66" w:unhideWhenUsed="0"/>
+    <w:lsdException w:name="Medium Grid 1" w:semiHidden="0" w:uiPriority="67" w:unhideWhenUsed="0"/>
+    <w:lsdException w:name="Medium Grid 2" w:semiHidden="0" w:uiPriority="68" w:unhideWhenUsed="0"/>
+    <w:lsdException w:name="Medium Grid 3" w:semiHidden="0" w:uiPriority="69" w:unhideWhenUsed="0"/>
+    <w:lsdException w:name="Dark List" w:semiHidden="0" w:uiPriority="70" w:unhideWhenUsed="0"/>
+    <w:lsdException w:name="Colorful Shading" w:semiHidden="0" w:uiPriority="71" w:unhideWhenUsed="0"/>
+    <w:lsdException w:name="Colorful List" w:semiHidden="0" w:uiPriority="72" w:unhideWhenUsed="0"/>
+    <w:lsdException w:name="Colorful Grid" w:semiHidden="0" w:uiPriority="73" w:unhideWhenUsed="0"/>
+    <w:lsdException w:name="Light Shading Accent 1" w:semiHidden="0" w:uiPriority="60" w:unhideWhenUsed="0"/>
+    <w:lsdException w:name="Light List Accent 1" w:semiHidden="0" w:uiPriority="61" w:unhideWhenUsed="0"/>
+    <w:lsdException w:name="Light Grid Accent 1" w:semiHidden="0" w:uiPriority="62" w:unhideWhenUsed="0"/>
+    <w:lsdException w:name="Medium Shading 1 Accent 1" w:semiHidden="0" w:uiPriority="63" w:unhideWhenUsed="0"/>
+    <w:lsdException w:name="Medium Shading 2 Accent 1" w:semiHidden="0" w:uiPriority="64" w:unhideWhenUsed="0"/>
+    <w:lsdException w:name="Medium List 1 Accent 1" w:semiHidden="0" w:uiPriority="65" w:unhideWhenUsed="0"/>
+    <w:lsdException w:name="Revision" w:unhideWhenUsed="0"/>
+    <w:lsdException w:name="List Paragraph" w:semiHidden="0" w:uiPriority="34" w:unhideWhenUsed="0" w:qFormat="1"/>
+    <w:lsdException w:name="Quote" w:semiHidden="0" w:uiPriority="29" w:unhideWhenUsed="0" w:qFormat="1"/>
+    <w:lsdException w:name="Intense Quote" w:semiHidden="0" w:uiPriority="30" w:unhideWhenUsed="0" w:qFormat="1"/>
+    <w:lsdException w:name="Medium List 2 Accent 1" w:semiHidden="0" w:uiPriority="66" w:unhideWhenUsed="0"/>
+    <w:lsdException w:name="Medium Grid 1 Accent 1" w:semiHidden="0" w:uiPriority="67" w:unhideWhenUsed="0"/>
+    <w:lsdException w:name="Medium Grid 2 Accent 1" w:semiHidden="0" w:uiPriority="68" w:unhideWhenUsed="0"/>
+    <w:lsdException w:name="Medium Grid 3 Accent 1" w:semiHidden="0" w:uiPriority="69" w:unhideWhenUsed="0"/>
+    <w:lsdException w:name="Dark List Accent 1" w:semiHidden="0" w:uiPriority="70" w:unhideWhenUsed="0"/>
+    <w:lsdException w:name="Colorful Shading Accent 1" w:semiHidden="0" w:uiPriority="71" w:unhideWhenUsed="0"/>
+    <w:lsdException w:name="Colorful List Accent 1" w:semiHidden="0" w:uiPriority="72" w:unhideWhenUsed="0"/>
+    <w:lsdException w:name="Colorful Grid Accent 1" w:semiHidden="0" w:uiPriority="73" w:unhideWhenUsed="0"/>
+    <w:lsdException w:name="Light Shading Accent 2" w:semiHidden="0" w:uiPriority="60" w:unhideWhenUsed="0"/>
+    <w:lsdException w:name="Light List Accent 2" w:semiHidden="0" w:uiPriority="61" w:unhideWhenUsed="0"/>
+    <w:lsdException w:name="Light Grid Accent 2" w:semiHidden="0" w:uiPriority="62" w:unhideWhenUsed="0"/>
+    <w:lsdException w:name="Medium Shading 1 Accent 2" w:semiHidden="0" w:uiPriority="63" w:unhideWhenUsed="0"/>
+    <w:lsdException w:name="Medium Shading 2 Accent 2" w:semiHidden="0" w:uiPriority="64" w:unhideWhenUsed="0"/>
+    <w:lsdException w:name="Medium List 1 Accent 2" w:semiHidden="0" w:uiPriority="65" w:unhideWhenUsed="0"/>
+    <w:lsdException w:name="Medium List 2 Accent 2" w:semiHidden="0" w:uiPriority="66" w:unhideWhenUsed="0"/>
+    <w:lsdException w:name="Medium Grid 1 Accent 2" w:semiHidden="0" w:uiPriority="67" w:unhideWhenUsed="0"/>
+    <w:lsdException w:name="Medium Grid 2 Accent 2" w:semiHidden="0" w:uiPriority="68" w:unhideWhenUsed="0"/>
+    <w:lsdException w:name="Medium Grid 3 Accent 2" w:semiHidden="0" w:uiPriority="69" w:unhideWhenUsed="0"/>
+    <w:lsdException w:name="Dark List Accent 2" w:semiHidden="0" w:uiPriority="70" w:unhideWhenUsed="0"/>
+    <w:lsdException w:name="Colorful Shading Accent 2" w:semiHidden="0" w:uiPriority="71" w:unhideWhenUsed="0"/>
+    <w:lsdException w:name="Colorful List Accent 2" w:semiHidden="0" w:uiPriority="72" w:unhideWhenUsed="0"/>
+    <w:lsdException w:name="Colorful Grid Accent 2" w:semiHidden="0" w:uiPriority="73" w:unhideWhenUsed="0"/>
+    <w:lsdException w:name="Light Shading Accent 3" w:semiHidden="0" w:uiPriority="60" w:unhideWhenUsed="0"/>
+    <w:lsdException w:name="Light List Accent 3" w:semiHidden="0" w:uiPriority="61" w:unhideWhenUsed="0"/>
+    <w:lsdException w:name="Light Grid Accent 3" w:semiHidden="0" w:uiPriority="62" w:unhideWhenUsed="0"/>
+    <w:lsdException w:name="Medium Shading 1 Accent 3" w:semiHidden="0" w:uiPriority="63" w:unhideWhenUsed="0"/>
+    <w:lsdException w:name="Medium Shading 2 Accent 3" w:semiHidden="0" w:uiPriority="64" w:unhideWhenUsed="0"/>
+    <w:lsdException w:name="Medium List 1 Accent 3" w:semiHidden="0" w:uiPriority="65" w:unhideWhenUsed="0"/>
+    <w:lsdException w:name="Medium List 2 Accent 3" w:semiHidden="0" w:uiPriority="66" w:unhideWhenUsed="0"/>
+    <w:lsdException w:name="Medium Grid 1 Accent 3" w:semiHidden="0" w:uiPriority="67" w:unhideWhenUsed="0"/>
+    <w:lsdException w:name="Medium Grid 2 Accent 3" w:semiHidden="0" w:uiPriority="68" w:unhideWhenUsed="0"/>
+    <w:lsdException w:name="Medium Grid 3 Accent 3" w:semiHidden="0" w:uiPriority="69" w:unhideWhenUsed="0"/>
+    <w:lsdException w:name="Dark List Accent 3" w:semiHidden="0" w:uiPriority="70" w:unhideWhenUsed="0"/>
+    <w:lsdException w:name="Colorful Shading Accent 3" w:semiHidden="0" w:uiPriority="71" w:unhideWhenUsed="0"/>
+    <w:lsdException w:name="Colorful List Accent 3" w:semiHidden="0" w:uiPriority="72" w:unhideWhenUsed="0"/>
+    <w:lsdException w:name="Colorful Grid Accent 3" w:semiHidden="0" w:uiPriority="73" w:unhideWhenUsed="0"/>
+    <w:lsdException w:name="Light Shading Accent 4" w:semiHidden="0" w:uiPriority="60" w:unhideWhenUsed="0"/>
+    <w:lsdException w:name="Light List Accent 4" w:semiHidden="0" w:uiPriority="61" w:unhideWhenUsed="0"/>
+    <w:lsdException w:name="Light Grid Accent 4" w:semiHidden="0" w:uiPriority="62" w:unhideWhenUsed="0"/>
+    <w:lsdException w:name="Medium Shading 1 Accent 4" w:semiHidden="0" w:uiPriority="63" w:unhideWhenUsed="0"/>
+    <w:lsdException w:name="Medium Shading 2 Accent 4" w:semiHidden="0" w:uiPriority="64" w:unhideWhenUsed="0"/>
+    <w:lsdException w:name="Medium List 1 Accent 4" w:semiHidden="0" w:uiPriority="65" w:unhideWhenUsed="0"/>
+    <w:lsdException w:name="Medium List 2 Accent 4" w:semiHidden="0" w:uiPriority="66" w:unhideWhenUsed="0"/>
+    <w:lsdException w:name="Medium Grid 1 Accent 4" w:semiHidden="0" w:uiPriority="67" w:unhideWhenUsed="0"/>
+    <w:lsdException w:name="Medium Grid 2 Accent 4" w:semiHidden="0" w:uiPriority="68" w:unhideWhenUsed="0"/>
+    <w:lsdException w:name="Medium Grid 3 Accent 4" w:semiHidden="0" w:uiPriority="69" w:unhideWhenUsed="0"/>
+    <w:lsdException w:name="Dark List Accent 4" w:semiHidden="0" w:uiPriority="70" w:unhideWhenUsed="0"/>
+    <w:lsdException w:name="Colorful Shading Accent 4" w:semiHidden="0" w:uiPriority="71" w:unhideWhenUsed="0"/>
+    <w:lsdException w:name="Colorful List Accent 4" w:semiHidden="0" w:uiPriority="72" w:unhideWhenUsed="0"/>
+    <w:lsdException w:name="Colorful Grid Accent 4" w:semiHidden="0" w:uiPriority="73" w:unhideWhenUsed="0"/>
+    <w:lsdException w:name="Light Shading Accent 5" w:semiHidden="0" w:uiPriority="60" w:unhideWhenUsed="0"/>
+    <w:lsdException w:name="Light List Accent 5" w:semiHidden="0" w:uiPriority="61" w:unhideWhenUsed="0"/>
+    <w:lsdException w:name="Light Grid Accent 5" w:semiHidden="0" w:uiPriority="62" w:unhideWhenUsed="0"/>
+    <w:lsdException w:name="Medium Shading 1 Accent 5" w:semiHidden="0" w:uiPriority="63" w:unhideWhenUsed="0"/>
+    <w:lsdException w:name="Medium Shading 2 Accent 5" w:semiHidden="0" w:uiPriority="64" w:unhideWhenUsed="0"/>
+    <w:lsdException w:name="Medium List 1 Accent 5" w:semiHidden="0" w:uiPriority="65" w:unhideWhenUsed="0"/>
+    <w:lsdException w:name="Medium List 2 Accent 5" w:semiHidden="0" w:uiPriority="66" w:unhideWhenUsed="0"/>
+    <w:lsdException w:name="Medium Grid 1 Accent 5" w:semiHidden="0" w:uiPriority="67" w:unhideWhenUsed="0"/>
+    <w:lsdException w:name="Medium Grid 2 Accent 5" w:semiHidden="0" w:uiPriority="68" w:unhideWhenUsed="0"/>
+    <w:lsdException w:name="Medium Grid 3 Accent 5" w:semiHidden="0" w:uiPriority="69" w:unhideWhenUsed="0"/>
+    <w:lsdException w:name="Dark List Accent 5" w:semiHidden="0" w:uiPriority="70" w:unhideWhenUsed="0"/>
+    <w:lsdException w:name="Colorful Shading Accent 5" w:semiHidden="0" w:uiPriority="71" w:unhideWhenUsed="0"/>
+    <w:lsdException w:name="Colorful List Accent 5" w:semiHidden="0" w:uiPriority="72" w:unhideWhenUsed="0"/>
+    <w:lsdException w:name="Colorful Grid Accent 5" w:semiHidden="0" w:uiPriority="73" w:unhideWhenUsed="0"/>
+    <w:lsdException w:name="Light Shading Accent 6" w:semiHidden="0" w:uiPriority="60" w:unhideWhenUsed="0"/>
+    <w:lsdException w:name="Light List Accent 6" w:semiHidden="0" w:uiPriority="61" w:unhideWhenUsed="0"/>
+    <w:lsdException w:name="Light Grid Accent 6" w:semiHidden="0" w:uiPriority="62" w:unhideWhenUsed="0"/>
+    <w:lsdException w:name="Medium Shading 1 Accent 6" w:semiHidden="0" w:uiPriority="63" w:unhideWhenUsed="0"/>
+    <w:lsdException w:name="Medium Shading 2 Accent 6" w:semiHidden="0" w:uiPriority="64" w:unhideWhenUsed="0"/>
+    <w:lsdException w:name="Medium List 1 Accent 6" w:semiHidden="0" w:uiPriority="65" w:unhideWhenUsed="0"/>
+    <w:lsdException w:name="Medium List 2 Accent 6" w:semiHidden="0" w:uiPriority="66" w:unhideWhenUsed="0"/>
+    <w:lsdException w:name="Medium Grid 1 Accent 6" w:semiHidden="0" w:uiPriority="67" w:unhideWhenUsed="0"/>
+    <w:lsdException w:name="Medium Grid 2 Accent 6" w:semiHidden="0" w:uiPriority="68" w:unhideWhenUsed="0"/>
+    <w:lsdException w:name="Medium Grid 3 Accent 6" w:semiHidden="0" w:uiPriority="69" w:unhideWhenUsed="0"/>
+    <w:lsdException w:name="Dark List Accent 6" w:semiHidden="0" w:uiPriority="70" w:unhideWhenUsed="0"/>
+    <w:lsdException w:name="Colorful Shading Accent 6" w:semiHidden="0" w:uiPriority="71" w:unhideWhenUsed="0"/>
+    <w:lsdException w:name="Colorful List Accent 6" w:semiHidden="0" w:uiPriority="72" w:unhideWhenUsed="0"/>
+    <w:lsdException w:name="Colorful Grid Accent 6" w:semiHidden="0" w:uiPriority="73" w:unhideWhenUsed="0"/>
+    <w:lsdException w:name="Subtle Emphasis" w:semiHidden="0" w:uiPriority="19" w:unhideWhenUsed="0" w:qFormat="1"/>
+    <w:lsdException w:name="Intense Emphasis" w:semiHidden="0" w:uiPriority="21" w:unhideWhenUsed="0" w:qFormat="1"/>
+    <w:lsdException w:name="Subtle Reference" w:semiHidden="0" w:uiPriority="31" w:unhideWhenUsed="0" w:qFormat="1"/>
+    <w:lsdException w:name="Intense Reference" w:semiHidden="0" w:uiPriority="32" w:unhideWhenUsed="0" w:qFormat="1"/>
+    <w:lsdException w:name="Book Title" w:semiHidden="0" w:uiPriority="33" w:unhideWhenUsed="0" w:qFormat="1"/>
+    <w:lsdException w:name="Bibliography" w:uiPriority="37"/>
+    <w:lsdException w:name="TOC Heading" w:uiPriority="39" w:qFormat="1"/>
+  </w:latentStyles>
+  <w:style w:type="paragraph" w:default="1" w:styleId="Normal">
+    <w:name w:val="Normal"/>
+    <w:qFormat/>
+    <w:rsid w:val="00D62F41"/>
+    <w:pPr>
+      <w:ind w:firstLine="360"/>
+    </w:pPr>
+    <w:rPr>
+      <w:sz w:val="22"/>
+      <w:szCs w:val="22"/>
+      <w:lang w:val="es-AR" w:bidi="en-US"/>
+    </w:rPr>
+  </w:style>
+  <w:style w:type="paragraph" w:styleId="Heading1">
+    <w:name w:val="heading 1"/>
+    <w:basedOn w:val="Normal"/>
+    <w:next w:val="Normal"/>
+    <w:link w:val="Heading1Char"/>
+    <w:uiPriority w:val="9"/>
+    <w:qFormat/>
+    <w:rsid w:val="00D62F41"/>
+    <w:pPr>
+      <w:pBdr>
+        <w:bottom w:val="single" w:sz="12" w:space="1" w:color="365F91"/>
+      </w:pBdr>
+      <w:spacing w:before="600" w:after="80"/>
+      <w:ind w:firstLine="0"/>
+      <w:outlineLvl w:val="0"/>
+    </w:pPr>
+    <w:rPr>
+      <w:rFonts w:ascii="Cambria" w:hAnsi="Cambria"/>
+      <w:b/>
+      <w:bCs/>
+      <w:color w:val="365F91"/>
+      <w:sz w:val="24"/>
+      <w:szCs w:val="24"/>
+    </w:rPr>
+  </w:style>
+  <w:style w:type="paragraph" w:styleId="Heading2">
+    <w:name w:val="heading 2"/>
+    <w:basedOn w:val="Normal"/>
+    <w:next w:val="Normal"/>
+    <w:link w:val="Heading2Char"/>
+    <w:uiPriority w:val="9"/>
+    <w:unhideWhenUsed/>
+    <w:qFormat/>
+    <w:rsid w:val="00D62F41"/>
+    <w:pPr>
+      <w:pBdr>
+        <w:bottom w:val="single" w:sz="8" w:space="1" w:color="4F81BD"/>
+      </w:pBdr>
+      <w:spacing w:before="200" w:after="80"/>
+      <w:ind w:firstLine="0"/>
+      <w:outlineLvl w:val="1"/>
+    </w:pPr>
+    <w:rPr>
+      <w:rFonts w:ascii="Cambria" w:hAnsi="Cambria"/>
+      <w:color w:val="365F91"/>
+      <w:sz w:val="24"/>
+      <w:szCs w:val="24"/>
+    </w:rPr>
+  </w:style>
+  <w:style w:type="paragraph" w:styleId="Heading3">
+    <w:name w:val="heading 3"/>
+    <w:basedOn w:val="Normal"/>
+    <w:next w:val="Normal"/>
+    <w:link w:val="Heading3Char"/>
+    <w:uiPriority w:val="9"/>
+    <w:unhideWhenUsed/>
+    <w:qFormat/>
+    <w:rsid w:val="00D62F41"/>
+    <w:pPr>
+      <w:pBdr>
+        <w:bottom w:val="single" w:sz="4" w:space="1" w:color="95B3D7"/>
+      </w:pBdr>
+      <w:spacing w:before="200" w:after="80"/>
+      <w:ind w:firstLine="0"/>
+      <w:outlineLvl w:val="2"/>
+    </w:pPr>
+    <w:rPr>
+      <w:rFonts w:ascii="Cambria" w:hAnsi="Cambria"/>
+      <w:color w:val="4F81BD"/>
+      <w:sz w:val="24"/>
+      <w:szCs w:val="24"/>
+    </w:rPr>
+  </w:style>
+  <w:style w:type="paragraph" w:styleId="Heading4">
+    <w:name w:val="heading 4"/>
+    <w:basedOn w:val="Normal"/>
+    <w:next w:val="Normal"/>
+    <w:link w:val="Heading4Char"/>
+    <w:uiPriority w:val="9"/>
+    <w:semiHidden/>
+    <w:unhideWhenUsed/>
+    <w:qFormat/>
+    <w:rsid w:val="00D62F41"/>
+    <w:pPr>
+      <w:pBdr>
+        <w:bottom w:val="single" w:sz="4" w:space="2" w:color="B8CCE4"/>
+      </w:pBdr>
+      <w:spacing w:before="200" w:after="80"/>
+      <w:ind w:firstLine="0"/>
+      <w:outlineLvl w:val="3"/>
+    </w:pPr>
+    <w:rPr>
+      <w:rFonts w:ascii="Cambria" w:hAnsi="Cambria"/>
+      <w:i/>
+      <w:iCs/>
+      <w:color w:val="4F81BD"/>
+      <w:sz w:val="24"/>
+      <w:szCs w:val="24"/>
+    </w:rPr>
+  </w:style>
+  <w:style w:type="paragraph" w:styleId="Heading5">
+    <w:name w:val="heading 5"/>
+    <w:basedOn w:val="Normal"/>
+    <w:next w:val="Normal"/>
+    <w:link w:val="Heading5Char"/>
+    <w:uiPriority w:val="9"/>
+    <w:semiHidden/>
+    <w:unhideWhenUsed/>
+    <w:qFormat/>
+    <w:rsid w:val="00D62F41"/>
+    <w:pPr>
+      <w:spacing w:before="200" w:after="80"/>
+      <w:ind w:firstLine="0"/>
+      <w:outlineLvl w:val="4"/>
+    </w:pPr>
+    <w:rPr>
+      <w:rFonts w:ascii="Cambria" w:hAnsi="Cambria"/>
+      <w:color w:val="4F81BD"/>
+    </w:rPr>
+  </w:style>
+  <w:style w:type="paragraph" w:styleId="Heading6">
+    <w:name w:val="heading 6"/>
+    <w:basedOn w:val="Normal"/>
+    <w:next w:val="Normal"/>
+    <w:link w:val="Heading6Char"/>
+    <w:uiPriority w:val="9"/>
+    <w:semiHidden/>
+    <w:unhideWhenUsed/>
+    <w:qFormat/>
+    <w:rsid w:val="00D62F41"/>
+    <w:pPr>
+      <w:spacing w:before="280" w:after="100"/>
+      <w:ind w:firstLine="0"/>
+      <w:outlineLvl w:val="5"/>
+    </w:pPr>
+    <w:rPr>
+      <w:rFonts w:ascii="Cambria" w:hAnsi="Cambria"/>
+      <w:i/>
+      <w:iCs/>
+      <w:color w:val="4F81BD"/>
+    </w:rPr>
+  </w:style>
+  <w:style w:type="paragraph" w:styleId="Heading7">
+    <w:name w:val="heading 7"/>
+    <w:basedOn w:val="Normal"/>
+    <w:next w:val="Normal"/>
+    <w:link w:val="Heading7Char"/>
+    <w:uiPriority w:val="9"/>
+    <w:semiHidden/>
+    <w:unhideWhenUsed/>
+    <w:qFormat/>
+    <w:rsid w:val="00D62F41"/>
+    <w:pPr>
+      <w:spacing w:before="320" w:after="100"/>
+      <w:ind w:firstLine="0"/>
+      <w:outlineLvl w:val="6"/>
+    </w:pPr>
+    <w:rPr>
+      <w:rFonts w:ascii="Cambria" w:hAnsi="Cambria"/>
+      <w:b/>
+      <w:bCs/>
+      <w:color w:val="9BBB59"/>
+      <w:sz w:val="20"/>
+      <w:szCs w:val="20"/>
+    </w:rPr>
+  </w:style>
+  <w:style w:type="paragraph" w:styleId="Heading8">
+    <w:name w:val="heading 8"/>
+    <w:basedOn w:val="Normal"/>
+    <w:next w:val="Normal"/>
+    <w:link w:val="Heading8Char"/>
+    <w:uiPriority w:val="9"/>
+    <w:semiHidden/>
+    <w:unhideWhenUsed/>
+    <w:qFormat/>
+    <w:rsid w:val="00D62F41"/>
+    <w:pPr>
+      <w:spacing w:before="320" w:after="100"/>
+      <w:ind w:firstLine="0"/>
+      <w:outlineLvl w:val="7"/>
+    </w:pPr>
+    <w:rPr>
+      <w:rFonts w:ascii="Cambria" w:hAnsi="Cambria"/>
+      <w:b/>
+      <w:bCs/>
+      <w:i/>
+      <w:iCs/>
+      <w:color w:val="9BBB59"/>
+      <w:sz w:val="20"/>
+      <w:szCs w:val="20"/>
+    </w:rPr>
+  </w:style>
+  <w:style w:type="paragraph" w:styleId="Heading9">
+    <w:name w:val="heading 9"/>
+    <w:basedOn w:val="Normal"/>
+    <w:next w:val="Normal"/>
+    <w:link w:val="Heading9Char"/>
+    <w:uiPriority w:val="9"/>
+    <w:semiHidden/>
+    <w:unhideWhenUsed/>
+    <w:qFormat/>
+    <w:rsid w:val="00D62F41"/>
+    <w:pPr>
+      <w:spacing w:before="320" w:after="100"/>
+      <w:ind w:firstLine="0"/>
+      <w:outlineLvl w:val="8"/>
+    </w:pPr>
+    <w:rPr>
+      <w:rFonts w:ascii="Cambria" w:hAnsi="Cambria"/>
+      <w:i/>
+      <w:iCs/>
+      <w:color w:val="9BBB59"/>
+      <w:sz w:val="20"/>
+      <w:szCs w:val="20"/>
+    </w:rPr>
+  </w:style>
+  <w:style w:type="character" w:default="1" w:styleId="DefaultParagraphFont">
+    <w:name w:val="Default Paragraph Font"/>
+    <w:uiPriority w:val="1"/>
+    <w:semiHidden/>
+    <w:unhideWhenUsed/>
+  </w:style>
+  <w:style w:type="table" w:default="1" w:styleId="TableNormal">
+    <w:name w:val="Normal Table"/>
+    <w:uiPriority w:val="99"/>
+    <w:semiHidden/>
+    <w:unhideWhenUsed/>
+    <w:tblPr>
+      <w:tblInd w:w="0" w:type="dxa"/>
+      <w:tblCellMar>
+        <w:top w:w="0" w:type="dxa"/>
+        <w:left w:w="108" w:type="dxa"/>
+        <w:bottom w:w="0" w:type="dxa"/>
+        <w:right w:w="108" w:type="dxa"/>
+      </w:tblCellMar>
+    </w:tblPr>
+  </w:style>
+  <w:style w:type="numbering" w:default="1" w:styleId="NoList">
+    <w:name w:val="No List"/>
+    <w:uiPriority w:val="99"/>
+    <w:semiHidden/>
+    <w:unhideWhenUsed/>
+  </w:style>
+  <w:style w:type="paragraph" w:styleId="NoSpacing">
+    <w:name w:val="No Spacing"/>
+    <w:basedOn w:val="Normal"/>
+    <w:link w:val="NoSpacingChar"/>
+    <w:uiPriority w:val="1"/>
+    <w:qFormat/>
+    <w:rsid w:val="00D62F41"/>
+    <w:pPr>
+      <w:ind w:firstLine="0"/>
+    </w:pPr>
+  </w:style>
+  <w:style w:type="character" w:customStyle="1" w:styleId="NoSpacingChar">
+    <w:name w:val="No Spacing Char"/>
+    <w:basedOn w:val="DefaultParagraphFont"/>
+    <w:link w:val="NoSpacing"/>
+    <w:uiPriority w:val="1"/>
+    <w:rsid w:val="00D62F41"/>
+  </w:style>
+  <w:style w:type="paragraph" w:styleId="BalloonText">
+    <w:name w:val="Balloon Text"/>
+    <w:basedOn w:val="Normal"/>
+    <w:link w:val="BalloonTextChar"/>
+    <w:uiPriority w:val="99"/>
+    <w:semiHidden/>
+    <w:unhideWhenUsed/>
+    <w:rsid w:val="007A36C3"/>
+    <w:rPr>
+      <w:rFonts w:ascii="Tahoma" w:hAnsi="Tahoma" w:cs="Tahoma"/>
+      <w:sz w:val="16"/>
+      <w:szCs w:val="16"/>
+    </w:rPr>
+  </w:style>
+  <w:style w:type="character" w:customStyle="1" w:styleId="BalloonTextChar">
+    <w:name w:val="Balloon Text Char"/>
+    <w:link w:val="BalloonText"/>
+    <w:uiPriority w:val="99"/>
+    <w:semiHidden/>
+    <w:rsid w:val="007A36C3"/>
+    <w:rPr>
+      <w:rFonts w:ascii="Tahoma" w:hAnsi="Tahoma" w:cs="Tahoma"/>
+      <w:sz w:val="16"/>
+      <w:szCs w:val="16"/>
+    </w:rPr>
+  </w:style>
+  <w:style w:type="paragraph" w:styleId="Header">
+    <w:name w:val="header"/>
+    <w:basedOn w:val="Normal"/>
+    <w:link w:val="HeaderChar"/>
+    <w:uiPriority w:val="99"/>
+    <w:unhideWhenUsed/>
+    <w:rsid w:val="007A36C3"/>
+    <w:pPr>
+      <w:tabs>
+        <w:tab w:val="center" w:pos="4252"/>
+        <w:tab w:val="right" w:pos="8504"/>
+      </w:tabs>
+    </w:pPr>
+  </w:style>
+  <w:style w:type="character" w:customStyle="1" w:styleId="HeaderChar">
+    <w:name w:val="Header Char"/>
+    <w:basedOn w:val="DefaultParagraphFont"/>
+    <w:link w:val="Header"/>
+    <w:uiPriority w:val="99"/>
+    <w:rsid w:val="007A36C3"/>
+  </w:style>
+  <w:style w:type="paragraph" w:styleId="Footer">
+    <w:name w:val="footer"/>
+    <w:basedOn w:val="Normal"/>
+    <w:link w:val="FooterChar"/>
+    <w:uiPriority w:val="99"/>
+    <w:unhideWhenUsed/>
+    <w:rsid w:val="007A36C3"/>
+    <w:pPr>
+      <w:tabs>
+        <w:tab w:val="center" w:pos="4252"/>
+        <w:tab w:val="right" w:pos="8504"/>
+      </w:tabs>
+    </w:pPr>
+  </w:style>
+  <w:style w:type="character" w:customStyle="1" w:styleId="FooterChar">
+    <w:name w:val="Footer Char"/>
+    <w:basedOn w:val="DefaultParagraphFont"/>
+    <w:link w:val="Footer"/>
+    <w:uiPriority w:val="99"/>
+    <w:rsid w:val="007A36C3"/>
+  </w:style>
+  <w:style w:type="character" w:customStyle="1" w:styleId="Heading1Char">
+    <w:name w:val="Heading 1 Char"/>
+    <w:link w:val="Heading1"/>
+    <w:uiPriority w:val="9"/>
+    <w:rsid w:val="00D62F41"/>
+    <w:rPr>
+      <w:rFonts w:ascii="Cambria" w:eastAsia="Times New Roman" w:hAnsi="Cambria" w:cs="Times New Roman"/>
+      <w:b/>
+      <w:bCs/>
+      <w:color w:val="365F91"/>
+      <w:sz w:val="24"/>
+      <w:szCs w:val="24"/>
+    </w:rPr>
+  </w:style>
+  <w:style w:type="character" w:customStyle="1" w:styleId="Heading2Char">
+    <w:name w:val="Heading 2 Char"/>
+    <w:link w:val="Heading2"/>
+    <w:uiPriority w:val="9"/>
+    <w:rsid w:val="00D62F41"/>
+    <w:rPr>
+      <w:rFonts w:ascii="Cambria" w:eastAsia="Times New Roman" w:hAnsi="Cambria" w:cs="Times New Roman"/>
+      <w:color w:val="365F91"/>
+      <w:sz w:val="24"/>
+      <w:szCs w:val="24"/>
+    </w:rPr>
+  </w:style>
+  <w:style w:type="character" w:customStyle="1" w:styleId="Heading3Char">
+    <w:name w:val="Heading 3 Char"/>
+    <w:link w:val="Heading3"/>
+    <w:uiPriority w:val="9"/>
+    <w:rsid w:val="00D62F41"/>
+    <w:rPr>
+      <w:rFonts w:ascii="Cambria" w:eastAsia="Times New Roman" w:hAnsi="Cambria" w:cs="Times New Roman"/>
+      <w:color w:val="4F81BD"/>
+      <w:sz w:val="24"/>
+      <w:szCs w:val="24"/>
+    </w:rPr>
+  </w:style>
+  <w:style w:type="character" w:customStyle="1" w:styleId="Heading4Char">
+    <w:name w:val="Heading 4 Char"/>
+    <w:link w:val="Heading4"/>
+    <w:uiPriority w:val="9"/>
+    <w:semiHidden/>
+    <w:rsid w:val="00D62F41"/>
+    <w:rPr>
+      <w:rFonts w:ascii="Cambria" w:eastAsia="Times New Roman" w:hAnsi="Cambria" w:cs="Times New Roman"/>
+      <w:i/>
+      <w:iCs/>
+      <w:color w:val="4F81BD"/>
+      <w:sz w:val="24"/>
+      <w:szCs w:val="24"/>
+    </w:rPr>
+  </w:style>
+  <w:style w:type="character" w:customStyle="1" w:styleId="Heading5Char">
+    <w:name w:val="Heading 5 Char"/>
+    <w:link w:val="Heading5"/>
+    <w:uiPriority w:val="9"/>
+    <w:semiHidden/>
+    <w:rsid w:val="00D62F41"/>
+    <w:rPr>
+      <w:rFonts w:ascii="Cambria" w:eastAsia="Times New Roman" w:hAnsi="Cambria" w:cs="Times New Roman"/>
+      <w:color w:val="4F81BD"/>
+    </w:rPr>
+  </w:style>
+  <w:style w:type="character" w:customStyle="1" w:styleId="Heading6Char">
+    <w:name w:val="Heading 6 Char"/>
+    <w:link w:val="Heading6"/>
+    <w:uiPriority w:val="9"/>
+    <w:semiHidden/>
+    <w:rsid w:val="00D62F41"/>
+    <w:rPr>
+      <w:rFonts w:ascii="Cambria" w:eastAsia="Times New Roman" w:hAnsi="Cambria" w:cs="Times New Roman"/>
+      <w:i/>
+      <w:iCs/>
+      <w:color w:val="4F81BD"/>
+    </w:rPr>
+  </w:style>
+  <w:style w:type="character" w:customStyle="1" w:styleId="Heading7Char">
+    <w:name w:val="Heading 7 Char"/>
+    <w:link w:val="Heading7"/>
+    <w:uiPriority w:val="9"/>
+    <w:semiHidden/>
+    <w:rsid w:val="00D62F41"/>
+    <w:rPr>
+      <w:rFonts w:ascii="Cambria" w:eastAsia="Times New Roman" w:hAnsi="Cambria" w:cs="Times New Roman"/>
+      <w:b/>
+      <w:bCs/>
+      <w:color w:val="9BBB59"/>
+      <w:sz w:val="20"/>
+      <w:szCs w:val="20"/>
+    </w:rPr>
+  </w:style>
+  <w:style w:type="character" w:customStyle="1" w:styleId="Heading8Char">
+    <w:name w:val="Heading 8 Char"/>
+    <w:link w:val="Heading8"/>
+    <w:uiPriority w:val="9"/>
+    <w:semiHidden/>
+    <w:rsid w:val="00D62F41"/>
+    <w:rPr>
+      <w:rFonts w:ascii="Cambria" w:eastAsia="Times New Roman" w:hAnsi="Cambria" w:cs="Times New Roman"/>
+      <w:b/>
+      <w:bCs/>
+      <w:i/>
+      <w:iCs/>
+      <w:color w:val="9BBB59"/>
+      <w:sz w:val="20"/>
+      <w:szCs w:val="20"/>
+    </w:rPr>
+  </w:style>
+  <w:style w:type="character" w:customStyle="1" w:styleId="Heading9Char">
+    <w:name w:val="Heading 9 Char"/>
+    <w:link w:val="Heading9"/>
+    <w:uiPriority w:val="9"/>
+    <w:semiHidden/>
+    <w:rsid w:val="00D62F41"/>
+    <w:rPr>
+      <w:rFonts w:ascii="Cambria" w:eastAsia="Times New Roman" w:hAnsi="Cambria" w:cs="Times New Roman"/>
+      <w:i/>
+      <w:iCs/>
+      <w:color w:val="9BBB59"/>
+      <w:sz w:val="20"/>
+      <w:szCs w:val="20"/>
+    </w:rPr>
+  </w:style>
+  <w:style w:type="paragraph" w:styleId="Caption">
+    <w:name w:val="caption"/>
+    <w:basedOn w:val="Normal"/>
+    <w:next w:val="Normal"/>
+    <w:uiPriority w:val="35"/>
+    <w:semiHidden/>
+    <w:unhideWhenUsed/>
+    <w:qFormat/>
+    <w:rsid w:val="00D62F41"/>
+    <w:rPr>
+      <w:b/>
+      <w:bCs/>
+      <w:sz w:val="18"/>
+      <w:szCs w:val="18"/>
+    </w:rPr>
+  </w:style>
+  <w:style w:type="paragraph" w:styleId="Title">
+    <w:name w:val="Title"/>
+    <w:basedOn w:val="Normal"/>
+    <w:next w:val="Normal"/>
+    <w:link w:val="TitleChar"/>
+    <w:uiPriority w:val="10"/>
+    <w:qFormat/>
+    <w:rsid w:val="00D62F41"/>
+    <w:pPr>
+      <w:pBdr>
+        <w:top w:val="single" w:sz="8" w:space="10" w:color="A7BFDE"/>
+        <w:bottom w:val="single" w:sz="24" w:space="15" w:color="9BBB59"/>
+      </w:pBdr>
+      <w:ind w:firstLine="0"/>
+      <w:jc w:val="center"/>
+    </w:pPr>
+    <w:rPr>
+      <w:rFonts w:ascii="Cambria" w:hAnsi="Cambria"/>
+      <w:i/>
+      <w:iCs/>
+      <w:color w:val="243F60"/>
+      <w:sz w:val="60"/>
+      <w:szCs w:val="60"/>
+    </w:rPr>
+  </w:style>
+  <w:style w:type="character" w:customStyle="1" w:styleId="TitleChar">
+    <w:name w:val="Title Char"/>
+    <w:link w:val="Title"/>
+    <w:uiPriority w:val="10"/>
+    <w:rsid w:val="00D62F41"/>
+    <w:rPr>
+      <w:rFonts w:ascii="Cambria" w:eastAsia="Times New Roman" w:hAnsi="Cambria" w:cs="Times New Roman"/>
+      <w:i/>
+      <w:iCs/>
+      <w:color w:val="243F60"/>
+      <w:sz w:val="60"/>
+      <w:szCs w:val="60"/>
+    </w:rPr>
+  </w:style>
+  <w:style w:type="paragraph" w:styleId="Subtitle">
+    <w:name w:val="Subtitle"/>
+    <w:basedOn w:val="Normal"/>
+    <w:next w:val="Normal"/>
+    <w:link w:val="SubtitleChar"/>
+    <w:uiPriority w:val="11"/>
+    <w:qFormat/>
+    <w:rsid w:val="00D62F41"/>
+    <w:pPr>
+      <w:spacing w:before="200" w:after="900"/>
+      <w:ind w:firstLine="0"/>
+      <w:jc w:val="right"/>
+    </w:pPr>
+    <w:rPr>
+      <w:i/>
+      <w:iCs/>
+      <w:sz w:val="24"/>
+      <w:szCs w:val="24"/>
+    </w:rPr>
+  </w:style>
+  <w:style w:type="character" w:customStyle="1" w:styleId="SubtitleChar">
+    <w:name w:val="Subtitle Char"/>
+    <w:link w:val="Subtitle"/>
+    <w:uiPriority w:val="11"/>
+    <w:rsid w:val="00D62F41"/>
+    <w:rPr>
+      <w:rFonts w:ascii="Calibri"/>
+      <w:i/>
+      <w:iCs/>
+      <w:sz w:val="24"/>
+      <w:szCs w:val="24"/>
+    </w:rPr>
+  </w:style>
+  <w:style w:type="character" w:styleId="Strong">
+    <w:name w:val="Strong"/>
+    <w:uiPriority w:val="22"/>
+    <w:qFormat/>
+    <w:rsid w:val="00D62F41"/>
+    <w:rPr>
+      <w:b/>
+      <w:bCs/>
+      <w:spacing w:val="0"/>
+    </w:rPr>
+  </w:style>
+  <w:style w:type="character" w:styleId="Emphasis">
+    <w:name w:val="Emphasis"/>
+    <w:uiPriority w:val="20"/>
+    <w:qFormat/>
+    <w:rsid w:val="00D62F41"/>
+    <w:rPr>
+      <w:b/>
+      <w:bCs/>
+      <w:i/>
+      <w:iCs/>
+      <w:color w:val="5A5A5A"/>
+    </w:rPr>
+  </w:style>
+  <w:style w:type="paragraph" w:styleId="ListParagraph">
+    <w:name w:val="List Paragraph"/>
+    <w:basedOn w:val="Normal"/>
+    <w:uiPriority w:val="34"/>
+    <w:qFormat/>
+    <w:rsid w:val="00D62F41"/>
+    <w:pPr>
+      <w:ind w:left="720"/>
+      <w:contextualSpacing/>
+    </w:pPr>
+  </w:style>
+  <w:style w:type="paragraph" w:styleId="Quote">
+    <w:name w:val="Quote"/>
+    <w:basedOn w:val="Normal"/>
+    <w:next w:val="Normal"/>
+    <w:link w:val="QuoteChar"/>
+    <w:uiPriority w:val="29"/>
+    <w:qFormat/>
+    <w:rsid w:val="00D62F41"/>
+    <w:rPr>
+      <w:rFonts w:ascii="Cambria" w:hAnsi="Cambria"/>
+      <w:i/>
+      <w:iCs/>
+      <w:color w:val="5A5A5A"/>
+    </w:rPr>
+  </w:style>
+  <w:style w:type="character" w:customStyle="1" w:styleId="QuoteChar">
+    <w:name w:val="Quote Char"/>
+    <w:link w:val="Quote"/>
+    <w:uiPriority w:val="29"/>
+    <w:rsid w:val="00D62F41"/>
+    <w:rPr>
+      <w:rFonts w:ascii="Cambria" w:eastAsia="Times New Roman" w:hAnsi="Cambria" w:cs="Times New Roman"/>
+      <w:i/>
+      <w:iCs/>
+      <w:color w:val="5A5A5A"/>
+    </w:rPr>
+  </w:style>
+  <w:style w:type="paragraph" w:styleId="IntenseQuote">
+    <w:name w:val="Intense Quote"/>
+    <w:basedOn w:val="Normal"/>
+    <w:next w:val="Normal"/>
+    <w:link w:val="IntenseQuoteChar"/>
+    <w:uiPriority w:val="30"/>
+    <w:qFormat/>
+    <w:rsid w:val="00D62F41"/>
+    <w:pPr>
+      <w:pBdr>
+        <w:top w:val="single" w:sz="12" w:space="10" w:color="B8CCE4"/>
+        <w:left w:val="single" w:sz="36" w:space="4" w:color="4F81BD"/>
+        <w:bottom w:val="single" w:sz="24" w:space="10" w:color="9BBB59"/>
+        <w:right w:val="single" w:sz="36" w:space="4" w:color="4F81BD"/>
+      </w:pBdr>
+      <w:shd w:val="clear" w:color="auto" w:fill="4F81BD"/>
+      <w:spacing w:before="320" w:after="320" w:line="300" w:lineRule="auto"/>
+      <w:ind w:left="1440" w:right="1440"/>
+    </w:pPr>
+    <w:rPr>
+      <w:rFonts w:ascii="Cambria" w:hAnsi="Cambria"/>
+      <w:i/>
+      <w:iCs/>
+      <w:color w:val="FFFFFF"/>
+      <w:sz w:val="24"/>
+      <w:szCs w:val="24"/>
+    </w:rPr>
+  </w:style>
+  <w:style w:type="character" w:customStyle="1" w:styleId="IntenseQuoteChar">
+    <w:name w:val="Intense Quote Char"/>
+    <w:link w:val="IntenseQuote"/>
+    <w:uiPriority w:val="30"/>
+    <w:rsid w:val="00D62F41"/>
+    <w:rPr>
+      <w:rFonts w:ascii="Cambria" w:eastAsia="Times New Roman" w:hAnsi="Cambria" w:cs="Times New Roman"/>
+      <w:i/>
+      <w:iCs/>
+      <w:color w:val="FFFFFF"/>
+      <w:sz w:val="24"/>
+      <w:szCs w:val="24"/>
+      <w:shd w:val="clear" w:color="auto" w:fill="4F81BD"/>
+    </w:rPr>
+  </w:style>
+  <w:style w:type="character" w:styleId="SubtleEmphasis">
+    <w:name w:val="Subtle Emphasis"/>
+    <w:uiPriority w:val="19"/>
+    <w:qFormat/>
+    <w:rsid w:val="00D62F41"/>
+    <w:rPr>
+      <w:i/>
+      <w:iCs/>
+      <w:color w:val="5A5A5A"/>
+    </w:rPr>
+  </w:style>
+  <w:style w:type="character" w:styleId="IntenseEmphasis">
+    <w:name w:val="Intense Emphasis"/>
+    <w:uiPriority w:val="21"/>
+    <w:qFormat/>
+    <w:rsid w:val="00D62F41"/>
+    <w:rPr>
+      <w:b/>
+      <w:bCs/>
+      <w:i/>
+      <w:iCs/>
+      <w:color w:val="4F81BD"/>
+      <w:sz w:val="22"/>
+      <w:szCs w:val="22"/>
+    </w:rPr>
+  </w:style>
+  <w:style w:type="character" w:styleId="SubtleReference">
+    <w:name w:val="Subtle Reference"/>
+    <w:uiPriority w:val="31"/>
+    <w:qFormat/>
+    <w:rsid w:val="00D62F41"/>
+    <w:rPr>
+      <w:color w:val="auto"/>
+      <w:u w:val="single" w:color="9BBB59"/>
+    </w:rPr>
+  </w:style>
+  <w:style w:type="character" w:styleId="IntenseReference">
+    <w:name w:val="Intense Reference"/>
+    <w:uiPriority w:val="32"/>
+    <w:qFormat/>
+    <w:rsid w:val="00D62F41"/>
+    <w:rPr>
+      <w:b/>
+      <w:bCs/>
+      <w:color w:val="76923C"/>
+      <w:u w:val="single" w:color="9BBB59"/>
+    </w:rPr>
+  </w:style>
+  <w:style w:type="character" w:styleId="BookTitle">
+    <w:name w:val="Book Title"/>
+    <w:uiPriority w:val="33"/>
+    <w:qFormat/>
+    <w:rsid w:val="00D62F41"/>
+    <w:rPr>
+      <w:rFonts w:ascii="Cambria" w:eastAsia="Times New Roman" w:hAnsi="Cambria" w:cs="Times New Roman"/>
+      <w:b/>
+      <w:bCs/>
+      <w:i/>
+      <w:iCs/>
+      <w:color w:val="auto"/>
+    </w:rPr>
+  </w:style>
+  <w:style w:type="paragraph" w:styleId="TOCHeading">
+    <w:name w:val="TOC Heading"/>
+    <w:basedOn w:val="Heading1"/>
+    <w:next w:val="Normal"/>
+    <w:uiPriority w:val="39"/>
+    <w:semiHidden/>
+    <w:unhideWhenUsed/>
+    <w:qFormat/>
+    <w:rsid w:val="00D62F41"/>
+    <w:pPr>
+      <w:outlineLvl w:val="9"/>
+    </w:pPr>
+  </w:style>
+  <w:style w:type="table" w:styleId="TableGrid">
+    <w:name w:val="Table Grid"/>
+    <w:basedOn w:val="TableNormal"/>
+    <w:uiPriority w:val="59"/>
+    <w:rsid w:val="0058380B"/>
+    <w:tblPr>
+      <w:tblInd w:w="0" w:type="dxa"/>
+      <w:tblBorders>
+        <w:top w:val="single" w:sz="4" w:space="0" w:color="auto"/>
+        <w:left w:val="single" w:sz="4" w:space="0" w:color="auto"/>
+        <w:bottom w:val="single" w:sz="4" w:space="0" w:color="auto"/>
+        <w:right w:val="single" w:sz="4" w:space="0" w:color="auto"/>
+        <w:insideH w:val="single" w:sz="4" w:space="0" w:color="auto"/>
+        <w:insideV w:val="single" w:sz="4" w:space="0" w:color="auto"/>
+      </w:tblBorders>
+      <w:tblCellMar>
+        <w:top w:w="0" w:type="dxa"/>
+        <w:left w:w="108" w:type="dxa"/>
+        <w:bottom w:w="0" w:type="dxa"/>
+        <w:right w:w="108" w:type="dxa"/>
+      </w:tblCellMar>
     </w:tblPr>
   </w:style>
   <w:style w:type="character" w:styleId="PlaceholderText">
@@ -3598,7 +5167,7 @@
     </a:clrScheme>
     <a:fontScheme name="Office">
       <a:majorFont>
-        <a:latin typeface="Calibri Light" panose="020F0302020204030204"/>
+        <a:latin typeface="Calibri Light"/>
         <a:ea typeface=""/>
         <a:cs typeface=""/>
         <a:font script="Jpan" typeface="游ゴシック Light"/>
@@ -3650,7 +5219,7 @@
         <a:font script="Tfng" typeface="Ebrima"/>
       </a:majorFont>
       <a:minorFont>
-        <a:latin typeface="Calibri" panose="020F0502020204030204"/>
+        <a:latin typeface="Calibri"/>
         <a:ea typeface=""/>
         <a:cs typeface=""/>
         <a:font script="Jpan" typeface="游明朝"/>
@@ -3844,7 +5413,7 @@
   <a:extraClrSchemeLst/>
   <a:extLst>
     <a:ext uri="{05A4C25C-085E-4340-85A3-A5531E510DB2}">
-      <thm15:themeFamily xmlns:thm15="http://schemas.microsoft.com/office/thememl/2012/main" name="Office Theme" id="{62F939B6-93AF-4DB8-9C6B-D6C7DFDC589F}" vid="{4A3C46E8-61CC-4603-A589-7422A47A8E4A}"/>
+      <thm15:themeFamily xmlns="" xmlns:thm15="http://schemas.microsoft.com/office/thememl/2012/main" name="Office Theme" id="{62F939B6-93AF-4DB8-9C6B-D6C7DFDC589F}" vid="{4A3C46E8-61CC-4603-A589-7422A47A8E4A}"/>
     </a:ext>
   </a:extLst>
 </a:theme>

--- a/report/Calcagno-TPFinal_2018.docx
+++ b/report/Calcagno-TPFinal_2018.docx
@@ -1,6 +1,6 @@
 
 <file path=word/document.xml><?xml version="1.0" encoding="utf-8"?>
-<w:document xmlns:wpc="http://schemas.microsoft.com/office/word/2010/wordprocessingCanvas" xmlns:mc="http://schemas.openxmlformats.org/markup-compatibility/2006" xmlns:o="urn:schemas-microsoft-com:office:office" xmlns:r="http://schemas.openxmlformats.org/officeDocument/2006/relationships" xmlns:m="http://schemas.openxmlformats.org/officeDocument/2006/math" xmlns:v="urn:schemas-microsoft-com:vml" xmlns:wp14="http://schemas.microsoft.com/office/word/2010/wordprocessingDrawing" xmlns:wp="http://schemas.openxmlformats.org/drawingml/2006/wordprocessingDrawing" xmlns:w10="urn:schemas-microsoft-com:office:word" xmlns:w="http://schemas.openxmlformats.org/wordprocessingml/2006/main" xmlns:w14="http://schemas.microsoft.com/office/word/2010/wordml" xmlns:wpg="http://schemas.microsoft.com/office/word/2010/wordprocessingGroup" xmlns:wpi="http://schemas.microsoft.com/office/word/2010/wordprocessingInk" xmlns:wne="http://schemas.microsoft.com/office/word/2006/wordml" xmlns:wps="http://schemas.microsoft.com/office/word/2010/wordprocessingShape" mc:Ignorable="w14 wp14">
+<w:document xmlns:wpc="http://schemas.microsoft.com/office/word/2010/wordprocessingCanvas" xmlns:cx="http://schemas.microsoft.com/office/drawing/2014/chartex" xmlns:cx1="http://schemas.microsoft.com/office/drawing/2015/9/8/chartex" xmlns:cx2="http://schemas.microsoft.com/office/drawing/2015/10/21/chartex" xmlns:cx3="http://schemas.microsoft.com/office/drawing/2016/5/9/chartex" xmlns:cx4="http://schemas.microsoft.com/office/drawing/2016/5/10/chartex" xmlns:cx5="http://schemas.microsoft.com/office/drawing/2016/5/11/chartex" xmlns:cx6="http://schemas.microsoft.com/office/drawing/2016/5/12/chartex" xmlns:cx7="http://schemas.microsoft.com/office/drawing/2016/5/13/chartex" xmlns:cx8="http://schemas.microsoft.com/office/drawing/2016/5/14/chartex" xmlns:mc="http://schemas.openxmlformats.org/markup-compatibility/2006" xmlns:aink="http://schemas.microsoft.com/office/drawing/2016/ink" xmlns:am3d="http://schemas.microsoft.com/office/drawing/2017/model3d" xmlns:o="urn:schemas-microsoft-com:office:office" xmlns:r="http://schemas.openxmlformats.org/officeDocument/2006/relationships" xmlns:m="http://schemas.openxmlformats.org/officeDocument/2006/math" xmlns:v="urn:schemas-microsoft-com:vml" xmlns:wp14="http://schemas.microsoft.com/office/word/2010/wordprocessingDrawing" xmlns:wp="http://schemas.openxmlformats.org/drawingml/2006/wordprocessingDrawing" xmlns:w10="urn:schemas-microsoft-com:office:word" xmlns:w="http://schemas.openxmlformats.org/wordprocessingml/2006/main" xmlns:w14="http://schemas.microsoft.com/office/word/2010/wordml" xmlns:w15="http://schemas.microsoft.com/office/word/2012/wordml" xmlns:w16cid="http://schemas.microsoft.com/office/word/2016/wordml/cid" xmlns:w16se="http://schemas.microsoft.com/office/word/2015/wordml/symex" xmlns:wpg="http://schemas.microsoft.com/office/word/2010/wordprocessingGroup" xmlns:wpi="http://schemas.microsoft.com/office/word/2010/wordprocessingInk" xmlns:wne="http://schemas.microsoft.com/office/word/2006/wordml" xmlns:wps="http://schemas.microsoft.com/office/word/2010/wordprocessingShape" mc:Ignorable="w14 w15 w16se w16cid wp14">
   <w:body>
     <w:tbl>
       <w:tblPr>
@@ -324,7 +324,7 @@
                     </pic:cNvPicPr>
                   </pic:nvPicPr>
                   <pic:blipFill>
-                    <a:blip r:embed="rId8" r:link="rId9">
+                    <a:blip r:embed="rId7" r:link="rId8">
                       <a:extLst>
                         <a:ext uri="{28A0092B-C50C-407E-A947-70E740481C1C}">
                           <a14:useLocalDpi xmlns:a14="http://schemas.microsoft.com/office/drawing/2010/main" val="0"/>
@@ -587,23 +587,7 @@
           <w:rFonts w:ascii="Tahoma" w:hAnsi="Tahoma" w:cs="Tahoma"/>
           <w:lang w:val="es-ES"/>
         </w:rPr>
-        <w:t xml:space="preserve">Desarrollar un voltímetro digital programado en lenguaje descriptor de hardware con salida VGA. Específicamente para una FPGA de Xilinx de la familia </w:t>
-      </w:r>
-      <w:proofErr w:type="spellStart"/>
-      <w:r>
-        <w:rPr>
-          <w:rFonts w:ascii="Tahoma" w:hAnsi="Tahoma" w:cs="Tahoma"/>
-          <w:lang w:val="es-ES"/>
-        </w:rPr>
-        <w:t>Spartan</w:t>
-      </w:r>
-      <w:proofErr w:type="spellEnd"/>
-      <w:r>
-        <w:rPr>
-          <w:rFonts w:ascii="Tahoma" w:hAnsi="Tahoma" w:cs="Tahoma"/>
-          <w:lang w:val="es-ES"/>
-        </w:rPr>
-        <w:t xml:space="preserve"> 3E modelo XC3S500E.</w:t>
+        <w:t>Desarrollar un voltímetro digital programado en lenguaje descriptor de hardware con salida VGA. Específicamente para una FPGA de Xilinx de la familia Spartan 3E modelo XC3S500E.</w:t>
       </w:r>
     </w:p>
     <w:p>
@@ -1271,104 +1255,12 @@
         <w:jc w:val="both"/>
         <w:rPr>
           <w:rFonts w:ascii="Tahoma" w:hAnsi="Tahoma" w:cs="Tahoma"/>
-          <w:lang w:val="es-ES"/>
-        </w:rPr>
-      </w:pPr>
-      <w:bookmarkStart w:id="0" w:name="_GoBack"/>
-      <w:bookmarkEnd w:id="0"/>
-      <w:proofErr w:type="spellStart"/>
-      <w:r>
-        <w:rPr>
-          <w:rFonts w:ascii="Tahoma" w:hAnsi="Tahoma" w:cs="Tahoma"/>
           <w:b/>
           <w:color w:val="4F81BD"/>
           <w:sz w:val="24"/>
           <w:lang w:val="es-ES"/>
         </w:rPr>
-        <w:t>Board</w:t>
-      </w:r>
-      <w:proofErr w:type="spellEnd"/>
-    </w:p>
-    <w:p>
-      <w:pPr>
-        <w:ind w:firstLine="0"/>
-        <w:jc w:val="both"/>
-        <w:rPr>
-          <w:rFonts w:ascii="Tahoma" w:hAnsi="Tahoma" w:cs="Tahoma"/>
-          <w:lang w:val="es-ES"/>
-        </w:rPr>
-      </w:pPr>
-      <w:r>
-        <w:rPr>
-          <w:rFonts w:ascii="Tahoma" w:hAnsi="Tahoma" w:cs="Tahoma"/>
-          <w:lang w:val="es-ES"/>
-        </w:rPr>
-        <w:t xml:space="preserve">En la Figura 1 se observa que se han dispuesto los </w:t>
-      </w:r>
-      <w:proofErr w:type="spellStart"/>
-      <w:r>
-        <w:rPr>
-          <w:rFonts w:ascii="Tahoma" w:hAnsi="Tahoma" w:cs="Tahoma"/>
-          <w:lang w:val="es-ES"/>
-        </w:rPr>
-        <w:t>switches</w:t>
-      </w:r>
-      <w:proofErr w:type="spellEnd"/>
-      <w:r>
-        <w:rPr>
-          <w:rFonts w:ascii="Tahoma" w:hAnsi="Tahoma" w:cs="Tahoma"/>
-          <w:lang w:val="es-ES"/>
-        </w:rPr>
-        <w:t xml:space="preserve"> de </w:t>
-      </w:r>
-      <w:proofErr w:type="spellStart"/>
-      <w:r>
-        <w:rPr>
-          <w:rFonts w:ascii="Tahoma" w:hAnsi="Tahoma" w:cs="Tahoma"/>
-          <w:lang w:val="es-ES"/>
-        </w:rPr>
-        <w:t>enable</w:t>
-      </w:r>
-      <w:proofErr w:type="spellEnd"/>
-      <w:r>
-        <w:rPr>
-          <w:rFonts w:ascii="Tahoma" w:hAnsi="Tahoma" w:cs="Tahoma"/>
-          <w:lang w:val="es-ES"/>
-        </w:rPr>
-        <w:t xml:space="preserve"> y </w:t>
-      </w:r>
-      <w:proofErr w:type="spellStart"/>
-      <w:r>
-        <w:rPr>
-          <w:rFonts w:ascii="Tahoma" w:hAnsi="Tahoma" w:cs="Tahoma"/>
-          <w:lang w:val="es-ES"/>
-        </w:rPr>
-        <w:t>reset</w:t>
-      </w:r>
-      <w:proofErr w:type="spellEnd"/>
-      <w:r>
-        <w:rPr>
-          <w:rFonts w:ascii="Tahoma" w:hAnsi="Tahoma" w:cs="Tahoma"/>
-          <w:lang w:val="es-ES"/>
-        </w:rPr>
-        <w:t xml:space="preserve"> a modo de controlar el voltímetro. Hay que tener en cuenta que, como el controlador de VGA no tiene entrada de </w:t>
-      </w:r>
-      <w:proofErr w:type="spellStart"/>
-      <w:r>
-        <w:rPr>
-          <w:rFonts w:ascii="Tahoma" w:hAnsi="Tahoma" w:cs="Tahoma"/>
-          <w:lang w:val="es-ES"/>
-        </w:rPr>
-        <w:t>reset</w:t>
-      </w:r>
-      <w:proofErr w:type="spellEnd"/>
-      <w:r>
-        <w:rPr>
-          <w:rFonts w:ascii="Tahoma" w:hAnsi="Tahoma" w:cs="Tahoma"/>
-          <w:lang w:val="es-ES"/>
-        </w:rPr>
-        <w:t>, siempre se imprime en pantalla. Logrando una comunicación continua con el monitor sin pérdidas cuando se resetea.</w:t>
-      </w:r>
+      </w:pPr>
     </w:p>
     <w:p>
       <w:pPr>
@@ -1382,18 +1274,6 @@
           <w:lang w:val="es-ES"/>
         </w:rPr>
       </w:pPr>
-    </w:p>
-    <w:p>
-      <w:pPr>
-        <w:ind w:firstLine="0"/>
-        <w:jc w:val="both"/>
-        <w:rPr>
-          <w:rFonts w:ascii="Tahoma" w:hAnsi="Tahoma" w:cs="Tahoma"/>
-          <w:lang w:val="es-ES"/>
-        </w:rPr>
-      </w:pPr>
-      <w:proofErr w:type="spellStart"/>
-      <w:proofErr w:type="gramStart"/>
       <w:r>
         <w:rPr>
           <w:rFonts w:ascii="Tahoma" w:hAnsi="Tahoma" w:cs="Tahoma"/>
@@ -1402,40 +1282,57 @@
           <w:sz w:val="24"/>
           <w:lang w:val="es-ES"/>
         </w:rPr>
-        <w:t>volti</w:t>
+        <w:t>Descripción de cada bloque</w:t>
+      </w:r>
+    </w:p>
+    <w:p>
+      <w:pPr>
+        <w:ind w:firstLine="0"/>
+        <w:jc w:val="both"/>
+        <w:rPr>
+          <w:rFonts w:ascii="Tahoma" w:hAnsi="Tahoma" w:cs="Tahoma"/>
+          <w:b/>
+          <w:color w:val="4F81BD"/>
+          <w:lang w:val="es-ES"/>
+        </w:rPr>
+      </w:pPr>
+    </w:p>
+    <w:p>
+      <w:pPr>
+        <w:ind w:firstLine="0"/>
+        <w:jc w:val="both"/>
+        <w:rPr>
+          <w:rFonts w:ascii="Tahoma" w:hAnsi="Tahoma" w:cs="Tahoma"/>
+          <w:sz w:val="20"/>
+          <w:lang w:val="es-ES"/>
+        </w:rPr>
+      </w:pPr>
+      <w:proofErr w:type="spellStart"/>
+      <w:r>
+        <w:rPr>
+          <w:rFonts w:ascii="Tahoma" w:hAnsi="Tahoma" w:cs="Tahoma"/>
+          <w:b/>
+          <w:lang w:val="es-ES"/>
+        </w:rPr>
+        <w:t>Board</w:t>
       </w:r>
       <w:proofErr w:type="spellEnd"/>
-      <w:proofErr w:type="gramEnd"/>
-    </w:p>
-    <w:p>
-      <w:pPr>
-        <w:ind w:firstLine="0"/>
-        <w:jc w:val="both"/>
-        <w:rPr>
-          <w:rFonts w:ascii="Tahoma" w:hAnsi="Tahoma" w:cs="Tahoma"/>
-          <w:lang w:val="es-ES"/>
-        </w:rPr>
-      </w:pPr>
-      <w:r>
-        <w:rPr>
-          <w:rFonts w:ascii="Tahoma" w:hAnsi="Tahoma" w:cs="Tahoma"/>
-          <w:lang w:val="es-ES"/>
-        </w:rPr>
-        <w:t xml:space="preserve">Como se observa en la Figura 2, el voltímetro cuenta con seis módulos. El ADC se encarga de generar los pulsos </w:t>
-      </w:r>
-      <w:r>
-        <w:rPr>
-          <w:rFonts w:ascii="Tahoma" w:hAnsi="Tahoma" w:cs="Tahoma"/>
-          <w:lang w:val="es-ES"/>
-        </w:rPr>
-        <w:t xml:space="preserve">que utiliza para contar </w:t>
-      </w:r>
-      <w:r>
-        <w:rPr>
-          <w:rFonts w:ascii="Tahoma" w:hAnsi="Tahoma" w:cs="Tahoma"/>
-          <w:lang w:val="es-ES"/>
-        </w:rPr>
-        <w:t xml:space="preserve">el D2Num. El multiplexor </w:t>
+    </w:p>
+    <w:p>
+      <w:pPr>
+        <w:ind w:firstLine="0"/>
+        <w:jc w:val="both"/>
+        <w:rPr>
+          <w:rFonts w:ascii="Tahoma" w:hAnsi="Tahoma" w:cs="Tahoma"/>
+          <w:lang w:val="es-ES"/>
+        </w:rPr>
+      </w:pPr>
+      <w:r>
+        <w:rPr>
+          <w:rFonts w:ascii="Tahoma" w:hAnsi="Tahoma" w:cs="Tahoma"/>
+          <w:lang w:val="es-ES"/>
+        </w:rPr>
+        <w:t xml:space="preserve">En la Figura 1 se observa que se han dispuesto los </w:t>
       </w:r>
       <w:proofErr w:type="spellStart"/>
       <w:r>
@@ -1443,7 +1340,7 @@
           <w:rFonts w:ascii="Tahoma" w:hAnsi="Tahoma" w:cs="Tahoma"/>
           <w:lang w:val="es-ES"/>
         </w:rPr>
-        <w:t>mux</w:t>
+        <w:t>switches</w:t>
       </w:r>
       <w:proofErr w:type="spellEnd"/>
       <w:r>
@@ -1451,7 +1348,7 @@
           <w:rFonts w:ascii="Tahoma" w:hAnsi="Tahoma" w:cs="Tahoma"/>
           <w:lang w:val="es-ES"/>
         </w:rPr>
-        <w:t xml:space="preserve"> se encarga de seleccionar uno de los caracteres basándose en la posición horizontal en pantalla. El CGA determinando en qué pixel, o mejor dicho, bloque de ese </w:t>
+        <w:t xml:space="preserve"> de </w:t>
       </w:r>
       <w:proofErr w:type="spellStart"/>
       <w:r>
@@ -1459,7 +1356,7 @@
           <w:rFonts w:ascii="Tahoma" w:hAnsi="Tahoma" w:cs="Tahoma"/>
           <w:lang w:val="es-ES"/>
         </w:rPr>
-        <w:t>caracter</w:t>
+        <w:t>enable</w:t>
       </w:r>
       <w:proofErr w:type="spellEnd"/>
       <w:r>
@@ -1467,7 +1364,7 @@
           <w:rFonts w:ascii="Tahoma" w:hAnsi="Tahoma" w:cs="Tahoma"/>
           <w:lang w:val="es-ES"/>
         </w:rPr>
-        <w:t xml:space="preserve"> se encuentra imprimiendo decide si colorear blanco o negro. El </w:t>
+        <w:t xml:space="preserve"> y </w:t>
       </w:r>
       <w:proofErr w:type="spellStart"/>
       <w:r>
@@ -1475,7 +1372,7 @@
           <w:rFonts w:ascii="Tahoma" w:hAnsi="Tahoma" w:cs="Tahoma"/>
           <w:lang w:val="es-ES"/>
         </w:rPr>
-        <w:t>muxColor</w:t>
+        <w:t>reset</w:t>
       </w:r>
       <w:proofErr w:type="spellEnd"/>
       <w:r>
@@ -1483,7 +1380,7 @@
           <w:rFonts w:ascii="Tahoma" w:hAnsi="Tahoma" w:cs="Tahoma"/>
           <w:lang w:val="es-ES"/>
         </w:rPr>
-        <w:t xml:space="preserve">, que no es realmente un multiplexor, determina el color de impresión basado en el nivel de voltaje. El </w:t>
+        <w:t xml:space="preserve"> a modo de controlar el voltímetro. Hay que tener en cuenta que, como el controlador de VGA no tiene entrada de </w:t>
       </w:r>
       <w:proofErr w:type="spellStart"/>
       <w:r>
@@ -1491,7 +1388,7 @@
           <w:rFonts w:ascii="Tahoma" w:hAnsi="Tahoma" w:cs="Tahoma"/>
           <w:lang w:val="es-ES"/>
         </w:rPr>
-        <w:t>vga_ctrl</w:t>
+        <w:t>reset</w:t>
       </w:r>
       <w:proofErr w:type="spellEnd"/>
       <w:r>
@@ -1499,36 +1396,13 @@
           <w:rFonts w:ascii="Tahoma" w:hAnsi="Tahoma" w:cs="Tahoma"/>
           <w:lang w:val="es-ES"/>
         </w:rPr>
-        <w:t xml:space="preserve"> se encarga de coordinar la impresión con contadores verticales y horizontales </w:t>
-      </w:r>
-      <w:r>
-        <w:rPr>
-          <w:rFonts w:ascii="Tahoma" w:hAnsi="Tahoma" w:cs="Tahoma"/>
-          <w:lang w:val="es-ES"/>
-        </w:rPr>
-        <w:t>para el sincronismo.</w:t>
-      </w:r>
-    </w:p>
-    <w:p>
-      <w:pPr>
-        <w:ind w:firstLine="0"/>
-        <w:jc w:val="both"/>
-        <w:rPr>
-          <w:rFonts w:ascii="Tahoma" w:hAnsi="Tahoma" w:cs="Tahoma"/>
-          <w:lang w:val="es-ES"/>
-        </w:rPr>
-      </w:pPr>
-    </w:p>
-    <w:p>
-      <w:pPr>
-        <w:ind w:firstLine="0"/>
-        <w:jc w:val="both"/>
-        <w:rPr>
-          <w:rFonts w:ascii="Tahoma" w:hAnsi="Tahoma" w:cs="Tahoma"/>
-          <w:lang w:val="es-ES"/>
-        </w:rPr>
-      </w:pPr>
-      <w:r>
+        <w:t>, siempre se imprime en pantalla. Logrando una comunicación continua con el monitor sin pérdidas cuando se resetea.</w:t>
+      </w:r>
+    </w:p>
+    <w:p>
+      <w:pPr>
+        <w:ind w:firstLine="0"/>
+        <w:jc w:val="both"/>
         <w:rPr>
           <w:rFonts w:ascii="Tahoma" w:hAnsi="Tahoma" w:cs="Tahoma"/>
           <w:b/>
@@ -1536,6 +1410,118 @@
           <w:sz w:val="24"/>
           <w:lang w:val="es-ES"/>
         </w:rPr>
+      </w:pPr>
+    </w:p>
+    <w:p>
+      <w:pPr>
+        <w:ind w:firstLine="0"/>
+        <w:jc w:val="both"/>
+        <w:rPr>
+          <w:rFonts w:ascii="Tahoma" w:hAnsi="Tahoma" w:cs="Tahoma"/>
+          <w:sz w:val="20"/>
+          <w:lang w:val="es-ES"/>
+        </w:rPr>
+      </w:pPr>
+      <w:r>
+        <w:rPr>
+          <w:rFonts w:ascii="Tahoma" w:hAnsi="Tahoma" w:cs="Tahoma"/>
+          <w:b/>
+          <w:lang w:val="es-ES"/>
+        </w:rPr>
+        <w:t>volti</w:t>
+      </w:r>
+    </w:p>
+    <w:p>
+      <w:pPr>
+        <w:ind w:firstLine="0"/>
+        <w:jc w:val="both"/>
+        <w:rPr>
+          <w:rFonts w:ascii="Tahoma" w:hAnsi="Tahoma" w:cs="Tahoma"/>
+          <w:lang w:val="es-ES"/>
+        </w:rPr>
+      </w:pPr>
+      <w:r>
+        <w:rPr>
+          <w:rFonts w:ascii="Tahoma" w:hAnsi="Tahoma" w:cs="Tahoma"/>
+          <w:lang w:val="es-ES"/>
+        </w:rPr>
+        <w:t xml:space="preserve">Como se observa en la Figura 2, el voltímetro cuenta con seis módulos. El ADC se encarga de generar los pulsos </w:t>
+      </w:r>
+      <w:r>
+        <w:rPr>
+          <w:rFonts w:ascii="Tahoma" w:hAnsi="Tahoma" w:cs="Tahoma"/>
+          <w:lang w:val="es-ES"/>
+        </w:rPr>
+        <w:t xml:space="preserve">que utiliza para contar </w:t>
+      </w:r>
+      <w:r>
+        <w:rPr>
+          <w:rFonts w:ascii="Tahoma" w:hAnsi="Tahoma" w:cs="Tahoma"/>
+          <w:lang w:val="es-ES"/>
+        </w:rPr>
+        <w:t xml:space="preserve">el D2Num. El multiplexor mux se encarga de seleccionar uno de los caracteres basándose en la posición horizontal en pantalla. El CGA determinando en qué pixel, o mejor dicho, bloque de ese </w:t>
+      </w:r>
+      <w:proofErr w:type="spellStart"/>
+      <w:r>
+        <w:rPr>
+          <w:rFonts w:ascii="Tahoma" w:hAnsi="Tahoma" w:cs="Tahoma"/>
+          <w:lang w:val="es-ES"/>
+        </w:rPr>
+        <w:t>caracter</w:t>
+      </w:r>
+      <w:proofErr w:type="spellEnd"/>
+      <w:r>
+        <w:rPr>
+          <w:rFonts w:ascii="Tahoma" w:hAnsi="Tahoma" w:cs="Tahoma"/>
+          <w:lang w:val="es-ES"/>
+        </w:rPr>
+        <w:t xml:space="preserve"> se encuentra imprimiendo decide si colorear blanco o negro. El muxColor, que no es realmente un multiplexor, determina el color de impresión basado en el nivel de voltaje. El vga_ctrl se encarga de coordinar la impresión con contadores verticales y horizontales </w:t>
+      </w:r>
+      <w:r>
+        <w:rPr>
+          <w:rFonts w:ascii="Tahoma" w:hAnsi="Tahoma" w:cs="Tahoma"/>
+          <w:lang w:val="es-ES"/>
+        </w:rPr>
+        <w:t>para el sincronismo.</w:t>
+      </w:r>
+    </w:p>
+    <w:p>
+      <w:pPr>
+        <w:ind w:firstLine="0"/>
+        <w:jc w:val="both"/>
+        <w:rPr>
+          <w:rFonts w:ascii="Tahoma" w:hAnsi="Tahoma" w:cs="Tahoma"/>
+          <w:lang w:val="es-ES"/>
+        </w:rPr>
+      </w:pPr>
+    </w:p>
+    <w:p>
+      <w:pPr>
+        <w:ind w:firstLine="0"/>
+        <w:jc w:val="both"/>
+        <w:rPr>
+          <w:rFonts w:ascii="Tahoma" w:hAnsi="Tahoma" w:cs="Tahoma"/>
+          <w:lang w:val="es-ES"/>
+        </w:rPr>
+      </w:pPr>
+    </w:p>
+    <w:p>
+      <w:pPr>
+        <w:ind w:firstLine="0"/>
+        <w:jc w:val="both"/>
+        <w:rPr>
+          <w:rFonts w:ascii="Tahoma" w:hAnsi="Tahoma" w:cs="Tahoma"/>
+          <w:sz w:val="20"/>
+          <w:lang w:val="es-ES"/>
+        </w:rPr>
+      </w:pPr>
+      <w:r>
+        <w:rPr>
+          <w:rFonts w:ascii="Tahoma" w:hAnsi="Tahoma" w:cs="Tahoma"/>
+          <w:b/>
+          <w:lang w:val="es-ES"/>
+        </w:rPr>
+        <w:lastRenderedPageBreak/>
         <w:t>ADC</w:t>
       </w:r>
     </w:p>
@@ -1620,10 +1606,1587 @@
         <w:jc w:val="both"/>
         <w:rPr>
           <w:rFonts w:ascii="Tahoma" w:hAnsi="Tahoma" w:cs="Tahoma"/>
-          <w:lang w:val="es-ES"/>
-        </w:rPr>
-      </w:pPr>
-      <w:r>
+          <w:sz w:val="20"/>
+          <w:lang w:val="es-ES"/>
+        </w:rPr>
+      </w:pPr>
+      <w:r>
+        <w:rPr>
+          <w:rFonts w:ascii="Tahoma" w:hAnsi="Tahoma" w:cs="Tahoma"/>
+          <w:b/>
+          <w:lang w:val="es-ES"/>
+        </w:rPr>
+        <w:t>D2Num</w:t>
+      </w:r>
+    </w:p>
+    <w:p>
+      <w:pPr>
+        <w:ind w:firstLine="0"/>
+        <w:jc w:val="both"/>
+        <w:rPr>
+          <w:rFonts w:ascii="Tahoma" w:hAnsi="Tahoma" w:cs="Tahoma"/>
+          <w:lang w:val="es-ES"/>
+        </w:rPr>
+      </w:pPr>
+      <w:r>
+        <w:rPr>
+          <w:rFonts w:ascii="Tahoma" w:hAnsi="Tahoma" w:cs="Tahoma"/>
+          <w:lang w:val="es-ES"/>
+        </w:rPr>
+        <w:t xml:space="preserve">Figura 4, los pulsos generados por el ADC entran vía O_ADC, que habilita a los cont_BCD para que cuenten en 33000 ciclos de </w:t>
+      </w:r>
+      <w:proofErr w:type="spellStart"/>
+      <w:r>
+        <w:rPr>
+          <w:rFonts w:ascii="Tahoma" w:hAnsi="Tahoma" w:cs="Tahoma"/>
+          <w:lang w:val="es-ES"/>
+        </w:rPr>
+        <w:t>clock</w:t>
+      </w:r>
+      <w:proofErr w:type="spellEnd"/>
+      <w:r>
+        <w:rPr>
+          <w:rFonts w:ascii="Tahoma" w:hAnsi="Tahoma" w:cs="Tahoma"/>
+          <w:lang w:val="es-ES"/>
+        </w:rPr>
+        <w:t xml:space="preserve">. El c33000 se encarga de controlar esto, enviando la señal de </w:t>
+      </w:r>
+      <w:proofErr w:type="spellStart"/>
+      <w:r>
+        <w:rPr>
+          <w:rFonts w:ascii="Tahoma" w:hAnsi="Tahoma" w:cs="Tahoma"/>
+          <w:lang w:val="es-ES"/>
+        </w:rPr>
+        <w:t>reset</w:t>
+      </w:r>
+      <w:proofErr w:type="spellEnd"/>
+      <w:r>
+        <w:rPr>
+          <w:rFonts w:ascii="Tahoma" w:hAnsi="Tahoma" w:cs="Tahoma"/>
+          <w:lang w:val="es-ES"/>
+        </w:rPr>
+        <w:t xml:space="preserve"> a 33001 ciclos, pero avisando a los 33000 ciclos a los REG4 para guardar la información. Como el número total máximo que puede contar es 33000 que se corresponde con 3.30V, los últimos dos dígitos no se guardan. Por eso hay solo tres REG4.</w:t>
+      </w:r>
+    </w:p>
+    <w:p>
+      <w:pPr>
+        <w:ind w:firstLine="0"/>
+        <w:jc w:val="both"/>
+        <w:rPr>
+          <w:rFonts w:ascii="Tahoma" w:hAnsi="Tahoma" w:cs="Tahoma"/>
+          <w:lang w:val="es-ES"/>
+        </w:rPr>
+      </w:pPr>
+    </w:p>
+    <w:p>
+      <w:pPr>
+        <w:ind w:firstLine="0"/>
+        <w:jc w:val="both"/>
+        <w:rPr>
+          <w:rFonts w:ascii="Tahoma" w:hAnsi="Tahoma" w:cs="Tahoma"/>
+          <w:sz w:val="20"/>
+          <w:lang w:val="es-ES"/>
+        </w:rPr>
+      </w:pPr>
+      <w:r>
+        <w:rPr>
+          <w:rFonts w:ascii="Tahoma" w:hAnsi="Tahoma" w:cs="Tahoma"/>
+          <w:b/>
+          <w:lang w:val="es-ES"/>
+        </w:rPr>
+        <w:t>cont_BCD</w:t>
+      </w:r>
+    </w:p>
+    <w:p>
+      <w:pPr>
+        <w:ind w:firstLine="0"/>
+        <w:jc w:val="both"/>
+        <w:rPr>
+          <w:rFonts w:ascii="Tahoma" w:hAnsi="Tahoma" w:cs="Tahoma"/>
+          <w:lang w:val="es-ES"/>
+        </w:rPr>
+      </w:pPr>
+      <w:r>
+        <w:rPr>
+          <w:rFonts w:ascii="Tahoma" w:hAnsi="Tahoma" w:cs="Tahoma"/>
+          <w:lang w:val="es-ES"/>
+        </w:rPr>
+        <w:t xml:space="preserve">Figura 5, se trata de un contador binario que cuenta desde “0000” hasta “1001”. Ya que la lógica hace que inmediatamente se alcance el “1010” se envía la señal de </w:t>
+      </w:r>
+      <w:proofErr w:type="spellStart"/>
+      <w:r>
+        <w:rPr>
+          <w:rFonts w:ascii="Tahoma" w:hAnsi="Tahoma" w:cs="Tahoma"/>
+          <w:lang w:val="es-ES"/>
+        </w:rPr>
+        <w:t>reset</w:t>
+      </w:r>
+      <w:proofErr w:type="spellEnd"/>
+      <w:r>
+        <w:rPr>
+          <w:rFonts w:ascii="Tahoma" w:hAnsi="Tahoma" w:cs="Tahoma"/>
+          <w:lang w:val="es-ES"/>
+        </w:rPr>
+        <w:t xml:space="preserve">. Además, cuenta con un </w:t>
+      </w:r>
+      <w:proofErr w:type="spellStart"/>
+      <w:r>
+        <w:rPr>
+          <w:rFonts w:ascii="Tahoma" w:hAnsi="Tahoma" w:cs="Tahoma"/>
+          <w:lang w:val="es-ES"/>
+        </w:rPr>
+        <w:t>carry</w:t>
+      </w:r>
+      <w:proofErr w:type="spellEnd"/>
+      <w:r>
+        <w:rPr>
+          <w:rFonts w:ascii="Tahoma" w:hAnsi="Tahoma" w:cs="Tahoma"/>
+          <w:lang w:val="es-ES"/>
+        </w:rPr>
+        <w:t xml:space="preserve"> en “1001” para avisarle al cont_BCD siguiente que debe contar el siguiente pulso de </w:t>
+      </w:r>
+      <w:proofErr w:type="spellStart"/>
+      <w:r>
+        <w:rPr>
+          <w:rFonts w:ascii="Tahoma" w:hAnsi="Tahoma" w:cs="Tahoma"/>
+          <w:lang w:val="es-ES"/>
+        </w:rPr>
+        <w:t>clock</w:t>
+      </w:r>
+      <w:proofErr w:type="spellEnd"/>
+      <w:r>
+        <w:rPr>
+          <w:rFonts w:ascii="Tahoma" w:hAnsi="Tahoma" w:cs="Tahoma"/>
+          <w:lang w:val="es-ES"/>
+        </w:rPr>
+        <w:t>.</w:t>
+      </w:r>
+    </w:p>
+    <w:p>
+      <w:pPr>
+        <w:ind w:firstLine="0"/>
+        <w:jc w:val="both"/>
+        <w:rPr>
+          <w:rFonts w:ascii="Tahoma" w:hAnsi="Tahoma" w:cs="Tahoma"/>
+          <w:lang w:val="es-ES"/>
+        </w:rPr>
+      </w:pPr>
+    </w:p>
+    <w:p>
+      <w:pPr>
+        <w:ind w:firstLine="0"/>
+        <w:jc w:val="both"/>
+        <w:rPr>
+          <w:rFonts w:ascii="Tahoma" w:hAnsi="Tahoma" w:cs="Tahoma"/>
+          <w:sz w:val="20"/>
+          <w:lang w:val="es-ES"/>
+        </w:rPr>
+      </w:pPr>
+      <w:r>
+        <w:rPr>
+          <w:rFonts w:ascii="Tahoma" w:hAnsi="Tahoma" w:cs="Tahoma"/>
+          <w:b/>
+          <w:lang w:val="es-ES"/>
+        </w:rPr>
+        <w:t>c_bu</w:t>
+      </w:r>
+    </w:p>
+    <w:p>
+      <w:pPr>
+        <w:ind w:firstLine="0"/>
+        <w:jc w:val="both"/>
+        <w:rPr>
+          <w:rFonts w:ascii="Tahoma" w:hAnsi="Tahoma" w:cs="Tahoma"/>
+          <w:lang w:val="es-ES"/>
+        </w:rPr>
+      </w:pPr>
+      <w:r>
+        <w:rPr>
+          <w:rFonts w:ascii="Tahoma" w:hAnsi="Tahoma" w:cs="Tahoma"/>
+          <w:lang w:val="es-ES"/>
+        </w:rPr>
+        <w:t xml:space="preserve">Figura 6, la compuerta XOR me garantiza que </w:t>
+      </w:r>
+      <w:r>
+        <w:rPr>
+          <w:rFonts w:ascii="Tahoma" w:hAnsi="Tahoma" w:cs="Tahoma"/>
+          <w:lang w:val="es-ES"/>
+        </w:rPr>
+        <w:t xml:space="preserve">cuando el </w:t>
+      </w:r>
+      <w:proofErr w:type="spellStart"/>
+      <w:r>
+        <w:rPr>
+          <w:rFonts w:ascii="Tahoma" w:hAnsi="Tahoma" w:cs="Tahoma"/>
+          <w:lang w:val="es-ES"/>
+        </w:rPr>
+        <w:t>carry</w:t>
+      </w:r>
+      <w:proofErr w:type="spellEnd"/>
+      <w:r>
+        <w:rPr>
+          <w:rFonts w:ascii="Tahoma" w:hAnsi="Tahoma" w:cs="Tahoma"/>
+          <w:lang w:val="es-ES"/>
+        </w:rPr>
+        <w:t xml:space="preserve"> anterior y el número de la celda sean iguales, D valdrá ‘0’ y Q valdrá eso en el siguiente ciclo</w:t>
+      </w:r>
+      <w:r>
+        <w:rPr>
+          <w:rFonts w:ascii="Tahoma" w:hAnsi="Tahoma" w:cs="Tahoma"/>
+          <w:lang w:val="es-ES"/>
+        </w:rPr>
+        <w:t xml:space="preserve">. Esto es porque se debe generar, por ejemplo con dos bits, esta secuencia 00-01-10-11-00... Como se aprecia, el segundo bit cambia luego de dos ciclos de </w:t>
+      </w:r>
+      <w:proofErr w:type="spellStart"/>
+      <w:r>
+        <w:rPr>
+          <w:rFonts w:ascii="Tahoma" w:hAnsi="Tahoma" w:cs="Tahoma"/>
+          <w:lang w:val="es-ES"/>
+        </w:rPr>
+        <w:t>clock</w:t>
+      </w:r>
+      <w:proofErr w:type="spellEnd"/>
+      <w:r>
+        <w:rPr>
+          <w:rFonts w:ascii="Tahoma" w:hAnsi="Tahoma" w:cs="Tahoma"/>
+          <w:lang w:val="es-ES"/>
+        </w:rPr>
+        <w:t>. Entonces, para extenderlo a n bits, solo se debe tener en cuenta los dos bits anteriores n-1 y n-2 para observar si son los dos ‘1’</w:t>
+      </w:r>
+      <w:r>
+        <w:rPr>
+          <w:rFonts w:ascii="Tahoma" w:hAnsi="Tahoma" w:cs="Tahoma"/>
+          <w:lang w:val="es-ES"/>
+        </w:rPr>
+        <w:t xml:space="preserve"> y </w:t>
+      </w:r>
+      <w:r>
+        <w:rPr>
+          <w:rFonts w:ascii="Tahoma" w:hAnsi="Tahoma" w:cs="Tahoma"/>
+          <w:lang w:val="es-ES"/>
+        </w:rPr>
+        <w:t xml:space="preserve">los </w:t>
+      </w:r>
+      <w:proofErr w:type="spellStart"/>
+      <w:r>
+        <w:rPr>
+          <w:rFonts w:ascii="Tahoma" w:hAnsi="Tahoma" w:cs="Tahoma"/>
+          <w:lang w:val="es-ES"/>
+        </w:rPr>
+        <w:t>carries</w:t>
+      </w:r>
+      <w:proofErr w:type="spellEnd"/>
+      <w:r>
+        <w:rPr>
+          <w:rFonts w:ascii="Tahoma" w:hAnsi="Tahoma" w:cs="Tahoma"/>
+          <w:lang w:val="es-ES"/>
+        </w:rPr>
+        <w:t xml:space="preserve"> anteriores</w:t>
+      </w:r>
+      <w:r>
+        <w:rPr>
+          <w:rFonts w:ascii="Tahoma" w:hAnsi="Tahoma" w:cs="Tahoma"/>
+          <w:lang w:val="es-ES"/>
+        </w:rPr>
+        <w:t xml:space="preserve">, entonces el </w:t>
+      </w:r>
+      <w:proofErr w:type="spellStart"/>
+      <w:r>
+        <w:rPr>
+          <w:rFonts w:ascii="Tahoma" w:hAnsi="Tahoma" w:cs="Tahoma"/>
+          <w:lang w:val="es-ES"/>
+        </w:rPr>
+        <w:t>carry</w:t>
+      </w:r>
+      <w:proofErr w:type="spellEnd"/>
+      <w:r>
+        <w:rPr>
+          <w:rFonts w:ascii="Tahoma" w:hAnsi="Tahoma" w:cs="Tahoma"/>
+          <w:lang w:val="es-ES"/>
+        </w:rPr>
+        <w:t xml:space="preserve"> </w:t>
+      </w:r>
+      <w:r>
+        <w:rPr>
+          <w:rFonts w:ascii="Tahoma" w:hAnsi="Tahoma" w:cs="Tahoma"/>
+          <w:lang w:val="es-ES"/>
+        </w:rPr>
+        <w:t>v</w:t>
+      </w:r>
+      <w:r>
+        <w:rPr>
+          <w:rFonts w:ascii="Tahoma" w:hAnsi="Tahoma" w:cs="Tahoma"/>
+          <w:lang w:val="es-ES"/>
+        </w:rPr>
+        <w:t xml:space="preserve">a </w:t>
+      </w:r>
+      <w:r>
+        <w:rPr>
+          <w:rFonts w:ascii="Tahoma" w:hAnsi="Tahoma" w:cs="Tahoma"/>
+          <w:lang w:val="es-ES"/>
+        </w:rPr>
+        <w:t>a</w:t>
+      </w:r>
+      <w:r>
+        <w:rPr>
+          <w:rFonts w:ascii="Tahoma" w:hAnsi="Tahoma" w:cs="Tahoma"/>
+          <w:lang w:val="es-ES"/>
+        </w:rPr>
+        <w:t xml:space="preserve"> ser</w:t>
+      </w:r>
+      <w:r>
+        <w:rPr>
+          <w:rFonts w:ascii="Tahoma" w:hAnsi="Tahoma" w:cs="Tahoma"/>
+          <w:lang w:val="es-ES"/>
+        </w:rPr>
+        <w:t xml:space="preserve"> ‘1’</w:t>
+      </w:r>
+      <w:r>
+        <w:rPr>
+          <w:rFonts w:ascii="Tahoma" w:hAnsi="Tahoma" w:cs="Tahoma"/>
+          <w:lang w:val="es-ES"/>
+        </w:rPr>
+        <w:t xml:space="preserve"> también y entra en la XOR del n bit.</w:t>
+      </w:r>
+    </w:p>
+    <w:p>
+      <w:pPr>
+        <w:ind w:firstLine="0"/>
+        <w:jc w:val="both"/>
+        <w:rPr>
+          <w:rFonts w:ascii="Tahoma" w:hAnsi="Tahoma" w:cs="Tahoma"/>
+          <w:lang w:val="es-ES"/>
+        </w:rPr>
+      </w:pPr>
+    </w:p>
+    <w:tbl>
+      <w:tblPr>
+        <w:tblStyle w:val="TableGrid"/>
+        <w:tblpPr w:leftFromText="180" w:rightFromText="180" w:vertAnchor="text" w:tblpXSpec="center" w:tblpY="1"/>
+        <w:tblOverlap w:val="never"/>
+        <w:tblW w:w="0" w:type="auto"/>
+        <w:tblLook w:val="04A0" w:firstRow="1" w:lastRow="0" w:firstColumn="1" w:lastColumn="0" w:noHBand="0" w:noVBand="1"/>
+      </w:tblPr>
+      <w:tblGrid>
+        <w:gridCol w:w="630"/>
+        <w:gridCol w:w="659"/>
+        <w:gridCol w:w="503"/>
+        <w:gridCol w:w="459"/>
+      </w:tblGrid>
+      <w:tr>
+        <w:tc>
+          <w:tcPr>
+            <w:tcW w:w="630" w:type="dxa"/>
+          </w:tcPr>
+          <w:p>
+            <w:pPr>
+              <w:ind w:firstLine="0"/>
+              <w:jc w:val="center"/>
+              <w:rPr>
+                <w:rFonts w:ascii="Tahoma" w:hAnsi="Tahoma" w:cs="Tahoma"/>
+                <w:vertAlign w:val="subscript"/>
+                <w:lang w:val="es-ES"/>
+              </w:rPr>
+            </w:pPr>
+            <w:r>
+              <w:rPr>
+                <w:rFonts w:ascii="Tahoma" w:hAnsi="Tahoma" w:cs="Tahoma"/>
+                <w:lang w:val="es-ES"/>
+              </w:rPr>
+              <w:t>C</w:t>
+            </w:r>
+            <w:r>
+              <w:rPr>
+                <w:rFonts w:ascii="Tahoma" w:hAnsi="Tahoma" w:cs="Tahoma"/>
+                <w:vertAlign w:val="subscript"/>
+                <w:lang w:val="es-ES"/>
+              </w:rPr>
+              <w:t>n-1</w:t>
+            </w:r>
+          </w:p>
+        </w:tc>
+        <w:tc>
+          <w:tcPr>
+            <w:tcW w:w="659" w:type="dxa"/>
+            <w:tcBorders>
+              <w:right w:val="single" w:sz="24" w:space="0" w:color="auto"/>
+            </w:tcBorders>
+          </w:tcPr>
+          <w:p>
+            <w:pPr>
+              <w:ind w:firstLine="0"/>
+              <w:jc w:val="center"/>
+              <w:rPr>
+                <w:rFonts w:ascii="Tahoma" w:hAnsi="Tahoma" w:cs="Tahoma"/>
+                <w:lang w:val="es-ES"/>
+              </w:rPr>
+            </w:pPr>
+            <w:r>
+              <w:rPr>
+                <w:rFonts w:ascii="Tahoma" w:hAnsi="Tahoma" w:cs="Tahoma"/>
+                <w:lang w:val="es-ES"/>
+              </w:rPr>
+              <w:t>n-1</w:t>
+            </w:r>
+          </w:p>
+        </w:tc>
+        <w:tc>
+          <w:tcPr>
+            <w:tcW w:w="503" w:type="dxa"/>
+            <w:tcBorders>
+              <w:left w:val="single" w:sz="24" w:space="0" w:color="auto"/>
+            </w:tcBorders>
+          </w:tcPr>
+          <w:p>
+            <w:pPr>
+              <w:ind w:firstLine="0"/>
+              <w:jc w:val="center"/>
+              <w:rPr>
+                <w:rFonts w:ascii="Tahoma" w:hAnsi="Tahoma" w:cs="Tahoma"/>
+                <w:vertAlign w:val="subscript"/>
+                <w:lang w:val="es-ES"/>
+              </w:rPr>
+            </w:pPr>
+            <w:r>
+              <w:rPr>
+                <w:rFonts w:ascii="Tahoma" w:hAnsi="Tahoma" w:cs="Tahoma"/>
+                <w:lang w:val="es-ES"/>
+              </w:rPr>
+              <w:t>C</w:t>
+            </w:r>
+            <w:r>
+              <w:rPr>
+                <w:rFonts w:ascii="Tahoma" w:hAnsi="Tahoma" w:cs="Tahoma"/>
+                <w:vertAlign w:val="subscript"/>
+                <w:lang w:val="es-ES"/>
+              </w:rPr>
+              <w:t>n</w:t>
+            </w:r>
+          </w:p>
+        </w:tc>
+        <w:tc>
+          <w:tcPr>
+            <w:tcW w:w="459" w:type="dxa"/>
+          </w:tcPr>
+          <w:p>
+            <w:pPr>
+              <w:ind w:firstLine="0"/>
+              <w:jc w:val="center"/>
+              <w:rPr>
+                <w:rFonts w:ascii="Tahoma" w:hAnsi="Tahoma" w:cs="Tahoma"/>
+                <w:lang w:val="es-ES"/>
+              </w:rPr>
+            </w:pPr>
+            <w:r>
+              <w:rPr>
+                <w:rFonts w:ascii="Tahoma" w:hAnsi="Tahoma" w:cs="Tahoma"/>
+                <w:lang w:val="es-ES"/>
+              </w:rPr>
+              <w:t>n</w:t>
+            </w:r>
+          </w:p>
+        </w:tc>
+      </w:tr>
+      <w:tr>
+        <w:tc>
+          <w:tcPr>
+            <w:tcW w:w="630" w:type="dxa"/>
+          </w:tcPr>
+          <w:p>
+            <w:pPr>
+              <w:ind w:firstLine="0"/>
+              <w:jc w:val="center"/>
+              <w:rPr>
+                <w:rFonts w:ascii="Tahoma" w:hAnsi="Tahoma" w:cs="Tahoma"/>
+                <w:lang w:val="es-ES"/>
+              </w:rPr>
+            </w:pPr>
+            <w:r>
+              <w:rPr>
+                <w:rFonts w:ascii="Tahoma" w:hAnsi="Tahoma" w:cs="Tahoma"/>
+                <w:lang w:val="es-ES"/>
+              </w:rPr>
+              <w:t>0</w:t>
+            </w:r>
+          </w:p>
+        </w:tc>
+        <w:tc>
+          <w:tcPr>
+            <w:tcW w:w="659" w:type="dxa"/>
+            <w:tcBorders>
+              <w:right w:val="single" w:sz="24" w:space="0" w:color="auto"/>
+            </w:tcBorders>
+          </w:tcPr>
+          <w:p>
+            <w:pPr>
+              <w:ind w:firstLine="0"/>
+              <w:jc w:val="center"/>
+              <w:rPr>
+                <w:rFonts w:ascii="Tahoma" w:hAnsi="Tahoma" w:cs="Tahoma"/>
+                <w:lang w:val="es-ES"/>
+              </w:rPr>
+            </w:pPr>
+            <w:r>
+              <w:rPr>
+                <w:rFonts w:ascii="Tahoma" w:hAnsi="Tahoma" w:cs="Tahoma"/>
+                <w:lang w:val="es-ES"/>
+              </w:rPr>
+              <w:t>0</w:t>
+            </w:r>
+          </w:p>
+        </w:tc>
+        <w:tc>
+          <w:tcPr>
+            <w:tcW w:w="503" w:type="dxa"/>
+            <w:tcBorders>
+              <w:left w:val="single" w:sz="24" w:space="0" w:color="auto"/>
+            </w:tcBorders>
+          </w:tcPr>
+          <w:p>
+            <w:pPr>
+              <w:ind w:firstLine="0"/>
+              <w:jc w:val="center"/>
+              <w:rPr>
+                <w:rFonts w:ascii="Tahoma" w:hAnsi="Tahoma" w:cs="Tahoma"/>
+                <w:lang w:val="es-ES"/>
+              </w:rPr>
+            </w:pPr>
+            <w:r>
+              <w:rPr>
+                <w:rFonts w:ascii="Tahoma" w:hAnsi="Tahoma" w:cs="Tahoma"/>
+                <w:lang w:val="es-ES"/>
+              </w:rPr>
+              <w:t>0</w:t>
+            </w:r>
+          </w:p>
+        </w:tc>
+        <w:tc>
+          <w:tcPr>
+            <w:tcW w:w="459" w:type="dxa"/>
+          </w:tcPr>
+          <w:p>
+            <w:pPr>
+              <w:ind w:firstLine="0"/>
+              <w:jc w:val="center"/>
+              <w:rPr>
+                <w:rFonts w:ascii="Tahoma" w:hAnsi="Tahoma" w:cs="Tahoma"/>
+                <w:lang w:val="es-ES"/>
+              </w:rPr>
+            </w:pPr>
+            <w:r>
+              <w:rPr>
+                <w:rFonts w:ascii="Tahoma" w:hAnsi="Tahoma" w:cs="Tahoma"/>
+                <w:lang w:val="es-ES"/>
+              </w:rPr>
+              <w:t>0</w:t>
+            </w:r>
+          </w:p>
+        </w:tc>
+      </w:tr>
+      <w:tr>
+        <w:tc>
+          <w:tcPr>
+            <w:tcW w:w="630" w:type="dxa"/>
+          </w:tcPr>
+          <w:p>
+            <w:pPr>
+              <w:ind w:firstLine="0"/>
+              <w:jc w:val="center"/>
+              <w:rPr>
+                <w:rFonts w:ascii="Tahoma" w:hAnsi="Tahoma" w:cs="Tahoma"/>
+                <w:lang w:val="es-ES"/>
+              </w:rPr>
+            </w:pPr>
+            <w:r>
+              <w:rPr>
+                <w:rFonts w:ascii="Tahoma" w:hAnsi="Tahoma" w:cs="Tahoma"/>
+                <w:lang w:val="es-ES"/>
+              </w:rPr>
+              <w:t>1</w:t>
+            </w:r>
+          </w:p>
+        </w:tc>
+        <w:tc>
+          <w:tcPr>
+            <w:tcW w:w="659" w:type="dxa"/>
+            <w:tcBorders>
+              <w:right w:val="single" w:sz="24" w:space="0" w:color="auto"/>
+            </w:tcBorders>
+          </w:tcPr>
+          <w:p>
+            <w:pPr>
+              <w:ind w:firstLine="0"/>
+              <w:jc w:val="center"/>
+              <w:rPr>
+                <w:rFonts w:ascii="Tahoma" w:hAnsi="Tahoma" w:cs="Tahoma"/>
+                <w:lang w:val="es-ES"/>
+              </w:rPr>
+            </w:pPr>
+            <w:r>
+              <w:rPr>
+                <w:rFonts w:ascii="Tahoma" w:hAnsi="Tahoma" w:cs="Tahoma"/>
+                <w:lang w:val="es-ES"/>
+              </w:rPr>
+              <w:t>1</w:t>
+            </w:r>
+          </w:p>
+        </w:tc>
+        <w:tc>
+          <w:tcPr>
+            <w:tcW w:w="503" w:type="dxa"/>
+            <w:tcBorders>
+              <w:left w:val="single" w:sz="24" w:space="0" w:color="auto"/>
+            </w:tcBorders>
+          </w:tcPr>
+          <w:p>
+            <w:pPr>
+              <w:ind w:firstLine="0"/>
+              <w:jc w:val="center"/>
+              <w:rPr>
+                <w:rFonts w:ascii="Tahoma" w:hAnsi="Tahoma" w:cs="Tahoma"/>
+                <w:lang w:val="es-ES"/>
+              </w:rPr>
+            </w:pPr>
+            <w:r>
+              <w:rPr>
+                <w:rFonts w:ascii="Tahoma" w:hAnsi="Tahoma" w:cs="Tahoma"/>
+                <w:lang w:val="es-ES"/>
+              </w:rPr>
+              <w:t>0</w:t>
+            </w:r>
+          </w:p>
+        </w:tc>
+        <w:tc>
+          <w:tcPr>
+            <w:tcW w:w="459" w:type="dxa"/>
+          </w:tcPr>
+          <w:p>
+            <w:pPr>
+              <w:ind w:firstLine="0"/>
+              <w:jc w:val="center"/>
+              <w:rPr>
+                <w:rFonts w:ascii="Tahoma" w:hAnsi="Tahoma" w:cs="Tahoma"/>
+                <w:lang w:val="es-ES"/>
+              </w:rPr>
+            </w:pPr>
+            <w:r>
+              <w:rPr>
+                <w:rFonts w:ascii="Tahoma" w:hAnsi="Tahoma" w:cs="Tahoma"/>
+                <w:lang w:val="es-ES"/>
+              </w:rPr>
+              <w:t>0</w:t>
+            </w:r>
+          </w:p>
+        </w:tc>
+      </w:tr>
+      <w:tr>
+        <w:tc>
+          <w:tcPr>
+            <w:tcW w:w="630" w:type="dxa"/>
+          </w:tcPr>
+          <w:p>
+            <w:pPr>
+              <w:ind w:firstLine="0"/>
+              <w:jc w:val="center"/>
+              <w:rPr>
+                <w:rFonts w:ascii="Tahoma" w:hAnsi="Tahoma" w:cs="Tahoma"/>
+                <w:lang w:val="es-ES"/>
+              </w:rPr>
+            </w:pPr>
+            <w:r>
+              <w:rPr>
+                <w:rFonts w:ascii="Tahoma" w:hAnsi="Tahoma" w:cs="Tahoma"/>
+                <w:lang w:val="es-ES"/>
+              </w:rPr>
+              <w:t>0</w:t>
+            </w:r>
+          </w:p>
+        </w:tc>
+        <w:tc>
+          <w:tcPr>
+            <w:tcW w:w="659" w:type="dxa"/>
+            <w:tcBorders>
+              <w:right w:val="single" w:sz="24" w:space="0" w:color="auto"/>
+            </w:tcBorders>
+          </w:tcPr>
+          <w:p>
+            <w:pPr>
+              <w:ind w:firstLine="0"/>
+              <w:jc w:val="center"/>
+              <w:rPr>
+                <w:rFonts w:ascii="Tahoma" w:hAnsi="Tahoma" w:cs="Tahoma"/>
+                <w:lang w:val="es-ES"/>
+              </w:rPr>
+            </w:pPr>
+            <w:r>
+              <w:rPr>
+                <w:rFonts w:ascii="Tahoma" w:hAnsi="Tahoma" w:cs="Tahoma"/>
+                <w:lang w:val="es-ES"/>
+              </w:rPr>
+              <w:t>0</w:t>
+            </w:r>
+          </w:p>
+        </w:tc>
+        <w:tc>
+          <w:tcPr>
+            <w:tcW w:w="503" w:type="dxa"/>
+            <w:tcBorders>
+              <w:left w:val="single" w:sz="24" w:space="0" w:color="auto"/>
+            </w:tcBorders>
+          </w:tcPr>
+          <w:p>
+            <w:pPr>
+              <w:ind w:firstLine="0"/>
+              <w:jc w:val="center"/>
+              <w:rPr>
+                <w:rFonts w:ascii="Tahoma" w:hAnsi="Tahoma" w:cs="Tahoma"/>
+                <w:lang w:val="es-ES"/>
+              </w:rPr>
+            </w:pPr>
+            <w:r>
+              <w:rPr>
+                <w:rFonts w:ascii="Tahoma" w:hAnsi="Tahoma" w:cs="Tahoma"/>
+                <w:lang w:val="es-ES"/>
+              </w:rPr>
+              <w:t>0</w:t>
+            </w:r>
+          </w:p>
+        </w:tc>
+        <w:tc>
+          <w:tcPr>
+            <w:tcW w:w="459" w:type="dxa"/>
+          </w:tcPr>
+          <w:p>
+            <w:pPr>
+              <w:ind w:firstLine="0"/>
+              <w:jc w:val="center"/>
+              <w:rPr>
+                <w:rFonts w:ascii="Tahoma" w:hAnsi="Tahoma" w:cs="Tahoma"/>
+                <w:lang w:val="es-ES"/>
+              </w:rPr>
+            </w:pPr>
+            <w:r>
+              <w:rPr>
+                <w:rFonts w:ascii="Tahoma" w:hAnsi="Tahoma" w:cs="Tahoma"/>
+                <w:lang w:val="es-ES"/>
+              </w:rPr>
+              <w:t>1</w:t>
+            </w:r>
+          </w:p>
+        </w:tc>
+      </w:tr>
+      <w:tr>
+        <w:tc>
+          <w:tcPr>
+            <w:tcW w:w="630" w:type="dxa"/>
+          </w:tcPr>
+          <w:p>
+            <w:pPr>
+              <w:ind w:firstLine="0"/>
+              <w:jc w:val="center"/>
+              <w:rPr>
+                <w:rFonts w:ascii="Tahoma" w:hAnsi="Tahoma" w:cs="Tahoma"/>
+                <w:lang w:val="es-ES"/>
+              </w:rPr>
+            </w:pPr>
+            <w:r>
+              <w:rPr>
+                <w:rFonts w:ascii="Tahoma" w:hAnsi="Tahoma" w:cs="Tahoma"/>
+                <w:lang w:val="es-ES"/>
+              </w:rPr>
+              <w:t>1</w:t>
+            </w:r>
+          </w:p>
+        </w:tc>
+        <w:tc>
+          <w:tcPr>
+            <w:tcW w:w="659" w:type="dxa"/>
+            <w:tcBorders>
+              <w:right w:val="single" w:sz="24" w:space="0" w:color="auto"/>
+            </w:tcBorders>
+          </w:tcPr>
+          <w:p>
+            <w:pPr>
+              <w:ind w:firstLine="0"/>
+              <w:jc w:val="center"/>
+              <w:rPr>
+                <w:rFonts w:ascii="Tahoma" w:hAnsi="Tahoma" w:cs="Tahoma"/>
+                <w:lang w:val="es-ES"/>
+              </w:rPr>
+            </w:pPr>
+            <w:r>
+              <w:rPr>
+                <w:rFonts w:ascii="Tahoma" w:hAnsi="Tahoma" w:cs="Tahoma"/>
+                <w:lang w:val="es-ES"/>
+              </w:rPr>
+              <w:t>1</w:t>
+            </w:r>
+          </w:p>
+        </w:tc>
+        <w:tc>
+          <w:tcPr>
+            <w:tcW w:w="503" w:type="dxa"/>
+            <w:tcBorders>
+              <w:left w:val="single" w:sz="24" w:space="0" w:color="auto"/>
+            </w:tcBorders>
+          </w:tcPr>
+          <w:p>
+            <w:pPr>
+              <w:ind w:firstLine="0"/>
+              <w:jc w:val="center"/>
+              <w:rPr>
+                <w:rFonts w:ascii="Tahoma" w:hAnsi="Tahoma" w:cs="Tahoma"/>
+                <w:lang w:val="es-ES"/>
+              </w:rPr>
+            </w:pPr>
+            <w:r>
+              <w:rPr>
+                <w:rFonts w:ascii="Tahoma" w:hAnsi="Tahoma" w:cs="Tahoma"/>
+                <w:lang w:val="es-ES"/>
+              </w:rPr>
+              <w:t>1</w:t>
+            </w:r>
+          </w:p>
+        </w:tc>
+        <w:tc>
+          <w:tcPr>
+            <w:tcW w:w="459" w:type="dxa"/>
+          </w:tcPr>
+          <w:p>
+            <w:pPr>
+              <w:ind w:firstLine="0"/>
+              <w:jc w:val="center"/>
+              <w:rPr>
+                <w:rFonts w:ascii="Tahoma" w:hAnsi="Tahoma" w:cs="Tahoma"/>
+                <w:lang w:val="es-ES"/>
+              </w:rPr>
+            </w:pPr>
+            <w:r>
+              <w:rPr>
+                <w:rFonts w:ascii="Tahoma" w:hAnsi="Tahoma" w:cs="Tahoma"/>
+                <w:lang w:val="es-ES"/>
+              </w:rPr>
+              <w:t>1</w:t>
+            </w:r>
+          </w:p>
+        </w:tc>
+      </w:tr>
+      <w:tr>
+        <w:tc>
+          <w:tcPr>
+            <w:tcW w:w="630" w:type="dxa"/>
+          </w:tcPr>
+          <w:p>
+            <w:pPr>
+              <w:ind w:firstLine="0"/>
+              <w:jc w:val="center"/>
+              <w:rPr>
+                <w:rFonts w:ascii="Tahoma" w:hAnsi="Tahoma" w:cs="Tahoma"/>
+                <w:lang w:val="es-ES"/>
+              </w:rPr>
+            </w:pPr>
+            <w:r>
+              <w:rPr>
+                <w:rFonts w:ascii="Tahoma" w:hAnsi="Tahoma" w:cs="Tahoma"/>
+                <w:lang w:val="es-ES"/>
+              </w:rPr>
+              <w:t>0</w:t>
+            </w:r>
+          </w:p>
+        </w:tc>
+        <w:tc>
+          <w:tcPr>
+            <w:tcW w:w="659" w:type="dxa"/>
+            <w:tcBorders>
+              <w:right w:val="single" w:sz="24" w:space="0" w:color="auto"/>
+            </w:tcBorders>
+          </w:tcPr>
+          <w:p>
+            <w:pPr>
+              <w:ind w:firstLine="0"/>
+              <w:jc w:val="center"/>
+              <w:rPr>
+                <w:rFonts w:ascii="Tahoma" w:hAnsi="Tahoma" w:cs="Tahoma"/>
+                <w:lang w:val="es-ES"/>
+              </w:rPr>
+            </w:pPr>
+            <w:r>
+              <w:rPr>
+                <w:rFonts w:ascii="Tahoma" w:hAnsi="Tahoma" w:cs="Tahoma"/>
+                <w:lang w:val="es-ES"/>
+              </w:rPr>
+              <w:t>0</w:t>
+            </w:r>
+          </w:p>
+        </w:tc>
+        <w:tc>
+          <w:tcPr>
+            <w:tcW w:w="503" w:type="dxa"/>
+            <w:tcBorders>
+              <w:left w:val="single" w:sz="24" w:space="0" w:color="auto"/>
+            </w:tcBorders>
+          </w:tcPr>
+          <w:p>
+            <w:pPr>
+              <w:ind w:firstLine="0"/>
+              <w:jc w:val="center"/>
+              <w:rPr>
+                <w:rFonts w:ascii="Tahoma" w:hAnsi="Tahoma" w:cs="Tahoma"/>
+                <w:lang w:val="es-ES"/>
+              </w:rPr>
+            </w:pPr>
+            <w:r>
+              <w:rPr>
+                <w:rFonts w:ascii="Tahoma" w:hAnsi="Tahoma" w:cs="Tahoma"/>
+                <w:lang w:val="es-ES"/>
+              </w:rPr>
+              <w:t>0</w:t>
+            </w:r>
+          </w:p>
+        </w:tc>
+        <w:tc>
+          <w:tcPr>
+            <w:tcW w:w="459" w:type="dxa"/>
+          </w:tcPr>
+          <w:p>
+            <w:pPr>
+              <w:ind w:firstLine="0"/>
+              <w:jc w:val="center"/>
+              <w:rPr>
+                <w:rFonts w:ascii="Tahoma" w:hAnsi="Tahoma" w:cs="Tahoma"/>
+                <w:lang w:val="es-ES"/>
+              </w:rPr>
+            </w:pPr>
+            <w:r>
+              <w:rPr>
+                <w:rFonts w:ascii="Tahoma" w:hAnsi="Tahoma" w:cs="Tahoma"/>
+                <w:lang w:val="es-ES"/>
+              </w:rPr>
+              <w:t>0</w:t>
+            </w:r>
+          </w:p>
+        </w:tc>
+      </w:tr>
+    </w:tbl>
+    <w:p>
+      <w:pPr>
+        <w:ind w:firstLine="0"/>
+        <w:jc w:val="center"/>
+        <w:rPr>
+          <w:rFonts w:ascii="Tahoma" w:hAnsi="Tahoma" w:cs="Tahoma"/>
+          <w:lang w:val="es-ES"/>
+        </w:rPr>
+      </w:pPr>
+      <w:r>
+        <w:rPr>
+          <w:rFonts w:ascii="Tahoma" w:hAnsi="Tahoma" w:cs="Tahoma"/>
+          <w:lang w:val="es-ES"/>
+        </w:rPr>
+        <w:br w:type="textWrapping" w:clear="all"/>
+      </w:r>
+    </w:p>
+    <w:p>
+      <w:pPr>
+        <w:ind w:firstLine="0"/>
+        <w:jc w:val="both"/>
+        <w:rPr>
+          <w:rFonts w:ascii="Tahoma" w:hAnsi="Tahoma" w:cs="Tahoma"/>
+          <w:sz w:val="20"/>
+          <w:lang w:val="es-ES"/>
+        </w:rPr>
+      </w:pPr>
+      <w:r>
+        <w:rPr>
+          <w:rFonts w:ascii="Tahoma" w:hAnsi="Tahoma" w:cs="Tahoma"/>
+          <w:b/>
+          <w:lang w:val="es-ES"/>
+        </w:rPr>
+        <w:t>c33000</w:t>
+      </w:r>
+    </w:p>
+    <w:p>
+      <w:pPr>
+        <w:ind w:firstLine="0"/>
+        <w:jc w:val="both"/>
+        <w:rPr>
+          <w:rFonts w:ascii="Tahoma" w:hAnsi="Tahoma" w:cs="Tahoma"/>
+          <w:lang w:val="es-ES"/>
+        </w:rPr>
+      </w:pPr>
+      <w:r>
+        <w:rPr>
+          <w:rFonts w:ascii="Tahoma" w:hAnsi="Tahoma" w:cs="Tahoma"/>
+          <w:lang w:val="es-ES"/>
+        </w:rPr>
+        <w:t xml:space="preserve">Figura 7, un simple contador binario. Los recuadros “LOGIC” simplemente representan </w:t>
+      </w:r>
+      <w:proofErr w:type="spellStart"/>
+      <w:r>
+        <w:rPr>
+          <w:rFonts w:ascii="Tahoma" w:hAnsi="Tahoma" w:cs="Tahoma"/>
+          <w:lang w:val="es-ES"/>
+        </w:rPr>
+        <w:t>arrays</w:t>
+      </w:r>
+      <w:proofErr w:type="spellEnd"/>
+      <w:r>
+        <w:rPr>
+          <w:rFonts w:ascii="Tahoma" w:hAnsi="Tahoma" w:cs="Tahoma"/>
+          <w:lang w:val="es-ES"/>
+        </w:rPr>
+        <w:t xml:space="preserve"> de compuertas </w:t>
+      </w:r>
+      <w:proofErr w:type="spellStart"/>
+      <w:r>
+        <w:rPr>
+          <w:rFonts w:ascii="Tahoma" w:hAnsi="Tahoma" w:cs="Tahoma"/>
+          <w:lang w:val="es-ES"/>
+        </w:rPr>
+        <w:t>ANDs</w:t>
+      </w:r>
+      <w:proofErr w:type="spellEnd"/>
+      <w:r>
+        <w:rPr>
+          <w:rFonts w:ascii="Tahoma" w:hAnsi="Tahoma" w:cs="Tahoma"/>
+          <w:lang w:val="es-ES"/>
+        </w:rPr>
+        <w:t xml:space="preserve"> y </w:t>
+      </w:r>
+      <w:proofErr w:type="spellStart"/>
+      <w:r>
+        <w:rPr>
+          <w:rFonts w:ascii="Tahoma" w:hAnsi="Tahoma" w:cs="Tahoma"/>
+          <w:lang w:val="es-ES"/>
+        </w:rPr>
+        <w:t>ORs</w:t>
+      </w:r>
+      <w:proofErr w:type="spellEnd"/>
+      <w:r>
+        <w:rPr>
+          <w:rFonts w:ascii="Tahoma" w:hAnsi="Tahoma" w:cs="Tahoma"/>
+          <w:lang w:val="es-ES"/>
+        </w:rPr>
+        <w:t>, nada que valga la pena resaltar ya que son funciones sencillas.</w:t>
+      </w:r>
+    </w:p>
+    <w:p>
+      <w:pPr>
+        <w:ind w:firstLine="0"/>
+        <w:jc w:val="both"/>
+        <w:rPr>
+          <w:rFonts w:ascii="Tahoma" w:hAnsi="Tahoma" w:cs="Tahoma"/>
+          <w:lang w:val="es-ES"/>
+        </w:rPr>
+      </w:pPr>
+    </w:p>
+    <w:p>
+      <w:pPr>
+        <w:ind w:firstLine="0"/>
+        <w:jc w:val="both"/>
+        <w:rPr>
+          <w:rFonts w:ascii="Tahoma" w:hAnsi="Tahoma" w:cs="Tahoma"/>
+          <w:sz w:val="20"/>
+          <w:lang w:val="es-ES"/>
+        </w:rPr>
+      </w:pPr>
+      <w:r>
+        <w:rPr>
+          <w:rFonts w:ascii="Tahoma" w:hAnsi="Tahoma" w:cs="Tahoma"/>
+          <w:b/>
+          <w:lang w:val="es-ES"/>
+        </w:rPr>
+        <w:t>REG4</w:t>
+      </w:r>
+    </w:p>
+    <w:p>
+      <w:pPr>
+        <w:ind w:firstLine="0"/>
+        <w:jc w:val="both"/>
+        <w:rPr>
+          <w:rFonts w:ascii="Tahoma" w:hAnsi="Tahoma" w:cs="Tahoma"/>
+          <w:lang w:val="es-ES"/>
+        </w:rPr>
+      </w:pPr>
+      <w:r>
+        <w:rPr>
+          <w:rFonts w:ascii="Tahoma" w:hAnsi="Tahoma" w:cs="Tahoma"/>
+          <w:lang w:val="es-ES"/>
+        </w:rPr>
+        <w:t xml:space="preserve">Figura 8, un conjunto en paralelo de cuatro </w:t>
+      </w:r>
+      <w:proofErr w:type="spellStart"/>
+      <w:r>
+        <w:rPr>
+          <w:rFonts w:ascii="Tahoma" w:hAnsi="Tahoma" w:cs="Tahoma"/>
+          <w:lang w:val="es-ES"/>
+        </w:rPr>
+        <w:t>flip-flops</w:t>
+      </w:r>
+      <w:proofErr w:type="spellEnd"/>
+      <w:r>
+        <w:rPr>
+          <w:rFonts w:ascii="Tahoma" w:hAnsi="Tahoma" w:cs="Tahoma"/>
+          <w:lang w:val="es-ES"/>
+        </w:rPr>
+        <w:t xml:space="preserve"> D para ser usados como registros.</w:t>
+      </w:r>
+    </w:p>
+    <w:p>
+      <w:pPr>
+        <w:ind w:firstLine="0"/>
+        <w:jc w:val="both"/>
+        <w:rPr>
+          <w:rFonts w:ascii="Tahoma" w:hAnsi="Tahoma" w:cs="Tahoma"/>
+          <w:lang w:val="es-ES"/>
+        </w:rPr>
+      </w:pPr>
+    </w:p>
+    <w:p>
+      <w:pPr>
+        <w:ind w:firstLine="0"/>
+        <w:jc w:val="both"/>
+        <w:rPr>
+          <w:rFonts w:ascii="Tahoma" w:hAnsi="Tahoma" w:cs="Tahoma"/>
+          <w:sz w:val="20"/>
+          <w:lang w:val="es-ES"/>
+        </w:rPr>
+      </w:pPr>
+      <w:r>
+        <w:rPr>
+          <w:rFonts w:ascii="Tahoma" w:hAnsi="Tahoma" w:cs="Tahoma"/>
+          <w:b/>
+          <w:lang w:val="es-ES"/>
+        </w:rPr>
+        <w:t>CGA</w:t>
+      </w:r>
+    </w:p>
+    <w:p>
+      <w:pPr>
+        <w:ind w:firstLine="0"/>
+        <w:jc w:val="both"/>
+        <w:rPr>
+          <w:rFonts w:ascii="Tahoma" w:hAnsi="Tahoma" w:cs="Tahoma"/>
+          <w:lang w:val="es-ES"/>
+        </w:rPr>
+      </w:pPr>
+      <w:r>
+        <w:rPr>
+          <w:rFonts w:ascii="Tahoma" w:hAnsi="Tahoma" w:cs="Tahoma"/>
+          <w:lang w:val="es-ES"/>
+        </w:rPr>
+        <w:t xml:space="preserve">Figura 9, basado en los registros de posición de pantalla y </w:t>
+      </w:r>
+      <w:proofErr w:type="spellStart"/>
+      <w:r>
+        <w:rPr>
+          <w:rFonts w:ascii="Tahoma" w:hAnsi="Tahoma" w:cs="Tahoma"/>
+          <w:lang w:val="es-ES"/>
+        </w:rPr>
+        <w:t>caracter</w:t>
+      </w:r>
+      <w:proofErr w:type="spellEnd"/>
+      <w:r>
+        <w:rPr>
+          <w:rFonts w:ascii="Tahoma" w:hAnsi="Tahoma" w:cs="Tahoma"/>
+          <w:lang w:val="es-ES"/>
+        </w:rPr>
+        <w:t xml:space="preserve"> se decide la posición dentro de la ROM cual es el bloque a imprimir.</w:t>
+      </w:r>
+    </w:p>
+    <w:p>
+      <w:pPr>
+        <w:ind w:firstLine="0"/>
+        <w:jc w:val="both"/>
+        <w:rPr>
+          <w:rFonts w:ascii="Tahoma" w:hAnsi="Tahoma" w:cs="Tahoma"/>
+          <w:lang w:val="es-ES"/>
+        </w:rPr>
+      </w:pPr>
+    </w:p>
+    <w:p>
+      <w:pPr>
+        <w:ind w:firstLine="0"/>
+        <w:jc w:val="both"/>
+        <w:rPr>
+          <w:rFonts w:ascii="Tahoma" w:hAnsi="Tahoma" w:cs="Tahoma"/>
+          <w:sz w:val="20"/>
+          <w:lang w:val="es-ES"/>
+        </w:rPr>
+      </w:pPr>
+      <w:r>
+        <w:rPr>
+          <w:rFonts w:ascii="Tahoma" w:hAnsi="Tahoma" w:cs="Tahoma"/>
+          <w:b/>
+          <w:lang w:val="es-ES"/>
+        </w:rPr>
+        <w:t>mux</w:t>
+      </w:r>
+    </w:p>
+    <w:p>
+      <w:pPr>
+        <w:ind w:firstLine="0"/>
+        <w:jc w:val="both"/>
+        <w:rPr>
+          <w:rFonts w:ascii="Tahoma" w:hAnsi="Tahoma" w:cs="Tahoma"/>
+          <w:lang w:val="es-ES"/>
+        </w:rPr>
+      </w:pPr>
+      <w:r>
+        <w:rPr>
+          <w:rFonts w:ascii="Tahoma" w:hAnsi="Tahoma" w:cs="Tahoma"/>
+          <w:lang w:val="es-ES"/>
+        </w:rPr>
+        <w:t xml:space="preserve">Figura 10, una serie de compuertas lógicas decide según una de las cinco franjas posibles en pantalla cual array de qué </w:t>
+      </w:r>
+      <w:proofErr w:type="spellStart"/>
+      <w:r>
+        <w:rPr>
+          <w:rFonts w:ascii="Tahoma" w:hAnsi="Tahoma" w:cs="Tahoma"/>
+          <w:lang w:val="es-ES"/>
+        </w:rPr>
+        <w:t>caracter</w:t>
+      </w:r>
+      <w:proofErr w:type="spellEnd"/>
+      <w:r>
+        <w:rPr>
+          <w:rFonts w:ascii="Tahoma" w:hAnsi="Tahoma" w:cs="Tahoma"/>
+          <w:lang w:val="es-ES"/>
+        </w:rPr>
+        <w:t xml:space="preserve"> imprimir en pantalla.</w:t>
+      </w:r>
+    </w:p>
+    <w:p>
+      <w:pPr>
+        <w:ind w:firstLine="0"/>
+        <w:jc w:val="both"/>
+        <w:rPr>
+          <w:rFonts w:ascii="Tahoma" w:hAnsi="Tahoma" w:cs="Tahoma"/>
+          <w:lang w:val="es-ES"/>
+        </w:rPr>
+      </w:pPr>
+    </w:p>
+    <w:p>
+      <w:pPr>
+        <w:ind w:firstLine="0"/>
+        <w:jc w:val="both"/>
+        <w:rPr>
+          <w:rFonts w:ascii="Tahoma" w:hAnsi="Tahoma" w:cs="Tahoma"/>
+          <w:sz w:val="20"/>
+          <w:lang w:val="es-ES"/>
+        </w:rPr>
+      </w:pPr>
+      <w:r>
+        <w:rPr>
+          <w:rFonts w:ascii="Tahoma" w:hAnsi="Tahoma" w:cs="Tahoma"/>
+          <w:b/>
+          <w:lang w:val="es-ES"/>
+        </w:rPr>
+        <w:t>muxColor</w:t>
+      </w:r>
+    </w:p>
+    <w:p>
+      <w:pPr>
+        <w:ind w:firstLine="0"/>
+        <w:jc w:val="both"/>
+        <w:rPr>
+          <w:rFonts w:ascii="Tahoma" w:hAnsi="Tahoma" w:cs="Tahoma"/>
+          <w:lang w:val="es-ES"/>
+        </w:rPr>
+      </w:pPr>
+      <w:r>
+        <w:rPr>
+          <w:rFonts w:ascii="Tahoma" w:hAnsi="Tahoma" w:cs="Tahoma"/>
+          <w:lang w:val="es-ES"/>
+        </w:rPr>
+        <w:lastRenderedPageBreak/>
+        <w:t xml:space="preserve">Figura 11, no es realmente un multiplexor, ya que sus entradas a seleccionar serían fijas, siempre va a elegir algún color. </w:t>
+      </w:r>
+    </w:p>
+    <w:p>
+      <w:pPr>
+        <w:ind w:firstLine="0"/>
+        <w:jc w:val="both"/>
+        <w:rPr>
+          <w:rFonts w:ascii="Tahoma" w:hAnsi="Tahoma" w:cs="Tahoma"/>
+          <w:lang w:val="es-ES"/>
+        </w:rPr>
+      </w:pPr>
+    </w:p>
+    <w:p>
+      <w:pPr>
+        <w:ind w:firstLine="0"/>
+        <w:jc w:val="both"/>
+        <w:rPr>
+          <w:rFonts w:ascii="Tahoma" w:hAnsi="Tahoma" w:cs="Tahoma"/>
+          <w:sz w:val="20"/>
+          <w:lang w:val="es-ES"/>
+        </w:rPr>
+      </w:pPr>
+      <w:r>
+        <w:rPr>
+          <w:rFonts w:ascii="Tahoma" w:hAnsi="Tahoma" w:cs="Tahoma"/>
+          <w:b/>
+          <w:lang w:val="es-ES"/>
+        </w:rPr>
+        <w:t>vga_ctrl</w:t>
+      </w:r>
+    </w:p>
+    <w:p>
+      <w:pPr>
+        <w:ind w:firstLine="0"/>
+        <w:jc w:val="both"/>
+        <w:rPr>
+          <w:rFonts w:ascii="Tahoma" w:hAnsi="Tahoma" w:cs="Tahoma"/>
+          <w:lang w:val="es-ES"/>
+        </w:rPr>
+      </w:pPr>
+      <w:r>
+        <w:rPr>
+          <w:rFonts w:ascii="Tahoma" w:hAnsi="Tahoma" w:cs="Tahoma"/>
+          <w:lang w:val="es-ES"/>
+        </w:rPr>
+        <w:t xml:space="preserve">Figura 12, con dos contadores individuales se generan las posiciones horizontales y verticales. La razón porque el contador horizontal tiene un bit más es para bajar la frecuencia a la mitad. Como el contador vertical se habilita con el horizontal no hay necesidad de adicionarle un bit más. Los FLAGGER son simplemente </w:t>
+      </w:r>
+      <w:proofErr w:type="spellStart"/>
+      <w:r>
+        <w:rPr>
+          <w:rFonts w:ascii="Tahoma" w:hAnsi="Tahoma" w:cs="Tahoma"/>
+          <w:lang w:val="es-ES"/>
+        </w:rPr>
+        <w:t>flip-flops</w:t>
+      </w:r>
+      <w:proofErr w:type="spellEnd"/>
+      <w:r>
+        <w:rPr>
+          <w:rFonts w:ascii="Tahoma" w:hAnsi="Tahoma" w:cs="Tahoma"/>
+          <w:lang w:val="es-ES"/>
+        </w:rPr>
+        <w:t xml:space="preserve"> D que llegada a cierta posición horizontal o vertical, cambian de estado. C</w:t>
+      </w:r>
+      <w:r>
+        <w:rPr>
+          <w:rFonts w:ascii="Tahoma" w:hAnsi="Tahoma" w:cs="Tahoma"/>
+          <w:lang w:val="es-ES"/>
+        </w:rPr>
+        <w:t xml:space="preserve">ombinando </w:t>
+      </w:r>
+      <w:proofErr w:type="spellStart"/>
+      <w:r>
+        <w:rPr>
+          <w:rFonts w:ascii="Tahoma" w:hAnsi="Tahoma" w:cs="Tahoma"/>
+          <w:lang w:val="es-ES"/>
+        </w:rPr>
+        <w:t>FLAGGERs</w:t>
+      </w:r>
+      <w:proofErr w:type="spellEnd"/>
+      <w:r>
+        <w:rPr>
+          <w:rFonts w:ascii="Tahoma" w:hAnsi="Tahoma" w:cs="Tahoma"/>
+          <w:lang w:val="es-ES"/>
+        </w:rPr>
+        <w:t xml:space="preserve"> se obtiene la condición </w:t>
+      </w:r>
+      <w:proofErr w:type="spellStart"/>
+      <w:r>
+        <w:rPr>
+          <w:rFonts w:ascii="Tahoma" w:hAnsi="Tahoma" w:cs="Tahoma"/>
+          <w:lang w:val="es-ES"/>
+        </w:rPr>
+        <w:t>vidon</w:t>
+      </w:r>
+      <w:proofErr w:type="spellEnd"/>
+      <w:r>
+        <w:rPr>
+          <w:rFonts w:ascii="Tahoma" w:hAnsi="Tahoma" w:cs="Tahoma"/>
+          <w:lang w:val="es-ES"/>
+        </w:rPr>
+        <w:t xml:space="preserve"> que es la necesaria para determinar las únicas posiciones donde se ha de imprimir.</w:t>
+      </w:r>
+      <w:r>
+        <w:rPr>
+          <w:rFonts w:ascii="Tahoma" w:hAnsi="Tahoma" w:cs="Tahoma"/>
+          <w:lang w:val="es-ES"/>
+        </w:rPr>
+        <w:t xml:space="preserve"> Los SUBTRACTOR son </w:t>
+      </w:r>
+      <w:proofErr w:type="spellStart"/>
+      <w:r>
+        <w:rPr>
+          <w:rFonts w:ascii="Tahoma" w:hAnsi="Tahoma" w:cs="Tahoma"/>
+          <w:lang w:val="es-ES"/>
+        </w:rPr>
+        <w:t>arrays</w:t>
+      </w:r>
+      <w:proofErr w:type="spellEnd"/>
+      <w:r>
+        <w:rPr>
+          <w:rFonts w:ascii="Tahoma" w:hAnsi="Tahoma" w:cs="Tahoma"/>
+          <w:lang w:val="es-ES"/>
+        </w:rPr>
+        <w:t xml:space="preserve"> de celda sustractoras para tener la posición real en pantalla.</w:t>
+      </w:r>
+    </w:p>
+    <w:p>
+      <w:pPr>
+        <w:ind w:firstLine="0"/>
+        <w:jc w:val="both"/>
+        <w:rPr>
+          <w:rFonts w:ascii="Tahoma" w:hAnsi="Tahoma" w:cs="Tahoma"/>
+          <w:lang w:val="es-ES"/>
+        </w:rPr>
+      </w:pPr>
+    </w:p>
+    <w:p>
+      <w:pPr>
+        <w:ind w:firstLine="0"/>
+        <w:jc w:val="both"/>
+        <w:rPr>
+          <w:rFonts w:ascii="Tahoma" w:hAnsi="Tahoma" w:cs="Tahoma"/>
+          <w:sz w:val="20"/>
+          <w:lang w:val="es-ES"/>
+        </w:rPr>
+      </w:pPr>
+      <w:r>
+        <w:rPr>
+          <w:rFonts w:ascii="Tahoma" w:hAnsi="Tahoma" w:cs="Tahoma"/>
+          <w:b/>
+          <w:lang w:val="es-ES"/>
+        </w:rPr>
+        <w:t>c_subu</w:t>
+      </w:r>
+    </w:p>
+    <w:p>
+      <w:pPr>
+        <w:ind w:firstLine="0"/>
+        <w:jc w:val="both"/>
+        <w:rPr>
+          <w:rFonts w:ascii="Tahoma" w:hAnsi="Tahoma" w:cs="Tahoma"/>
+          <w:lang w:val="es-ES"/>
+        </w:rPr>
+      </w:pPr>
+      <w:r>
+        <w:rPr>
+          <w:rFonts w:ascii="Tahoma" w:hAnsi="Tahoma" w:cs="Tahoma"/>
+          <w:lang w:val="es-ES"/>
+        </w:rPr>
+        <w:t xml:space="preserve">Figura 13, basándose en una tabla de verdad se determinó esta celda unitaria de resta para un solo bit. Como la resta se sabe que va a ser de un número menor a uno mayor. No hace falta contemplar el caso en el que se agoten los </w:t>
+      </w:r>
+      <w:proofErr w:type="spellStart"/>
+      <w:r>
+        <w:rPr>
+          <w:rFonts w:ascii="Tahoma" w:hAnsi="Tahoma" w:cs="Tahoma"/>
+          <w:lang w:val="es-ES"/>
+        </w:rPr>
+        <w:t>carries</w:t>
+      </w:r>
+      <w:proofErr w:type="spellEnd"/>
+      <w:r>
+        <w:rPr>
+          <w:rFonts w:ascii="Tahoma" w:hAnsi="Tahoma" w:cs="Tahoma"/>
+          <w:lang w:val="es-ES"/>
+        </w:rPr>
+        <w:t>.</w:t>
+      </w:r>
+      <w:r>
+        <w:rPr>
+          <w:rFonts w:ascii="Tahoma" w:hAnsi="Tahoma" w:cs="Tahoma"/>
+          <w:lang w:val="es-ES"/>
+        </w:rPr>
+        <w:t xml:space="preserve"> En la Figura 14 se presentan la tabla de verdad junto con los diagramas de Karnaugh y las funciones resultantes.</w:t>
+      </w:r>
+    </w:p>
+    <w:p>
+      <w:pPr>
+        <w:ind w:firstLine="0"/>
+        <w:jc w:val="both"/>
+        <w:rPr>
+          <w:rFonts w:ascii="Tahoma" w:hAnsi="Tahoma" w:cs="Tahoma"/>
+          <w:lang w:val="es-ES"/>
+        </w:rPr>
+      </w:pPr>
+    </w:p>
+    <w:p>
+      <w:pPr>
+        <w:ind w:firstLine="0"/>
+        <w:jc w:val="both"/>
+        <w:rPr>
+          <w:rFonts w:ascii="Tahoma" w:hAnsi="Tahoma" w:cs="Tahoma"/>
+          <w:b/>
+          <w:lang w:val="es-ES"/>
+        </w:rPr>
+      </w:pPr>
+      <w:r>
+        <w:rPr>
+          <w:rFonts w:ascii="Tahoma" w:hAnsi="Tahoma" w:cs="Tahoma"/>
+          <w:b/>
+          <w:lang w:val="es-ES"/>
+        </w:rPr>
+        <w:t>Reporte ISE</w:t>
+      </w:r>
+    </w:p>
+    <w:p>
+      <w:pPr>
+        <w:ind w:firstLine="0"/>
+        <w:jc w:val="both"/>
+        <w:rPr>
+          <w:rFonts w:ascii="Tahoma" w:hAnsi="Tahoma" w:cs="Tahoma"/>
+          <w:lang w:val="es-ES"/>
+        </w:rPr>
+      </w:pPr>
+      <w:r>
+        <w:rPr>
+          <w:rFonts w:ascii="Tahoma" w:hAnsi="Tahoma" w:cs="Tahoma"/>
+          <w:lang w:val="es-ES"/>
+        </w:rPr>
+        <w:t xml:space="preserve">En la Figura 15 se tiene el reporte del ISE, donde se observan 32 </w:t>
+      </w:r>
+      <w:proofErr w:type="spellStart"/>
+      <w:r>
+        <w:rPr>
+          <w:rFonts w:ascii="Tahoma" w:hAnsi="Tahoma" w:cs="Tahoma"/>
+          <w:lang w:val="es-ES"/>
+        </w:rPr>
+        <w:t>warnings</w:t>
+      </w:r>
+      <w:proofErr w:type="spellEnd"/>
+      <w:r>
+        <w:rPr>
+          <w:rFonts w:ascii="Tahoma" w:hAnsi="Tahoma" w:cs="Tahoma"/>
+          <w:lang w:val="es-ES"/>
+        </w:rPr>
+        <w:t xml:space="preserve"> que corresponde a </w:t>
+      </w:r>
+      <w:proofErr w:type="spellStart"/>
+      <w:r>
+        <w:rPr>
+          <w:rFonts w:ascii="Tahoma" w:hAnsi="Tahoma" w:cs="Tahoma"/>
+          <w:lang w:val="es-ES"/>
+        </w:rPr>
+        <w:t>signals</w:t>
+      </w:r>
+      <w:proofErr w:type="spellEnd"/>
+      <w:r>
+        <w:rPr>
+          <w:rFonts w:ascii="Tahoma" w:hAnsi="Tahoma" w:cs="Tahoma"/>
+          <w:lang w:val="es-ES"/>
+        </w:rPr>
+        <w:t xml:space="preserve"> desconectadas. Se prefirió dejarlas desconectadas para mantener la legibilidad del código, porque eliminarlas, lo harían más complejo.</w:t>
+      </w:r>
+    </w:p>
+    <w:p>
+      <w:pPr>
+        <w:ind w:firstLine="0"/>
+        <w:jc w:val="both"/>
+        <w:rPr>
+          <w:rFonts w:ascii="Tahoma" w:hAnsi="Tahoma" w:cs="Tahoma"/>
+          <w:lang w:val="es-ES"/>
+        </w:rPr>
+      </w:pPr>
+    </w:p>
+    <w:p>
+      <w:pPr>
+        <w:ind w:firstLine="0"/>
+        <w:jc w:val="both"/>
         <w:rPr>
           <w:rFonts w:ascii="Tahoma" w:hAnsi="Tahoma" w:cs="Tahoma"/>
           <w:b/>
@@ -1631,95 +3194,12 @@
           <w:sz w:val="24"/>
           <w:lang w:val="es-ES"/>
         </w:rPr>
-        <w:t>D2Num</w:t>
-      </w:r>
-    </w:p>
-    <w:p>
-      <w:pPr>
-        <w:ind w:firstLine="0"/>
-        <w:jc w:val="both"/>
-        <w:rPr>
-          <w:rFonts w:ascii="Tahoma" w:hAnsi="Tahoma" w:cs="Tahoma"/>
-          <w:lang w:val="es-ES"/>
-        </w:rPr>
-      </w:pPr>
-      <w:r>
-        <w:rPr>
-          <w:rFonts w:ascii="Tahoma" w:hAnsi="Tahoma" w:cs="Tahoma"/>
-          <w:lang w:val="es-ES"/>
-        </w:rPr>
-        <w:t xml:space="preserve">Figura 4, los pulsos generados por el ADC entran vía O_ADC, que habilita a los </w:t>
-      </w:r>
-      <w:proofErr w:type="spellStart"/>
-      <w:r>
-        <w:rPr>
-          <w:rFonts w:ascii="Tahoma" w:hAnsi="Tahoma" w:cs="Tahoma"/>
-          <w:lang w:val="es-ES"/>
-        </w:rPr>
-        <w:t>cont_BCD</w:t>
-      </w:r>
-      <w:proofErr w:type="spellEnd"/>
-      <w:r>
-        <w:rPr>
-          <w:rFonts w:ascii="Tahoma" w:hAnsi="Tahoma" w:cs="Tahoma"/>
-          <w:lang w:val="es-ES"/>
-        </w:rPr>
-        <w:t xml:space="preserve"> para que cuenten en 33000 ciclos de </w:t>
-      </w:r>
-      <w:proofErr w:type="spellStart"/>
-      <w:r>
-        <w:rPr>
-          <w:rFonts w:ascii="Tahoma" w:hAnsi="Tahoma" w:cs="Tahoma"/>
-          <w:lang w:val="es-ES"/>
-        </w:rPr>
-        <w:t>clock</w:t>
-      </w:r>
-      <w:proofErr w:type="spellEnd"/>
-      <w:r>
-        <w:rPr>
-          <w:rFonts w:ascii="Tahoma" w:hAnsi="Tahoma" w:cs="Tahoma"/>
-          <w:lang w:val="es-ES"/>
-        </w:rPr>
-        <w:t xml:space="preserve">. El c33000 se encarga de controlar esto, enviando la señal de </w:t>
-      </w:r>
-      <w:proofErr w:type="spellStart"/>
-      <w:r>
-        <w:rPr>
-          <w:rFonts w:ascii="Tahoma" w:hAnsi="Tahoma" w:cs="Tahoma"/>
-          <w:lang w:val="es-ES"/>
-        </w:rPr>
-        <w:t>reset</w:t>
-      </w:r>
-      <w:proofErr w:type="spellEnd"/>
-      <w:r>
-        <w:rPr>
-          <w:rFonts w:ascii="Tahoma" w:hAnsi="Tahoma" w:cs="Tahoma"/>
-          <w:lang w:val="es-ES"/>
-        </w:rPr>
-        <w:t xml:space="preserve"> a 33001 ciclos, pero avisando a los 33000 ciclos a los REG4 para guardar la información. Como el número total máximo que puede contar es 33000 que se corresponde con 3.30V, los últimos dos dígitos no se guardan. Por eso hay solo tres REG4.</w:t>
-      </w:r>
-    </w:p>
-    <w:p>
-      <w:pPr>
-        <w:ind w:firstLine="0"/>
-        <w:jc w:val="both"/>
-        <w:rPr>
-          <w:rFonts w:ascii="Tahoma" w:hAnsi="Tahoma" w:cs="Tahoma"/>
-          <w:lang w:val="es-ES"/>
-        </w:rPr>
-      </w:pPr>
-    </w:p>
-    <w:p>
-      <w:pPr>
-        <w:ind w:firstLine="0"/>
-        <w:jc w:val="both"/>
-        <w:rPr>
-          <w:rFonts w:ascii="Tahoma" w:hAnsi="Tahoma" w:cs="Tahoma"/>
-          <w:lang w:val="es-ES"/>
-        </w:rPr>
-      </w:pPr>
-      <w:proofErr w:type="spellStart"/>
-      <w:r>
+      </w:pPr>
+    </w:p>
+    <w:p>
+      <w:pPr>
+        <w:ind w:firstLine="0"/>
+        <w:jc w:val="both"/>
         <w:rPr>
           <w:rFonts w:ascii="Tahoma" w:hAnsi="Tahoma" w:cs="Tahoma"/>
           <w:b/>
@@ -1727,111 +3207,7 @@
           <w:sz w:val="24"/>
           <w:lang w:val="es-ES"/>
         </w:rPr>
-        <w:t>cont_BCD</w:t>
-      </w:r>
-      <w:proofErr w:type="spellEnd"/>
-    </w:p>
-    <w:p>
-      <w:pPr>
-        <w:ind w:firstLine="0"/>
-        <w:jc w:val="both"/>
-        <w:rPr>
-          <w:rFonts w:ascii="Tahoma" w:hAnsi="Tahoma" w:cs="Tahoma"/>
-          <w:lang w:val="es-ES"/>
-        </w:rPr>
-      </w:pPr>
-      <w:r>
-        <w:rPr>
-          <w:rFonts w:ascii="Tahoma" w:hAnsi="Tahoma" w:cs="Tahoma"/>
-          <w:lang w:val="es-ES"/>
-        </w:rPr>
-        <w:t xml:space="preserve">Figura 5, se trata de un contador binario que cuenta desde “0000” hasta “1001”. Ya que la lógica hace que inmediatamente se alcance el “1010” se envía la señal de </w:t>
-      </w:r>
-      <w:proofErr w:type="spellStart"/>
-      <w:r>
-        <w:rPr>
-          <w:rFonts w:ascii="Tahoma" w:hAnsi="Tahoma" w:cs="Tahoma"/>
-          <w:lang w:val="es-ES"/>
-        </w:rPr>
-        <w:t>reset</w:t>
-      </w:r>
-      <w:proofErr w:type="spellEnd"/>
-      <w:r>
-        <w:rPr>
-          <w:rFonts w:ascii="Tahoma" w:hAnsi="Tahoma" w:cs="Tahoma"/>
-          <w:lang w:val="es-ES"/>
-        </w:rPr>
-        <w:t xml:space="preserve">. Además, cuenta con un </w:t>
-      </w:r>
-      <w:proofErr w:type="spellStart"/>
-      <w:r>
-        <w:rPr>
-          <w:rFonts w:ascii="Tahoma" w:hAnsi="Tahoma" w:cs="Tahoma"/>
-          <w:lang w:val="es-ES"/>
-        </w:rPr>
-        <w:t>carry</w:t>
-      </w:r>
-      <w:proofErr w:type="spellEnd"/>
-      <w:r>
-        <w:rPr>
-          <w:rFonts w:ascii="Tahoma" w:hAnsi="Tahoma" w:cs="Tahoma"/>
-          <w:lang w:val="es-ES"/>
-        </w:rPr>
-        <w:t xml:space="preserve"> en “1001” para avisarle al </w:t>
-      </w:r>
-      <w:proofErr w:type="spellStart"/>
-      <w:r>
-        <w:rPr>
-          <w:rFonts w:ascii="Tahoma" w:hAnsi="Tahoma" w:cs="Tahoma"/>
-          <w:lang w:val="es-ES"/>
-        </w:rPr>
-        <w:t>cont_BCD</w:t>
-      </w:r>
-      <w:proofErr w:type="spellEnd"/>
-      <w:r>
-        <w:rPr>
-          <w:rFonts w:ascii="Tahoma" w:hAnsi="Tahoma" w:cs="Tahoma"/>
-          <w:lang w:val="es-ES"/>
-        </w:rPr>
-        <w:t xml:space="preserve"> siguiente que debe contar el siguiente pulso de </w:t>
-      </w:r>
-      <w:proofErr w:type="spellStart"/>
-      <w:r>
-        <w:rPr>
-          <w:rFonts w:ascii="Tahoma" w:hAnsi="Tahoma" w:cs="Tahoma"/>
-          <w:lang w:val="es-ES"/>
-        </w:rPr>
-        <w:t>clock</w:t>
-      </w:r>
-      <w:proofErr w:type="spellEnd"/>
-      <w:r>
-        <w:rPr>
-          <w:rFonts w:ascii="Tahoma" w:hAnsi="Tahoma" w:cs="Tahoma"/>
-          <w:lang w:val="es-ES"/>
-        </w:rPr>
-        <w:t>.</w:t>
-      </w:r>
-    </w:p>
-    <w:p>
-      <w:pPr>
-        <w:ind w:firstLine="0"/>
-        <w:jc w:val="both"/>
-        <w:rPr>
-          <w:rFonts w:ascii="Tahoma" w:hAnsi="Tahoma" w:cs="Tahoma"/>
-          <w:lang w:val="es-ES"/>
-        </w:rPr>
-      </w:pPr>
-    </w:p>
-    <w:p>
-      <w:pPr>
-        <w:ind w:firstLine="0"/>
-        <w:jc w:val="both"/>
-        <w:rPr>
-          <w:rFonts w:ascii="Tahoma" w:hAnsi="Tahoma" w:cs="Tahoma"/>
-          <w:lang w:val="es-ES"/>
-        </w:rPr>
-      </w:pPr>
-      <w:proofErr w:type="spellStart"/>
+      </w:pPr>
       <w:r>
         <w:rPr>
           <w:rFonts w:ascii="Tahoma" w:hAnsi="Tahoma" w:cs="Tahoma"/>
@@ -1840,659 +3216,31 @@
           <w:sz w:val="24"/>
           <w:lang w:val="es-ES"/>
         </w:rPr>
-        <w:t>c_bu</w:t>
-      </w:r>
-      <w:proofErr w:type="spellEnd"/>
-    </w:p>
-    <w:p>
-      <w:pPr>
-        <w:ind w:firstLine="0"/>
-        <w:jc w:val="both"/>
-        <w:rPr>
-          <w:rFonts w:ascii="Tahoma" w:hAnsi="Tahoma" w:cs="Tahoma"/>
-          <w:lang w:val="es-ES"/>
-        </w:rPr>
-      </w:pPr>
-      <w:r>
-        <w:rPr>
-          <w:rFonts w:ascii="Tahoma" w:hAnsi="Tahoma" w:cs="Tahoma"/>
-          <w:lang w:val="es-ES"/>
-        </w:rPr>
-        <w:t xml:space="preserve">Figura 6, la compuerta XOR me garantiza que mientras el </w:t>
-      </w:r>
-      <w:proofErr w:type="spellStart"/>
-      <w:r>
-        <w:rPr>
-          <w:rFonts w:ascii="Tahoma" w:hAnsi="Tahoma" w:cs="Tahoma"/>
-          <w:lang w:val="es-ES"/>
-        </w:rPr>
-        <w:t>carry</w:t>
-      </w:r>
-      <w:proofErr w:type="spellEnd"/>
-      <w:r>
-        <w:rPr>
-          <w:rFonts w:ascii="Tahoma" w:hAnsi="Tahoma" w:cs="Tahoma"/>
-          <w:lang w:val="es-ES"/>
-        </w:rPr>
-        <w:t xml:space="preserve"> anterior y el número de la presente celda sean distintos la salida será uno. Esto es porque se debe generar, por ejemplo con dos bits, esta secuencia 00-01-10-11-00... Como se aprecia, el segundo bit cambia luego de dos </w:t>
-      </w:r>
-      <w:proofErr w:type="spellStart"/>
-      <w:r>
-        <w:rPr>
-          <w:rFonts w:ascii="Tahoma" w:hAnsi="Tahoma" w:cs="Tahoma"/>
-          <w:lang w:val="es-ES"/>
-        </w:rPr>
-        <w:t>cliclos</w:t>
-      </w:r>
-      <w:proofErr w:type="spellEnd"/>
-      <w:r>
-        <w:rPr>
-          <w:rFonts w:ascii="Tahoma" w:hAnsi="Tahoma" w:cs="Tahoma"/>
-          <w:lang w:val="es-ES"/>
-        </w:rPr>
-        <w:t xml:space="preserve"> de </w:t>
-      </w:r>
-      <w:proofErr w:type="spellStart"/>
-      <w:r>
-        <w:rPr>
-          <w:rFonts w:ascii="Tahoma" w:hAnsi="Tahoma" w:cs="Tahoma"/>
-          <w:lang w:val="es-ES"/>
-        </w:rPr>
-        <w:t>clock</w:t>
-      </w:r>
-      <w:proofErr w:type="spellEnd"/>
-      <w:r>
-        <w:rPr>
-          <w:rFonts w:ascii="Tahoma" w:hAnsi="Tahoma" w:cs="Tahoma"/>
-          <w:lang w:val="es-ES"/>
-        </w:rPr>
-        <w:t xml:space="preserve">. Entonces, para extenderlo a n bits, solo se debe tener en cuenta los dos bits anteriores n-1 y n-2 para observar si son los dos ‘1’, entonces el </w:t>
-      </w:r>
-      <w:proofErr w:type="spellStart"/>
-      <w:r>
-        <w:rPr>
-          <w:rFonts w:ascii="Tahoma" w:hAnsi="Tahoma" w:cs="Tahoma"/>
-          <w:lang w:val="es-ES"/>
-        </w:rPr>
-        <w:t>carry</w:t>
-      </w:r>
-      <w:proofErr w:type="spellEnd"/>
-      <w:r>
-        <w:rPr>
-          <w:rFonts w:ascii="Tahoma" w:hAnsi="Tahoma" w:cs="Tahoma"/>
-          <w:lang w:val="es-ES"/>
-        </w:rPr>
-        <w:t xml:space="preserve"> ha de serlo también y entra en la XOR del n bit.</w:t>
-      </w:r>
-    </w:p>
-    <w:p>
-      <w:pPr>
-        <w:ind w:firstLine="0"/>
-        <w:jc w:val="both"/>
-        <w:rPr>
-          <w:rFonts w:ascii="Tahoma" w:hAnsi="Tahoma" w:cs="Tahoma"/>
-          <w:lang w:val="es-ES"/>
-        </w:rPr>
-      </w:pPr>
-    </w:p>
-    <w:p>
-      <w:pPr>
-        <w:ind w:firstLine="0"/>
-        <w:jc w:val="both"/>
-        <w:rPr>
-          <w:rFonts w:ascii="Tahoma" w:hAnsi="Tahoma" w:cs="Tahoma"/>
-          <w:lang w:val="es-ES"/>
-        </w:rPr>
-      </w:pPr>
-      <w:r>
-        <w:rPr>
-          <w:rFonts w:ascii="Tahoma" w:hAnsi="Tahoma" w:cs="Tahoma"/>
-          <w:b/>
-          <w:color w:val="4F81BD"/>
-          <w:sz w:val="24"/>
-          <w:lang w:val="es-ES"/>
-        </w:rPr>
-        <w:t>c33000</w:t>
-      </w:r>
-    </w:p>
-    <w:p>
-      <w:pPr>
-        <w:ind w:firstLine="0"/>
-        <w:jc w:val="both"/>
-        <w:rPr>
-          <w:rFonts w:ascii="Tahoma" w:hAnsi="Tahoma" w:cs="Tahoma"/>
-          <w:lang w:val="es-ES"/>
-        </w:rPr>
-      </w:pPr>
-      <w:r>
-        <w:rPr>
-          <w:rFonts w:ascii="Tahoma" w:hAnsi="Tahoma" w:cs="Tahoma"/>
-          <w:lang w:val="es-ES"/>
-        </w:rPr>
-        <w:t xml:space="preserve">Figura 7, un simple contador binario. Los recuadros “LOGIC” simplemente representan </w:t>
-      </w:r>
-      <w:proofErr w:type="spellStart"/>
-      <w:r>
-        <w:rPr>
-          <w:rFonts w:ascii="Tahoma" w:hAnsi="Tahoma" w:cs="Tahoma"/>
-          <w:lang w:val="es-ES"/>
-        </w:rPr>
-        <w:t>arrays</w:t>
-      </w:r>
-      <w:proofErr w:type="spellEnd"/>
-      <w:r>
-        <w:rPr>
-          <w:rFonts w:ascii="Tahoma" w:hAnsi="Tahoma" w:cs="Tahoma"/>
-          <w:lang w:val="es-ES"/>
-        </w:rPr>
-        <w:t xml:space="preserve"> de compuertas </w:t>
-      </w:r>
-      <w:proofErr w:type="spellStart"/>
-      <w:r>
-        <w:rPr>
-          <w:rFonts w:ascii="Tahoma" w:hAnsi="Tahoma" w:cs="Tahoma"/>
-          <w:lang w:val="es-ES"/>
-        </w:rPr>
-        <w:t>ANDs</w:t>
-      </w:r>
-      <w:proofErr w:type="spellEnd"/>
-      <w:r>
-        <w:rPr>
-          <w:rFonts w:ascii="Tahoma" w:hAnsi="Tahoma" w:cs="Tahoma"/>
-          <w:lang w:val="es-ES"/>
-        </w:rPr>
-        <w:t xml:space="preserve"> y </w:t>
-      </w:r>
-      <w:proofErr w:type="spellStart"/>
-      <w:r>
-        <w:rPr>
-          <w:rFonts w:ascii="Tahoma" w:hAnsi="Tahoma" w:cs="Tahoma"/>
-          <w:lang w:val="es-ES"/>
-        </w:rPr>
-        <w:t>ORs</w:t>
-      </w:r>
-      <w:proofErr w:type="spellEnd"/>
-      <w:r>
-        <w:rPr>
-          <w:rFonts w:ascii="Tahoma" w:hAnsi="Tahoma" w:cs="Tahoma"/>
-          <w:lang w:val="es-ES"/>
-        </w:rPr>
-        <w:t>, nada que valga la pena resaltar ya que son funciones sencillas.</w:t>
-      </w:r>
-    </w:p>
-    <w:p>
-      <w:pPr>
-        <w:ind w:firstLine="0"/>
-        <w:jc w:val="both"/>
-        <w:rPr>
-          <w:rFonts w:ascii="Tahoma" w:hAnsi="Tahoma" w:cs="Tahoma"/>
-          <w:lang w:val="es-ES"/>
-        </w:rPr>
-      </w:pPr>
-    </w:p>
-    <w:p>
-      <w:pPr>
-        <w:ind w:firstLine="0"/>
-        <w:jc w:val="both"/>
-        <w:rPr>
-          <w:rFonts w:ascii="Tahoma" w:hAnsi="Tahoma" w:cs="Tahoma"/>
-          <w:lang w:val="es-ES"/>
-        </w:rPr>
-      </w:pPr>
-      <w:r>
-        <w:rPr>
-          <w:rFonts w:ascii="Tahoma" w:hAnsi="Tahoma" w:cs="Tahoma"/>
-          <w:b/>
-          <w:color w:val="4F81BD"/>
-          <w:sz w:val="24"/>
-          <w:lang w:val="es-ES"/>
-        </w:rPr>
-        <w:t>REG4</w:t>
-      </w:r>
-    </w:p>
-    <w:p>
-      <w:pPr>
-        <w:ind w:firstLine="0"/>
-        <w:jc w:val="both"/>
-        <w:rPr>
-          <w:rFonts w:ascii="Tahoma" w:hAnsi="Tahoma" w:cs="Tahoma"/>
-          <w:lang w:val="es-ES"/>
-        </w:rPr>
-      </w:pPr>
-      <w:r>
-        <w:rPr>
-          <w:rFonts w:ascii="Tahoma" w:hAnsi="Tahoma" w:cs="Tahoma"/>
-          <w:lang w:val="es-ES"/>
-        </w:rPr>
-        <w:t xml:space="preserve">Figura 8, un conjunto en paralelo de cuatro </w:t>
-      </w:r>
-      <w:proofErr w:type="spellStart"/>
-      <w:r>
-        <w:rPr>
-          <w:rFonts w:ascii="Tahoma" w:hAnsi="Tahoma" w:cs="Tahoma"/>
-          <w:lang w:val="es-ES"/>
-        </w:rPr>
-        <w:t>flip-flops</w:t>
-      </w:r>
-      <w:proofErr w:type="spellEnd"/>
-      <w:r>
-        <w:rPr>
-          <w:rFonts w:ascii="Tahoma" w:hAnsi="Tahoma" w:cs="Tahoma"/>
-          <w:lang w:val="es-ES"/>
-        </w:rPr>
-        <w:t xml:space="preserve"> D para ser usados como registros.</w:t>
-      </w:r>
-    </w:p>
-    <w:p>
-      <w:pPr>
-        <w:ind w:firstLine="0"/>
-        <w:jc w:val="both"/>
-        <w:rPr>
-          <w:rFonts w:ascii="Tahoma" w:hAnsi="Tahoma" w:cs="Tahoma"/>
-          <w:lang w:val="es-ES"/>
-        </w:rPr>
-      </w:pPr>
-    </w:p>
-    <w:p>
-      <w:pPr>
-        <w:ind w:firstLine="0"/>
-        <w:jc w:val="both"/>
-        <w:rPr>
-          <w:rFonts w:ascii="Tahoma" w:hAnsi="Tahoma" w:cs="Tahoma"/>
-          <w:lang w:val="es-ES"/>
-        </w:rPr>
-      </w:pPr>
-      <w:r>
-        <w:rPr>
-          <w:rFonts w:ascii="Tahoma" w:hAnsi="Tahoma" w:cs="Tahoma"/>
-          <w:b/>
-          <w:color w:val="4F81BD"/>
-          <w:sz w:val="24"/>
-          <w:lang w:val="es-ES"/>
-        </w:rPr>
-        <w:t>C</w:t>
-      </w:r>
-      <w:r>
-        <w:rPr>
-          <w:rFonts w:ascii="Tahoma" w:hAnsi="Tahoma" w:cs="Tahoma"/>
-          <w:b/>
-          <w:color w:val="4F81BD"/>
-          <w:sz w:val="24"/>
-          <w:lang w:val="es-ES"/>
-        </w:rPr>
-        <w:t>GA</w:t>
-      </w:r>
-    </w:p>
-    <w:p>
-      <w:pPr>
-        <w:ind w:firstLine="0"/>
-        <w:jc w:val="both"/>
-        <w:rPr>
-          <w:rFonts w:ascii="Tahoma" w:hAnsi="Tahoma" w:cs="Tahoma"/>
-          <w:lang w:val="es-ES"/>
-        </w:rPr>
-      </w:pPr>
-      <w:r>
-        <w:rPr>
-          <w:rFonts w:ascii="Tahoma" w:hAnsi="Tahoma" w:cs="Tahoma"/>
-          <w:lang w:val="es-ES"/>
-        </w:rPr>
-        <w:t xml:space="preserve">Figura 9, basado en los registros de posición de pantalla y </w:t>
-      </w:r>
-      <w:proofErr w:type="spellStart"/>
-      <w:r>
-        <w:rPr>
-          <w:rFonts w:ascii="Tahoma" w:hAnsi="Tahoma" w:cs="Tahoma"/>
-          <w:lang w:val="es-ES"/>
-        </w:rPr>
-        <w:t>caracter</w:t>
-      </w:r>
-      <w:proofErr w:type="spellEnd"/>
-      <w:r>
-        <w:rPr>
-          <w:rFonts w:ascii="Tahoma" w:hAnsi="Tahoma" w:cs="Tahoma"/>
-          <w:lang w:val="es-ES"/>
-        </w:rPr>
-        <w:t xml:space="preserve"> se decide la posición dentro de la ROM cual es el bloque a imprimir.</w:t>
-      </w:r>
-    </w:p>
-    <w:p>
-      <w:pPr>
-        <w:ind w:firstLine="0"/>
-        <w:jc w:val="both"/>
-        <w:rPr>
-          <w:rFonts w:ascii="Tahoma" w:hAnsi="Tahoma" w:cs="Tahoma"/>
-          <w:lang w:val="es-ES"/>
-        </w:rPr>
-      </w:pPr>
-    </w:p>
-    <w:p>
-      <w:pPr>
-        <w:ind w:firstLine="0"/>
-        <w:jc w:val="both"/>
-        <w:rPr>
-          <w:rFonts w:ascii="Tahoma" w:hAnsi="Tahoma" w:cs="Tahoma"/>
-          <w:lang w:val="es-ES"/>
-        </w:rPr>
-      </w:pPr>
-      <w:proofErr w:type="spellStart"/>
-      <w:proofErr w:type="gramStart"/>
-      <w:r>
-        <w:rPr>
-          <w:rFonts w:ascii="Tahoma" w:hAnsi="Tahoma" w:cs="Tahoma"/>
-          <w:b/>
-          <w:color w:val="4F81BD"/>
-          <w:sz w:val="24"/>
-          <w:lang w:val="es-ES"/>
-        </w:rPr>
-        <w:t>mux</w:t>
-      </w:r>
-      <w:proofErr w:type="spellEnd"/>
-      <w:proofErr w:type="gramEnd"/>
-    </w:p>
-    <w:p>
-      <w:pPr>
-        <w:ind w:firstLine="0"/>
-        <w:jc w:val="both"/>
-        <w:rPr>
-          <w:rFonts w:ascii="Tahoma" w:hAnsi="Tahoma" w:cs="Tahoma"/>
-          <w:lang w:val="es-ES"/>
-        </w:rPr>
-      </w:pPr>
-      <w:r>
-        <w:rPr>
-          <w:rFonts w:ascii="Tahoma" w:hAnsi="Tahoma" w:cs="Tahoma"/>
-          <w:lang w:val="es-ES"/>
-        </w:rPr>
-        <w:t xml:space="preserve">Figura 10, una serie de compuertas lógicas decide según una de las cinco franjas posibles en pantalla cual </w:t>
-      </w:r>
-      <w:proofErr w:type="spellStart"/>
-      <w:r>
-        <w:rPr>
-          <w:rFonts w:ascii="Tahoma" w:hAnsi="Tahoma" w:cs="Tahoma"/>
-          <w:lang w:val="es-ES"/>
-        </w:rPr>
-        <w:t>array</w:t>
-      </w:r>
-      <w:proofErr w:type="spellEnd"/>
-      <w:r>
-        <w:rPr>
-          <w:rFonts w:ascii="Tahoma" w:hAnsi="Tahoma" w:cs="Tahoma"/>
-          <w:lang w:val="es-ES"/>
-        </w:rPr>
-        <w:t xml:space="preserve"> de qué </w:t>
-      </w:r>
-      <w:proofErr w:type="spellStart"/>
-      <w:r>
-        <w:rPr>
-          <w:rFonts w:ascii="Tahoma" w:hAnsi="Tahoma" w:cs="Tahoma"/>
-          <w:lang w:val="es-ES"/>
-        </w:rPr>
-        <w:t>caracter</w:t>
-      </w:r>
-      <w:proofErr w:type="spellEnd"/>
-      <w:r>
-        <w:rPr>
-          <w:rFonts w:ascii="Tahoma" w:hAnsi="Tahoma" w:cs="Tahoma"/>
-          <w:lang w:val="es-ES"/>
-        </w:rPr>
-        <w:t xml:space="preserve"> imprimir en pantalla.</w:t>
-      </w:r>
-    </w:p>
-    <w:p>
-      <w:pPr>
-        <w:ind w:firstLine="0"/>
-        <w:jc w:val="both"/>
-        <w:rPr>
-          <w:rFonts w:ascii="Tahoma" w:hAnsi="Tahoma" w:cs="Tahoma"/>
-          <w:lang w:val="es-ES"/>
-        </w:rPr>
-      </w:pPr>
-    </w:p>
-    <w:p>
-      <w:pPr>
-        <w:ind w:firstLine="0"/>
-        <w:jc w:val="both"/>
-        <w:rPr>
-          <w:rFonts w:ascii="Tahoma" w:hAnsi="Tahoma" w:cs="Tahoma"/>
-          <w:lang w:val="es-ES"/>
-        </w:rPr>
-      </w:pPr>
-      <w:proofErr w:type="spellStart"/>
-      <w:proofErr w:type="gramStart"/>
-      <w:r>
-        <w:rPr>
-          <w:rFonts w:ascii="Tahoma" w:hAnsi="Tahoma" w:cs="Tahoma"/>
-          <w:b/>
-          <w:color w:val="4F81BD"/>
-          <w:sz w:val="24"/>
-          <w:lang w:val="es-ES"/>
-        </w:rPr>
-        <w:t>muxColor</w:t>
-      </w:r>
-      <w:proofErr w:type="spellEnd"/>
-      <w:proofErr w:type="gramEnd"/>
-    </w:p>
-    <w:p>
-      <w:pPr>
-        <w:ind w:firstLine="0"/>
-        <w:jc w:val="both"/>
-        <w:rPr>
-          <w:rFonts w:ascii="Tahoma" w:hAnsi="Tahoma" w:cs="Tahoma"/>
-          <w:lang w:val="es-ES"/>
-        </w:rPr>
-      </w:pPr>
-      <w:r>
-        <w:rPr>
-          <w:rFonts w:ascii="Tahoma" w:hAnsi="Tahoma" w:cs="Tahoma"/>
-          <w:lang w:val="es-ES"/>
-        </w:rPr>
-        <w:t xml:space="preserve">Figura 11, no es realmente un multiplexor, ya que sus entradas a seleccionar serían fijas, siempre va a elegir algún color. </w:t>
-      </w:r>
-    </w:p>
-    <w:p>
-      <w:pPr>
-        <w:ind w:firstLine="0"/>
-        <w:jc w:val="both"/>
-        <w:rPr>
-          <w:rFonts w:ascii="Tahoma" w:hAnsi="Tahoma" w:cs="Tahoma"/>
-          <w:lang w:val="es-ES"/>
-        </w:rPr>
-      </w:pPr>
-    </w:p>
-    <w:p>
-      <w:pPr>
-        <w:ind w:firstLine="0"/>
-        <w:jc w:val="both"/>
-        <w:rPr>
-          <w:rFonts w:ascii="Tahoma" w:hAnsi="Tahoma" w:cs="Tahoma"/>
-          <w:lang w:val="es-ES"/>
-        </w:rPr>
-      </w:pPr>
-      <w:proofErr w:type="spellStart"/>
-      <w:r>
-        <w:rPr>
-          <w:rFonts w:ascii="Tahoma" w:hAnsi="Tahoma" w:cs="Tahoma"/>
-          <w:b/>
-          <w:color w:val="4F81BD"/>
-          <w:sz w:val="24"/>
-          <w:lang w:val="es-ES"/>
-        </w:rPr>
-        <w:t>vga_ctrl</w:t>
-      </w:r>
-      <w:proofErr w:type="spellEnd"/>
-    </w:p>
-    <w:p>
-      <w:pPr>
-        <w:ind w:firstLine="0"/>
-        <w:jc w:val="both"/>
-        <w:rPr>
-          <w:rFonts w:ascii="Tahoma" w:hAnsi="Tahoma" w:cs="Tahoma"/>
-          <w:lang w:val="es-ES"/>
-        </w:rPr>
-      </w:pPr>
-      <w:r>
-        <w:rPr>
-          <w:rFonts w:ascii="Tahoma" w:hAnsi="Tahoma" w:cs="Tahoma"/>
-          <w:lang w:val="es-ES"/>
-        </w:rPr>
-        <w:t xml:space="preserve">Figura 12, con dos contadores individuales se generan las posiciones horizontales y verticales. La razón porque el contador horizontal tiene un bit más es para bajar la frecuencia a la mitad. Como el contador vertical se habilita con el horizontal no hay necesidad de adicionarle un bit más. Los FLAGGER son simplemente </w:t>
-      </w:r>
-      <w:proofErr w:type="spellStart"/>
-      <w:r>
-        <w:rPr>
-          <w:rFonts w:ascii="Tahoma" w:hAnsi="Tahoma" w:cs="Tahoma"/>
-          <w:lang w:val="es-ES"/>
-        </w:rPr>
-        <w:t>flip-flops</w:t>
-      </w:r>
-      <w:proofErr w:type="spellEnd"/>
-      <w:r>
-        <w:rPr>
-          <w:rFonts w:ascii="Tahoma" w:hAnsi="Tahoma" w:cs="Tahoma"/>
-          <w:lang w:val="es-ES"/>
-        </w:rPr>
-        <w:t xml:space="preserve"> D que llegada a cierta posición horizontal o vertical, cambian de estado. C</w:t>
-      </w:r>
-      <w:r>
-        <w:rPr>
-          <w:rFonts w:ascii="Tahoma" w:hAnsi="Tahoma" w:cs="Tahoma"/>
-          <w:lang w:val="es-ES"/>
-        </w:rPr>
-        <w:t xml:space="preserve">ombinando </w:t>
-      </w:r>
-      <w:proofErr w:type="spellStart"/>
-      <w:r>
-        <w:rPr>
-          <w:rFonts w:ascii="Tahoma" w:hAnsi="Tahoma" w:cs="Tahoma"/>
-          <w:lang w:val="es-ES"/>
-        </w:rPr>
-        <w:t>FLAGGERs</w:t>
-      </w:r>
-      <w:proofErr w:type="spellEnd"/>
-      <w:r>
-        <w:rPr>
-          <w:rFonts w:ascii="Tahoma" w:hAnsi="Tahoma" w:cs="Tahoma"/>
-          <w:lang w:val="es-ES"/>
-        </w:rPr>
-        <w:t xml:space="preserve"> se obtiene la condición </w:t>
-      </w:r>
-      <w:proofErr w:type="spellStart"/>
-      <w:r>
-        <w:rPr>
-          <w:rFonts w:ascii="Tahoma" w:hAnsi="Tahoma" w:cs="Tahoma"/>
-          <w:lang w:val="es-ES"/>
-        </w:rPr>
-        <w:t>vidon</w:t>
-      </w:r>
-      <w:proofErr w:type="spellEnd"/>
-      <w:r>
-        <w:rPr>
-          <w:rFonts w:ascii="Tahoma" w:hAnsi="Tahoma" w:cs="Tahoma"/>
-          <w:lang w:val="es-ES"/>
-        </w:rPr>
-        <w:t xml:space="preserve"> que es la necesaria para determinar las únicas posiciones donde se ha de </w:t>
-      </w:r>
-      <w:r>
-        <w:rPr>
-          <w:rFonts w:ascii="Tahoma" w:hAnsi="Tahoma" w:cs="Tahoma"/>
-          <w:lang w:val="es-ES"/>
-        </w:rPr>
-        <w:lastRenderedPageBreak/>
-        <w:t>imprimir.</w:t>
-      </w:r>
-      <w:r>
-        <w:rPr>
-          <w:rFonts w:ascii="Tahoma" w:hAnsi="Tahoma" w:cs="Tahoma"/>
-          <w:lang w:val="es-ES"/>
-        </w:rPr>
-        <w:t xml:space="preserve"> Los SUBTRACTOR son </w:t>
-      </w:r>
-      <w:proofErr w:type="spellStart"/>
-      <w:r>
-        <w:rPr>
-          <w:rFonts w:ascii="Tahoma" w:hAnsi="Tahoma" w:cs="Tahoma"/>
-          <w:lang w:val="es-ES"/>
-        </w:rPr>
-        <w:t>arrays</w:t>
-      </w:r>
-      <w:proofErr w:type="spellEnd"/>
-      <w:r>
-        <w:rPr>
-          <w:rFonts w:ascii="Tahoma" w:hAnsi="Tahoma" w:cs="Tahoma"/>
-          <w:lang w:val="es-ES"/>
-        </w:rPr>
-        <w:t xml:space="preserve"> de celda sustractoras para tener la posición real en pantalla.</w:t>
-      </w:r>
-    </w:p>
-    <w:p>
-      <w:pPr>
-        <w:ind w:firstLine="0"/>
-        <w:jc w:val="both"/>
-        <w:rPr>
-          <w:rFonts w:ascii="Tahoma" w:hAnsi="Tahoma" w:cs="Tahoma"/>
-          <w:lang w:val="es-ES"/>
-        </w:rPr>
-      </w:pPr>
-    </w:p>
-    <w:p>
-      <w:pPr>
-        <w:ind w:firstLine="0"/>
-        <w:jc w:val="both"/>
-        <w:rPr>
-          <w:rFonts w:ascii="Tahoma" w:hAnsi="Tahoma" w:cs="Tahoma"/>
-          <w:lang w:val="es-ES"/>
-        </w:rPr>
-      </w:pPr>
-      <w:proofErr w:type="spellStart"/>
-      <w:r>
-        <w:rPr>
-          <w:rFonts w:ascii="Tahoma" w:hAnsi="Tahoma" w:cs="Tahoma"/>
-          <w:b/>
-          <w:color w:val="4F81BD"/>
-          <w:sz w:val="24"/>
-          <w:lang w:val="es-ES"/>
-        </w:rPr>
-        <w:t>c_subu</w:t>
-      </w:r>
-      <w:proofErr w:type="spellEnd"/>
-    </w:p>
-    <w:p>
-      <w:pPr>
-        <w:ind w:firstLine="0"/>
-        <w:jc w:val="both"/>
-        <w:rPr>
-          <w:rFonts w:ascii="Tahoma" w:hAnsi="Tahoma" w:cs="Tahoma"/>
-          <w:lang w:val="es-ES"/>
-        </w:rPr>
-      </w:pPr>
-      <w:r>
-        <w:rPr>
-          <w:rFonts w:ascii="Tahoma" w:hAnsi="Tahoma" w:cs="Tahoma"/>
-          <w:lang w:val="es-ES"/>
-        </w:rPr>
-        <w:t xml:space="preserve">Figura 13, basándose en una tabla de verdad se determinó esta celda unitaria de resta para un solo bit. Como la resta se sabe que va a ser de un número menor a uno mayor. No hace falta contemplar el caso en el que se agoten los </w:t>
-      </w:r>
-      <w:proofErr w:type="spellStart"/>
-      <w:r>
-        <w:rPr>
-          <w:rFonts w:ascii="Tahoma" w:hAnsi="Tahoma" w:cs="Tahoma"/>
-          <w:lang w:val="es-ES"/>
-        </w:rPr>
-        <w:t>carries</w:t>
-      </w:r>
-      <w:proofErr w:type="spellEnd"/>
-      <w:r>
-        <w:rPr>
-          <w:rFonts w:ascii="Tahoma" w:hAnsi="Tahoma" w:cs="Tahoma"/>
-          <w:lang w:val="es-ES"/>
-        </w:rPr>
-        <w:t>.</w:t>
+        <w:t>Figuras</w:t>
+      </w:r>
+      <w:bookmarkStart w:id="0" w:name="_GoBack"/>
+      <w:bookmarkEnd w:id="0"/>
+    </w:p>
+    <w:p>
+      <w:pPr>
+        <w:ind w:firstLine="0"/>
+        <w:jc w:val="both"/>
+        <w:rPr>
+          <w:rFonts w:ascii="Tahoma" w:hAnsi="Tahoma" w:cs="Tahoma"/>
+          <w:lang w:val="es-ES"/>
+        </w:rPr>
+      </w:pPr>
+      <w:r>
+        <w:rPr>
+          <w:rFonts w:ascii="Tahoma" w:hAnsi="Tahoma" w:cs="Tahoma"/>
+          <w:lang w:val="es-ES"/>
+        </w:rPr>
+        <w:t>En las siguientes páginas se presentan todas las figuras.</w:t>
       </w:r>
     </w:p>
     <w:sectPr>
-      <w:headerReference w:type="default" r:id="rId10"/>
-      <w:footerReference w:type="default" r:id="rId11"/>
+      <w:headerReference w:type="default" r:id="rId9"/>
+      <w:footerReference w:type="default" r:id="rId10"/>
       <w:pgSz w:w="11906" w:h="16838"/>
       <w:pgMar w:top="1417" w:right="1416" w:bottom="1417" w:left="1418" w:header="708" w:footer="708" w:gutter="0"/>
       <w:pgNumType w:start="0"/>
@@ -2505,7 +3253,7 @@
 </file>
 
 <file path=word/endnotes.xml><?xml version="1.0" encoding="utf-8"?>
-<w:endnotes xmlns:wpc="http://schemas.microsoft.com/office/word/2010/wordprocessingCanvas" xmlns:mc="http://schemas.openxmlformats.org/markup-compatibility/2006" xmlns:o="urn:schemas-microsoft-com:office:office" xmlns:r="http://schemas.openxmlformats.org/officeDocument/2006/relationships" xmlns:m="http://schemas.openxmlformats.org/officeDocument/2006/math" xmlns:v="urn:schemas-microsoft-com:vml" xmlns:wp14="http://schemas.microsoft.com/office/word/2010/wordprocessingDrawing" xmlns:wp="http://schemas.openxmlformats.org/drawingml/2006/wordprocessingDrawing" xmlns:w10="urn:schemas-microsoft-com:office:word" xmlns:w="http://schemas.openxmlformats.org/wordprocessingml/2006/main" xmlns:w14="http://schemas.microsoft.com/office/word/2010/wordml" xmlns:wpg="http://schemas.microsoft.com/office/word/2010/wordprocessingGroup" xmlns:wpi="http://schemas.microsoft.com/office/word/2010/wordprocessingInk" xmlns:wne="http://schemas.microsoft.com/office/word/2006/wordml" xmlns:wps="http://schemas.microsoft.com/office/word/2010/wordprocessingShape" mc:Ignorable="w14 wp14">
+<w:endnotes xmlns:wpc="http://schemas.microsoft.com/office/word/2010/wordprocessingCanvas" xmlns:cx="http://schemas.microsoft.com/office/drawing/2014/chartex" xmlns:cx1="http://schemas.microsoft.com/office/drawing/2015/9/8/chartex" xmlns:cx2="http://schemas.microsoft.com/office/drawing/2015/10/21/chartex" xmlns:cx3="http://schemas.microsoft.com/office/drawing/2016/5/9/chartex" xmlns:cx4="http://schemas.microsoft.com/office/drawing/2016/5/10/chartex" xmlns:cx5="http://schemas.microsoft.com/office/drawing/2016/5/11/chartex" xmlns:cx6="http://schemas.microsoft.com/office/drawing/2016/5/12/chartex" xmlns:cx7="http://schemas.microsoft.com/office/drawing/2016/5/13/chartex" xmlns:cx8="http://schemas.microsoft.com/office/drawing/2016/5/14/chartex" xmlns:mc="http://schemas.openxmlformats.org/markup-compatibility/2006" xmlns:aink="http://schemas.microsoft.com/office/drawing/2016/ink" xmlns:am3d="http://schemas.microsoft.com/office/drawing/2017/model3d" xmlns:o="urn:schemas-microsoft-com:office:office" xmlns:r="http://schemas.openxmlformats.org/officeDocument/2006/relationships" xmlns:m="http://schemas.openxmlformats.org/officeDocument/2006/math" xmlns:v="urn:schemas-microsoft-com:vml" xmlns:wp14="http://schemas.microsoft.com/office/word/2010/wordprocessingDrawing" xmlns:wp="http://schemas.openxmlformats.org/drawingml/2006/wordprocessingDrawing" xmlns:w10="urn:schemas-microsoft-com:office:word" xmlns:w="http://schemas.openxmlformats.org/wordprocessingml/2006/main" xmlns:w14="http://schemas.microsoft.com/office/word/2010/wordml" xmlns:w15="http://schemas.microsoft.com/office/word/2012/wordml" xmlns:w16cid="http://schemas.microsoft.com/office/word/2016/wordml/cid" xmlns:w16se="http://schemas.microsoft.com/office/word/2015/wordml/symex" xmlns:wpg="http://schemas.microsoft.com/office/word/2010/wordprocessingGroup" xmlns:wpi="http://schemas.microsoft.com/office/word/2010/wordprocessingInk" xmlns:wne="http://schemas.microsoft.com/office/word/2006/wordml" xmlns:wps="http://schemas.microsoft.com/office/word/2010/wordprocessingShape" mc:Ignorable="w14 w15 w16se w16cid wp14">
   <w:endnote w:type="separator" w:id="-1">
     <w:p>
       <w:r>
@@ -2524,7 +3272,7 @@
 </file>
 
 <file path=word/footer1.xml><?xml version="1.0" encoding="utf-8"?>
-<w:ftr xmlns:wpc="http://schemas.microsoft.com/office/word/2010/wordprocessingCanvas" xmlns:mc="http://schemas.openxmlformats.org/markup-compatibility/2006" xmlns:o="urn:schemas-microsoft-com:office:office" xmlns:r="http://schemas.openxmlformats.org/officeDocument/2006/relationships" xmlns:m="http://schemas.openxmlformats.org/officeDocument/2006/math" xmlns:v="urn:schemas-microsoft-com:vml" xmlns:wp14="http://schemas.microsoft.com/office/word/2010/wordprocessingDrawing" xmlns:wp="http://schemas.openxmlformats.org/drawingml/2006/wordprocessingDrawing" xmlns:w10="urn:schemas-microsoft-com:office:word" xmlns:w="http://schemas.openxmlformats.org/wordprocessingml/2006/main" xmlns:w14="http://schemas.microsoft.com/office/word/2010/wordml" xmlns:wpg="http://schemas.microsoft.com/office/word/2010/wordprocessingGroup" xmlns:wpi="http://schemas.microsoft.com/office/word/2010/wordprocessingInk" xmlns:wne="http://schemas.microsoft.com/office/word/2006/wordml" xmlns:wps="http://schemas.microsoft.com/office/word/2010/wordprocessingShape" mc:Ignorable="w14 wp14">
+<w:ftr xmlns:wpc="http://schemas.microsoft.com/office/word/2010/wordprocessingCanvas" xmlns:cx="http://schemas.microsoft.com/office/drawing/2014/chartex" xmlns:cx1="http://schemas.microsoft.com/office/drawing/2015/9/8/chartex" xmlns:cx2="http://schemas.microsoft.com/office/drawing/2015/10/21/chartex" xmlns:cx3="http://schemas.microsoft.com/office/drawing/2016/5/9/chartex" xmlns:cx4="http://schemas.microsoft.com/office/drawing/2016/5/10/chartex" xmlns:cx5="http://schemas.microsoft.com/office/drawing/2016/5/11/chartex" xmlns:cx6="http://schemas.microsoft.com/office/drawing/2016/5/12/chartex" xmlns:cx7="http://schemas.microsoft.com/office/drawing/2016/5/13/chartex" xmlns:cx8="http://schemas.microsoft.com/office/drawing/2016/5/14/chartex" xmlns:mc="http://schemas.openxmlformats.org/markup-compatibility/2006" xmlns:aink="http://schemas.microsoft.com/office/drawing/2016/ink" xmlns:am3d="http://schemas.microsoft.com/office/drawing/2017/model3d" xmlns:o="urn:schemas-microsoft-com:office:office" xmlns:r="http://schemas.openxmlformats.org/officeDocument/2006/relationships" xmlns:m="http://schemas.openxmlformats.org/officeDocument/2006/math" xmlns:v="urn:schemas-microsoft-com:vml" xmlns:wp14="http://schemas.microsoft.com/office/word/2010/wordprocessingDrawing" xmlns:wp="http://schemas.openxmlformats.org/drawingml/2006/wordprocessingDrawing" xmlns:w10="urn:schemas-microsoft-com:office:word" xmlns:w="http://schemas.openxmlformats.org/wordprocessingml/2006/main" xmlns:w14="http://schemas.microsoft.com/office/word/2010/wordml" xmlns:w15="http://schemas.microsoft.com/office/word/2012/wordml" xmlns:w16cid="http://schemas.microsoft.com/office/word/2016/wordml/cid" xmlns:w16se="http://schemas.microsoft.com/office/word/2015/wordml/symex" xmlns:wpg="http://schemas.microsoft.com/office/word/2010/wordprocessingGroup" xmlns:wpi="http://schemas.microsoft.com/office/word/2010/wordprocessingInk" xmlns:wne="http://schemas.microsoft.com/office/word/2006/wordml" xmlns:wps="http://schemas.microsoft.com/office/word/2010/wordprocessingShape" mc:Ignorable="w14 w15 w16se w16cid wp14">
   <w:tbl>
     <w:tblPr>
       <w:tblW w:w="5000" w:type="pct"/>
@@ -2599,7 +3347,7 @@
 </file>
 
 <file path=word/footnotes.xml><?xml version="1.0" encoding="utf-8"?>
-<w:footnotes xmlns:wpc="http://schemas.microsoft.com/office/word/2010/wordprocessingCanvas" xmlns:mc="http://schemas.openxmlformats.org/markup-compatibility/2006" xmlns:o="urn:schemas-microsoft-com:office:office" xmlns:r="http://schemas.openxmlformats.org/officeDocument/2006/relationships" xmlns:m="http://schemas.openxmlformats.org/officeDocument/2006/math" xmlns:v="urn:schemas-microsoft-com:vml" xmlns:wp14="http://schemas.microsoft.com/office/word/2010/wordprocessingDrawing" xmlns:wp="http://schemas.openxmlformats.org/drawingml/2006/wordprocessingDrawing" xmlns:w10="urn:schemas-microsoft-com:office:word" xmlns:w="http://schemas.openxmlformats.org/wordprocessingml/2006/main" xmlns:w14="http://schemas.microsoft.com/office/word/2010/wordml" xmlns:wpg="http://schemas.microsoft.com/office/word/2010/wordprocessingGroup" xmlns:wpi="http://schemas.microsoft.com/office/word/2010/wordprocessingInk" xmlns:wne="http://schemas.microsoft.com/office/word/2006/wordml" xmlns:wps="http://schemas.microsoft.com/office/word/2010/wordprocessingShape" mc:Ignorable="w14 wp14">
+<w:footnotes xmlns:wpc="http://schemas.microsoft.com/office/word/2010/wordprocessingCanvas" xmlns:cx="http://schemas.microsoft.com/office/drawing/2014/chartex" xmlns:cx1="http://schemas.microsoft.com/office/drawing/2015/9/8/chartex" xmlns:cx2="http://schemas.microsoft.com/office/drawing/2015/10/21/chartex" xmlns:cx3="http://schemas.microsoft.com/office/drawing/2016/5/9/chartex" xmlns:cx4="http://schemas.microsoft.com/office/drawing/2016/5/10/chartex" xmlns:cx5="http://schemas.microsoft.com/office/drawing/2016/5/11/chartex" xmlns:cx6="http://schemas.microsoft.com/office/drawing/2016/5/12/chartex" xmlns:cx7="http://schemas.microsoft.com/office/drawing/2016/5/13/chartex" xmlns:cx8="http://schemas.microsoft.com/office/drawing/2016/5/14/chartex" xmlns:mc="http://schemas.openxmlformats.org/markup-compatibility/2006" xmlns:aink="http://schemas.microsoft.com/office/drawing/2016/ink" xmlns:am3d="http://schemas.microsoft.com/office/drawing/2017/model3d" xmlns:o="urn:schemas-microsoft-com:office:office" xmlns:r="http://schemas.openxmlformats.org/officeDocument/2006/relationships" xmlns:m="http://schemas.openxmlformats.org/officeDocument/2006/math" xmlns:v="urn:schemas-microsoft-com:vml" xmlns:wp14="http://schemas.microsoft.com/office/word/2010/wordprocessingDrawing" xmlns:wp="http://schemas.openxmlformats.org/drawingml/2006/wordprocessingDrawing" xmlns:w10="urn:schemas-microsoft-com:office:word" xmlns:w="http://schemas.openxmlformats.org/wordprocessingml/2006/main" xmlns:w14="http://schemas.microsoft.com/office/word/2010/wordml" xmlns:w15="http://schemas.microsoft.com/office/word/2012/wordml" xmlns:w16cid="http://schemas.microsoft.com/office/word/2016/wordml/cid" xmlns:w16se="http://schemas.microsoft.com/office/word/2015/wordml/symex" xmlns:wpg="http://schemas.microsoft.com/office/word/2010/wordprocessingGroup" xmlns:wpi="http://schemas.microsoft.com/office/word/2010/wordprocessingInk" xmlns:wne="http://schemas.microsoft.com/office/word/2006/wordml" xmlns:wps="http://schemas.microsoft.com/office/word/2010/wordprocessingShape" mc:Ignorable="w14 w15 w16se w16cid wp14">
   <w:footnote w:type="separator" w:id="-1">
     <w:p>
       <w:r>
@@ -2618,7 +3366,7 @@
 </file>
 
 <file path=word/header1.xml><?xml version="1.0" encoding="utf-8"?>
-<w:hdr xmlns:wpc="http://schemas.microsoft.com/office/word/2010/wordprocessingCanvas" xmlns:mc="http://schemas.openxmlformats.org/markup-compatibility/2006" xmlns:o="urn:schemas-microsoft-com:office:office" xmlns:r="http://schemas.openxmlformats.org/officeDocument/2006/relationships" xmlns:m="http://schemas.openxmlformats.org/officeDocument/2006/math" xmlns:v="urn:schemas-microsoft-com:vml" xmlns:wp14="http://schemas.microsoft.com/office/word/2010/wordprocessingDrawing" xmlns:wp="http://schemas.openxmlformats.org/drawingml/2006/wordprocessingDrawing" xmlns:w10="urn:schemas-microsoft-com:office:word" xmlns:w="http://schemas.openxmlformats.org/wordprocessingml/2006/main" xmlns:w14="http://schemas.microsoft.com/office/word/2010/wordml" xmlns:wpg="http://schemas.microsoft.com/office/word/2010/wordprocessingGroup" xmlns:wpi="http://schemas.microsoft.com/office/word/2010/wordprocessingInk" xmlns:wne="http://schemas.microsoft.com/office/word/2006/wordml" xmlns:wps="http://schemas.microsoft.com/office/word/2010/wordprocessingShape" mc:Ignorable="w14 wp14">
+<w:hdr xmlns:wpc="http://schemas.microsoft.com/office/word/2010/wordprocessingCanvas" xmlns:cx="http://schemas.microsoft.com/office/drawing/2014/chartex" xmlns:cx1="http://schemas.microsoft.com/office/drawing/2015/9/8/chartex" xmlns:cx2="http://schemas.microsoft.com/office/drawing/2015/10/21/chartex" xmlns:cx3="http://schemas.microsoft.com/office/drawing/2016/5/9/chartex" xmlns:cx4="http://schemas.microsoft.com/office/drawing/2016/5/10/chartex" xmlns:cx5="http://schemas.microsoft.com/office/drawing/2016/5/11/chartex" xmlns:cx6="http://schemas.microsoft.com/office/drawing/2016/5/12/chartex" xmlns:cx7="http://schemas.microsoft.com/office/drawing/2016/5/13/chartex" xmlns:cx8="http://schemas.microsoft.com/office/drawing/2016/5/14/chartex" xmlns:mc="http://schemas.openxmlformats.org/markup-compatibility/2006" xmlns:aink="http://schemas.microsoft.com/office/drawing/2016/ink" xmlns:am3d="http://schemas.microsoft.com/office/drawing/2017/model3d" xmlns:o="urn:schemas-microsoft-com:office:office" xmlns:r="http://schemas.openxmlformats.org/officeDocument/2006/relationships" xmlns:m="http://schemas.openxmlformats.org/officeDocument/2006/math" xmlns:v="urn:schemas-microsoft-com:vml" xmlns:wp14="http://schemas.microsoft.com/office/word/2010/wordprocessingDrawing" xmlns:wp="http://schemas.openxmlformats.org/drawingml/2006/wordprocessingDrawing" xmlns:w10="urn:schemas-microsoft-com:office:word" xmlns:w="http://schemas.openxmlformats.org/wordprocessingml/2006/main" xmlns:w14="http://schemas.microsoft.com/office/word/2010/wordml" xmlns:w15="http://schemas.microsoft.com/office/word/2012/wordml" xmlns:w16cid="http://schemas.microsoft.com/office/word/2016/wordml/cid" xmlns:w16se="http://schemas.microsoft.com/office/word/2015/wordml/symex" xmlns:wpg="http://schemas.microsoft.com/office/word/2010/wordprocessingGroup" xmlns:wpi="http://schemas.microsoft.com/office/word/2010/wordprocessingInk" xmlns:wne="http://schemas.microsoft.com/office/word/2006/wordml" xmlns:wps="http://schemas.microsoft.com/office/word/2010/wordprocessingShape" mc:Ignorable="w14 w15 w16se w16cid wp14">
   <w:p>
     <w:pPr>
       <w:pStyle w:val="Header"/>
@@ -2825,9 +3573,9 @@
             </wp:anchor>
           </w:drawing>
         </mc:Choice>
-        <mc:Fallback xmlns:cx="http://schemas.microsoft.com/office/drawing/2014/chartex" xmlns:cx1="http://schemas.microsoft.com/office/drawing/2015/9/8/chartex" xmlns:cx2="http://schemas.microsoft.com/office/drawing/2015/10/21/chartex" xmlns:cx3="http://schemas.microsoft.com/office/drawing/2016/5/9/chartex" xmlns:cx4="http://schemas.microsoft.com/office/drawing/2016/5/10/chartex" xmlns:cx5="http://schemas.microsoft.com/office/drawing/2016/5/11/chartex" xmlns:cx6="http://schemas.microsoft.com/office/drawing/2016/5/12/chartex" xmlns:cx7="http://schemas.microsoft.com/office/drawing/2016/5/13/chartex" xmlns:cx8="http://schemas.microsoft.com/office/drawing/2016/5/14/chartex" xmlns:aink="http://schemas.microsoft.com/office/drawing/2016/ink" xmlns:am3d="http://schemas.microsoft.com/office/drawing/2017/model3d" xmlns:w15="http://schemas.microsoft.com/office/word/2012/wordml" xmlns:w16cid="http://schemas.microsoft.com/office/word/2016/wordml/cid" xmlns:w16se="http://schemas.microsoft.com/office/word/2015/wordml/symex">
+        <mc:Fallback>
           <w:pict>
-            <v:shapetype w14:anchorId="10EA84FD" id="_x0000_t32" coordsize="21600,21600" o:spt="32" o:oned="t" path="m,l21600,21600e" filled="f">
+            <v:shapetype w14:anchorId="25590BF1" id="_x0000_t32" coordsize="21600,21600" o:spt="32" o:oned="t" path="m,l21600,21600e" filled="f">
               <v:path arrowok="t" fillok="f" o:connecttype="none"/>
               <o:lock v:ext="edit" shapetype="t"/>
             </v:shapetype>
@@ -2843,8 +3591,8 @@
 </file>
 
 <file path=word/numbering.xml><?xml version="1.0" encoding="utf-8"?>
-<w:numbering xmlns:wpc="http://schemas.microsoft.com/office/word/2010/wordprocessingCanvas" xmlns:mc="http://schemas.openxmlformats.org/markup-compatibility/2006" xmlns:o="urn:schemas-microsoft-com:office:office" xmlns:r="http://schemas.openxmlformats.org/officeDocument/2006/relationships" xmlns:m="http://schemas.openxmlformats.org/officeDocument/2006/math" xmlns:v="urn:schemas-microsoft-com:vml" xmlns:wp14="http://schemas.microsoft.com/office/word/2010/wordprocessingDrawing" xmlns:wp="http://schemas.openxmlformats.org/drawingml/2006/wordprocessingDrawing" xmlns:w10="urn:schemas-microsoft-com:office:word" xmlns:w="http://schemas.openxmlformats.org/wordprocessingml/2006/main" xmlns:w14="http://schemas.microsoft.com/office/word/2010/wordml" xmlns:wpg="http://schemas.microsoft.com/office/word/2010/wordprocessingGroup" xmlns:wpi="http://schemas.microsoft.com/office/word/2010/wordprocessingInk" xmlns:wne="http://schemas.microsoft.com/office/word/2006/wordml" xmlns:wps="http://schemas.microsoft.com/office/word/2010/wordprocessingShape" mc:Ignorable="w14 wp14">
-  <w:abstractNum w:abstractNumId="0">
+<w:numbering xmlns:wpc="http://schemas.microsoft.com/office/word/2010/wordprocessingCanvas" xmlns:cx="http://schemas.microsoft.com/office/drawing/2014/chartex" xmlns:cx1="http://schemas.microsoft.com/office/drawing/2015/9/8/chartex" xmlns:cx2="http://schemas.microsoft.com/office/drawing/2015/10/21/chartex" xmlns:cx3="http://schemas.microsoft.com/office/drawing/2016/5/9/chartex" xmlns:cx4="http://schemas.microsoft.com/office/drawing/2016/5/10/chartex" xmlns:cx5="http://schemas.microsoft.com/office/drawing/2016/5/11/chartex" xmlns:cx6="http://schemas.microsoft.com/office/drawing/2016/5/12/chartex" xmlns:cx7="http://schemas.microsoft.com/office/drawing/2016/5/13/chartex" xmlns:cx8="http://schemas.microsoft.com/office/drawing/2016/5/14/chartex" xmlns:mc="http://schemas.openxmlformats.org/markup-compatibility/2006" xmlns:aink="http://schemas.microsoft.com/office/drawing/2016/ink" xmlns:am3d="http://schemas.microsoft.com/office/drawing/2017/model3d" xmlns:o="urn:schemas-microsoft-com:office:office" xmlns:r="http://schemas.openxmlformats.org/officeDocument/2006/relationships" xmlns:m="http://schemas.openxmlformats.org/officeDocument/2006/math" xmlns:v="urn:schemas-microsoft-com:vml" xmlns:wp14="http://schemas.microsoft.com/office/word/2010/wordprocessingDrawing" xmlns:wp="http://schemas.openxmlformats.org/drawingml/2006/wordprocessingDrawing" xmlns:w10="urn:schemas-microsoft-com:office:word" xmlns:w="http://schemas.openxmlformats.org/wordprocessingml/2006/main" xmlns:w14="http://schemas.microsoft.com/office/word/2010/wordml" xmlns:w15="http://schemas.microsoft.com/office/word/2012/wordml" xmlns:w16cid="http://schemas.microsoft.com/office/word/2016/wordml/cid" xmlns:w16se="http://schemas.microsoft.com/office/word/2015/wordml/symex" xmlns:wpg="http://schemas.microsoft.com/office/word/2010/wordprocessingGroup" xmlns:wpi="http://schemas.microsoft.com/office/word/2010/wordprocessingInk" xmlns:wne="http://schemas.microsoft.com/office/word/2006/wordml" xmlns:wps="http://schemas.microsoft.com/office/word/2010/wordprocessingShape" mc:Ignorable="w14 w15 w16se w16cid wp14">
+  <w:abstractNum w:abstractNumId="0" w15:restartNumberingAfterBreak="0">
     <w:nsid w:val="013A4D9D"/>
     <w:multiLevelType w:val="hybridMultilevel"/>
     <w:tmpl w:val="545494A2"/>
@@ -2930,7 +3678,7 @@
       </w:pPr>
     </w:lvl>
   </w:abstractNum>
-  <w:abstractNum w:abstractNumId="1">
+  <w:abstractNum w:abstractNumId="1" w15:restartNumberingAfterBreak="0">
     <w:nsid w:val="2E1E6D20"/>
     <w:multiLevelType w:val="hybridMultilevel"/>
     <w:tmpl w:val="79EE1A54"/>
@@ -3043,7 +3791,7 @@
       </w:rPr>
     </w:lvl>
   </w:abstractNum>
-  <w:abstractNum w:abstractNumId="2">
+  <w:abstractNum w:abstractNumId="2" w15:restartNumberingAfterBreak="0">
     <w:nsid w:val="597B0D1B"/>
     <w:multiLevelType w:val="hybridMultilevel"/>
     <w:tmpl w:val="D66EFB06"/>
@@ -3156,7 +3904,7 @@
       </w:rPr>
     </w:lvl>
   </w:abstractNum>
-  <w:abstractNum w:abstractNumId="3">
+  <w:abstractNum w:abstractNumId="3" w15:restartNumberingAfterBreak="0">
     <w:nsid w:val="74E5376C"/>
     <w:multiLevelType w:val="hybridMultilevel"/>
     <w:tmpl w:val="D9A8A956"/>
@@ -3285,7 +4033,7 @@
 </file>
 
 <file path=word/styles.xml><?xml version="1.0" encoding="utf-8"?>
-<w:styles xmlns:mc="http://schemas.openxmlformats.org/markup-compatibility/2006" xmlns:r="http://schemas.openxmlformats.org/officeDocument/2006/relationships" xmlns:w="http://schemas.openxmlformats.org/wordprocessingml/2006/main" xmlns:w14="http://schemas.microsoft.com/office/word/2010/wordml" mc:Ignorable="w14">
+<w:styles xmlns:mc="http://schemas.openxmlformats.org/markup-compatibility/2006" xmlns:r="http://schemas.openxmlformats.org/officeDocument/2006/relationships" xmlns:w="http://schemas.openxmlformats.org/wordprocessingml/2006/main" xmlns:w14="http://schemas.microsoft.com/office/word/2010/wordml" xmlns:w15="http://schemas.microsoft.com/office/word/2012/wordml" xmlns:w16cid="http://schemas.microsoft.com/office/word/2016/wordml/cid" xmlns:w16se="http://schemas.microsoft.com/office/word/2015/wordml/symex" mc:Ignorable="w14 w15 w16se w16cid">
   <w:docDefaults>
     <w:rPrDefault>
       <w:rPr>
@@ -3295,144 +4043,382 @@
     </w:rPrDefault>
     <w:pPrDefault/>
   </w:docDefaults>
-  <w:latentStyles w:defLockedState="0" w:defUIPriority="99" w:defSemiHidden="1" w:defUnhideWhenUsed="1" w:defQFormat="0" w:count="267">
-    <w:lsdException w:name="Normal" w:semiHidden="0" w:uiPriority="0" w:unhideWhenUsed="0" w:qFormat="1"/>
-    <w:lsdException w:name="heading 1" w:semiHidden="0" w:uiPriority="9" w:unhideWhenUsed="0" w:qFormat="1"/>
-    <w:lsdException w:name="heading 2" w:uiPriority="9" w:qFormat="1"/>
-    <w:lsdException w:name="heading 3" w:uiPriority="9" w:qFormat="1"/>
-    <w:lsdException w:name="heading 4" w:uiPriority="9" w:qFormat="1"/>
-    <w:lsdException w:name="heading 5" w:uiPriority="9" w:qFormat="1"/>
-    <w:lsdException w:name="heading 6" w:uiPriority="9" w:qFormat="1"/>
-    <w:lsdException w:name="heading 7" w:uiPriority="9" w:qFormat="1"/>
-    <w:lsdException w:name="heading 8" w:uiPriority="9" w:qFormat="1"/>
-    <w:lsdException w:name="heading 9" w:uiPriority="9" w:qFormat="1"/>
-    <w:lsdException w:name="toc 1" w:uiPriority="39"/>
-    <w:lsdException w:name="toc 2" w:uiPriority="39"/>
-    <w:lsdException w:name="toc 3" w:uiPriority="39"/>
-    <w:lsdException w:name="toc 4" w:uiPriority="39"/>
-    <w:lsdException w:name="toc 5" w:uiPriority="39"/>
-    <w:lsdException w:name="toc 6" w:uiPriority="39"/>
-    <w:lsdException w:name="toc 7" w:uiPriority="39"/>
-    <w:lsdException w:name="toc 8" w:uiPriority="39"/>
-    <w:lsdException w:name="toc 9" w:uiPriority="39"/>
-    <w:lsdException w:name="caption" w:uiPriority="35" w:qFormat="1"/>
-    <w:lsdException w:name="Title" w:semiHidden="0" w:uiPriority="10" w:unhideWhenUsed="0" w:qFormat="1"/>
-    <w:lsdException w:name="Default Paragraph Font" w:uiPriority="1"/>
-    <w:lsdException w:name="Subtitle" w:semiHidden="0" w:uiPriority="11" w:unhideWhenUsed="0" w:qFormat="1"/>
-    <w:lsdException w:name="Strong" w:semiHidden="0" w:uiPriority="22" w:unhideWhenUsed="0" w:qFormat="1"/>
-    <w:lsdException w:name="Emphasis" w:semiHidden="0" w:uiPriority="20" w:unhideWhenUsed="0" w:qFormat="1"/>
-    <w:lsdException w:name="Table Grid" w:semiHidden="0" w:uiPriority="59" w:unhideWhenUsed="0"/>
-    <w:lsdException w:name="Placeholder Text" w:unhideWhenUsed="0"/>
-    <w:lsdException w:name="No Spacing" w:semiHidden="0" w:uiPriority="1" w:unhideWhenUsed="0" w:qFormat="1"/>
-    <w:lsdException w:name="Light Shading" w:semiHidden="0" w:uiPriority="60" w:unhideWhenUsed="0"/>
-    <w:lsdException w:name="Light List" w:semiHidden="0" w:uiPriority="61" w:unhideWhenUsed="0"/>
-    <w:lsdException w:name="Light Grid" w:semiHidden="0" w:uiPriority="62" w:unhideWhenUsed="0"/>
-    <w:lsdException w:name="Medium Shading 1" w:semiHidden="0" w:uiPriority="63" w:unhideWhenUsed="0"/>
-    <w:lsdException w:name="Medium Shading 2" w:semiHidden="0" w:uiPriority="64" w:unhideWhenUsed="0"/>
-    <w:lsdException w:name="Medium List 1" w:semiHidden="0" w:uiPriority="65" w:unhideWhenUsed="0"/>
-    <w:lsdException w:name="Medium List 2" w:semiHidden="0" w:uiPriority="66" w:unhideWhenUsed="0"/>
-    <w:lsdException w:name="Medium Grid 1" w:semiHidden="0" w:uiPriority="67" w:unhideWhenUsed="0"/>
-    <w:lsdException w:name="Medium Grid 2" w:semiHidden="0" w:uiPriority="68" w:unhideWhenUsed="0"/>
-    <w:lsdException w:name="Medium Grid 3" w:semiHidden="0" w:uiPriority="69" w:unhideWhenUsed="0"/>
-    <w:lsdException w:name="Dark List" w:semiHidden="0" w:uiPriority="70" w:unhideWhenUsed="0"/>
-    <w:lsdException w:name="Colorful Shading" w:semiHidden="0" w:uiPriority="71" w:unhideWhenUsed="0"/>
-    <w:lsdException w:name="Colorful List" w:semiHidden="0" w:uiPriority="72" w:unhideWhenUsed="0"/>
-    <w:lsdException w:name="Colorful Grid" w:semiHidden="0" w:uiPriority="73" w:unhideWhenUsed="0"/>
-    <w:lsdException w:name="Light Shading Accent 1" w:semiHidden="0" w:uiPriority="60" w:unhideWhenUsed="0"/>
-    <w:lsdException w:name="Light List Accent 1" w:semiHidden="0" w:uiPriority="61" w:unhideWhenUsed="0"/>
-    <w:lsdException w:name="Light Grid Accent 1" w:semiHidden="0" w:uiPriority="62" w:unhideWhenUsed="0"/>
-    <w:lsdException w:name="Medium Shading 1 Accent 1" w:semiHidden="0" w:uiPriority="63" w:unhideWhenUsed="0"/>
-    <w:lsdException w:name="Medium Shading 2 Accent 1" w:semiHidden="0" w:uiPriority="64" w:unhideWhenUsed="0"/>
-    <w:lsdException w:name="Medium List 1 Accent 1" w:semiHidden="0" w:uiPriority="65" w:unhideWhenUsed="0"/>
-    <w:lsdException w:name="Revision" w:unhideWhenUsed="0"/>
-    <w:lsdException w:name="List Paragraph" w:semiHidden="0" w:uiPriority="34" w:unhideWhenUsed="0" w:qFormat="1"/>
-    <w:lsdException w:name="Quote" w:semiHidden="0" w:uiPriority="29" w:unhideWhenUsed="0" w:qFormat="1"/>
-    <w:lsdException w:name="Intense Quote" w:semiHidden="0" w:uiPriority="30" w:unhideWhenUsed="0" w:qFormat="1"/>
-    <w:lsdException w:name="Medium List 2 Accent 1" w:semiHidden="0" w:uiPriority="66" w:unhideWhenUsed="0"/>
-    <w:lsdException w:name="Medium Grid 1 Accent 1" w:semiHidden="0" w:uiPriority="67" w:unhideWhenUsed="0"/>
-    <w:lsdException w:name="Medium Grid 2 Accent 1" w:semiHidden="0" w:uiPriority="68" w:unhideWhenUsed="0"/>
-    <w:lsdException w:name="Medium Grid 3 Accent 1" w:semiHidden="0" w:uiPriority="69" w:unhideWhenUsed="0"/>
-    <w:lsdException w:name="Dark List Accent 1" w:semiHidden="0" w:uiPriority="70" w:unhideWhenUsed="0"/>
-    <w:lsdException w:name="Colorful Shading Accent 1" w:semiHidden="0" w:uiPriority="71" w:unhideWhenUsed="0"/>
-    <w:lsdException w:name="Colorful List Accent 1" w:semiHidden="0" w:uiPriority="72" w:unhideWhenUsed="0"/>
-    <w:lsdException w:name="Colorful Grid Accent 1" w:semiHidden="0" w:uiPriority="73" w:unhideWhenUsed="0"/>
-    <w:lsdException w:name="Light Shading Accent 2" w:semiHidden="0" w:uiPriority="60" w:unhideWhenUsed="0"/>
-    <w:lsdException w:name="Light List Accent 2" w:semiHidden="0" w:uiPriority="61" w:unhideWhenUsed="0"/>
-    <w:lsdException w:name="Light Grid Accent 2" w:semiHidden="0" w:uiPriority="62" w:unhideWhenUsed="0"/>
-    <w:lsdException w:name="Medium Shading 1 Accent 2" w:semiHidden="0" w:uiPriority="63" w:unhideWhenUsed="0"/>
-    <w:lsdException w:name="Medium Shading 2 Accent 2" w:semiHidden="0" w:uiPriority="64" w:unhideWhenUsed="0"/>
-    <w:lsdException w:name="Medium List 1 Accent 2" w:semiHidden="0" w:uiPriority="65" w:unhideWhenUsed="0"/>
-    <w:lsdException w:name="Medium List 2 Accent 2" w:semiHidden="0" w:uiPriority="66" w:unhideWhenUsed="0"/>
-    <w:lsdException w:name="Medium Grid 1 Accent 2" w:semiHidden="0" w:uiPriority="67" w:unhideWhenUsed="0"/>
-    <w:lsdException w:name="Medium Grid 2 Accent 2" w:semiHidden="0" w:uiPriority="68" w:unhideWhenUsed="0"/>
-    <w:lsdException w:name="Medium Grid 3 Accent 2" w:semiHidden="0" w:uiPriority="69" w:unhideWhenUsed="0"/>
-    <w:lsdException w:name="Dark List Accent 2" w:semiHidden="0" w:uiPriority="70" w:unhideWhenUsed="0"/>
-    <w:lsdException w:name="Colorful Shading Accent 2" w:semiHidden="0" w:uiPriority="71" w:unhideWhenUsed="0"/>
-    <w:lsdException w:name="Colorful List Accent 2" w:semiHidden="0" w:uiPriority="72" w:unhideWhenUsed="0"/>
-    <w:lsdException w:name="Colorful Grid Accent 2" w:semiHidden="0" w:uiPriority="73" w:unhideWhenUsed="0"/>
-    <w:lsdException w:name="Light Shading Accent 3" w:semiHidden="0" w:uiPriority="60" w:unhideWhenUsed="0"/>
-    <w:lsdException w:name="Light List Accent 3" w:semiHidden="0" w:uiPriority="61" w:unhideWhenUsed="0"/>
-    <w:lsdException w:name="Light Grid Accent 3" w:semiHidden="0" w:uiPriority="62" w:unhideWhenUsed="0"/>
-    <w:lsdException w:name="Medium Shading 1 Accent 3" w:semiHidden="0" w:uiPriority="63" w:unhideWhenUsed="0"/>
-    <w:lsdException w:name="Medium Shading 2 Accent 3" w:semiHidden="0" w:uiPriority="64" w:unhideWhenUsed="0"/>
-    <w:lsdException w:name="Medium List 1 Accent 3" w:semiHidden="0" w:uiPriority="65" w:unhideWhenUsed="0"/>
-    <w:lsdException w:name="Medium List 2 Accent 3" w:semiHidden="0" w:uiPriority="66" w:unhideWhenUsed="0"/>
-    <w:lsdException w:name="Medium Grid 1 Accent 3" w:semiHidden="0" w:uiPriority="67" w:unhideWhenUsed="0"/>
-    <w:lsdException w:name="Medium Grid 2 Accent 3" w:semiHidden="0" w:uiPriority="68" w:unhideWhenUsed="0"/>
-    <w:lsdException w:name="Medium Grid 3 Accent 3" w:semiHidden="0" w:uiPriority="69" w:unhideWhenUsed="0"/>
-    <w:lsdException w:name="Dark List Accent 3" w:semiHidden="0" w:uiPriority="70" w:unhideWhenUsed="0"/>
-    <w:lsdException w:name="Colorful Shading Accent 3" w:semiHidden="0" w:uiPriority="71" w:unhideWhenUsed="0"/>
-    <w:lsdException w:name="Colorful List Accent 3" w:semiHidden="0" w:uiPriority="72" w:unhideWhenUsed="0"/>
-    <w:lsdException w:name="Colorful Grid Accent 3" w:semiHidden="0" w:uiPriority="73" w:unhideWhenUsed="0"/>
-    <w:lsdException w:name="Light Shading Accent 4" w:semiHidden="0" w:uiPriority="60" w:unhideWhenUsed="0"/>
-    <w:lsdException w:name="Light List Accent 4" w:semiHidden="0" w:uiPriority="61" w:unhideWhenUsed="0"/>
-    <w:lsdException w:name="Light Grid Accent 4" w:semiHidden="0" w:uiPriority="62" w:unhideWhenUsed="0"/>
-    <w:lsdException w:name="Medium Shading 1 Accent 4" w:semiHidden="0" w:uiPriority="63" w:unhideWhenUsed="0"/>
-    <w:lsdException w:name="Medium Shading 2 Accent 4" w:semiHidden="0" w:uiPriority="64" w:unhideWhenUsed="0"/>
-    <w:lsdException w:name="Medium List 1 Accent 4" w:semiHidden="0" w:uiPriority="65" w:unhideWhenUsed="0"/>
-    <w:lsdException w:name="Medium List 2 Accent 4" w:semiHidden="0" w:uiPriority="66" w:unhideWhenUsed="0"/>
-    <w:lsdException w:name="Medium Grid 1 Accent 4" w:semiHidden="0" w:uiPriority="67" w:unhideWhenUsed="0"/>
-    <w:lsdException w:name="Medium Grid 2 Accent 4" w:semiHidden="0" w:uiPriority="68" w:unhideWhenUsed="0"/>
-    <w:lsdException w:name="Medium Grid 3 Accent 4" w:semiHidden="0" w:uiPriority="69" w:unhideWhenUsed="0"/>
-    <w:lsdException w:name="Dark List Accent 4" w:semiHidden="0" w:uiPriority="70" w:unhideWhenUsed="0"/>
-    <w:lsdException w:name="Colorful Shading Accent 4" w:semiHidden="0" w:uiPriority="71" w:unhideWhenUsed="0"/>
-    <w:lsdException w:name="Colorful List Accent 4" w:semiHidden="0" w:uiPriority="72" w:unhideWhenUsed="0"/>
-    <w:lsdException w:name="Colorful Grid Accent 4" w:semiHidden="0" w:uiPriority="73" w:unhideWhenUsed="0"/>
-    <w:lsdException w:name="Light Shading Accent 5" w:semiHidden="0" w:uiPriority="60" w:unhideWhenUsed="0"/>
-    <w:lsdException w:name="Light List Accent 5" w:semiHidden="0" w:uiPriority="61" w:unhideWhenUsed="0"/>
-    <w:lsdException w:name="Light Grid Accent 5" w:semiHidden="0" w:uiPriority="62" w:unhideWhenUsed="0"/>
-    <w:lsdException w:name="Medium Shading 1 Accent 5" w:semiHidden="0" w:uiPriority="63" w:unhideWhenUsed="0"/>
-    <w:lsdException w:name="Medium Shading 2 Accent 5" w:semiHidden="0" w:uiPriority="64" w:unhideWhenUsed="0"/>
-    <w:lsdException w:name="Medium List 1 Accent 5" w:semiHidden="0" w:uiPriority="65" w:unhideWhenUsed="0"/>
-    <w:lsdException w:name="Medium List 2 Accent 5" w:semiHidden="0" w:uiPriority="66" w:unhideWhenUsed="0"/>
-    <w:lsdException w:name="Medium Grid 1 Accent 5" w:semiHidden="0" w:uiPriority="67" w:unhideWhenUsed="0"/>
-    <w:lsdException w:name="Medium Grid 2 Accent 5" w:semiHidden="0" w:uiPriority="68" w:unhideWhenUsed="0"/>
-    <w:lsdException w:name="Medium Grid 3 Accent 5" w:semiHidden="0" w:uiPriority="69" w:unhideWhenUsed="0"/>
-    <w:lsdException w:name="Dark List Accent 5" w:semiHidden="0" w:uiPriority="70" w:unhideWhenUsed="0"/>
-    <w:lsdException w:name="Colorful Shading Accent 5" w:semiHidden="0" w:uiPriority="71" w:unhideWhenUsed="0"/>
-    <w:lsdException w:name="Colorful List Accent 5" w:semiHidden="0" w:uiPriority="72" w:unhideWhenUsed="0"/>
-    <w:lsdException w:name="Colorful Grid Accent 5" w:semiHidden="0" w:uiPriority="73" w:unhideWhenUsed="0"/>
-    <w:lsdException w:name="Light Shading Accent 6" w:semiHidden="0" w:uiPriority="60" w:unhideWhenUsed="0"/>
-    <w:lsdException w:name="Light List Accent 6" w:semiHidden="0" w:uiPriority="61" w:unhideWhenUsed="0"/>
-    <w:lsdException w:name="Light Grid Accent 6" w:semiHidden="0" w:uiPriority="62" w:unhideWhenUsed="0"/>
-    <w:lsdException w:name="Medium Shading 1 Accent 6" w:semiHidden="0" w:uiPriority="63" w:unhideWhenUsed="0"/>
-    <w:lsdException w:name="Medium Shading 2 Accent 6" w:semiHidden="0" w:uiPriority="64" w:unhideWhenUsed="0"/>
-    <w:lsdException w:name="Medium List 1 Accent 6" w:semiHidden="0" w:uiPriority="65" w:unhideWhenUsed="0"/>
-    <w:lsdException w:name="Medium List 2 Accent 6" w:semiHidden="0" w:uiPriority="66" w:unhideWhenUsed="0"/>
-    <w:lsdException w:name="Medium Grid 1 Accent 6" w:semiHidden="0" w:uiPriority="67" w:unhideWhenUsed="0"/>
-    <w:lsdException w:name="Medium Grid 2 Accent 6" w:semiHidden="0" w:uiPriority="68" w:unhideWhenUsed="0"/>
-    <w:lsdException w:name="Medium Grid 3 Accent 6" w:semiHidden="0" w:uiPriority="69" w:unhideWhenUsed="0"/>
-    <w:lsdException w:name="Dark List Accent 6" w:semiHidden="0" w:uiPriority="70" w:unhideWhenUsed="0"/>
-    <w:lsdException w:name="Colorful Shading Accent 6" w:semiHidden="0" w:uiPriority="71" w:unhideWhenUsed="0"/>
-    <w:lsdException w:name="Colorful List Accent 6" w:semiHidden="0" w:uiPriority="72" w:unhideWhenUsed="0"/>
-    <w:lsdException w:name="Colorful Grid Accent 6" w:semiHidden="0" w:uiPriority="73" w:unhideWhenUsed="0"/>
-    <w:lsdException w:name="Subtle Emphasis" w:semiHidden="0" w:uiPriority="19" w:unhideWhenUsed="0" w:qFormat="1"/>
-    <w:lsdException w:name="Intense Emphasis" w:semiHidden="0" w:uiPriority="21" w:unhideWhenUsed="0" w:qFormat="1"/>
-    <w:lsdException w:name="Subtle Reference" w:semiHidden="0" w:uiPriority="31" w:unhideWhenUsed="0" w:qFormat="1"/>
-    <w:lsdException w:name="Intense Reference" w:semiHidden="0" w:uiPriority="32" w:unhideWhenUsed="0" w:qFormat="1"/>
-    <w:lsdException w:name="Book Title" w:semiHidden="0" w:uiPriority="33" w:unhideWhenUsed="0" w:qFormat="1"/>
-    <w:lsdException w:name="Bibliography" w:uiPriority="37"/>
-    <w:lsdException w:name="TOC Heading" w:uiPriority="39" w:qFormat="1"/>
+  <w:latentStyles w:defLockedState="0" w:defUIPriority="99" w:defSemiHidden="0" w:defUnhideWhenUsed="0" w:defQFormat="0" w:count="375">
+    <w:lsdException w:name="Normal" w:uiPriority="0" w:qFormat="1"/>
+    <w:lsdException w:name="heading 1" w:uiPriority="9" w:qFormat="1"/>
+    <w:lsdException w:name="heading 2" w:semiHidden="1" w:uiPriority="9" w:unhideWhenUsed="1" w:qFormat="1"/>
+    <w:lsdException w:name="heading 3" w:semiHidden="1" w:uiPriority="9" w:unhideWhenUsed="1" w:qFormat="1"/>
+    <w:lsdException w:name="heading 4" w:semiHidden="1" w:uiPriority="9" w:unhideWhenUsed="1" w:qFormat="1"/>
+    <w:lsdException w:name="heading 5" w:semiHidden="1" w:uiPriority="9" w:unhideWhenUsed="1" w:qFormat="1"/>
+    <w:lsdException w:name="heading 6" w:semiHidden="1" w:uiPriority="9" w:unhideWhenUsed="1" w:qFormat="1"/>
+    <w:lsdException w:name="heading 7" w:semiHidden="1" w:uiPriority="9" w:unhideWhenUsed="1" w:qFormat="1"/>
+    <w:lsdException w:name="heading 8" w:semiHidden="1" w:uiPriority="9" w:unhideWhenUsed="1" w:qFormat="1"/>
+    <w:lsdException w:name="heading 9" w:semiHidden="1" w:uiPriority="9" w:unhideWhenUsed="1" w:qFormat="1"/>
+    <w:lsdException w:name="index 1" w:semiHidden="1" w:unhideWhenUsed="1"/>
+    <w:lsdException w:name="index 2" w:semiHidden="1" w:unhideWhenUsed="1"/>
+    <w:lsdException w:name="index 3" w:semiHidden="1" w:unhideWhenUsed="1"/>
+    <w:lsdException w:name="index 4" w:semiHidden="1" w:unhideWhenUsed="1"/>
+    <w:lsdException w:name="index 5" w:semiHidden="1" w:unhideWhenUsed="1"/>
+    <w:lsdException w:name="index 6" w:semiHidden="1" w:unhideWhenUsed="1"/>
+    <w:lsdException w:name="index 7" w:semiHidden="1" w:unhideWhenUsed="1"/>
+    <w:lsdException w:name="index 8" w:semiHidden="1" w:unhideWhenUsed="1"/>
+    <w:lsdException w:name="index 9" w:semiHidden="1" w:unhideWhenUsed="1"/>
+    <w:lsdException w:name="toc 1" w:semiHidden="1" w:uiPriority="39" w:unhideWhenUsed="1"/>
+    <w:lsdException w:name="toc 2" w:semiHidden="1" w:uiPriority="39" w:unhideWhenUsed="1"/>
+    <w:lsdException w:name="toc 3" w:semiHidden="1" w:uiPriority="39" w:unhideWhenUsed="1"/>
+    <w:lsdException w:name="toc 4" w:semiHidden="1" w:uiPriority="39" w:unhideWhenUsed="1"/>
+    <w:lsdException w:name="toc 5" w:semiHidden="1" w:uiPriority="39" w:unhideWhenUsed="1"/>
+    <w:lsdException w:name="toc 6" w:semiHidden="1" w:uiPriority="39" w:unhideWhenUsed="1"/>
+    <w:lsdException w:name="toc 7" w:semiHidden="1" w:uiPriority="39" w:unhideWhenUsed="1"/>
+    <w:lsdException w:name="toc 8" w:semiHidden="1" w:uiPriority="39" w:unhideWhenUsed="1"/>
+    <w:lsdException w:name="toc 9" w:semiHidden="1" w:uiPriority="39" w:unhideWhenUsed="1"/>
+    <w:lsdException w:name="Normal Indent" w:semiHidden="1" w:unhideWhenUsed="1"/>
+    <w:lsdException w:name="footnote text" w:semiHidden="1" w:unhideWhenUsed="1"/>
+    <w:lsdException w:name="annotation text" w:semiHidden="1" w:unhideWhenUsed="1"/>
+    <w:lsdException w:name="header" w:semiHidden="1" w:unhideWhenUsed="1"/>
+    <w:lsdException w:name="footer" w:semiHidden="1" w:unhideWhenUsed="1"/>
+    <w:lsdException w:name="index heading" w:semiHidden="1" w:unhideWhenUsed="1"/>
+    <w:lsdException w:name="caption" w:semiHidden="1" w:uiPriority="35" w:unhideWhenUsed="1" w:qFormat="1"/>
+    <w:lsdException w:name="table of figures" w:semiHidden="1" w:unhideWhenUsed="1"/>
+    <w:lsdException w:name="envelope address" w:semiHidden="1" w:unhideWhenUsed="1"/>
+    <w:lsdException w:name="envelope return" w:semiHidden="1" w:unhideWhenUsed="1"/>
+    <w:lsdException w:name="footnote reference" w:semiHidden="1" w:unhideWhenUsed="1"/>
+    <w:lsdException w:name="annotation reference" w:semiHidden="1" w:unhideWhenUsed="1"/>
+    <w:lsdException w:name="line number" w:semiHidden="1" w:unhideWhenUsed="1"/>
+    <w:lsdException w:name="page number" w:semiHidden="1" w:unhideWhenUsed="1"/>
+    <w:lsdException w:name="endnote reference" w:semiHidden="1" w:unhideWhenUsed="1"/>
+    <w:lsdException w:name="endnote text" w:semiHidden="1" w:unhideWhenUsed="1"/>
+    <w:lsdException w:name="table of authorities" w:semiHidden="1" w:unhideWhenUsed="1"/>
+    <w:lsdException w:name="macro" w:semiHidden="1" w:unhideWhenUsed="1"/>
+    <w:lsdException w:name="toa heading" w:semiHidden="1" w:unhideWhenUsed="1"/>
+    <w:lsdException w:name="List" w:semiHidden="1" w:unhideWhenUsed="1"/>
+    <w:lsdException w:name="List Bullet" w:semiHidden="1" w:unhideWhenUsed="1"/>
+    <w:lsdException w:name="List Number" w:semiHidden="1" w:unhideWhenUsed="1"/>
+    <w:lsdException w:name="List 2" w:semiHidden="1" w:unhideWhenUsed="1"/>
+    <w:lsdException w:name="List 3" w:semiHidden="1" w:unhideWhenUsed="1"/>
+    <w:lsdException w:name="List 4" w:semiHidden="1" w:unhideWhenUsed="1"/>
+    <w:lsdException w:name="List 5" w:semiHidden="1" w:unhideWhenUsed="1"/>
+    <w:lsdException w:name="List Bullet 2" w:semiHidden="1" w:unhideWhenUsed="1"/>
+    <w:lsdException w:name="List Bullet 3" w:semiHidden="1" w:unhideWhenUsed="1"/>
+    <w:lsdException w:name="List Bullet 4" w:semiHidden="1" w:unhideWhenUsed="1"/>
+    <w:lsdException w:name="List Bullet 5" w:semiHidden="1" w:unhideWhenUsed="1"/>
+    <w:lsdException w:name="List Number 2" w:semiHidden="1" w:unhideWhenUsed="1"/>
+    <w:lsdException w:name="List Number 3" w:semiHidden="1" w:unhideWhenUsed="1"/>
+    <w:lsdException w:name="List Number 4" w:semiHidden="1" w:unhideWhenUsed="1"/>
+    <w:lsdException w:name="List Number 5" w:semiHidden="1" w:unhideWhenUsed="1"/>
+    <w:lsdException w:name="Title" w:uiPriority="10" w:qFormat="1"/>
+    <w:lsdException w:name="Closing" w:semiHidden="1" w:unhideWhenUsed="1"/>
+    <w:lsdException w:name="Signature" w:semiHidden="1" w:unhideWhenUsed="1"/>
+    <w:lsdException w:name="Default Paragraph Font" w:semiHidden="1" w:uiPriority="1" w:unhideWhenUsed="1"/>
+    <w:lsdException w:name="Body Text" w:semiHidden="1" w:unhideWhenUsed="1"/>
+    <w:lsdException w:name="Body Text Indent" w:semiHidden="1" w:unhideWhenUsed="1"/>
+    <w:lsdException w:name="List Continue" w:semiHidden="1" w:unhideWhenUsed="1"/>
+    <w:lsdException w:name="List Continue 2" w:semiHidden="1" w:unhideWhenUsed="1"/>
+    <w:lsdException w:name="List Continue 3" w:semiHidden="1" w:unhideWhenUsed="1"/>
+    <w:lsdException w:name="List Continue 4" w:semiHidden="1" w:unhideWhenUsed="1"/>
+    <w:lsdException w:name="List Continue 5" w:semiHidden="1" w:unhideWhenUsed="1"/>
+    <w:lsdException w:name="Message Header" w:semiHidden="1" w:unhideWhenUsed="1"/>
+    <w:lsdException w:name="Subtitle" w:uiPriority="11" w:qFormat="1"/>
+    <w:lsdException w:name="Salutation" w:semiHidden="1" w:unhideWhenUsed="1"/>
+    <w:lsdException w:name="Date" w:semiHidden="1" w:unhideWhenUsed="1"/>
+    <w:lsdException w:name="Body Text First Indent" w:semiHidden="1" w:unhideWhenUsed="1"/>
+    <w:lsdException w:name="Body Text First Indent 2" w:semiHidden="1" w:unhideWhenUsed="1"/>
+    <w:lsdException w:name="Note Heading" w:semiHidden="1" w:unhideWhenUsed="1"/>
+    <w:lsdException w:name="Body Text 2" w:semiHidden="1" w:unhideWhenUsed="1"/>
+    <w:lsdException w:name="Body Text 3" w:semiHidden="1" w:unhideWhenUsed="1"/>
+    <w:lsdException w:name="Body Text Indent 2" w:semiHidden="1" w:unhideWhenUsed="1"/>
+    <w:lsdException w:name="Body Text Indent 3" w:semiHidden="1" w:unhideWhenUsed="1"/>
+    <w:lsdException w:name="Block Text" w:semiHidden="1" w:unhideWhenUsed="1"/>
+    <w:lsdException w:name="Hyperlink" w:semiHidden="1" w:unhideWhenUsed="1"/>
+    <w:lsdException w:name="FollowedHyperlink" w:semiHidden="1" w:unhideWhenUsed="1"/>
+    <w:lsdException w:name="Strong" w:uiPriority="22" w:qFormat="1"/>
+    <w:lsdException w:name="Emphasis" w:uiPriority="20" w:qFormat="1"/>
+    <w:lsdException w:name="Document Map" w:semiHidden="1" w:unhideWhenUsed="1"/>
+    <w:lsdException w:name="Plain Text" w:semiHidden="1" w:unhideWhenUsed="1"/>
+    <w:lsdException w:name="E-mail Signature" w:semiHidden="1" w:unhideWhenUsed="1"/>
+    <w:lsdException w:name="HTML Top of Form" w:semiHidden="1" w:unhideWhenUsed="1"/>
+    <w:lsdException w:name="HTML Bottom of Form" w:semiHidden="1" w:unhideWhenUsed="1"/>
+    <w:lsdException w:name="Normal (Web)" w:semiHidden="1" w:unhideWhenUsed="1"/>
+    <w:lsdException w:name="HTML Acronym" w:semiHidden="1" w:unhideWhenUsed="1"/>
+    <w:lsdException w:name="HTML Address" w:semiHidden="1" w:unhideWhenUsed="1"/>
+    <w:lsdException w:name="HTML Cite" w:semiHidden="1" w:unhideWhenUsed="1"/>
+    <w:lsdException w:name="HTML Code" w:semiHidden="1" w:unhideWhenUsed="1"/>
+    <w:lsdException w:name="HTML Definition" w:semiHidden="1" w:unhideWhenUsed="1"/>
+    <w:lsdException w:name="HTML Keyboard" w:semiHidden="1" w:unhideWhenUsed="1"/>
+    <w:lsdException w:name="HTML Preformatted" w:semiHidden="1" w:unhideWhenUsed="1"/>
+    <w:lsdException w:name="HTML Sample" w:semiHidden="1" w:unhideWhenUsed="1"/>
+    <w:lsdException w:name="HTML Typewriter" w:semiHidden="1" w:unhideWhenUsed="1"/>
+    <w:lsdException w:name="HTML Variable" w:semiHidden="1" w:unhideWhenUsed="1"/>
+    <w:lsdException w:name="Normal Table" w:semiHidden="1" w:unhideWhenUsed="1"/>
+    <w:lsdException w:name="annotation subject" w:semiHidden="1" w:unhideWhenUsed="1"/>
+    <w:lsdException w:name="No List" w:semiHidden="1" w:unhideWhenUsed="1"/>
+    <w:lsdException w:name="Outline List 1" w:semiHidden="1" w:unhideWhenUsed="1"/>
+    <w:lsdException w:name="Outline List 2" w:semiHidden="1" w:unhideWhenUsed="1"/>
+    <w:lsdException w:name="Outline List 3" w:semiHidden="1" w:unhideWhenUsed="1"/>
+    <w:lsdException w:name="Table Simple 1" w:semiHidden="1" w:unhideWhenUsed="1"/>
+    <w:lsdException w:name="Table Simple 2" w:semiHidden="1" w:unhideWhenUsed="1"/>
+    <w:lsdException w:name="Table Simple 3" w:semiHidden="1" w:unhideWhenUsed="1"/>
+    <w:lsdException w:name="Table Classic 1" w:semiHidden="1" w:unhideWhenUsed="1"/>
+    <w:lsdException w:name="Table Classic 2" w:semiHidden="1" w:unhideWhenUsed="1"/>
+    <w:lsdException w:name="Table Classic 3" w:semiHidden="1" w:unhideWhenUsed="1"/>
+    <w:lsdException w:name="Table Classic 4" w:semiHidden="1" w:unhideWhenUsed="1"/>
+    <w:lsdException w:name="Table Colorful 1" w:semiHidden="1" w:unhideWhenUsed="1"/>
+    <w:lsdException w:name="Table Colorful 2" w:semiHidden="1" w:unhideWhenUsed="1"/>
+    <w:lsdException w:name="Table Colorful 3" w:semiHidden="1" w:unhideWhenUsed="1"/>
+    <w:lsdException w:name="Table Columns 1" w:semiHidden="1" w:unhideWhenUsed="1"/>
+    <w:lsdException w:name="Table Columns 2" w:semiHidden="1" w:unhideWhenUsed="1"/>
+    <w:lsdException w:name="Table Columns 3" w:semiHidden="1" w:unhideWhenUsed="1"/>
+    <w:lsdException w:name="Table Columns 4" w:semiHidden="1" w:unhideWhenUsed="1"/>
+    <w:lsdException w:name="Table Columns 5" w:semiHidden="1" w:unhideWhenUsed="1"/>
+    <w:lsdException w:name="Table Grid 1" w:semiHidden="1" w:unhideWhenUsed="1"/>
+    <w:lsdException w:name="Table Grid 2" w:semiHidden="1" w:unhideWhenUsed="1"/>
+    <w:lsdException w:name="Table Grid 3" w:semiHidden="1" w:unhideWhenUsed="1"/>
+    <w:lsdException w:name="Table Grid 4" w:semiHidden="1" w:unhideWhenUsed="1"/>
+    <w:lsdException w:name="Table Grid 5" w:semiHidden="1" w:unhideWhenUsed="1"/>
+    <w:lsdException w:name="Table Grid 6" w:semiHidden="1" w:unhideWhenUsed="1"/>
+    <w:lsdException w:name="Table Grid 7" w:semiHidden="1" w:unhideWhenUsed="1"/>
+    <w:lsdException w:name="Table Grid 8" w:semiHidden="1" w:unhideWhenUsed="1"/>
+    <w:lsdException w:name="Table List 1" w:semiHidden="1" w:unhideWhenUsed="1"/>
+    <w:lsdException w:name="Table List 2" w:semiHidden="1" w:unhideWhenUsed="1"/>
+    <w:lsdException w:name="Table List 3" w:semiHidden="1" w:unhideWhenUsed="1"/>
+    <w:lsdException w:name="Table List 4" w:semiHidden="1" w:unhideWhenUsed="1"/>
+    <w:lsdException w:name="Table List 5" w:semiHidden="1" w:unhideWhenUsed="1"/>
+    <w:lsdException w:name="Table List 6" w:semiHidden="1" w:unhideWhenUsed="1"/>
+    <w:lsdException w:name="Table List 7" w:semiHidden="1" w:unhideWhenUsed="1"/>
+    <w:lsdException w:name="Table List 8" w:semiHidden="1" w:unhideWhenUsed="1"/>
+    <w:lsdException w:name="Table 3D effects 1" w:semiHidden="1" w:unhideWhenUsed="1"/>
+    <w:lsdException w:name="Table 3D effects 2" w:semiHidden="1" w:unhideWhenUsed="1"/>
+    <w:lsdException w:name="Table 3D effects 3" w:semiHidden="1" w:unhideWhenUsed="1"/>
+    <w:lsdException w:name="Table Contemporary" w:semiHidden="1" w:unhideWhenUsed="1"/>
+    <w:lsdException w:name="Table Elegant" w:semiHidden="1" w:unhideWhenUsed="1"/>
+    <w:lsdException w:name="Table Professional" w:semiHidden="1" w:unhideWhenUsed="1"/>
+    <w:lsdException w:name="Table Subtle 1" w:semiHidden="1" w:unhideWhenUsed="1"/>
+    <w:lsdException w:name="Table Subtle 2" w:semiHidden="1" w:unhideWhenUsed="1"/>
+    <w:lsdException w:name="Table Web 1" w:semiHidden="1" w:unhideWhenUsed="1"/>
+    <w:lsdException w:name="Table Web 2" w:semiHidden="1" w:unhideWhenUsed="1"/>
+    <w:lsdException w:name="Table Web 3" w:semiHidden="1" w:unhideWhenUsed="1"/>
+    <w:lsdException w:name="Balloon Text" w:semiHidden="1" w:unhideWhenUsed="1"/>
+    <w:lsdException w:name="Table Grid" w:uiPriority="59"/>
+    <w:lsdException w:name="Table Theme" w:semiHidden="1" w:unhideWhenUsed="1"/>
+    <w:lsdException w:name="Placeholder Text" w:semiHidden="1"/>
+    <w:lsdException w:name="No Spacing" w:uiPriority="1" w:qFormat="1"/>
+    <w:lsdException w:name="Light Shading" w:uiPriority="60"/>
+    <w:lsdException w:name="Light List" w:uiPriority="61"/>
+    <w:lsdException w:name="Light Grid" w:uiPriority="62"/>
+    <w:lsdException w:name="Medium Shading 1" w:uiPriority="63"/>
+    <w:lsdException w:name="Medium Shading 2" w:uiPriority="64"/>
+    <w:lsdException w:name="Medium List 1" w:uiPriority="65"/>
+    <w:lsdException w:name="Medium List 2" w:uiPriority="66"/>
+    <w:lsdException w:name="Medium Grid 1" w:uiPriority="67"/>
+    <w:lsdException w:name="Medium Grid 2" w:uiPriority="68"/>
+    <w:lsdException w:name="Medium Grid 3" w:uiPriority="69"/>
+    <w:lsdException w:name="Dark List" w:uiPriority="70"/>
+    <w:lsdException w:name="Colorful Shading" w:uiPriority="71"/>
+    <w:lsdException w:name="Colorful List" w:uiPriority="72"/>
+    <w:lsdException w:name="Colorful Grid" w:uiPriority="73"/>
+    <w:lsdException w:name="Light Shading Accent 1" w:uiPriority="60"/>
+    <w:lsdException w:name="Light List Accent 1" w:uiPriority="61"/>
+    <w:lsdException w:name="Light Grid Accent 1" w:uiPriority="62"/>
+    <w:lsdException w:name="Medium Shading 1 Accent 1" w:uiPriority="63"/>
+    <w:lsdException w:name="Medium Shading 2 Accent 1" w:uiPriority="64"/>
+    <w:lsdException w:name="Medium List 1 Accent 1" w:uiPriority="65"/>
+    <w:lsdException w:name="Revision" w:semiHidden="1"/>
+    <w:lsdException w:name="List Paragraph" w:uiPriority="34" w:qFormat="1"/>
+    <w:lsdException w:name="Quote" w:uiPriority="29" w:qFormat="1"/>
+    <w:lsdException w:name="Intense Quote" w:uiPriority="30" w:qFormat="1"/>
+    <w:lsdException w:name="Medium List 2 Accent 1" w:uiPriority="66"/>
+    <w:lsdException w:name="Medium Grid 1 Accent 1" w:uiPriority="67"/>
+    <w:lsdException w:name="Medium Grid 2 Accent 1" w:uiPriority="68"/>
+    <w:lsdException w:name="Medium Grid 3 Accent 1" w:uiPriority="69"/>
+    <w:lsdException w:name="Dark List Accent 1" w:uiPriority="70"/>
+    <w:lsdException w:name="Colorful Shading Accent 1" w:uiPriority="71"/>
+    <w:lsdException w:name="Colorful List Accent 1" w:uiPriority="72"/>
+    <w:lsdException w:name="Colorful Grid Accent 1" w:uiPriority="73"/>
+    <w:lsdException w:name="Light Shading Accent 2" w:uiPriority="60"/>
+    <w:lsdException w:name="Light List Accent 2" w:uiPriority="61"/>
+    <w:lsdException w:name="Light Grid Accent 2" w:uiPriority="62"/>
+    <w:lsdException w:name="Medium Shading 1 Accent 2" w:uiPriority="63"/>
+    <w:lsdException w:name="Medium Shading 2 Accent 2" w:uiPriority="64"/>
+    <w:lsdException w:name="Medium List 1 Accent 2" w:uiPriority="65"/>
+    <w:lsdException w:name="Medium List 2 Accent 2" w:uiPriority="66"/>
+    <w:lsdException w:name="Medium Grid 1 Accent 2" w:uiPriority="67"/>
+    <w:lsdException w:name="Medium Grid 2 Accent 2" w:uiPriority="68"/>
+    <w:lsdException w:name="Medium Grid 3 Accent 2" w:uiPriority="69"/>
+    <w:lsdException w:name="Dark List Accent 2" w:uiPriority="70"/>
+    <w:lsdException w:name="Colorful Shading Accent 2" w:uiPriority="71"/>
+    <w:lsdException w:name="Colorful List Accent 2" w:uiPriority="72"/>
+    <w:lsdException w:name="Colorful Grid Accent 2" w:uiPriority="73"/>
+    <w:lsdException w:name="Light Shading Accent 3" w:uiPriority="60"/>
+    <w:lsdException w:name="Light List Accent 3" w:uiPriority="61"/>
+    <w:lsdException w:name="Light Grid Accent 3" w:uiPriority="62"/>
+    <w:lsdException w:name="Medium Shading 1 Accent 3" w:uiPriority="63"/>
+    <w:lsdException w:name="Medium Shading 2 Accent 3" w:uiPriority="64"/>
+    <w:lsdException w:name="Medium List 1 Accent 3" w:uiPriority="65"/>
+    <w:lsdException w:name="Medium List 2 Accent 3" w:uiPriority="66"/>
+    <w:lsdException w:name="Medium Grid 1 Accent 3" w:uiPriority="67"/>
+    <w:lsdException w:name="Medium Grid 2 Accent 3" w:uiPriority="68"/>
+    <w:lsdException w:name="Medium Grid 3 Accent 3" w:uiPriority="69"/>
+    <w:lsdException w:name="Dark List Accent 3" w:uiPriority="70"/>
+    <w:lsdException w:name="Colorful Shading Accent 3" w:uiPriority="71"/>
+    <w:lsdException w:name="Colorful List Accent 3" w:uiPriority="72"/>
+    <w:lsdException w:name="Colorful Grid Accent 3" w:uiPriority="73"/>
+    <w:lsdException w:name="Light Shading Accent 4" w:uiPriority="60"/>
+    <w:lsdException w:name="Light List Accent 4" w:uiPriority="61"/>
+    <w:lsdException w:name="Light Grid Accent 4" w:uiPriority="62"/>
+    <w:lsdException w:name="Medium Shading 1 Accent 4" w:uiPriority="63"/>
+    <w:lsdException w:name="Medium Shading 2 Accent 4" w:uiPriority="64"/>
+    <w:lsdException w:name="Medium List 1 Accent 4" w:uiPriority="65"/>
+    <w:lsdException w:name="Medium List 2 Accent 4" w:uiPriority="66"/>
+    <w:lsdException w:name="Medium Grid 1 Accent 4" w:uiPriority="67"/>
+    <w:lsdException w:name="Medium Grid 2 Accent 4" w:uiPriority="68"/>
+    <w:lsdException w:name="Medium Grid 3 Accent 4" w:uiPriority="69"/>
+    <w:lsdException w:name="Dark List Accent 4" w:uiPriority="70"/>
+    <w:lsdException w:name="Colorful Shading Accent 4" w:uiPriority="71"/>
+    <w:lsdException w:name="Colorful List Accent 4" w:uiPriority="72"/>
+    <w:lsdException w:name="Colorful Grid Accent 4" w:uiPriority="73"/>
+    <w:lsdException w:name="Light Shading Accent 5" w:uiPriority="60"/>
+    <w:lsdException w:name="Light List Accent 5" w:uiPriority="61"/>
+    <w:lsdException w:name="Light Grid Accent 5" w:uiPriority="62"/>
+    <w:lsdException w:name="Medium Shading 1 Accent 5" w:uiPriority="63"/>
+    <w:lsdException w:name="Medium Shading 2 Accent 5" w:uiPriority="64"/>
+    <w:lsdException w:name="Medium List 1 Accent 5" w:uiPriority="65"/>
+    <w:lsdException w:name="Medium List 2 Accent 5" w:uiPriority="66"/>
+    <w:lsdException w:name="Medium Grid 1 Accent 5" w:uiPriority="67"/>
+    <w:lsdException w:name="Medium Grid 2 Accent 5" w:uiPriority="68"/>
+    <w:lsdException w:name="Medium Grid 3 Accent 5" w:uiPriority="69"/>
+    <w:lsdException w:name="Dark List Accent 5" w:uiPriority="70"/>
+    <w:lsdException w:name="Colorful Shading Accent 5" w:uiPriority="71"/>
+    <w:lsdException w:name="Colorful List Accent 5" w:uiPriority="72"/>
+    <w:lsdException w:name="Colorful Grid Accent 5" w:uiPriority="73"/>
+    <w:lsdException w:name="Light Shading Accent 6" w:uiPriority="60"/>
+    <w:lsdException w:name="Light List Accent 6" w:uiPriority="61"/>
+    <w:lsdException w:name="Light Grid Accent 6" w:uiPriority="62"/>
+    <w:lsdException w:name="Medium Shading 1 Accent 6" w:uiPriority="63"/>
+    <w:lsdException w:name="Medium Shading 2 Accent 6" w:uiPriority="64"/>
+    <w:lsdException w:name="Medium List 1 Accent 6" w:uiPriority="65"/>
+    <w:lsdException w:name="Medium List 2 Accent 6" w:uiPriority="66"/>
+    <w:lsdException w:name="Medium Grid 1 Accent 6" w:uiPriority="67"/>
+    <w:lsdException w:name="Medium Grid 2 Accent 6" w:uiPriority="68"/>
+    <w:lsdException w:name="Medium Grid 3 Accent 6" w:uiPriority="69"/>
+    <w:lsdException w:name="Dark List Accent 6" w:uiPriority="70"/>
+    <w:lsdException w:name="Colorful Shading Accent 6" w:uiPriority="71"/>
+    <w:lsdException w:name="Colorful List Accent 6" w:uiPriority="72"/>
+    <w:lsdException w:name="Colorful Grid Accent 6" w:uiPriority="73"/>
+    <w:lsdException w:name="Subtle Emphasis" w:uiPriority="19" w:qFormat="1"/>
+    <w:lsdException w:name="Intense Emphasis" w:uiPriority="21" w:qFormat="1"/>
+    <w:lsdException w:name="Subtle Reference" w:uiPriority="31" w:qFormat="1"/>
+    <w:lsdException w:name="Intense Reference" w:uiPriority="32" w:qFormat="1"/>
+    <w:lsdException w:name="Book Title" w:uiPriority="33" w:qFormat="1"/>
+    <w:lsdException w:name="Bibliography" w:semiHidden="1" w:uiPriority="37" w:unhideWhenUsed="1"/>
+    <w:lsdException w:name="TOC Heading" w:semiHidden="1" w:uiPriority="39" w:unhideWhenUsed="1" w:qFormat="1"/>
+    <w:lsdException w:name="Plain Table 1" w:uiPriority="41"/>
+    <w:lsdException w:name="Plain Table 2" w:uiPriority="42"/>
+    <w:lsdException w:name="Plain Table 3" w:uiPriority="43"/>
+    <w:lsdException w:name="Plain Table 4" w:uiPriority="44"/>
+    <w:lsdException w:name="Plain Table 5" w:uiPriority="45"/>
+    <w:lsdException w:name="Grid Table Light" w:uiPriority="40"/>
+    <w:lsdException w:name="Grid Table 1 Light" w:uiPriority="46"/>
+    <w:lsdException w:name="Grid Table 2" w:uiPriority="47"/>
+    <w:lsdException w:name="Grid Table 3" w:uiPriority="48"/>
+    <w:lsdException w:name="Grid Table 4" w:uiPriority="49"/>
+    <w:lsdException w:name="Grid Table 5 Dark" w:uiPriority="50"/>
+    <w:lsdException w:name="Grid Table 6 Colorful" w:uiPriority="51"/>
+    <w:lsdException w:name="Grid Table 7 Colorful" w:uiPriority="52"/>
+    <w:lsdException w:name="Grid Table 1 Light Accent 1" w:uiPriority="46"/>
+    <w:lsdException w:name="Grid Table 2 Accent 1" w:uiPriority="47"/>
+    <w:lsdException w:name="Grid Table 3 Accent 1" w:uiPriority="48"/>
+    <w:lsdException w:name="Grid Table 4 Accent 1" w:uiPriority="49"/>
+    <w:lsdException w:name="Grid Table 5 Dark Accent 1" w:uiPriority="50"/>
+    <w:lsdException w:name="Grid Table 6 Colorful Accent 1" w:uiPriority="51"/>
+    <w:lsdException w:name="Grid Table 7 Colorful Accent 1" w:uiPriority="52"/>
+    <w:lsdException w:name="Grid Table 1 Light Accent 2" w:uiPriority="46"/>
+    <w:lsdException w:name="Grid Table 2 Accent 2" w:uiPriority="47"/>
+    <w:lsdException w:name="Grid Table 3 Accent 2" w:uiPriority="48"/>
+    <w:lsdException w:name="Grid Table 4 Accent 2" w:uiPriority="49"/>
+    <w:lsdException w:name="Grid Table 5 Dark Accent 2" w:uiPriority="50"/>
+    <w:lsdException w:name="Grid Table 6 Colorful Accent 2" w:uiPriority="51"/>
+    <w:lsdException w:name="Grid Table 7 Colorful Accent 2" w:uiPriority="52"/>
+    <w:lsdException w:name="Grid Table 1 Light Accent 3" w:uiPriority="46"/>
+    <w:lsdException w:name="Grid Table 2 Accent 3" w:uiPriority="47"/>
+    <w:lsdException w:name="Grid Table 3 Accent 3" w:uiPriority="48"/>
+    <w:lsdException w:name="Grid Table 4 Accent 3" w:uiPriority="49"/>
+    <w:lsdException w:name="Grid Table 5 Dark Accent 3" w:uiPriority="50"/>
+    <w:lsdException w:name="Grid Table 6 Colorful Accent 3" w:uiPriority="51"/>
+    <w:lsdException w:name="Grid Table 7 Colorful Accent 3" w:uiPriority="52"/>
+    <w:lsdException w:name="Grid Table 1 Light Accent 4" w:uiPriority="46"/>
+    <w:lsdException w:name="Grid Table 2 Accent 4" w:uiPriority="47"/>
+    <w:lsdException w:name="Grid Table 3 Accent 4" w:uiPriority="48"/>
+    <w:lsdException w:name="Grid Table 4 Accent 4" w:uiPriority="49"/>
+    <w:lsdException w:name="Grid Table 5 Dark Accent 4" w:uiPriority="50"/>
+    <w:lsdException w:name="Grid Table 6 Colorful Accent 4" w:uiPriority="51"/>
+    <w:lsdException w:name="Grid Table 7 Colorful Accent 4" w:uiPriority="52"/>
+    <w:lsdException w:name="Grid Table 1 Light Accent 5" w:uiPriority="46"/>
+    <w:lsdException w:name="Grid Table 2 Accent 5" w:uiPriority="47"/>
+    <w:lsdException w:name="Grid Table 3 Accent 5" w:uiPriority="48"/>
+    <w:lsdException w:name="Grid Table 4 Accent 5" w:uiPriority="49"/>
+    <w:lsdException w:name="Grid Table 5 Dark Accent 5" w:uiPriority="50"/>
+    <w:lsdException w:name="Grid Table 6 Colorful Accent 5" w:uiPriority="51"/>
+    <w:lsdException w:name="Grid Table 7 Colorful Accent 5" w:uiPriority="52"/>
+    <w:lsdException w:name="Grid Table 1 Light Accent 6" w:uiPriority="46"/>
+    <w:lsdException w:name="Grid Table 2 Accent 6" w:uiPriority="47"/>
+    <w:lsdException w:name="Grid Table 3 Accent 6" w:uiPriority="48"/>
+    <w:lsdException w:name="Grid Table 4 Accent 6" w:uiPriority="49"/>
+    <w:lsdException w:name="Grid Table 5 Dark Accent 6" w:uiPriority="50"/>
+    <w:lsdException w:name="Grid Table 6 Colorful Accent 6" w:uiPriority="51"/>
+    <w:lsdException w:name="Grid Table 7 Colorful Accent 6" w:uiPriority="52"/>
+    <w:lsdException w:name="List Table 1 Light" w:uiPriority="46"/>
+    <w:lsdException w:name="List Table 2" w:uiPriority="47"/>
+    <w:lsdException w:name="List Table 3" w:uiPriority="48"/>
+    <w:lsdException w:name="List Table 4" w:uiPriority="49"/>
+    <w:lsdException w:name="List Table 5 Dark" w:uiPriority="50"/>
+    <w:lsdException w:name="List Table 6 Colorful" w:uiPriority="51"/>
+    <w:lsdException w:name="List Table 7 Colorful" w:uiPriority="52"/>
+    <w:lsdException w:name="List Table 1 Light Accent 1" w:uiPriority="46"/>
+    <w:lsdException w:name="List Table 2 Accent 1" w:uiPriority="47"/>
+    <w:lsdException w:name="List Table 3 Accent 1" w:uiPriority="48"/>
+    <w:lsdException w:name="List Table 4 Accent 1" w:uiPriority="49"/>
+    <w:lsdException w:name="List Table 5 Dark Accent 1" w:uiPriority="50"/>
+    <w:lsdException w:name="List Table 6 Colorful Accent 1" w:uiPriority="51"/>
+    <w:lsdException w:name="List Table 7 Colorful Accent 1" w:uiPriority="52"/>
+    <w:lsdException w:name="List Table 1 Light Accent 2" w:uiPriority="46"/>
+    <w:lsdException w:name="List Table 2 Accent 2" w:uiPriority="47"/>
+    <w:lsdException w:name="List Table 3 Accent 2" w:uiPriority="48"/>
+    <w:lsdException w:name="List Table 4 Accent 2" w:uiPriority="49"/>
+    <w:lsdException w:name="List Table 5 Dark Accent 2" w:uiPriority="50"/>
+    <w:lsdException w:name="List Table 6 Colorful Accent 2" w:uiPriority="51"/>
+    <w:lsdException w:name="List Table 7 Colorful Accent 2" w:uiPriority="52"/>
+    <w:lsdException w:name="List Table 1 Light Accent 3" w:uiPriority="46"/>
+    <w:lsdException w:name="List Table 2 Accent 3" w:uiPriority="47"/>
+    <w:lsdException w:name="List Table 3 Accent 3" w:uiPriority="48"/>
+    <w:lsdException w:name="List Table 4 Accent 3" w:uiPriority="49"/>
+    <w:lsdException w:name="List Table 5 Dark Accent 3" w:uiPriority="50"/>
+    <w:lsdException w:name="List Table 6 Colorful Accent 3" w:uiPriority="51"/>
+    <w:lsdException w:name="List Table 7 Colorful Accent 3" w:uiPriority="52"/>
+    <w:lsdException w:name="List Table 1 Light Accent 4" w:uiPriority="46"/>
+    <w:lsdException w:name="List Table 2 Accent 4" w:uiPriority="47"/>
+    <w:lsdException w:name="List Table 3 Accent 4" w:uiPriority="48"/>
+    <w:lsdException w:name="List Table 4 Accent 4" w:uiPriority="49"/>
+    <w:lsdException w:name="List Table 5 Dark Accent 4" w:uiPriority="50"/>
+    <w:lsdException w:name="List Table 6 Colorful Accent 4" w:uiPriority="51"/>
+    <w:lsdException w:name="List Table 7 Colorful Accent 4" w:uiPriority="52"/>
+    <w:lsdException w:name="List Table 1 Light Accent 5" w:uiPriority="46"/>
+    <w:lsdException w:name="List Table 2 Accent 5" w:uiPriority="47"/>
+    <w:lsdException w:name="List Table 3 Accent 5" w:uiPriority="48"/>
+    <w:lsdException w:name="List Table 4 Accent 5" w:uiPriority="49"/>
+    <w:lsdException w:name="List Table 5 Dark Accent 5" w:uiPriority="50"/>
+    <w:lsdException w:name="List Table 6 Colorful Accent 5" w:uiPriority="51"/>
+    <w:lsdException w:name="List Table 7 Colorful Accent 5" w:uiPriority="52"/>
+    <w:lsdException w:name="List Table 1 Light Accent 6" w:uiPriority="46"/>
+    <w:lsdException w:name="List Table 2 Accent 6" w:uiPriority="47"/>
+    <w:lsdException w:name="List Table 3 Accent 6" w:uiPriority="48"/>
+    <w:lsdException w:name="List Table 4 Accent 6" w:uiPriority="49"/>
+    <w:lsdException w:name="List Table 5 Dark Accent 6" w:uiPriority="50"/>
+    <w:lsdException w:name="List Table 6 Colorful Accent 6" w:uiPriority="51"/>
+    <w:lsdException w:name="List Table 7 Colorful Accent 6" w:uiPriority="52"/>
+    <w:lsdException w:name="Mention" w:semiHidden="1" w:unhideWhenUsed="1"/>
+    <w:lsdException w:name="Smart Hyperlink" w:semiHidden="1" w:unhideWhenUsed="1"/>
+    <w:lsdException w:name="Hashtag" w:semiHidden="1" w:unhideWhenUsed="1"/>
+    <w:lsdException w:name="Unresolved Mention" w:semiHidden="1" w:unhideWhenUsed="1"/>
   </w:latentStyles>
   <w:style w:type="paragraph" w:default="1" w:styleId="Normal">
     <w:name w:val="Normal"/>
@@ -4174,7 +5160,6 @@
     <w:uiPriority w:val="59"/>
     <w:rsid w:val="0058380B"/>
     <w:tblPr>
-      <w:tblInd w:w="0" w:type="dxa"/>
       <w:tblBorders>
         <w:top w:val="single" w:sz="4" w:space="0" w:color="auto"/>
         <w:left w:val="single" w:sz="4" w:space="0" w:color="auto"/>
@@ -4183,932 +5168,6 @@
         <w:insideH w:val="single" w:sz="4" w:space="0" w:color="auto"/>
         <w:insideV w:val="single" w:sz="4" w:space="0" w:color="auto"/>
       </w:tblBorders>
-      <w:tblCellMar>
-        <w:top w:w="0" w:type="dxa"/>
-        <w:left w:w="108" w:type="dxa"/>
-        <w:bottom w:w="0" w:type="dxa"/>
-        <w:right w:w="108" w:type="dxa"/>
-      </w:tblCellMar>
-    </w:tblPr>
-  </w:style>
-  <w:style w:type="character" w:styleId="PlaceholderText">
-    <w:name w:val="Placeholder Text"/>
-    <w:basedOn w:val="DefaultParagraphFont"/>
-    <w:uiPriority w:val="99"/>
-    <w:semiHidden/>
-    <w:rsid w:val="00125664"/>
-    <w:rPr>
-      <w:color w:val="808080"/>
-    </w:rPr>
-  </w:style>
-</w:styles>
-</file>
-
-<file path=word/stylesWithEffects.xml><?xml version="1.0" encoding="utf-8"?>
-<w:styles xmlns:wpc="http://schemas.microsoft.com/office/word/2010/wordprocessingCanvas" xmlns:mc="http://schemas.openxmlformats.org/markup-compatibility/2006" xmlns:o="urn:schemas-microsoft-com:office:office" xmlns:r="http://schemas.openxmlformats.org/officeDocument/2006/relationships" xmlns:m="http://schemas.openxmlformats.org/officeDocument/2006/math" xmlns:v="urn:schemas-microsoft-com:vml" xmlns:wp14="http://schemas.microsoft.com/office/word/2010/wordprocessingDrawing" xmlns:wp="http://schemas.openxmlformats.org/drawingml/2006/wordprocessingDrawing" xmlns:w10="urn:schemas-microsoft-com:office:word" xmlns:w="http://schemas.openxmlformats.org/wordprocessingml/2006/main" xmlns:w14="http://schemas.microsoft.com/office/word/2010/wordml" xmlns:wpg="http://schemas.microsoft.com/office/word/2010/wordprocessingGroup" xmlns:wpi="http://schemas.microsoft.com/office/word/2010/wordprocessingInk" xmlns:wne="http://schemas.microsoft.com/office/word/2006/wordml" xmlns:wps="http://schemas.microsoft.com/office/word/2010/wordprocessingShape" mc:Ignorable="w14 wp14">
-  <w:docDefaults>
-    <w:rPrDefault>
-      <w:rPr>
-        <w:rFonts w:ascii="Calibri" w:eastAsia="Times New Roman" w:hAnsi="Calibri" w:cs="Times New Roman"/>
-        <w:lang w:val="en-US" w:eastAsia="en-US" w:bidi="ar-SA"/>
-      </w:rPr>
-    </w:rPrDefault>
-    <w:pPrDefault/>
-  </w:docDefaults>
-  <w:latentStyles w:defLockedState="0" w:defUIPriority="99" w:defSemiHidden="1" w:defUnhideWhenUsed="1" w:defQFormat="0" w:count="267">
-    <w:lsdException w:name="Normal" w:semiHidden="0" w:uiPriority="0" w:unhideWhenUsed="0" w:qFormat="1"/>
-    <w:lsdException w:name="heading 1" w:semiHidden="0" w:uiPriority="9" w:unhideWhenUsed="0" w:qFormat="1"/>
-    <w:lsdException w:name="heading 2" w:uiPriority="9" w:qFormat="1"/>
-    <w:lsdException w:name="heading 3" w:uiPriority="9" w:qFormat="1"/>
-    <w:lsdException w:name="heading 4" w:uiPriority="9" w:qFormat="1"/>
-    <w:lsdException w:name="heading 5" w:uiPriority="9" w:qFormat="1"/>
-    <w:lsdException w:name="heading 6" w:uiPriority="9" w:qFormat="1"/>
-    <w:lsdException w:name="heading 7" w:uiPriority="9" w:qFormat="1"/>
-    <w:lsdException w:name="heading 8" w:uiPriority="9" w:qFormat="1"/>
-    <w:lsdException w:name="heading 9" w:uiPriority="9" w:qFormat="1"/>
-    <w:lsdException w:name="toc 1" w:uiPriority="39"/>
-    <w:lsdException w:name="toc 2" w:uiPriority="39"/>
-    <w:lsdException w:name="toc 3" w:uiPriority="39"/>
-    <w:lsdException w:name="toc 4" w:uiPriority="39"/>
-    <w:lsdException w:name="toc 5" w:uiPriority="39"/>
-    <w:lsdException w:name="toc 6" w:uiPriority="39"/>
-    <w:lsdException w:name="toc 7" w:uiPriority="39"/>
-    <w:lsdException w:name="toc 8" w:uiPriority="39"/>
-    <w:lsdException w:name="toc 9" w:uiPriority="39"/>
-    <w:lsdException w:name="caption" w:uiPriority="35" w:qFormat="1"/>
-    <w:lsdException w:name="Title" w:semiHidden="0" w:uiPriority="10" w:unhideWhenUsed="0" w:qFormat="1"/>
-    <w:lsdException w:name="Default Paragraph Font" w:uiPriority="1"/>
-    <w:lsdException w:name="Subtitle" w:semiHidden="0" w:uiPriority="11" w:unhideWhenUsed="0" w:qFormat="1"/>
-    <w:lsdException w:name="Strong" w:semiHidden="0" w:uiPriority="22" w:unhideWhenUsed="0" w:qFormat="1"/>
-    <w:lsdException w:name="Emphasis" w:semiHidden="0" w:uiPriority="20" w:unhideWhenUsed="0" w:qFormat="1"/>
-    <w:lsdException w:name="Table Grid" w:semiHidden="0" w:uiPriority="59" w:unhideWhenUsed="0"/>
-    <w:lsdException w:name="Placeholder Text" w:unhideWhenUsed="0"/>
-    <w:lsdException w:name="No Spacing" w:semiHidden="0" w:uiPriority="1" w:unhideWhenUsed="0" w:qFormat="1"/>
-    <w:lsdException w:name="Light Shading" w:semiHidden="0" w:uiPriority="60" w:unhideWhenUsed="0"/>
-    <w:lsdException w:name="Light List" w:semiHidden="0" w:uiPriority="61" w:unhideWhenUsed="0"/>
-    <w:lsdException w:name="Light Grid" w:semiHidden="0" w:uiPriority="62" w:unhideWhenUsed="0"/>
-    <w:lsdException w:name="Medium Shading 1" w:semiHidden="0" w:uiPriority="63" w:unhideWhenUsed="0"/>
-    <w:lsdException w:name="Medium Shading 2" w:semiHidden="0" w:uiPriority="64" w:unhideWhenUsed="0"/>
-    <w:lsdException w:name="Medium List 1" w:semiHidden="0" w:uiPriority="65" w:unhideWhenUsed="0"/>
-    <w:lsdException w:name="Medium List 2" w:semiHidden="0" w:uiPriority="66" w:unhideWhenUsed="0"/>
-    <w:lsdException w:name="Medium Grid 1" w:semiHidden="0" w:uiPriority="67" w:unhideWhenUsed="0"/>
-    <w:lsdException w:name="Medium Grid 2" w:semiHidden="0" w:uiPriority="68" w:unhideWhenUsed="0"/>
-    <w:lsdException w:name="Medium Grid 3" w:semiHidden="0" w:uiPriority="69" w:unhideWhenUsed="0"/>
-    <w:lsdException w:name="Dark List" w:semiHidden="0" w:uiPriority="70" w:unhideWhenUsed="0"/>
-    <w:lsdException w:name="Colorful Shading" w:semiHidden="0" w:uiPriority="71" w:unhideWhenUsed="0"/>
-    <w:lsdException w:name="Colorful List" w:semiHidden="0" w:uiPriority="72" w:unhideWhenUsed="0"/>
-    <w:lsdException w:name="Colorful Grid" w:semiHidden="0" w:uiPriority="73" w:unhideWhenUsed="0"/>
-    <w:lsdException w:name="Light Shading Accent 1" w:semiHidden="0" w:uiPriority="60" w:unhideWhenUsed="0"/>
-    <w:lsdException w:name="Light List Accent 1" w:semiHidden="0" w:uiPriority="61" w:unhideWhenUsed="0"/>
-    <w:lsdException w:name="Light Grid Accent 1" w:semiHidden="0" w:uiPriority="62" w:unhideWhenUsed="0"/>
-    <w:lsdException w:name="Medium Shading 1 Accent 1" w:semiHidden="0" w:uiPriority="63" w:unhideWhenUsed="0"/>
-    <w:lsdException w:name="Medium Shading 2 Accent 1" w:semiHidden="0" w:uiPriority="64" w:unhideWhenUsed="0"/>
-    <w:lsdException w:name="Medium List 1 Accent 1" w:semiHidden="0" w:uiPriority="65" w:unhideWhenUsed="0"/>
-    <w:lsdException w:name="Revision" w:unhideWhenUsed="0"/>
-    <w:lsdException w:name="List Paragraph" w:semiHidden="0" w:uiPriority="34" w:unhideWhenUsed="0" w:qFormat="1"/>
-    <w:lsdException w:name="Quote" w:semiHidden="0" w:uiPriority="29" w:unhideWhenUsed="0" w:qFormat="1"/>
-    <w:lsdException w:name="Intense Quote" w:semiHidden="0" w:uiPriority="30" w:unhideWhenUsed="0" w:qFormat="1"/>
-    <w:lsdException w:name="Medium List 2 Accent 1" w:semiHidden="0" w:uiPriority="66" w:unhideWhenUsed="0"/>
-    <w:lsdException w:name="Medium Grid 1 Accent 1" w:semiHidden="0" w:uiPriority="67" w:unhideWhenUsed="0"/>
-    <w:lsdException w:name="Medium Grid 2 Accent 1" w:semiHidden="0" w:uiPriority="68" w:unhideWhenUsed="0"/>
-    <w:lsdException w:name="Medium Grid 3 Accent 1" w:semiHidden="0" w:uiPriority="69" w:unhideWhenUsed="0"/>
-    <w:lsdException w:name="Dark List Accent 1" w:semiHidden="0" w:uiPriority="70" w:unhideWhenUsed="0"/>
-    <w:lsdException w:name="Colorful Shading Accent 1" w:semiHidden="0" w:uiPriority="71" w:unhideWhenUsed="0"/>
-    <w:lsdException w:name="Colorful List Accent 1" w:semiHidden="0" w:uiPriority="72" w:unhideWhenUsed="0"/>
-    <w:lsdException w:name="Colorful Grid Accent 1" w:semiHidden="0" w:uiPriority="73" w:unhideWhenUsed="0"/>
-    <w:lsdException w:name="Light Shading Accent 2" w:semiHidden="0" w:uiPriority="60" w:unhideWhenUsed="0"/>
-    <w:lsdException w:name="Light List Accent 2" w:semiHidden="0" w:uiPriority="61" w:unhideWhenUsed="0"/>
-    <w:lsdException w:name="Light Grid Accent 2" w:semiHidden="0" w:uiPriority="62" w:unhideWhenUsed="0"/>
-    <w:lsdException w:name="Medium Shading 1 Accent 2" w:semiHidden="0" w:uiPriority="63" w:unhideWhenUsed="0"/>
-    <w:lsdException w:name="Medium Shading 2 Accent 2" w:semiHidden="0" w:uiPriority="64" w:unhideWhenUsed="0"/>
-    <w:lsdException w:name="Medium List 1 Accent 2" w:semiHidden="0" w:uiPriority="65" w:unhideWhenUsed="0"/>
-    <w:lsdException w:name="Medium List 2 Accent 2" w:semiHidden="0" w:uiPriority="66" w:unhideWhenUsed="0"/>
-    <w:lsdException w:name="Medium Grid 1 Accent 2" w:semiHidden="0" w:uiPriority="67" w:unhideWhenUsed="0"/>
-    <w:lsdException w:name="Medium Grid 2 Accent 2" w:semiHidden="0" w:uiPriority="68" w:unhideWhenUsed="0"/>
-    <w:lsdException w:name="Medium Grid 3 Accent 2" w:semiHidden="0" w:uiPriority="69" w:unhideWhenUsed="0"/>
-    <w:lsdException w:name="Dark List Accent 2" w:semiHidden="0" w:uiPriority="70" w:unhideWhenUsed="0"/>
-    <w:lsdException w:name="Colorful Shading Accent 2" w:semiHidden="0" w:uiPriority="71" w:unhideWhenUsed="0"/>
-    <w:lsdException w:name="Colorful List Accent 2" w:semiHidden="0" w:uiPriority="72" w:unhideWhenUsed="0"/>
-    <w:lsdException w:name="Colorful Grid Accent 2" w:semiHidden="0" w:uiPriority="73" w:unhideWhenUsed="0"/>
-    <w:lsdException w:name="Light Shading Accent 3" w:semiHidden="0" w:uiPriority="60" w:unhideWhenUsed="0"/>
-    <w:lsdException w:name="Light List Accent 3" w:semiHidden="0" w:uiPriority="61" w:unhideWhenUsed="0"/>
-    <w:lsdException w:name="Light Grid Accent 3" w:semiHidden="0" w:uiPriority="62" w:unhideWhenUsed="0"/>
-    <w:lsdException w:name="Medium Shading 1 Accent 3" w:semiHidden="0" w:uiPriority="63" w:unhideWhenUsed="0"/>
-    <w:lsdException w:name="Medium Shading 2 Accent 3" w:semiHidden="0" w:uiPriority="64" w:unhideWhenUsed="0"/>
-    <w:lsdException w:name="Medium List 1 Accent 3" w:semiHidden="0" w:uiPriority="65" w:unhideWhenUsed="0"/>
-    <w:lsdException w:name="Medium List 2 Accent 3" w:semiHidden="0" w:uiPriority="66" w:unhideWhenUsed="0"/>
-    <w:lsdException w:name="Medium Grid 1 Accent 3" w:semiHidden="0" w:uiPriority="67" w:unhideWhenUsed="0"/>
-    <w:lsdException w:name="Medium Grid 2 Accent 3" w:semiHidden="0" w:uiPriority="68" w:unhideWhenUsed="0"/>
-    <w:lsdException w:name="Medium Grid 3 Accent 3" w:semiHidden="0" w:uiPriority="69" w:unhideWhenUsed="0"/>
-    <w:lsdException w:name="Dark List Accent 3" w:semiHidden="0" w:uiPriority="70" w:unhideWhenUsed="0"/>
-    <w:lsdException w:name="Colorful Shading Accent 3" w:semiHidden="0" w:uiPriority="71" w:unhideWhenUsed="0"/>
-    <w:lsdException w:name="Colorful List Accent 3" w:semiHidden="0" w:uiPriority="72" w:unhideWhenUsed="0"/>
-    <w:lsdException w:name="Colorful Grid Accent 3" w:semiHidden="0" w:uiPriority="73" w:unhideWhenUsed="0"/>
-    <w:lsdException w:name="Light Shading Accent 4" w:semiHidden="0" w:uiPriority="60" w:unhideWhenUsed="0"/>
-    <w:lsdException w:name="Light List Accent 4" w:semiHidden="0" w:uiPriority="61" w:unhideWhenUsed="0"/>
-    <w:lsdException w:name="Light Grid Accent 4" w:semiHidden="0" w:uiPriority="62" w:unhideWhenUsed="0"/>
-    <w:lsdException w:name="Medium Shading 1 Accent 4" w:semiHidden="0" w:uiPriority="63" w:unhideWhenUsed="0"/>
-    <w:lsdException w:name="Medium Shading 2 Accent 4" w:semiHidden="0" w:uiPriority="64" w:unhideWhenUsed="0"/>
-    <w:lsdException w:name="Medium List 1 Accent 4" w:semiHidden="0" w:uiPriority="65" w:unhideWhenUsed="0"/>
-    <w:lsdException w:name="Medium List 2 Accent 4" w:semiHidden="0" w:uiPriority="66" w:unhideWhenUsed="0"/>
-    <w:lsdException w:name="Medium Grid 1 Accent 4" w:semiHidden="0" w:uiPriority="67" w:unhideWhenUsed="0"/>
-    <w:lsdException w:name="Medium Grid 2 Accent 4" w:semiHidden="0" w:uiPriority="68" w:unhideWhenUsed="0"/>
-    <w:lsdException w:name="Medium Grid 3 Accent 4" w:semiHidden="0" w:uiPriority="69" w:unhideWhenUsed="0"/>
-    <w:lsdException w:name="Dark List Accent 4" w:semiHidden="0" w:uiPriority="70" w:unhideWhenUsed="0"/>
-    <w:lsdException w:name="Colorful Shading Accent 4" w:semiHidden="0" w:uiPriority="71" w:unhideWhenUsed="0"/>
-    <w:lsdException w:name="Colorful List Accent 4" w:semiHidden="0" w:uiPriority="72" w:unhideWhenUsed="0"/>
-    <w:lsdException w:name="Colorful Grid Accent 4" w:semiHidden="0" w:uiPriority="73" w:unhideWhenUsed="0"/>
-    <w:lsdException w:name="Light Shading Accent 5" w:semiHidden="0" w:uiPriority="60" w:unhideWhenUsed="0"/>
-    <w:lsdException w:name="Light List Accent 5" w:semiHidden="0" w:uiPriority="61" w:unhideWhenUsed="0"/>
-    <w:lsdException w:name="Light Grid Accent 5" w:semiHidden="0" w:uiPriority="62" w:unhideWhenUsed="0"/>
-    <w:lsdException w:name="Medium Shading 1 Accent 5" w:semiHidden="0" w:uiPriority="63" w:unhideWhenUsed="0"/>
-    <w:lsdException w:name="Medium Shading 2 Accent 5" w:semiHidden="0" w:uiPriority="64" w:unhideWhenUsed="0"/>
-    <w:lsdException w:name="Medium List 1 Accent 5" w:semiHidden="0" w:uiPriority="65" w:unhideWhenUsed="0"/>
-    <w:lsdException w:name="Medium List 2 Accent 5" w:semiHidden="0" w:uiPriority="66" w:unhideWhenUsed="0"/>
-    <w:lsdException w:name="Medium Grid 1 Accent 5" w:semiHidden="0" w:uiPriority="67" w:unhideWhenUsed="0"/>
-    <w:lsdException w:name="Medium Grid 2 Accent 5" w:semiHidden="0" w:uiPriority="68" w:unhideWhenUsed="0"/>
-    <w:lsdException w:name="Medium Grid 3 Accent 5" w:semiHidden="0" w:uiPriority="69" w:unhideWhenUsed="0"/>
-    <w:lsdException w:name="Dark List Accent 5" w:semiHidden="0" w:uiPriority="70" w:unhideWhenUsed="0"/>
-    <w:lsdException w:name="Colorful Shading Accent 5" w:semiHidden="0" w:uiPriority="71" w:unhideWhenUsed="0"/>
-    <w:lsdException w:name="Colorful List Accent 5" w:semiHidden="0" w:uiPriority="72" w:unhideWhenUsed="0"/>
-    <w:lsdException w:name="Colorful Grid Accent 5" w:semiHidden="0" w:uiPriority="73" w:unhideWhenUsed="0"/>
-    <w:lsdException w:name="Light Shading Accent 6" w:semiHidden="0" w:uiPriority="60" w:unhideWhenUsed="0"/>
-    <w:lsdException w:name="Light List Accent 6" w:semiHidden="0" w:uiPriority="61" w:unhideWhenUsed="0"/>
-    <w:lsdException w:name="Light Grid Accent 6" w:semiHidden="0" w:uiPriority="62" w:unhideWhenUsed="0"/>
-    <w:lsdException w:name="Medium Shading 1 Accent 6" w:semiHidden="0" w:uiPriority="63" w:unhideWhenUsed="0"/>
-    <w:lsdException w:name="Medium Shading 2 Accent 6" w:semiHidden="0" w:uiPriority="64" w:unhideWhenUsed="0"/>
-    <w:lsdException w:name="Medium List 1 Accent 6" w:semiHidden="0" w:uiPriority="65" w:unhideWhenUsed="0"/>
-    <w:lsdException w:name="Medium List 2 Accent 6" w:semiHidden="0" w:uiPriority="66" w:unhideWhenUsed="0"/>
-    <w:lsdException w:name="Medium Grid 1 Accent 6" w:semiHidden="0" w:uiPriority="67" w:unhideWhenUsed="0"/>
-    <w:lsdException w:name="Medium Grid 2 Accent 6" w:semiHidden="0" w:uiPriority="68" w:unhideWhenUsed="0"/>
-    <w:lsdException w:name="Medium Grid 3 Accent 6" w:semiHidden="0" w:uiPriority="69" w:unhideWhenUsed="0"/>
-    <w:lsdException w:name="Dark List Accent 6" w:semiHidden="0" w:uiPriority="70" w:unhideWhenUsed="0"/>
-    <w:lsdException w:name="Colorful Shading Accent 6" w:semiHidden="0" w:uiPriority="71" w:unhideWhenUsed="0"/>
-    <w:lsdException w:name="Colorful List Accent 6" w:semiHidden="0" w:uiPriority="72" w:unhideWhenUsed="0"/>
-    <w:lsdException w:name="Colorful Grid Accent 6" w:semiHidden="0" w:uiPriority="73" w:unhideWhenUsed="0"/>
-    <w:lsdException w:name="Subtle Emphasis" w:semiHidden="0" w:uiPriority="19" w:unhideWhenUsed="0" w:qFormat="1"/>
-    <w:lsdException w:name="Intense Emphasis" w:semiHidden="0" w:uiPriority="21" w:unhideWhenUsed="0" w:qFormat="1"/>
-    <w:lsdException w:name="Subtle Reference" w:semiHidden="0" w:uiPriority="31" w:unhideWhenUsed="0" w:qFormat="1"/>
-    <w:lsdException w:name="Intense Reference" w:semiHidden="0" w:uiPriority="32" w:unhideWhenUsed="0" w:qFormat="1"/>
-    <w:lsdException w:name="Book Title" w:semiHidden="0" w:uiPriority="33" w:unhideWhenUsed="0" w:qFormat="1"/>
-    <w:lsdException w:name="Bibliography" w:uiPriority="37"/>
-    <w:lsdException w:name="TOC Heading" w:uiPriority="39" w:qFormat="1"/>
-  </w:latentStyles>
-  <w:style w:type="paragraph" w:default="1" w:styleId="Normal">
-    <w:name w:val="Normal"/>
-    <w:qFormat/>
-    <w:rsid w:val="00D62F41"/>
-    <w:pPr>
-      <w:ind w:firstLine="360"/>
-    </w:pPr>
-    <w:rPr>
-      <w:sz w:val="22"/>
-      <w:szCs w:val="22"/>
-      <w:lang w:val="es-AR" w:bidi="en-US"/>
-    </w:rPr>
-  </w:style>
-  <w:style w:type="paragraph" w:styleId="Heading1">
-    <w:name w:val="heading 1"/>
-    <w:basedOn w:val="Normal"/>
-    <w:next w:val="Normal"/>
-    <w:link w:val="Heading1Char"/>
-    <w:uiPriority w:val="9"/>
-    <w:qFormat/>
-    <w:rsid w:val="00D62F41"/>
-    <w:pPr>
-      <w:pBdr>
-        <w:bottom w:val="single" w:sz="12" w:space="1" w:color="365F91"/>
-      </w:pBdr>
-      <w:spacing w:before="600" w:after="80"/>
-      <w:ind w:firstLine="0"/>
-      <w:outlineLvl w:val="0"/>
-    </w:pPr>
-    <w:rPr>
-      <w:rFonts w:ascii="Cambria" w:hAnsi="Cambria"/>
-      <w:b/>
-      <w:bCs/>
-      <w:color w:val="365F91"/>
-      <w:sz w:val="24"/>
-      <w:szCs w:val="24"/>
-    </w:rPr>
-  </w:style>
-  <w:style w:type="paragraph" w:styleId="Heading2">
-    <w:name w:val="heading 2"/>
-    <w:basedOn w:val="Normal"/>
-    <w:next w:val="Normal"/>
-    <w:link w:val="Heading2Char"/>
-    <w:uiPriority w:val="9"/>
-    <w:unhideWhenUsed/>
-    <w:qFormat/>
-    <w:rsid w:val="00D62F41"/>
-    <w:pPr>
-      <w:pBdr>
-        <w:bottom w:val="single" w:sz="8" w:space="1" w:color="4F81BD"/>
-      </w:pBdr>
-      <w:spacing w:before="200" w:after="80"/>
-      <w:ind w:firstLine="0"/>
-      <w:outlineLvl w:val="1"/>
-    </w:pPr>
-    <w:rPr>
-      <w:rFonts w:ascii="Cambria" w:hAnsi="Cambria"/>
-      <w:color w:val="365F91"/>
-      <w:sz w:val="24"/>
-      <w:szCs w:val="24"/>
-    </w:rPr>
-  </w:style>
-  <w:style w:type="paragraph" w:styleId="Heading3">
-    <w:name w:val="heading 3"/>
-    <w:basedOn w:val="Normal"/>
-    <w:next w:val="Normal"/>
-    <w:link w:val="Heading3Char"/>
-    <w:uiPriority w:val="9"/>
-    <w:unhideWhenUsed/>
-    <w:qFormat/>
-    <w:rsid w:val="00D62F41"/>
-    <w:pPr>
-      <w:pBdr>
-        <w:bottom w:val="single" w:sz="4" w:space="1" w:color="95B3D7"/>
-      </w:pBdr>
-      <w:spacing w:before="200" w:after="80"/>
-      <w:ind w:firstLine="0"/>
-      <w:outlineLvl w:val="2"/>
-    </w:pPr>
-    <w:rPr>
-      <w:rFonts w:ascii="Cambria" w:hAnsi="Cambria"/>
-      <w:color w:val="4F81BD"/>
-      <w:sz w:val="24"/>
-      <w:szCs w:val="24"/>
-    </w:rPr>
-  </w:style>
-  <w:style w:type="paragraph" w:styleId="Heading4">
-    <w:name w:val="heading 4"/>
-    <w:basedOn w:val="Normal"/>
-    <w:next w:val="Normal"/>
-    <w:link w:val="Heading4Char"/>
-    <w:uiPriority w:val="9"/>
-    <w:semiHidden/>
-    <w:unhideWhenUsed/>
-    <w:qFormat/>
-    <w:rsid w:val="00D62F41"/>
-    <w:pPr>
-      <w:pBdr>
-        <w:bottom w:val="single" w:sz="4" w:space="2" w:color="B8CCE4"/>
-      </w:pBdr>
-      <w:spacing w:before="200" w:after="80"/>
-      <w:ind w:firstLine="0"/>
-      <w:outlineLvl w:val="3"/>
-    </w:pPr>
-    <w:rPr>
-      <w:rFonts w:ascii="Cambria" w:hAnsi="Cambria"/>
-      <w:i/>
-      <w:iCs/>
-      <w:color w:val="4F81BD"/>
-      <w:sz w:val="24"/>
-      <w:szCs w:val="24"/>
-    </w:rPr>
-  </w:style>
-  <w:style w:type="paragraph" w:styleId="Heading5">
-    <w:name w:val="heading 5"/>
-    <w:basedOn w:val="Normal"/>
-    <w:next w:val="Normal"/>
-    <w:link w:val="Heading5Char"/>
-    <w:uiPriority w:val="9"/>
-    <w:semiHidden/>
-    <w:unhideWhenUsed/>
-    <w:qFormat/>
-    <w:rsid w:val="00D62F41"/>
-    <w:pPr>
-      <w:spacing w:before="200" w:after="80"/>
-      <w:ind w:firstLine="0"/>
-      <w:outlineLvl w:val="4"/>
-    </w:pPr>
-    <w:rPr>
-      <w:rFonts w:ascii="Cambria" w:hAnsi="Cambria"/>
-      <w:color w:val="4F81BD"/>
-    </w:rPr>
-  </w:style>
-  <w:style w:type="paragraph" w:styleId="Heading6">
-    <w:name w:val="heading 6"/>
-    <w:basedOn w:val="Normal"/>
-    <w:next w:val="Normal"/>
-    <w:link w:val="Heading6Char"/>
-    <w:uiPriority w:val="9"/>
-    <w:semiHidden/>
-    <w:unhideWhenUsed/>
-    <w:qFormat/>
-    <w:rsid w:val="00D62F41"/>
-    <w:pPr>
-      <w:spacing w:before="280" w:after="100"/>
-      <w:ind w:firstLine="0"/>
-      <w:outlineLvl w:val="5"/>
-    </w:pPr>
-    <w:rPr>
-      <w:rFonts w:ascii="Cambria" w:hAnsi="Cambria"/>
-      <w:i/>
-      <w:iCs/>
-      <w:color w:val="4F81BD"/>
-    </w:rPr>
-  </w:style>
-  <w:style w:type="paragraph" w:styleId="Heading7">
-    <w:name w:val="heading 7"/>
-    <w:basedOn w:val="Normal"/>
-    <w:next w:val="Normal"/>
-    <w:link w:val="Heading7Char"/>
-    <w:uiPriority w:val="9"/>
-    <w:semiHidden/>
-    <w:unhideWhenUsed/>
-    <w:qFormat/>
-    <w:rsid w:val="00D62F41"/>
-    <w:pPr>
-      <w:spacing w:before="320" w:after="100"/>
-      <w:ind w:firstLine="0"/>
-      <w:outlineLvl w:val="6"/>
-    </w:pPr>
-    <w:rPr>
-      <w:rFonts w:ascii="Cambria" w:hAnsi="Cambria"/>
-      <w:b/>
-      <w:bCs/>
-      <w:color w:val="9BBB59"/>
-      <w:sz w:val="20"/>
-      <w:szCs w:val="20"/>
-    </w:rPr>
-  </w:style>
-  <w:style w:type="paragraph" w:styleId="Heading8">
-    <w:name w:val="heading 8"/>
-    <w:basedOn w:val="Normal"/>
-    <w:next w:val="Normal"/>
-    <w:link w:val="Heading8Char"/>
-    <w:uiPriority w:val="9"/>
-    <w:semiHidden/>
-    <w:unhideWhenUsed/>
-    <w:qFormat/>
-    <w:rsid w:val="00D62F41"/>
-    <w:pPr>
-      <w:spacing w:before="320" w:after="100"/>
-      <w:ind w:firstLine="0"/>
-      <w:outlineLvl w:val="7"/>
-    </w:pPr>
-    <w:rPr>
-      <w:rFonts w:ascii="Cambria" w:hAnsi="Cambria"/>
-      <w:b/>
-      <w:bCs/>
-      <w:i/>
-      <w:iCs/>
-      <w:color w:val="9BBB59"/>
-      <w:sz w:val="20"/>
-      <w:szCs w:val="20"/>
-    </w:rPr>
-  </w:style>
-  <w:style w:type="paragraph" w:styleId="Heading9">
-    <w:name w:val="heading 9"/>
-    <w:basedOn w:val="Normal"/>
-    <w:next w:val="Normal"/>
-    <w:link w:val="Heading9Char"/>
-    <w:uiPriority w:val="9"/>
-    <w:semiHidden/>
-    <w:unhideWhenUsed/>
-    <w:qFormat/>
-    <w:rsid w:val="00D62F41"/>
-    <w:pPr>
-      <w:spacing w:before="320" w:after="100"/>
-      <w:ind w:firstLine="0"/>
-      <w:outlineLvl w:val="8"/>
-    </w:pPr>
-    <w:rPr>
-      <w:rFonts w:ascii="Cambria" w:hAnsi="Cambria"/>
-      <w:i/>
-      <w:iCs/>
-      <w:color w:val="9BBB59"/>
-      <w:sz w:val="20"/>
-      <w:szCs w:val="20"/>
-    </w:rPr>
-  </w:style>
-  <w:style w:type="character" w:default="1" w:styleId="DefaultParagraphFont">
-    <w:name w:val="Default Paragraph Font"/>
-    <w:uiPriority w:val="1"/>
-    <w:semiHidden/>
-    <w:unhideWhenUsed/>
-  </w:style>
-  <w:style w:type="table" w:default="1" w:styleId="TableNormal">
-    <w:name w:val="Normal Table"/>
-    <w:uiPriority w:val="99"/>
-    <w:semiHidden/>
-    <w:unhideWhenUsed/>
-    <w:tblPr>
-      <w:tblInd w:w="0" w:type="dxa"/>
-      <w:tblCellMar>
-        <w:top w:w="0" w:type="dxa"/>
-        <w:left w:w="108" w:type="dxa"/>
-        <w:bottom w:w="0" w:type="dxa"/>
-        <w:right w:w="108" w:type="dxa"/>
-      </w:tblCellMar>
-    </w:tblPr>
-  </w:style>
-  <w:style w:type="numbering" w:default="1" w:styleId="NoList">
-    <w:name w:val="No List"/>
-    <w:uiPriority w:val="99"/>
-    <w:semiHidden/>
-    <w:unhideWhenUsed/>
-  </w:style>
-  <w:style w:type="paragraph" w:styleId="NoSpacing">
-    <w:name w:val="No Spacing"/>
-    <w:basedOn w:val="Normal"/>
-    <w:link w:val="NoSpacingChar"/>
-    <w:uiPriority w:val="1"/>
-    <w:qFormat/>
-    <w:rsid w:val="00D62F41"/>
-    <w:pPr>
-      <w:ind w:firstLine="0"/>
-    </w:pPr>
-  </w:style>
-  <w:style w:type="character" w:customStyle="1" w:styleId="NoSpacingChar">
-    <w:name w:val="No Spacing Char"/>
-    <w:basedOn w:val="DefaultParagraphFont"/>
-    <w:link w:val="NoSpacing"/>
-    <w:uiPriority w:val="1"/>
-    <w:rsid w:val="00D62F41"/>
-  </w:style>
-  <w:style w:type="paragraph" w:styleId="BalloonText">
-    <w:name w:val="Balloon Text"/>
-    <w:basedOn w:val="Normal"/>
-    <w:link w:val="BalloonTextChar"/>
-    <w:uiPriority w:val="99"/>
-    <w:semiHidden/>
-    <w:unhideWhenUsed/>
-    <w:rsid w:val="007A36C3"/>
-    <w:rPr>
-      <w:rFonts w:ascii="Tahoma" w:hAnsi="Tahoma" w:cs="Tahoma"/>
-      <w:sz w:val="16"/>
-      <w:szCs w:val="16"/>
-    </w:rPr>
-  </w:style>
-  <w:style w:type="character" w:customStyle="1" w:styleId="BalloonTextChar">
-    <w:name w:val="Balloon Text Char"/>
-    <w:link w:val="BalloonText"/>
-    <w:uiPriority w:val="99"/>
-    <w:semiHidden/>
-    <w:rsid w:val="007A36C3"/>
-    <w:rPr>
-      <w:rFonts w:ascii="Tahoma" w:hAnsi="Tahoma" w:cs="Tahoma"/>
-      <w:sz w:val="16"/>
-      <w:szCs w:val="16"/>
-    </w:rPr>
-  </w:style>
-  <w:style w:type="paragraph" w:styleId="Header">
-    <w:name w:val="header"/>
-    <w:basedOn w:val="Normal"/>
-    <w:link w:val="HeaderChar"/>
-    <w:uiPriority w:val="99"/>
-    <w:unhideWhenUsed/>
-    <w:rsid w:val="007A36C3"/>
-    <w:pPr>
-      <w:tabs>
-        <w:tab w:val="center" w:pos="4252"/>
-        <w:tab w:val="right" w:pos="8504"/>
-      </w:tabs>
-    </w:pPr>
-  </w:style>
-  <w:style w:type="character" w:customStyle="1" w:styleId="HeaderChar">
-    <w:name w:val="Header Char"/>
-    <w:basedOn w:val="DefaultParagraphFont"/>
-    <w:link w:val="Header"/>
-    <w:uiPriority w:val="99"/>
-    <w:rsid w:val="007A36C3"/>
-  </w:style>
-  <w:style w:type="paragraph" w:styleId="Footer">
-    <w:name w:val="footer"/>
-    <w:basedOn w:val="Normal"/>
-    <w:link w:val="FooterChar"/>
-    <w:uiPriority w:val="99"/>
-    <w:unhideWhenUsed/>
-    <w:rsid w:val="007A36C3"/>
-    <w:pPr>
-      <w:tabs>
-        <w:tab w:val="center" w:pos="4252"/>
-        <w:tab w:val="right" w:pos="8504"/>
-      </w:tabs>
-    </w:pPr>
-  </w:style>
-  <w:style w:type="character" w:customStyle="1" w:styleId="FooterChar">
-    <w:name w:val="Footer Char"/>
-    <w:basedOn w:val="DefaultParagraphFont"/>
-    <w:link w:val="Footer"/>
-    <w:uiPriority w:val="99"/>
-    <w:rsid w:val="007A36C3"/>
-  </w:style>
-  <w:style w:type="character" w:customStyle="1" w:styleId="Heading1Char">
-    <w:name w:val="Heading 1 Char"/>
-    <w:link w:val="Heading1"/>
-    <w:uiPriority w:val="9"/>
-    <w:rsid w:val="00D62F41"/>
-    <w:rPr>
-      <w:rFonts w:ascii="Cambria" w:eastAsia="Times New Roman" w:hAnsi="Cambria" w:cs="Times New Roman"/>
-      <w:b/>
-      <w:bCs/>
-      <w:color w:val="365F91"/>
-      <w:sz w:val="24"/>
-      <w:szCs w:val="24"/>
-    </w:rPr>
-  </w:style>
-  <w:style w:type="character" w:customStyle="1" w:styleId="Heading2Char">
-    <w:name w:val="Heading 2 Char"/>
-    <w:link w:val="Heading2"/>
-    <w:uiPriority w:val="9"/>
-    <w:rsid w:val="00D62F41"/>
-    <w:rPr>
-      <w:rFonts w:ascii="Cambria" w:eastAsia="Times New Roman" w:hAnsi="Cambria" w:cs="Times New Roman"/>
-      <w:color w:val="365F91"/>
-      <w:sz w:val="24"/>
-      <w:szCs w:val="24"/>
-    </w:rPr>
-  </w:style>
-  <w:style w:type="character" w:customStyle="1" w:styleId="Heading3Char">
-    <w:name w:val="Heading 3 Char"/>
-    <w:link w:val="Heading3"/>
-    <w:uiPriority w:val="9"/>
-    <w:rsid w:val="00D62F41"/>
-    <w:rPr>
-      <w:rFonts w:ascii="Cambria" w:eastAsia="Times New Roman" w:hAnsi="Cambria" w:cs="Times New Roman"/>
-      <w:color w:val="4F81BD"/>
-      <w:sz w:val="24"/>
-      <w:szCs w:val="24"/>
-    </w:rPr>
-  </w:style>
-  <w:style w:type="character" w:customStyle="1" w:styleId="Heading4Char">
-    <w:name w:val="Heading 4 Char"/>
-    <w:link w:val="Heading4"/>
-    <w:uiPriority w:val="9"/>
-    <w:semiHidden/>
-    <w:rsid w:val="00D62F41"/>
-    <w:rPr>
-      <w:rFonts w:ascii="Cambria" w:eastAsia="Times New Roman" w:hAnsi="Cambria" w:cs="Times New Roman"/>
-      <w:i/>
-      <w:iCs/>
-      <w:color w:val="4F81BD"/>
-      <w:sz w:val="24"/>
-      <w:szCs w:val="24"/>
-    </w:rPr>
-  </w:style>
-  <w:style w:type="character" w:customStyle="1" w:styleId="Heading5Char">
-    <w:name w:val="Heading 5 Char"/>
-    <w:link w:val="Heading5"/>
-    <w:uiPriority w:val="9"/>
-    <w:semiHidden/>
-    <w:rsid w:val="00D62F41"/>
-    <w:rPr>
-      <w:rFonts w:ascii="Cambria" w:eastAsia="Times New Roman" w:hAnsi="Cambria" w:cs="Times New Roman"/>
-      <w:color w:val="4F81BD"/>
-    </w:rPr>
-  </w:style>
-  <w:style w:type="character" w:customStyle="1" w:styleId="Heading6Char">
-    <w:name w:val="Heading 6 Char"/>
-    <w:link w:val="Heading6"/>
-    <w:uiPriority w:val="9"/>
-    <w:semiHidden/>
-    <w:rsid w:val="00D62F41"/>
-    <w:rPr>
-      <w:rFonts w:ascii="Cambria" w:eastAsia="Times New Roman" w:hAnsi="Cambria" w:cs="Times New Roman"/>
-      <w:i/>
-      <w:iCs/>
-      <w:color w:val="4F81BD"/>
-    </w:rPr>
-  </w:style>
-  <w:style w:type="character" w:customStyle="1" w:styleId="Heading7Char">
-    <w:name w:val="Heading 7 Char"/>
-    <w:link w:val="Heading7"/>
-    <w:uiPriority w:val="9"/>
-    <w:semiHidden/>
-    <w:rsid w:val="00D62F41"/>
-    <w:rPr>
-      <w:rFonts w:ascii="Cambria" w:eastAsia="Times New Roman" w:hAnsi="Cambria" w:cs="Times New Roman"/>
-      <w:b/>
-      <w:bCs/>
-      <w:color w:val="9BBB59"/>
-      <w:sz w:val="20"/>
-      <w:szCs w:val="20"/>
-    </w:rPr>
-  </w:style>
-  <w:style w:type="character" w:customStyle="1" w:styleId="Heading8Char">
-    <w:name w:val="Heading 8 Char"/>
-    <w:link w:val="Heading8"/>
-    <w:uiPriority w:val="9"/>
-    <w:semiHidden/>
-    <w:rsid w:val="00D62F41"/>
-    <w:rPr>
-      <w:rFonts w:ascii="Cambria" w:eastAsia="Times New Roman" w:hAnsi="Cambria" w:cs="Times New Roman"/>
-      <w:b/>
-      <w:bCs/>
-      <w:i/>
-      <w:iCs/>
-      <w:color w:val="9BBB59"/>
-      <w:sz w:val="20"/>
-      <w:szCs w:val="20"/>
-    </w:rPr>
-  </w:style>
-  <w:style w:type="character" w:customStyle="1" w:styleId="Heading9Char">
-    <w:name w:val="Heading 9 Char"/>
-    <w:link w:val="Heading9"/>
-    <w:uiPriority w:val="9"/>
-    <w:semiHidden/>
-    <w:rsid w:val="00D62F41"/>
-    <w:rPr>
-      <w:rFonts w:ascii="Cambria" w:eastAsia="Times New Roman" w:hAnsi="Cambria" w:cs="Times New Roman"/>
-      <w:i/>
-      <w:iCs/>
-      <w:color w:val="9BBB59"/>
-      <w:sz w:val="20"/>
-      <w:szCs w:val="20"/>
-    </w:rPr>
-  </w:style>
-  <w:style w:type="paragraph" w:styleId="Caption">
-    <w:name w:val="caption"/>
-    <w:basedOn w:val="Normal"/>
-    <w:next w:val="Normal"/>
-    <w:uiPriority w:val="35"/>
-    <w:semiHidden/>
-    <w:unhideWhenUsed/>
-    <w:qFormat/>
-    <w:rsid w:val="00D62F41"/>
-    <w:rPr>
-      <w:b/>
-      <w:bCs/>
-      <w:sz w:val="18"/>
-      <w:szCs w:val="18"/>
-    </w:rPr>
-  </w:style>
-  <w:style w:type="paragraph" w:styleId="Title">
-    <w:name w:val="Title"/>
-    <w:basedOn w:val="Normal"/>
-    <w:next w:val="Normal"/>
-    <w:link w:val="TitleChar"/>
-    <w:uiPriority w:val="10"/>
-    <w:qFormat/>
-    <w:rsid w:val="00D62F41"/>
-    <w:pPr>
-      <w:pBdr>
-        <w:top w:val="single" w:sz="8" w:space="10" w:color="A7BFDE"/>
-        <w:bottom w:val="single" w:sz="24" w:space="15" w:color="9BBB59"/>
-      </w:pBdr>
-      <w:ind w:firstLine="0"/>
-      <w:jc w:val="center"/>
-    </w:pPr>
-    <w:rPr>
-      <w:rFonts w:ascii="Cambria" w:hAnsi="Cambria"/>
-      <w:i/>
-      <w:iCs/>
-      <w:color w:val="243F60"/>
-      <w:sz w:val="60"/>
-      <w:szCs w:val="60"/>
-    </w:rPr>
-  </w:style>
-  <w:style w:type="character" w:customStyle="1" w:styleId="TitleChar">
-    <w:name w:val="Title Char"/>
-    <w:link w:val="Title"/>
-    <w:uiPriority w:val="10"/>
-    <w:rsid w:val="00D62F41"/>
-    <w:rPr>
-      <w:rFonts w:ascii="Cambria" w:eastAsia="Times New Roman" w:hAnsi="Cambria" w:cs="Times New Roman"/>
-      <w:i/>
-      <w:iCs/>
-      <w:color w:val="243F60"/>
-      <w:sz w:val="60"/>
-      <w:szCs w:val="60"/>
-    </w:rPr>
-  </w:style>
-  <w:style w:type="paragraph" w:styleId="Subtitle">
-    <w:name w:val="Subtitle"/>
-    <w:basedOn w:val="Normal"/>
-    <w:next w:val="Normal"/>
-    <w:link w:val="SubtitleChar"/>
-    <w:uiPriority w:val="11"/>
-    <w:qFormat/>
-    <w:rsid w:val="00D62F41"/>
-    <w:pPr>
-      <w:spacing w:before="200" w:after="900"/>
-      <w:ind w:firstLine="0"/>
-      <w:jc w:val="right"/>
-    </w:pPr>
-    <w:rPr>
-      <w:i/>
-      <w:iCs/>
-      <w:sz w:val="24"/>
-      <w:szCs w:val="24"/>
-    </w:rPr>
-  </w:style>
-  <w:style w:type="character" w:customStyle="1" w:styleId="SubtitleChar">
-    <w:name w:val="Subtitle Char"/>
-    <w:link w:val="Subtitle"/>
-    <w:uiPriority w:val="11"/>
-    <w:rsid w:val="00D62F41"/>
-    <w:rPr>
-      <w:rFonts w:ascii="Calibri"/>
-      <w:i/>
-      <w:iCs/>
-      <w:sz w:val="24"/>
-      <w:szCs w:val="24"/>
-    </w:rPr>
-  </w:style>
-  <w:style w:type="character" w:styleId="Strong">
-    <w:name w:val="Strong"/>
-    <w:uiPriority w:val="22"/>
-    <w:qFormat/>
-    <w:rsid w:val="00D62F41"/>
-    <w:rPr>
-      <w:b/>
-      <w:bCs/>
-      <w:spacing w:val="0"/>
-    </w:rPr>
-  </w:style>
-  <w:style w:type="character" w:styleId="Emphasis">
-    <w:name w:val="Emphasis"/>
-    <w:uiPriority w:val="20"/>
-    <w:qFormat/>
-    <w:rsid w:val="00D62F41"/>
-    <w:rPr>
-      <w:b/>
-      <w:bCs/>
-      <w:i/>
-      <w:iCs/>
-      <w:color w:val="5A5A5A"/>
-    </w:rPr>
-  </w:style>
-  <w:style w:type="paragraph" w:styleId="ListParagraph">
-    <w:name w:val="List Paragraph"/>
-    <w:basedOn w:val="Normal"/>
-    <w:uiPriority w:val="34"/>
-    <w:qFormat/>
-    <w:rsid w:val="00D62F41"/>
-    <w:pPr>
-      <w:ind w:left="720"/>
-      <w:contextualSpacing/>
-    </w:pPr>
-  </w:style>
-  <w:style w:type="paragraph" w:styleId="Quote">
-    <w:name w:val="Quote"/>
-    <w:basedOn w:val="Normal"/>
-    <w:next w:val="Normal"/>
-    <w:link w:val="QuoteChar"/>
-    <w:uiPriority w:val="29"/>
-    <w:qFormat/>
-    <w:rsid w:val="00D62F41"/>
-    <w:rPr>
-      <w:rFonts w:ascii="Cambria" w:hAnsi="Cambria"/>
-      <w:i/>
-      <w:iCs/>
-      <w:color w:val="5A5A5A"/>
-    </w:rPr>
-  </w:style>
-  <w:style w:type="character" w:customStyle="1" w:styleId="QuoteChar">
-    <w:name w:val="Quote Char"/>
-    <w:link w:val="Quote"/>
-    <w:uiPriority w:val="29"/>
-    <w:rsid w:val="00D62F41"/>
-    <w:rPr>
-      <w:rFonts w:ascii="Cambria" w:eastAsia="Times New Roman" w:hAnsi="Cambria" w:cs="Times New Roman"/>
-      <w:i/>
-      <w:iCs/>
-      <w:color w:val="5A5A5A"/>
-    </w:rPr>
-  </w:style>
-  <w:style w:type="paragraph" w:styleId="IntenseQuote">
-    <w:name w:val="Intense Quote"/>
-    <w:basedOn w:val="Normal"/>
-    <w:next w:val="Normal"/>
-    <w:link w:val="IntenseQuoteChar"/>
-    <w:uiPriority w:val="30"/>
-    <w:qFormat/>
-    <w:rsid w:val="00D62F41"/>
-    <w:pPr>
-      <w:pBdr>
-        <w:top w:val="single" w:sz="12" w:space="10" w:color="B8CCE4"/>
-        <w:left w:val="single" w:sz="36" w:space="4" w:color="4F81BD"/>
-        <w:bottom w:val="single" w:sz="24" w:space="10" w:color="9BBB59"/>
-        <w:right w:val="single" w:sz="36" w:space="4" w:color="4F81BD"/>
-      </w:pBdr>
-      <w:shd w:val="clear" w:color="auto" w:fill="4F81BD"/>
-      <w:spacing w:before="320" w:after="320" w:line="300" w:lineRule="auto"/>
-      <w:ind w:left="1440" w:right="1440"/>
-    </w:pPr>
-    <w:rPr>
-      <w:rFonts w:ascii="Cambria" w:hAnsi="Cambria"/>
-      <w:i/>
-      <w:iCs/>
-      <w:color w:val="FFFFFF"/>
-      <w:sz w:val="24"/>
-      <w:szCs w:val="24"/>
-    </w:rPr>
-  </w:style>
-  <w:style w:type="character" w:customStyle="1" w:styleId="IntenseQuoteChar">
-    <w:name w:val="Intense Quote Char"/>
-    <w:link w:val="IntenseQuote"/>
-    <w:uiPriority w:val="30"/>
-    <w:rsid w:val="00D62F41"/>
-    <w:rPr>
-      <w:rFonts w:ascii="Cambria" w:eastAsia="Times New Roman" w:hAnsi="Cambria" w:cs="Times New Roman"/>
-      <w:i/>
-      <w:iCs/>
-      <w:color w:val="FFFFFF"/>
-      <w:sz w:val="24"/>
-      <w:szCs w:val="24"/>
-      <w:shd w:val="clear" w:color="auto" w:fill="4F81BD"/>
-    </w:rPr>
-  </w:style>
-  <w:style w:type="character" w:styleId="SubtleEmphasis">
-    <w:name w:val="Subtle Emphasis"/>
-    <w:uiPriority w:val="19"/>
-    <w:qFormat/>
-    <w:rsid w:val="00D62F41"/>
-    <w:rPr>
-      <w:i/>
-      <w:iCs/>
-      <w:color w:val="5A5A5A"/>
-    </w:rPr>
-  </w:style>
-  <w:style w:type="character" w:styleId="IntenseEmphasis">
-    <w:name w:val="Intense Emphasis"/>
-    <w:uiPriority w:val="21"/>
-    <w:qFormat/>
-    <w:rsid w:val="00D62F41"/>
-    <w:rPr>
-      <w:b/>
-      <w:bCs/>
-      <w:i/>
-      <w:iCs/>
-      <w:color w:val="4F81BD"/>
-      <w:sz w:val="22"/>
-      <w:szCs w:val="22"/>
-    </w:rPr>
-  </w:style>
-  <w:style w:type="character" w:styleId="SubtleReference">
-    <w:name w:val="Subtle Reference"/>
-    <w:uiPriority w:val="31"/>
-    <w:qFormat/>
-    <w:rsid w:val="00D62F41"/>
-    <w:rPr>
-      <w:color w:val="auto"/>
-      <w:u w:val="single" w:color="9BBB59"/>
-    </w:rPr>
-  </w:style>
-  <w:style w:type="character" w:styleId="IntenseReference">
-    <w:name w:val="Intense Reference"/>
-    <w:uiPriority w:val="32"/>
-    <w:qFormat/>
-    <w:rsid w:val="00D62F41"/>
-    <w:rPr>
-      <w:b/>
-      <w:bCs/>
-      <w:color w:val="76923C"/>
-      <w:u w:val="single" w:color="9BBB59"/>
-    </w:rPr>
-  </w:style>
-  <w:style w:type="character" w:styleId="BookTitle">
-    <w:name w:val="Book Title"/>
-    <w:uiPriority w:val="33"/>
-    <w:qFormat/>
-    <w:rsid w:val="00D62F41"/>
-    <w:rPr>
-      <w:rFonts w:ascii="Cambria" w:eastAsia="Times New Roman" w:hAnsi="Cambria" w:cs="Times New Roman"/>
-      <w:b/>
-      <w:bCs/>
-      <w:i/>
-      <w:iCs/>
-      <w:color w:val="auto"/>
-    </w:rPr>
-  </w:style>
-  <w:style w:type="paragraph" w:styleId="TOCHeading">
-    <w:name w:val="TOC Heading"/>
-    <w:basedOn w:val="Heading1"/>
-    <w:next w:val="Normal"/>
-    <w:uiPriority w:val="39"/>
-    <w:semiHidden/>
-    <w:unhideWhenUsed/>
-    <w:qFormat/>
-    <w:rsid w:val="00D62F41"/>
-    <w:pPr>
-      <w:outlineLvl w:val="9"/>
-    </w:pPr>
-  </w:style>
-  <w:style w:type="table" w:styleId="TableGrid">
-    <w:name w:val="Table Grid"/>
-    <w:basedOn w:val="TableNormal"/>
-    <w:uiPriority w:val="59"/>
-    <w:rsid w:val="0058380B"/>
-    <w:tblPr>
-      <w:tblInd w:w="0" w:type="dxa"/>
-      <w:tblBorders>
-        <w:top w:val="single" w:sz="4" w:space="0" w:color="auto"/>
-        <w:left w:val="single" w:sz="4" w:space="0" w:color="auto"/>
-        <w:bottom w:val="single" w:sz="4" w:space="0" w:color="auto"/>
-        <w:right w:val="single" w:sz="4" w:space="0" w:color="auto"/>
-        <w:insideH w:val="single" w:sz="4" w:space="0" w:color="auto"/>
-        <w:insideV w:val="single" w:sz="4" w:space="0" w:color="auto"/>
-      </w:tblBorders>
-      <w:tblCellMar>
-        <w:top w:w="0" w:type="dxa"/>
-        <w:left w:w="108" w:type="dxa"/>
-        <w:bottom w:w="0" w:type="dxa"/>
-        <w:right w:w="108" w:type="dxa"/>
-      </w:tblCellMar>
     </w:tblPr>
   </w:style>
   <w:style w:type="character" w:styleId="PlaceholderText">
@@ -5413,7 +5472,7 @@
   <a:extraClrSchemeLst/>
   <a:extLst>
     <a:ext uri="{05A4C25C-085E-4340-85A3-A5531E510DB2}">
-      <thm15:themeFamily xmlns="" xmlns:thm15="http://schemas.microsoft.com/office/thememl/2012/main" name="Office Theme" id="{62F939B6-93AF-4DB8-9C6B-D6C7DFDC589F}" vid="{4A3C46E8-61CC-4603-A589-7422A47A8E4A}"/>
+      <thm15:themeFamily xmlns:thm15="http://schemas.microsoft.com/office/thememl/2012/main" name="Office Theme" id="{62F939B6-93AF-4DB8-9C6B-D6C7DFDC589F}" vid="{4A3C46E8-61CC-4603-A589-7422A47A8E4A}"/>
     </a:ext>
   </a:extLst>
 </a:theme>

--- a/report/Calcagno-TPFinal_2018.docx
+++ b/report/Calcagno-TPFinal_2018.docx
@@ -2871,6 +2871,18 @@
         <w:jc w:val="both"/>
         <w:rPr>
           <w:rFonts w:ascii="Tahoma" w:hAnsi="Tahoma" w:cs="Tahoma"/>
+          <w:lang w:val="es-ES"/>
+        </w:rPr>
+      </w:pPr>
+      <w:bookmarkStart w:id="0" w:name="_GoBack"/>
+      <w:bookmarkEnd w:id="0"/>
+    </w:p>
+    <w:p>
+      <w:pPr>
+        <w:ind w:firstLine="0"/>
+        <w:jc w:val="both"/>
+        <w:rPr>
+          <w:rFonts w:ascii="Tahoma" w:hAnsi="Tahoma" w:cs="Tahoma"/>
           <w:sz w:val="20"/>
           <w:lang w:val="es-ES"/>
         </w:rPr>
@@ -2881,6 +2893,7 @@
           <w:b/>
           <w:lang w:val="es-ES"/>
         </w:rPr>
+        <w:lastRenderedPageBreak/>
         <w:t>muxColor</w:t>
       </w:r>
     </w:p>
@@ -2898,7 +2911,6 @@
           <w:rFonts w:ascii="Tahoma" w:hAnsi="Tahoma" w:cs="Tahoma"/>
           <w:lang w:val="es-ES"/>
         </w:rPr>
-        <w:lastRenderedPageBreak/>
         <w:t xml:space="preserve">Figura 11, no es realmente un multiplexor, ya que sus entradas a seleccionar serían fijas, siempre va a elegir algún color. </w:t>
       </w:r>
     </w:p>
@@ -3218,8 +3230,6 @@
         </w:rPr>
         <w:t>Figuras</w:t>
       </w:r>
-      <w:bookmarkStart w:id="0" w:name="_GoBack"/>
-      <w:bookmarkEnd w:id="0"/>
     </w:p>
     <w:p>
       <w:pPr>
@@ -3319,7 +3329,7 @@
               <w:sz w:val="32"/>
               <w:szCs w:val="32"/>
             </w:rPr>
-            <w:t>2</w:t>
+            <w:t>3</w:t>
           </w:r>
           <w:r>
             <w:fldChar w:fldCharType="end"/>
@@ -3575,7 +3585,7 @@
         </mc:Choice>
         <mc:Fallback>
           <w:pict>
-            <v:shapetype w14:anchorId="25590BF1" id="_x0000_t32" coordsize="21600,21600" o:spt="32" o:oned="t" path="m,l21600,21600e" filled="f">
+            <v:shapetype w14:anchorId="70DC941C" id="_x0000_t32" coordsize="21600,21600" o:spt="32" o:oned="t" path="m,l21600,21600e" filled="f">
               <v:path arrowok="t" fillok="f" o:connecttype="none"/>
               <o:lock v:ext="edit" shapetype="t"/>
             </v:shapetype>
